--- a/데이터분석 보고서__4조_최종.docx
+++ b/데이터분석 보고서__4조_최종.docx
@@ -21,67 +21,81 @@
           <w:sz w:val="36"/>
           <w:szCs w:val="36"/>
         </w:rPr>
-        <w:t>프로젝트 이름</w:t>
-      </w:r>
-    </w:p>
-    <w:p>
-      <w:pPr>
-        <w:jc w:val="right"/>
+        <w:t>A</w:t>
+      </w:r>
+      <w:r>
         <w:rPr>
           <w:rFonts w:asciiTheme="minorEastAsia" w:hAnsiTheme="minorEastAsia"/>
           <w:b/>
           <w:bCs/>
-        </w:rPr>
-      </w:pPr>
+          <w:sz w:val="36"/>
+          <w:szCs w:val="36"/>
+        </w:rPr>
+        <w:t xml:space="preserve">I </w:t>
+      </w:r>
       <w:r>
         <w:rPr>
           <w:rFonts w:asciiTheme="minorEastAsia" w:hAnsiTheme="minorEastAsia" w:hint="eastAsia"/>
           <w:b/>
           <w:bCs/>
-        </w:rPr>
-        <w:t>발표자</w:t>
-      </w:r>
-      <w:r>
+          <w:sz w:val="36"/>
+          <w:szCs w:val="36"/>
+        </w:rPr>
+        <w:t>연기 감지 모델을 활용한 스마트 화재 예측 시스템</w:t>
+      </w:r>
+    </w:p>
+    <w:p>
+      <w:pPr>
+        <w:jc w:val="center"/>
         <w:rPr>
           <w:rFonts w:asciiTheme="minorEastAsia" w:hAnsiTheme="minorEastAsia" w:hint="eastAsia"/>
           <w:b/>
           <w:bCs/>
-        </w:rPr>
-        <w:t>:</w:t>
-      </w:r>
-      <w:r>
+          <w:sz w:val="36"/>
+          <w:szCs w:val="36"/>
+        </w:rPr>
+      </w:pPr>
+    </w:p>
+    <w:p>
+      <w:pPr>
+        <w:jc w:val="right"/>
         <w:rPr>
           <w:rFonts w:asciiTheme="minorEastAsia" w:hAnsiTheme="minorEastAsia"/>
           <w:b/>
           <w:bCs/>
         </w:rPr>
-        <w:t xml:space="preserve"> </w:t>
-      </w:r>
+      </w:pPr>
       <w:r>
         <w:rPr>
           <w:rFonts w:asciiTheme="minorEastAsia" w:hAnsiTheme="minorEastAsia" w:hint="eastAsia"/>
           <w:b/>
           <w:bCs/>
         </w:rPr>
-        <w:t>이승연(보건)</w:t>
-      </w:r>
-    </w:p>
-    <w:p>
-      <w:pPr>
-        <w:jc w:val="right"/>
+        <w:t xml:space="preserve">현대건설 기술교육원 </w:t>
+      </w:r>
+      <w:r>
         <w:rPr>
           <w:rFonts w:asciiTheme="minorEastAsia" w:hAnsiTheme="minorEastAsia"/>
           <w:b/>
           <w:bCs/>
         </w:rPr>
-      </w:pPr>
+        <w:t xml:space="preserve">Smart </w:t>
+      </w:r>
       <w:r>
         <w:rPr>
           <w:rFonts w:asciiTheme="minorEastAsia" w:hAnsiTheme="minorEastAsia" w:hint="eastAsia"/>
           <w:b/>
           <w:bCs/>
         </w:rPr>
-        <w:t>팀원</w:t>
+        <w:t xml:space="preserve">안전 </w:t>
+      </w:r>
+      <w:r>
+        <w:rPr>
+          <w:rFonts w:asciiTheme="minorEastAsia" w:hAnsiTheme="minorEastAsia"/>
+          <w:b/>
+          <w:bCs/>
+        </w:rPr>
+        <w:t>4</w:t>
       </w:r>
       <w:r>
         <w:rPr>
@@ -89,31 +103,25 @@
           <w:b/>
           <w:bCs/>
         </w:rPr>
-        <w:t>:</w:t>
-      </w:r>
-      <w:r>
+        <w:t>조</w:t>
+      </w:r>
+    </w:p>
+    <w:p>
+      <w:pPr>
+        <w:jc w:val="right"/>
         <w:rPr>
           <w:rFonts w:asciiTheme="minorEastAsia" w:hAnsiTheme="minorEastAsia"/>
           <w:b/>
           <w:bCs/>
         </w:rPr>
-        <w:t xml:space="preserve"> </w:t>
-      </w:r>
+      </w:pPr>
       <w:r>
         <w:rPr>
           <w:rFonts w:asciiTheme="minorEastAsia" w:hAnsiTheme="minorEastAsia" w:hint="eastAsia"/>
           <w:b/>
           <w:bCs/>
         </w:rPr>
-        <w:t>강혜나,</w:t>
-      </w:r>
-      <w:r>
-        <w:rPr>
-          <w:rFonts w:asciiTheme="minorEastAsia" w:hAnsiTheme="minorEastAsia"/>
-          <w:b/>
-          <w:bCs/>
-        </w:rPr>
-        <w:t xml:space="preserve"> </w:t>
+        <w:t>발표자</w:t>
       </w:r>
       <w:r>
         <w:rPr>
@@ -121,7 +129,7 @@
           <w:b/>
           <w:bCs/>
         </w:rPr>
-        <w:t>김민준,</w:t>
+        <w:t>:</w:t>
       </w:r>
       <w:r>
         <w:rPr>
@@ -131,16 +139,14 @@
         </w:rPr>
         <w:t xml:space="preserve"> </w:t>
       </w:r>
-      <w:proofErr w:type="spellStart"/>
       <w:r>
         <w:rPr>
           <w:rFonts w:asciiTheme="minorEastAsia" w:hAnsiTheme="minorEastAsia" w:hint="eastAsia"/>
           <w:b/>
           <w:bCs/>
         </w:rPr>
-        <w:t>정세림</w:t>
-      </w:r>
-      <w:proofErr w:type="spellEnd"/>
+        <w:t>이승연(보건)</w:t>
+      </w:r>
     </w:p>
     <w:p>
       <w:pPr>
@@ -151,30 +157,120 @@
           <w:bCs/>
         </w:rPr>
       </w:pPr>
-      <w:proofErr w:type="spellStart"/>
-      <w:r>
-        <w:rPr>
-          <w:rFonts w:asciiTheme="minorEastAsia" w:hAnsiTheme="minorEastAsia"/>
+      <w:r>
+        <w:rPr>
+          <w:rFonts w:asciiTheme="minorEastAsia" w:hAnsiTheme="minorEastAsia" w:hint="eastAsia"/>
           <w:b/>
           <w:bCs/>
         </w:rPr>
-        <w:t>Github</w:t>
-      </w:r>
-      <w:proofErr w:type="spellEnd"/>
-      <w:r>
-        <w:rPr>
-          <w:rFonts w:asciiTheme="minorEastAsia" w:hAnsiTheme="minorEastAsia"/>
+        <w:t>팀원</w:t>
+      </w:r>
+      <w:r>
+        <w:rPr>
+          <w:rFonts w:asciiTheme="minorEastAsia" w:hAnsiTheme="minorEastAsia" w:hint="eastAsia"/>
           <w:b/>
           <w:bCs/>
         </w:rPr>
+        <w:t>:</w:t>
+      </w:r>
+      <w:r>
+        <w:rPr>
+          <w:rFonts w:asciiTheme="minorEastAsia" w:hAnsiTheme="minorEastAsia"/>
+          <w:b/>
+          <w:bCs/>
+        </w:rPr>
+        <w:t xml:space="preserve"> </w:t>
+      </w:r>
+      <w:r>
+        <w:rPr>
+          <w:rFonts w:asciiTheme="minorEastAsia" w:hAnsiTheme="minorEastAsia" w:hint="eastAsia"/>
+          <w:b/>
+          <w:bCs/>
+        </w:rPr>
+        <w:t>강혜나,</w:t>
+      </w:r>
+      <w:r>
+        <w:rPr>
+          <w:rFonts w:asciiTheme="minorEastAsia" w:hAnsiTheme="minorEastAsia"/>
+          <w:b/>
+          <w:bCs/>
+        </w:rPr>
+        <w:t xml:space="preserve"> </w:t>
+      </w:r>
+      <w:r>
+        <w:rPr>
+          <w:rFonts w:asciiTheme="minorEastAsia" w:hAnsiTheme="minorEastAsia" w:hint="eastAsia"/>
+          <w:b/>
+          <w:bCs/>
+        </w:rPr>
+        <w:t>김민준,</w:t>
+      </w:r>
+      <w:r>
+        <w:rPr>
+          <w:rFonts w:asciiTheme="minorEastAsia" w:hAnsiTheme="minorEastAsia"/>
+          <w:b/>
+          <w:bCs/>
+        </w:rPr>
+        <w:t xml:space="preserve"> </w:t>
+      </w:r>
+      <w:proofErr w:type="spellStart"/>
+      <w:r>
+        <w:rPr>
+          <w:rFonts w:asciiTheme="minorEastAsia" w:hAnsiTheme="minorEastAsia" w:hint="eastAsia"/>
+          <w:b/>
+          <w:bCs/>
+        </w:rPr>
+        <w:t>정세림</w:t>
+      </w:r>
+      <w:proofErr w:type="spellEnd"/>
+    </w:p>
+    <w:p>
+      <w:pPr>
+        <w:jc w:val="right"/>
+      </w:pPr>
+      <w:proofErr w:type="spellStart"/>
+      <w:r>
+        <w:rPr>
+          <w:rFonts w:asciiTheme="minorEastAsia" w:hAnsiTheme="minorEastAsia"/>
+          <w:b/>
+          <w:bCs/>
+        </w:rPr>
+        <w:t>Github</w:t>
+      </w:r>
+      <w:proofErr w:type="spellEnd"/>
+      <w:r>
+        <w:rPr>
+          <w:rFonts w:asciiTheme="minorEastAsia" w:hAnsiTheme="minorEastAsia"/>
+          <w:b/>
+          <w:bCs/>
+        </w:rPr>
         <w:t xml:space="preserve">: </w:t>
       </w:r>
+      <w:hyperlink r:id="rId7" w:history="1">
+        <w:r>
+          <w:rPr>
+            <w:rStyle w:val="a7"/>
+          </w:rPr>
+          <w:t>MJ0817/Smoke_Detection (github.com)</w:t>
+        </w:r>
+      </w:hyperlink>
     </w:p>
     <w:p>
       <w:pPr>
         <w:jc w:val="right"/>
         <w:rPr>
           <w:rFonts w:asciiTheme="minorEastAsia" w:hAnsiTheme="minorEastAsia"/>
+          <w:b/>
+          <w:bCs/>
+        </w:rPr>
+      </w:pPr>
+    </w:p>
+    <w:p>
+      <w:pPr>
+        <w:ind w:right="480"/>
+        <w:jc w:val="right"/>
+        <w:rPr>
+          <w:rFonts w:asciiTheme="minorEastAsia" w:hAnsiTheme="minorEastAsia" w:hint="eastAsia"/>
           <w:b/>
           <w:bCs/>
         </w:rPr>
@@ -199,33 +295,7 @@
           <w:b/>
           <w:bCs/>
         </w:rPr>
-        <w:t xml:space="preserve">안전 관련 </w:t>
-      </w:r>
-      <w:proofErr w:type="spellStart"/>
-      <w:r>
-        <w:rPr>
-          <w:rFonts w:asciiTheme="minorEastAsia" w:hAnsiTheme="minorEastAsia" w:hint="eastAsia"/>
-          <w:b/>
-          <w:bCs/>
-        </w:rPr>
-        <w:t>머신러닝</w:t>
-      </w:r>
-      <w:proofErr w:type="spellEnd"/>
-      <w:r>
-        <w:rPr>
-          <w:rFonts w:asciiTheme="minorEastAsia" w:hAnsiTheme="minorEastAsia" w:hint="eastAsia"/>
-          <w:b/>
-          <w:bCs/>
-        </w:rPr>
-        <w:t xml:space="preserve"> 모델 개발</w:t>
-      </w:r>
-      <w:r>
-        <w:rPr>
-          <w:rFonts w:asciiTheme="minorEastAsia" w:hAnsiTheme="minorEastAsia" w:hint="eastAsia"/>
-          <w:b/>
-          <w:bCs/>
-        </w:rPr>
-        <w:t xml:space="preserve"> 관련 요약</w:t>
+        <w:t>프로젝트 개요</w:t>
       </w:r>
     </w:p>
     <w:p>
@@ -376,7 +446,7 @@
     </w:p>
     <w:p>
       <w:pPr>
-        <w:ind w:leftChars="300" w:left="960" w:hangingChars="100" w:hanging="240"/>
+        <w:ind w:leftChars="200" w:left="720" w:hangingChars="100" w:hanging="240"/>
         <w:rPr>
           <w:rFonts w:asciiTheme="minorEastAsia" w:hAnsiTheme="minorEastAsia"/>
           <w:kern w:val="0"/>
@@ -491,12 +561,12 @@
         <w:rPr>
           <w:rFonts w:asciiTheme="minorEastAsia" w:hAnsiTheme="minorEastAsia" w:hint="eastAsia"/>
         </w:rPr>
-        <w:t>개발의 의의</w:t>
-      </w:r>
-    </w:p>
-    <w:p>
-      <w:pPr>
-        <w:pStyle w:val="a3"/>
+        <w:t>개발 의의</w:t>
+      </w:r>
+    </w:p>
+    <w:p>
+      <w:pPr>
+        <w:ind w:firstLineChars="200" w:firstLine="480"/>
         <w:jc w:val="both"/>
         <w:rPr>
           <w:rFonts w:asciiTheme="minorEastAsia" w:hAnsiTheme="minorEastAsia"/>
@@ -504,9 +574,6 @@
         </w:rPr>
       </w:pPr>
       <w:r>
-        <w:rPr>
-          <w:rFonts w:asciiTheme="minorEastAsia" w:hAnsiTheme="minorEastAsia"/>
-        </w:rPr>
         <w:sym w:font="Wingdings" w:char="F09F"/>
       </w:r>
       <w:r>
@@ -526,24 +593,24 @@
     </w:p>
     <w:p>
       <w:pPr>
-        <w:ind w:firstLineChars="400" w:firstLine="960"/>
+        <w:ind w:firstLineChars="300" w:firstLine="720"/>
         <w:jc w:val="both"/>
-        <w:rPr>
-          <w:rFonts w:asciiTheme="minorEastAsia" w:hAnsiTheme="minorEastAsia"/>
-          <w:kern w:val="0"/>
-        </w:rPr>
-      </w:pPr>
-      <w:r>
         <w:rPr>
           <w:rFonts w:asciiTheme="minorEastAsia" w:hAnsiTheme="minorEastAsia" w:hint="eastAsia"/>
           <w:kern w:val="0"/>
         </w:rPr>
+      </w:pPr>
+      <w:r>
+        <w:rPr>
+          <w:rFonts w:asciiTheme="minorEastAsia" w:hAnsiTheme="minorEastAsia" w:hint="eastAsia"/>
+          <w:kern w:val="0"/>
+        </w:rPr>
         <w:t>것으로 예상된다.</w:t>
       </w:r>
     </w:p>
     <w:p>
       <w:pPr>
-        <w:ind w:leftChars="300" w:left="960" w:hangingChars="100" w:hanging="240"/>
+        <w:ind w:leftChars="200" w:left="720" w:hangingChars="100" w:hanging="240"/>
         <w:jc w:val="both"/>
         <w:rPr>
           <w:rFonts w:asciiTheme="minorEastAsia" w:hAnsiTheme="minorEastAsia"/>
@@ -577,12 +644,32 @@
     </w:p>
     <w:p>
       <w:pPr>
+        <w:rPr>
+          <w:rFonts w:asciiTheme="minorEastAsia" w:hAnsiTheme="minorEastAsia" w:hint="eastAsia"/>
+        </w:rPr>
+      </w:pPr>
+    </w:p>
+    <w:p>
+      <w:pPr>
         <w:pStyle w:val="a3"/>
-        <w:ind w:left="927"/>
-        <w:rPr>
-          <w:rFonts w:asciiTheme="minorEastAsia" w:hAnsiTheme="minorEastAsia"/>
-        </w:rPr>
-      </w:pPr>
+        <w:numPr>
+          <w:ilvl w:val="0"/>
+          <w:numId w:val="1"/>
+        </w:numPr>
+        <w:rPr>
+          <w:rFonts w:asciiTheme="minorEastAsia" w:hAnsiTheme="minorEastAsia"/>
+          <w:b/>
+          <w:bCs/>
+        </w:rPr>
+      </w:pPr>
+      <w:r>
+        <w:rPr>
+          <w:rFonts w:asciiTheme="minorEastAsia" w:hAnsiTheme="minorEastAsia" w:hint="eastAsia"/>
+          <w:b/>
+          <w:bCs/>
+        </w:rPr>
+        <w:t>배경지식</w:t>
+      </w:r>
     </w:p>
     <w:p>
       <w:pPr>
@@ -599,14 +686,210 @@
         <w:rPr>
           <w:rFonts w:asciiTheme="minorEastAsia" w:hAnsiTheme="minorEastAsia" w:hint="eastAsia"/>
         </w:rPr>
-        <w:t>데이터의 어떠한 독립 변수를 사용하여 어떠한 종속 변수를 예측하는지</w:t>
-      </w:r>
-    </w:p>
-    <w:p>
-      <w:pPr>
-        <w:ind w:left="1080"/>
-        <w:rPr>
-          <w:rFonts w:asciiTheme="minorEastAsia" w:hAnsiTheme="minorEastAsia"/>
+        <w:t xml:space="preserve">데이터 관련 사회 문제 </w:t>
+      </w:r>
+    </w:p>
+    <w:p>
+      <w:pPr>
+        <w:ind w:leftChars="200" w:left="480"/>
+        <w:jc w:val="distribute"/>
+        <w:rPr>
+          <w:rFonts w:asciiTheme="minorEastAsia" w:hAnsiTheme="minorEastAsia"/>
+        </w:rPr>
+      </w:pPr>
+      <w:r>
+        <w:sym w:font="Wingdings" w:char="F09F"/>
+      </w:r>
+      <w:r>
+        <w:rPr>
+          <w:rFonts w:asciiTheme="minorEastAsia" w:hAnsiTheme="minorEastAsia"/>
+        </w:rPr>
+        <w:t xml:space="preserve"> 2024</w:t>
+      </w:r>
+      <w:r>
+        <w:rPr>
+          <w:rFonts w:asciiTheme="minorEastAsia" w:hAnsiTheme="minorEastAsia" w:hint="eastAsia"/>
+        </w:rPr>
+        <w:t xml:space="preserve">년 </w:t>
+      </w:r>
+      <w:r>
+        <w:rPr>
+          <w:rFonts w:asciiTheme="minorEastAsia" w:hAnsiTheme="minorEastAsia"/>
+        </w:rPr>
+        <w:t>8</w:t>
+      </w:r>
+      <w:r>
+        <w:rPr>
+          <w:rFonts w:asciiTheme="minorEastAsia" w:hAnsiTheme="minorEastAsia" w:hint="eastAsia"/>
+        </w:rPr>
+        <w:t xml:space="preserve">월 </w:t>
+      </w:r>
+      <w:r>
+        <w:rPr>
+          <w:rFonts w:asciiTheme="minorEastAsia" w:hAnsiTheme="minorEastAsia"/>
+        </w:rPr>
+        <w:t>1</w:t>
+      </w:r>
+      <w:r>
+        <w:rPr>
+          <w:rFonts w:asciiTheme="minorEastAsia" w:hAnsiTheme="minorEastAsia" w:hint="eastAsia"/>
+        </w:rPr>
+        <w:t xml:space="preserve">일 </w:t>
+      </w:r>
+      <w:proofErr w:type="spellStart"/>
+      <w:r>
+        <w:rPr>
+          <w:rFonts w:asciiTheme="minorEastAsia" w:hAnsiTheme="minorEastAsia" w:hint="eastAsia"/>
+        </w:rPr>
+        <w:t>청라국제도시</w:t>
+      </w:r>
+      <w:proofErr w:type="spellEnd"/>
+      <w:r>
+        <w:rPr>
+          <w:rFonts w:asciiTheme="minorEastAsia" w:hAnsiTheme="minorEastAsia" w:hint="eastAsia"/>
+        </w:rPr>
+        <w:t xml:space="preserve"> 아파트 단지 지하주차장에서 전기차 화재가 </w:t>
+      </w:r>
+    </w:p>
+    <w:p>
+      <w:pPr>
+        <w:ind w:leftChars="200" w:left="480" w:firstLineChars="100" w:firstLine="240"/>
+        <w:jc w:val="distribute"/>
+        <w:rPr>
+          <w:rFonts w:asciiTheme="minorEastAsia" w:hAnsiTheme="minorEastAsia"/>
+        </w:rPr>
+      </w:pPr>
+      <w:r>
+        <w:rPr>
+          <w:rFonts w:asciiTheme="minorEastAsia" w:hAnsiTheme="minorEastAsia" w:hint="eastAsia"/>
+        </w:rPr>
+        <w:t xml:space="preserve">발생하였는데 이로 인해 </w:t>
+      </w:r>
+      <w:r>
+        <w:rPr>
+          <w:rFonts w:asciiTheme="minorEastAsia" w:hAnsiTheme="minorEastAsia"/>
+        </w:rPr>
+        <w:t>140</w:t>
+      </w:r>
+      <w:r>
+        <w:rPr>
+          <w:rFonts w:asciiTheme="minorEastAsia" w:hAnsiTheme="minorEastAsia" w:hint="eastAsia"/>
+        </w:rPr>
+        <w:t xml:space="preserve">대 이상의 차량 손실과 주민 </w:t>
+      </w:r>
+      <w:r>
+        <w:rPr>
+          <w:rFonts w:asciiTheme="minorEastAsia" w:hAnsiTheme="minorEastAsia"/>
+        </w:rPr>
+        <w:t>2</w:t>
+      </w:r>
+      <w:r>
+        <w:rPr>
+          <w:rFonts w:asciiTheme="minorEastAsia" w:hAnsiTheme="minorEastAsia"/>
+        </w:rPr>
+        <w:t>2</w:t>
+      </w:r>
+      <w:r>
+        <w:rPr>
+          <w:rFonts w:asciiTheme="minorEastAsia" w:hAnsiTheme="minorEastAsia" w:hint="eastAsia"/>
+        </w:rPr>
+        <w:t xml:space="preserve">명이 병원으로 </w:t>
+      </w:r>
+    </w:p>
+    <w:p>
+      <w:pPr>
+        <w:ind w:leftChars="300" w:left="720"/>
+        <w:jc w:val="both"/>
+        <w:rPr>
+          <w:rFonts w:asciiTheme="minorEastAsia" w:hAnsiTheme="minorEastAsia"/>
+        </w:rPr>
+      </w:pPr>
+      <w:r>
+        <w:rPr>
+          <w:rFonts w:asciiTheme="minorEastAsia" w:hAnsiTheme="minorEastAsia" w:hint="eastAsia"/>
+        </w:rPr>
+        <w:lastRenderedPageBreak/>
+        <w:t>이송되는 등 재산 및 인명 피해가 발생하였다.</w:t>
+      </w:r>
+      <w:r>
+        <w:rPr>
+          <w:rFonts w:asciiTheme="minorEastAsia" w:hAnsiTheme="minorEastAsia"/>
+        </w:rPr>
+        <w:t xml:space="preserve"> </w:t>
+      </w:r>
+      <w:r>
+        <w:rPr>
+          <w:rFonts w:asciiTheme="minorEastAsia" w:hAnsiTheme="minorEastAsia" w:hint="eastAsia"/>
+        </w:rPr>
+        <w:t xml:space="preserve">현재 건축법 시행령과 </w:t>
+      </w:r>
+      <w:proofErr w:type="gramStart"/>
+      <w:r>
+        <w:rPr>
+          <w:rFonts w:asciiTheme="minorEastAsia" w:hAnsiTheme="minorEastAsia" w:hint="eastAsia"/>
+        </w:rPr>
+        <w:t>소방시설  설치</w:t>
+      </w:r>
+      <w:proofErr w:type="gramEnd"/>
+      <w:r>
+        <w:rPr>
+          <w:rFonts w:asciiTheme="minorEastAsia" w:hAnsiTheme="minorEastAsia" w:hint="eastAsia"/>
+        </w:rPr>
+        <w:t xml:space="preserve"> 및 관리에 관한</w:t>
+      </w:r>
+      <w:r>
+        <w:rPr>
+          <w:rFonts w:asciiTheme="minorEastAsia" w:hAnsiTheme="minorEastAsia"/>
+        </w:rPr>
+        <w:t xml:space="preserve"> </w:t>
+      </w:r>
+      <w:r>
+        <w:rPr>
+          <w:rFonts w:asciiTheme="minorEastAsia" w:hAnsiTheme="minorEastAsia" w:hint="eastAsia"/>
+        </w:rPr>
+        <w:t xml:space="preserve">법률 시행령에서는 지하주차장에 배연설비와 제연설비를 </w:t>
+      </w:r>
+      <w:r>
+        <w:rPr>
+          <w:rFonts w:asciiTheme="minorEastAsia" w:hAnsiTheme="minorEastAsia" w:hint="eastAsia"/>
+        </w:rPr>
+        <w:t>설치하는 것을 의무사항으로 두고</w:t>
+      </w:r>
+      <w:r>
+        <w:rPr>
+          <w:rFonts w:asciiTheme="minorEastAsia" w:hAnsiTheme="minorEastAsia" w:hint="eastAsia"/>
+        </w:rPr>
+        <w:t xml:space="preserve"> </w:t>
+      </w:r>
+      <w:r>
+        <w:rPr>
+          <w:rFonts w:asciiTheme="minorEastAsia" w:hAnsiTheme="minorEastAsia" w:hint="eastAsia"/>
+        </w:rPr>
+        <w:t>있지 않다.</w:t>
+      </w:r>
+      <w:r>
+        <w:rPr>
+          <w:rFonts w:asciiTheme="minorEastAsia" w:hAnsiTheme="minorEastAsia"/>
+        </w:rPr>
+        <w:t xml:space="preserve"> </w:t>
+      </w:r>
+      <w:r>
+        <w:rPr>
+          <w:rFonts w:asciiTheme="minorEastAsia" w:hAnsiTheme="minorEastAsia" w:hint="eastAsia"/>
+        </w:rPr>
+        <w:t>이와 같은 상항에서 재발 방지를 위한 실질적인 개선이 필요한 상태이다.</w:t>
+      </w:r>
+      <w:r>
+        <w:rPr>
+          <w:rFonts w:asciiTheme="minorEastAsia" w:hAnsiTheme="minorEastAsia"/>
+        </w:rPr>
+        <w:t xml:space="preserve"> </w:t>
+      </w:r>
+    </w:p>
+    <w:p>
+      <w:pPr>
+        <w:rPr>
+          <w:rFonts w:asciiTheme="minorEastAsia" w:hAnsiTheme="minorEastAsia" w:hint="eastAsia"/>
         </w:rPr>
       </w:pPr>
     </w:p>
@@ -629,7 +912,15 @@
           <w:b/>
           <w:bCs/>
         </w:rPr>
-        <w:t>배경지식</w:t>
+        <w:t xml:space="preserve">개발 </w:t>
+      </w:r>
+      <w:r>
+        <w:rPr>
+          <w:rFonts w:asciiTheme="minorEastAsia" w:hAnsiTheme="minorEastAsia" w:hint="eastAsia"/>
+          <w:b/>
+          <w:bCs/>
+        </w:rPr>
+        <w:t>내용</w:t>
       </w:r>
     </w:p>
     <w:p>
@@ -645,183 +936,5076 @@
       </w:pPr>
       <w:r>
         <w:rPr>
+          <w:rFonts w:ascii="Calibri" w:hAnsi="Calibri" w:cs="Calibri" w:hint="eastAsia"/>
+          <w:color w:val="000000"/>
+        </w:rPr>
+        <w:t>데이터</w:t>
+      </w:r>
+      <w:r>
+        <w:rPr>
+          <w:rFonts w:ascii="Calibri" w:hAnsi="Calibri" w:cs="Calibri"/>
+          <w:color w:val="000000"/>
+        </w:rPr>
+        <w:t xml:space="preserve"> </w:t>
+      </w:r>
+      <w:r>
+        <w:rPr>
+          <w:rFonts w:ascii="Calibri" w:hAnsi="Calibri" w:cs="Calibri" w:hint="eastAsia"/>
+          <w:color w:val="000000"/>
+        </w:rPr>
+        <w:t>개수</w:t>
+      </w:r>
+      <w:r>
+        <w:rPr>
+          <w:rFonts w:ascii="Calibri" w:hAnsi="Calibri" w:cs="Calibri"/>
+          <w:color w:val="000000"/>
+        </w:rPr>
+        <w:t xml:space="preserve"> </w:t>
+      </w:r>
+      <w:r>
+        <w:rPr>
+          <w:rFonts w:ascii="Calibri" w:hAnsi="Calibri" w:cs="Calibri" w:hint="eastAsia"/>
+          <w:color w:val="000000"/>
+        </w:rPr>
+        <w:t>및</w:t>
+      </w:r>
+      <w:r>
+        <w:rPr>
+          <w:rFonts w:ascii="Calibri" w:hAnsi="Calibri" w:cs="Calibri" w:hint="eastAsia"/>
+          <w:color w:val="000000"/>
+        </w:rPr>
+        <w:t xml:space="preserve"> </w:t>
+      </w:r>
+      <w:r>
+        <w:rPr>
+          <w:rFonts w:ascii="Calibri" w:hAnsi="Calibri" w:cs="Calibri" w:hint="eastAsia"/>
+          <w:color w:val="000000"/>
+        </w:rPr>
+        <w:t>속성</w:t>
+      </w:r>
+    </w:p>
+    <w:p>
+      <w:pPr>
+        <w:spacing w:before="100" w:beforeAutospacing="1" w:after="100" w:afterAutospacing="1"/>
+        <w:rPr>
+          <w:rFonts w:ascii="굴림" w:eastAsia="굴림" w:hAnsi="굴림" w:cs="굴림"/>
+          <w:kern w:val="0"/>
+        </w:rPr>
+      </w:pPr>
+      <w:r>
+        <w:rPr>
+          <w:rFonts w:ascii="굴림" w:eastAsia="굴림" w:hAnsi="굴림" w:cs="굴림" w:hint="eastAsia"/>
+          <w:color w:val="000000" w:themeColor="text1"/>
+          <w:kern w:val="0"/>
+        </w:rPr>
+        <w:t>포인트로 구성되어 있으며, 다양한 환경 변수를 포함하고 있다. 주요 데이터 속성은 다음과 같다:</w:t>
+      </w:r>
+    </w:p>
+    <w:p>
+      <w:pPr>
+        <w:numPr>
+          <w:ilvl w:val="0"/>
+          <w:numId w:val="13"/>
+        </w:numPr>
+        <w:autoSpaceDN w:val="0"/>
+        <w:spacing w:before="100" w:beforeAutospacing="1" w:after="100" w:afterAutospacing="1"/>
+        <w:rPr>
+          <w:rFonts w:ascii="굴림" w:eastAsia="굴림" w:hAnsi="굴림" w:cs="굴림" w:hint="eastAsia"/>
+          <w:kern w:val="0"/>
+        </w:rPr>
+      </w:pPr>
+      <w:r>
+        <w:rPr>
+          <w:rFonts w:ascii="굴림" w:eastAsia="굴림" w:hAnsi="굴림" w:cs="굴림" w:hint="eastAsia"/>
+          <w:b/>
+          <w:bCs/>
+          <w:kern w:val="0"/>
+        </w:rPr>
+        <w:t>온도(Temperature[C])</w:t>
+      </w:r>
+      <w:r>
+        <w:rPr>
+          <w:rFonts w:ascii="굴림" w:eastAsia="굴림" w:hAnsi="굴림" w:cs="굴림" w:hint="eastAsia"/>
+          <w:kern w:val="0"/>
+        </w:rPr>
+        <w:t>: 주위 환경의 온도를 나타내는 연속형 변수이다. 화재 발생 시 온도의 변화는 중요한 지표가 될 수 있다.</w:t>
+      </w:r>
+    </w:p>
+    <w:p>
+      <w:pPr>
+        <w:numPr>
+          <w:ilvl w:val="0"/>
+          <w:numId w:val="13"/>
+        </w:numPr>
+        <w:autoSpaceDN w:val="0"/>
+        <w:spacing w:before="100" w:beforeAutospacing="1" w:after="100" w:afterAutospacing="1"/>
+        <w:rPr>
+          <w:rFonts w:ascii="굴림" w:eastAsia="굴림" w:hAnsi="굴림" w:cs="굴림" w:hint="eastAsia"/>
+          <w:kern w:val="0"/>
+        </w:rPr>
+      </w:pPr>
+      <w:r>
+        <w:rPr>
+          <w:rFonts w:ascii="굴림" w:eastAsia="굴림" w:hAnsi="굴림" w:cs="굴림" w:hint="eastAsia"/>
+          <w:b/>
+          <w:bCs/>
+          <w:kern w:val="0"/>
+        </w:rPr>
+        <w:t>습도(Humidity[%])</w:t>
+      </w:r>
+      <w:r>
+        <w:rPr>
+          <w:rFonts w:ascii="굴림" w:eastAsia="굴림" w:hAnsi="굴림" w:cs="굴림" w:hint="eastAsia"/>
+          <w:kern w:val="0"/>
+        </w:rPr>
+        <w:t>: 공기 중 수분의 양을 나타내는 연속형 변수이다. 습도는 화재 발생 가능성에 영향을 줄 수 있는 중요한 요소이다.</w:t>
+      </w:r>
+    </w:p>
+    <w:p>
+      <w:pPr>
+        <w:numPr>
+          <w:ilvl w:val="0"/>
+          <w:numId w:val="13"/>
+        </w:numPr>
+        <w:autoSpaceDN w:val="0"/>
+        <w:spacing w:before="100" w:beforeAutospacing="1" w:after="100" w:afterAutospacing="1"/>
+        <w:rPr>
+          <w:rFonts w:ascii="굴림" w:eastAsia="굴림" w:hAnsi="굴림" w:cs="굴림" w:hint="eastAsia"/>
+          <w:kern w:val="0"/>
+        </w:rPr>
+      </w:pPr>
+      <w:proofErr w:type="spellStart"/>
+      <w:r>
+        <w:rPr>
+          <w:rFonts w:ascii="굴림" w:eastAsia="굴림" w:hAnsi="굴림" w:cs="굴림" w:hint="eastAsia"/>
+          <w:b/>
+          <w:bCs/>
+          <w:kern w:val="0"/>
+        </w:rPr>
+        <w:t>총휘발성유기화합물</w:t>
+      </w:r>
+      <w:proofErr w:type="spellEnd"/>
+      <w:r>
+        <w:rPr>
+          <w:rFonts w:ascii="굴림" w:eastAsia="굴림" w:hAnsi="굴림" w:cs="굴림" w:hint="eastAsia"/>
+          <w:b/>
+          <w:bCs/>
+          <w:kern w:val="0"/>
+        </w:rPr>
+        <w:t>(TVOC[ppb])</w:t>
+      </w:r>
+      <w:r>
+        <w:rPr>
+          <w:rFonts w:ascii="굴림" w:eastAsia="굴림" w:hAnsi="굴림" w:cs="굴림" w:hint="eastAsia"/>
+          <w:kern w:val="0"/>
+        </w:rPr>
+        <w:t>: 공기 중 휘발성 유기 화합물의 농도를 나타내는 변수로, 화재 시에 급격히 증가할 수 있다.</w:t>
+      </w:r>
+    </w:p>
+    <w:p>
+      <w:pPr>
+        <w:numPr>
+          <w:ilvl w:val="0"/>
+          <w:numId w:val="13"/>
+        </w:numPr>
+        <w:autoSpaceDN w:val="0"/>
+        <w:spacing w:before="100" w:beforeAutospacing="1" w:after="100" w:afterAutospacing="1"/>
+        <w:rPr>
+          <w:rFonts w:ascii="굴림" w:eastAsia="굴림" w:hAnsi="굴림" w:cs="굴림" w:hint="eastAsia"/>
+          <w:kern w:val="0"/>
+        </w:rPr>
+      </w:pPr>
+      <w:r>
+        <w:rPr>
+          <w:rFonts w:ascii="굴림" w:eastAsia="굴림" w:hAnsi="굴림" w:cs="굴림" w:hint="eastAsia"/>
+          <w:b/>
+          <w:bCs/>
+          <w:kern w:val="0"/>
+        </w:rPr>
+        <w:t>이산화탄소 농도(eCO2[ppm])</w:t>
+      </w:r>
+      <w:r>
+        <w:rPr>
+          <w:rFonts w:ascii="굴림" w:eastAsia="굴림" w:hAnsi="굴림" w:cs="굴림" w:hint="eastAsia"/>
+          <w:kern w:val="0"/>
+        </w:rPr>
+        <w:t>: CO2 농도는 화재 발생 시 공기 중의 변화로 나타날 수 있다.</w:t>
+      </w:r>
+    </w:p>
+    <w:p>
+      <w:pPr>
+        <w:numPr>
+          <w:ilvl w:val="0"/>
+          <w:numId w:val="13"/>
+        </w:numPr>
+        <w:autoSpaceDN w:val="0"/>
+        <w:spacing w:before="100" w:beforeAutospacing="1" w:after="100" w:afterAutospacing="1"/>
+        <w:rPr>
+          <w:rFonts w:ascii="굴림" w:eastAsia="굴림" w:hAnsi="굴림" w:cs="굴림" w:hint="eastAsia"/>
+          <w:kern w:val="0"/>
+        </w:rPr>
+      </w:pPr>
+      <w:r>
+        <w:rPr>
+          <w:rFonts w:ascii="굴림" w:eastAsia="굴림" w:hAnsi="굴림" w:cs="굴림" w:hint="eastAsia"/>
+          <w:b/>
+          <w:bCs/>
+          <w:kern w:val="0"/>
+        </w:rPr>
+        <w:t>센서가 감지한 수소 농도(Raw H2)</w:t>
+      </w:r>
+      <w:r>
+        <w:rPr>
+          <w:rFonts w:ascii="굴림" w:eastAsia="굴림" w:hAnsi="굴림" w:cs="굴림" w:hint="eastAsia"/>
+          <w:kern w:val="0"/>
+        </w:rPr>
+        <w:t>: 수소의 농도를 나타내는 변수로, 화재와 관련된 화학 반응에서 변화할 수 있다.</w:t>
+      </w:r>
+    </w:p>
+    <w:p>
+      <w:pPr>
+        <w:numPr>
+          <w:ilvl w:val="0"/>
+          <w:numId w:val="13"/>
+        </w:numPr>
+        <w:autoSpaceDN w:val="0"/>
+        <w:spacing w:before="100" w:beforeAutospacing="1" w:after="100" w:afterAutospacing="1"/>
+        <w:rPr>
+          <w:rFonts w:ascii="굴림" w:eastAsia="굴림" w:hAnsi="굴림" w:cs="굴림" w:hint="eastAsia"/>
+          <w:kern w:val="0"/>
+        </w:rPr>
+      </w:pPr>
+      <w:r>
+        <w:rPr>
+          <w:rFonts w:ascii="굴림" w:eastAsia="굴림" w:hAnsi="굴림" w:cs="굴림" w:hint="eastAsia"/>
+          <w:b/>
+          <w:bCs/>
+          <w:kern w:val="0"/>
+        </w:rPr>
+        <w:t>센서가 감지한 에탄올 농도(Raw Ethanol)</w:t>
+      </w:r>
+      <w:r>
+        <w:rPr>
+          <w:rFonts w:ascii="굴림" w:eastAsia="굴림" w:hAnsi="굴림" w:cs="굴림" w:hint="eastAsia"/>
+          <w:kern w:val="0"/>
+        </w:rPr>
+        <w:t>: 에탄올의 농도를 나타내는 변수이다. 특정 화재 시나리오에서 농도가 변화할 수 있다.</w:t>
+      </w:r>
+    </w:p>
+    <w:p>
+      <w:pPr>
+        <w:numPr>
+          <w:ilvl w:val="0"/>
+          <w:numId w:val="13"/>
+        </w:numPr>
+        <w:autoSpaceDN w:val="0"/>
+        <w:spacing w:before="100" w:beforeAutospacing="1" w:after="100" w:afterAutospacing="1"/>
+        <w:rPr>
+          <w:rFonts w:ascii="굴림" w:eastAsia="굴림" w:hAnsi="굴림" w:cs="굴림" w:hint="eastAsia"/>
+          <w:kern w:val="0"/>
+        </w:rPr>
+      </w:pPr>
+      <w:r>
+        <w:rPr>
+          <w:rFonts w:ascii="굴림" w:eastAsia="굴림" w:hAnsi="굴림" w:cs="굴림" w:hint="eastAsia"/>
+          <w:b/>
+          <w:bCs/>
+          <w:kern w:val="0"/>
+        </w:rPr>
+        <w:t>공기압(Pressure[</w:t>
+      </w:r>
+      <w:proofErr w:type="spellStart"/>
+      <w:r>
+        <w:rPr>
+          <w:rFonts w:ascii="굴림" w:eastAsia="굴림" w:hAnsi="굴림" w:cs="굴림" w:hint="eastAsia"/>
+          <w:b/>
+          <w:bCs/>
+          <w:kern w:val="0"/>
+        </w:rPr>
+        <w:t>hPa</w:t>
+      </w:r>
+      <w:proofErr w:type="spellEnd"/>
+      <w:r>
+        <w:rPr>
+          <w:rFonts w:ascii="굴림" w:eastAsia="굴림" w:hAnsi="굴림" w:cs="굴림" w:hint="eastAsia"/>
+          <w:b/>
+          <w:bCs/>
+          <w:kern w:val="0"/>
+        </w:rPr>
+        <w:t>])</w:t>
+      </w:r>
+      <w:r>
+        <w:rPr>
+          <w:rFonts w:ascii="굴림" w:eastAsia="굴림" w:hAnsi="굴림" w:cs="굴림" w:hint="eastAsia"/>
+          <w:kern w:val="0"/>
+        </w:rPr>
+        <w:t>: 대기압을 나타내는 변수로, 화재 발생 시 대기압의 미세한 변화가 감지될 수 있다.</w:t>
+      </w:r>
+    </w:p>
+    <w:p>
+      <w:pPr>
+        <w:numPr>
+          <w:ilvl w:val="0"/>
+          <w:numId w:val="13"/>
+        </w:numPr>
+        <w:autoSpaceDN w:val="0"/>
+        <w:spacing w:before="100" w:beforeAutospacing="1" w:after="100" w:afterAutospacing="1"/>
+        <w:rPr>
+          <w:rFonts w:ascii="굴림" w:eastAsia="굴림" w:hAnsi="굴림" w:cs="굴림" w:hint="eastAsia"/>
+          <w:kern w:val="0"/>
+        </w:rPr>
+      </w:pPr>
+      <w:r>
+        <w:rPr>
+          <w:rFonts w:ascii="굴림" w:eastAsia="굴림" w:hAnsi="굴림" w:cs="굴림" w:hint="eastAsia"/>
+          <w:b/>
+          <w:bCs/>
+          <w:kern w:val="0"/>
+        </w:rPr>
+        <w:t>미세먼지 농도(PM1.0, PM2.5)</w:t>
+      </w:r>
+      <w:r>
+        <w:rPr>
+          <w:rFonts w:ascii="굴림" w:eastAsia="굴림" w:hAnsi="굴림" w:cs="굴림" w:hint="eastAsia"/>
+          <w:kern w:val="0"/>
+        </w:rPr>
+        <w:t>: 공기 중 미세먼지의 농도를 나타내는 변수로, 화재 시 발생하는 연기 입자에 따라 값이 변화할 수 있다.</w:t>
+      </w:r>
+    </w:p>
+    <w:p>
+      <w:pPr>
+        <w:numPr>
+          <w:ilvl w:val="0"/>
+          <w:numId w:val="13"/>
+        </w:numPr>
+        <w:autoSpaceDN w:val="0"/>
+        <w:spacing w:before="100" w:beforeAutospacing="1" w:after="100" w:afterAutospacing="1"/>
+        <w:rPr>
+          <w:rFonts w:ascii="굴림" w:eastAsia="굴림" w:hAnsi="굴림" w:cs="굴림" w:hint="eastAsia"/>
+          <w:kern w:val="0"/>
+        </w:rPr>
+      </w:pPr>
+      <w:r>
+        <w:rPr>
+          <w:rFonts w:ascii="굴림" w:eastAsia="굴림" w:hAnsi="굴림" w:cs="굴림" w:hint="eastAsia"/>
+          <w:b/>
+          <w:bCs/>
+          <w:kern w:val="0"/>
+        </w:rPr>
+        <w:t>화재 경보(Fire Alarm)</w:t>
+      </w:r>
+      <w:r>
+        <w:rPr>
+          <w:rFonts w:ascii="굴림" w:eastAsia="굴림" w:hAnsi="굴림" w:cs="굴림" w:hint="eastAsia"/>
+          <w:kern w:val="0"/>
+        </w:rPr>
+        <w:t>: 화재가 발생했는지를 나타내는 이진형 변수이다(0: 화재 아님, 1: 화재 발생).</w:t>
+      </w:r>
+    </w:p>
+    <w:p>
+      <w:pPr>
+        <w:spacing w:before="100" w:beforeAutospacing="1" w:after="100" w:afterAutospacing="1"/>
+        <w:rPr>
+          <w:rFonts w:ascii="굴림" w:eastAsia="굴림" w:hAnsi="굴림" w:cs="굴림" w:hint="eastAsia"/>
+          <w:kern w:val="0"/>
+        </w:rPr>
+      </w:pPr>
+      <w:r>
+        <w:rPr>
+          <w:rFonts w:ascii="굴림" w:eastAsia="굴림" w:hAnsi="굴림" w:cs="굴림"/>
+          <w:noProof/>
+          <w:kern w:val="0"/>
+        </w:rPr>
+        <w:lastRenderedPageBreak/>
+        <w:drawing>
+          <wp:inline distT="0" distB="0" distL="0" distR="0" wp14:anchorId="77812E4D" wp14:editId="22472FDD">
+            <wp:extent cx="5734050" cy="2127250"/>
+            <wp:effectExtent l="0" t="0" r="0" b="6350"/>
+            <wp:docPr id="4" name="그림 4"/>
+            <wp:cNvGraphicFramePr>
+              <a:graphicFrameLocks xmlns:a="http://schemas.openxmlformats.org/drawingml/2006/main" noChangeAspect="1"/>
+            </wp:cNvGraphicFramePr>
+            <a:graphic xmlns:a="http://schemas.openxmlformats.org/drawingml/2006/main">
+              <a:graphicData uri="http://schemas.openxmlformats.org/drawingml/2006/picture">
+                <pic:pic xmlns:pic="http://schemas.openxmlformats.org/drawingml/2006/picture">
+                  <pic:nvPicPr>
+                    <pic:cNvPr id="0" name="그림 3"/>
+                    <pic:cNvPicPr>
+                      <a:picLocks noChangeAspect="1" noChangeArrowheads="1"/>
+                    </pic:cNvPicPr>
+                  </pic:nvPicPr>
+                  <pic:blipFill>
+                    <a:blip r:embed="rId8" cstate="print">
+                      <a:extLst>
+                        <a:ext uri="{28A0092B-C50C-407E-A947-70E740481C1C}">
+                          <a14:useLocalDpi xmlns:a14="http://schemas.microsoft.com/office/drawing/2010/main" val="0"/>
+                        </a:ext>
+                      </a:extLst>
+                    </a:blip>
+                    <a:srcRect/>
+                    <a:stretch>
+                      <a:fillRect/>
+                    </a:stretch>
+                  </pic:blipFill>
+                  <pic:spPr bwMode="auto">
+                    <a:xfrm>
+                      <a:off x="0" y="0"/>
+                      <a:ext cx="5734050" cy="2127250"/>
+                    </a:xfrm>
+                    <a:prstGeom prst="rect">
+                      <a:avLst/>
+                    </a:prstGeom>
+                    <a:noFill/>
+                    <a:ln>
+                      <a:noFill/>
+                    </a:ln>
+                  </pic:spPr>
+                </pic:pic>
+              </a:graphicData>
+            </a:graphic>
+          </wp:inline>
+        </w:drawing>
+      </w:r>
+    </w:p>
+    <w:p>
+      <w:pPr>
+        <w:spacing w:before="100" w:beforeAutospacing="1" w:after="100" w:afterAutospacing="1"/>
+        <w:rPr>
+          <w:rFonts w:ascii="굴림" w:eastAsia="굴림" w:hAnsi="굴림" w:cs="굴림" w:hint="eastAsia"/>
+          <w:kern w:val="0"/>
+        </w:rPr>
+      </w:pPr>
+    </w:p>
+    <w:p>
+      <w:pPr>
+        <w:pStyle w:val="5"/>
+        <w:ind w:left="1600" w:hanging="400"/>
+        <w:rPr>
+          <w:rFonts w:hint="eastAsia"/>
+        </w:rPr>
+      </w:pPr>
+    </w:p>
+    <w:p>
+      <w:pPr>
+        <w:pStyle w:val="5"/>
+        <w:ind w:left="1680" w:hanging="480"/>
+        <w:rPr>
+          <w:rFonts w:hint="eastAsia"/>
+        </w:rPr>
+      </w:pPr>
+      <w:r>
+        <w:rPr>
+          <w:rFonts w:hint="eastAsia"/>
+        </w:rPr>
+        <w:t>ii. 데이터 간 상관관계 설명</w:t>
+      </w:r>
+    </w:p>
+    <w:p>
+      <w:pPr>
+        <w:pStyle w:val="a8"/>
+        <w:rPr>
+          <w:rFonts w:hint="eastAsia"/>
+        </w:rPr>
+      </w:pPr>
+      <w:r>
+        <w:rPr>
+          <w:rFonts w:hint="eastAsia"/>
+        </w:rPr>
+        <w:t xml:space="preserve">데이터 간의 상관관계는 </w:t>
+      </w:r>
+      <w:proofErr w:type="spellStart"/>
+      <w:r>
+        <w:rPr>
+          <w:rFonts w:hint="eastAsia"/>
+        </w:rPr>
+        <w:t>히트맵</w:t>
+      </w:r>
+      <w:proofErr w:type="spellEnd"/>
+      <w:r>
+        <w:rPr>
+          <w:rFonts w:hint="eastAsia"/>
+        </w:rPr>
+        <w:t xml:space="preserve">(Heatmap)을 통해 </w:t>
+      </w:r>
+      <w:proofErr w:type="spellStart"/>
+      <w:r>
+        <w:rPr>
+          <w:rFonts w:hint="eastAsia"/>
+        </w:rPr>
+        <w:t>시각화하여</w:t>
+      </w:r>
+      <w:proofErr w:type="spellEnd"/>
+      <w:r>
+        <w:rPr>
+          <w:rFonts w:hint="eastAsia"/>
+        </w:rPr>
+        <w:t xml:space="preserve"> 분석했다. </w:t>
+      </w:r>
+      <w:proofErr w:type="spellStart"/>
+      <w:r>
+        <w:rPr>
+          <w:rFonts w:hint="eastAsia"/>
+        </w:rPr>
+        <w:t>히트맵은</w:t>
+      </w:r>
+      <w:proofErr w:type="spellEnd"/>
+      <w:r>
+        <w:rPr>
+          <w:rFonts w:hint="eastAsia"/>
+        </w:rPr>
+        <w:t xml:space="preserve"> 변수 간의 상관관계를 색상으로 표현하여, 변수들이 서로 얼마나 관련이 있는지를 쉽게 파악할 수 있게 한다.</w:t>
+      </w:r>
+      <w:r>
+        <w:rPr>
+          <w:noProof/>
+        </w:rPr>
+        <w:drawing>
+          <wp:inline distT="0" distB="0" distL="0" distR="0" wp14:anchorId="31DA4665" wp14:editId="39AA30AE">
+            <wp:extent cx="5727700" cy="3225800"/>
+            <wp:effectExtent l="0" t="0" r="6350" b="0"/>
+            <wp:docPr id="3" name="그림 3"/>
+            <wp:cNvGraphicFramePr>
+              <a:graphicFrameLocks xmlns:a="http://schemas.openxmlformats.org/drawingml/2006/main" noChangeAspect="1"/>
+            </wp:cNvGraphicFramePr>
+            <a:graphic xmlns:a="http://schemas.openxmlformats.org/drawingml/2006/main">
+              <a:graphicData uri="http://schemas.openxmlformats.org/drawingml/2006/picture">
+                <pic:pic xmlns:pic="http://schemas.openxmlformats.org/drawingml/2006/picture">
+                  <pic:nvPicPr>
+                    <pic:cNvPr id="0" name="그림 2"/>
+                    <pic:cNvPicPr>
+                      <a:picLocks noChangeAspect="1" noChangeArrowheads="1"/>
+                    </pic:cNvPicPr>
+                  </pic:nvPicPr>
+                  <pic:blipFill>
+                    <a:blip r:embed="rId9" cstate="print">
+                      <a:extLst>
+                        <a:ext uri="{28A0092B-C50C-407E-A947-70E740481C1C}">
+                          <a14:useLocalDpi xmlns:a14="http://schemas.microsoft.com/office/drawing/2010/main" val="0"/>
+                        </a:ext>
+                      </a:extLst>
+                    </a:blip>
+                    <a:srcRect/>
+                    <a:stretch>
+                      <a:fillRect/>
+                    </a:stretch>
+                  </pic:blipFill>
+                  <pic:spPr bwMode="auto">
+                    <a:xfrm>
+                      <a:off x="0" y="0"/>
+                      <a:ext cx="5727700" cy="3225800"/>
+                    </a:xfrm>
+                    <a:prstGeom prst="rect">
+                      <a:avLst/>
+                    </a:prstGeom>
+                    <a:noFill/>
+                    <a:ln>
+                      <a:noFill/>
+                    </a:ln>
+                  </pic:spPr>
+                </pic:pic>
+              </a:graphicData>
+            </a:graphic>
+          </wp:inline>
+        </w:drawing>
+      </w:r>
+    </w:p>
+    <w:p>
+      <w:pPr>
+        <w:numPr>
+          <w:ilvl w:val="0"/>
+          <w:numId w:val="14"/>
+        </w:numPr>
+        <w:autoSpaceDN w:val="0"/>
+        <w:spacing w:before="100" w:beforeAutospacing="1" w:after="100" w:afterAutospacing="1"/>
+        <w:rPr>
+          <w:rFonts w:hint="eastAsia"/>
+        </w:rPr>
+      </w:pPr>
+      <w:r>
+        <w:rPr>
+          <w:rFonts w:hint="eastAsia"/>
+        </w:rPr>
+        <w:t>온도와</w:t>
+      </w:r>
+      <w:r>
+        <w:rPr>
+          <w:rFonts w:hint="eastAsia"/>
+        </w:rPr>
+        <w:t xml:space="preserve"> </w:t>
+      </w:r>
+      <w:r>
+        <w:rPr>
+          <w:rFonts w:hint="eastAsia"/>
+        </w:rPr>
+        <w:t>습도는</w:t>
+      </w:r>
+      <w:r>
+        <w:rPr>
+          <w:rFonts w:hint="eastAsia"/>
+        </w:rPr>
+        <w:t xml:space="preserve"> </w:t>
+      </w:r>
+      <w:r>
+        <w:rPr>
+          <w:rFonts w:hint="eastAsia"/>
+        </w:rPr>
+        <w:t>반비례</w:t>
+      </w:r>
+      <w:r>
+        <w:rPr>
+          <w:rFonts w:hint="eastAsia"/>
+        </w:rPr>
+        <w:t xml:space="preserve"> </w:t>
+      </w:r>
+      <w:r>
+        <w:rPr>
+          <w:rFonts w:hint="eastAsia"/>
+        </w:rPr>
+        <w:t>관계를</w:t>
+      </w:r>
+      <w:r>
+        <w:rPr>
+          <w:rFonts w:hint="eastAsia"/>
+        </w:rPr>
+        <w:t xml:space="preserve"> </w:t>
+      </w:r>
+      <w:r>
+        <w:rPr>
+          <w:rFonts w:hint="eastAsia"/>
+        </w:rPr>
+        <w:t>보여줍니다</w:t>
+      </w:r>
+      <w:r>
+        <w:rPr>
+          <w:rFonts w:hint="eastAsia"/>
+        </w:rPr>
+        <w:t xml:space="preserve">. </w:t>
+      </w:r>
+      <w:r>
+        <w:rPr>
+          <w:rFonts w:hint="eastAsia"/>
+        </w:rPr>
+        <w:t>온도가</w:t>
+      </w:r>
+      <w:r>
+        <w:rPr>
+          <w:rFonts w:hint="eastAsia"/>
+        </w:rPr>
+        <w:t xml:space="preserve"> </w:t>
+      </w:r>
+      <w:r>
+        <w:rPr>
+          <w:rFonts w:hint="eastAsia"/>
+        </w:rPr>
+        <w:t>높아질수록</w:t>
+      </w:r>
+      <w:r>
+        <w:rPr>
+          <w:rFonts w:hint="eastAsia"/>
+        </w:rPr>
+        <w:t xml:space="preserve"> </w:t>
+      </w:r>
+      <w:r>
+        <w:rPr>
+          <w:rFonts w:hint="eastAsia"/>
+        </w:rPr>
+        <w:t>습도가</w:t>
+      </w:r>
+      <w:r>
+        <w:rPr>
+          <w:rFonts w:hint="eastAsia"/>
+        </w:rPr>
+        <w:t xml:space="preserve"> </w:t>
+      </w:r>
+      <w:r>
+        <w:rPr>
+          <w:rFonts w:hint="eastAsia"/>
+        </w:rPr>
+        <w:t>낮아지는</w:t>
+      </w:r>
+      <w:r>
+        <w:rPr>
+          <w:rFonts w:hint="eastAsia"/>
+        </w:rPr>
+        <w:t xml:space="preserve"> </w:t>
+      </w:r>
+      <w:r>
+        <w:rPr>
+          <w:rFonts w:hint="eastAsia"/>
+        </w:rPr>
+        <w:t>경향이</w:t>
+      </w:r>
+      <w:r>
+        <w:rPr>
+          <w:rFonts w:hint="eastAsia"/>
+        </w:rPr>
+        <w:t xml:space="preserve"> </w:t>
+      </w:r>
+      <w:r>
+        <w:rPr>
+          <w:rFonts w:hint="eastAsia"/>
+        </w:rPr>
+        <w:t>있다</w:t>
+      </w:r>
+      <w:r>
+        <w:rPr>
+          <w:rFonts w:hint="eastAsia"/>
+        </w:rPr>
+        <w:t>.</w:t>
+      </w:r>
+    </w:p>
+    <w:p>
+      <w:pPr>
+        <w:numPr>
+          <w:ilvl w:val="0"/>
+          <w:numId w:val="14"/>
+        </w:numPr>
+        <w:autoSpaceDN w:val="0"/>
+        <w:spacing w:before="100" w:beforeAutospacing="1" w:after="100" w:afterAutospacing="1"/>
+        <w:rPr>
+          <w:rFonts w:hint="eastAsia"/>
+        </w:rPr>
+      </w:pPr>
+      <w:r>
+        <w:rPr>
+          <w:rFonts w:hint="eastAsia"/>
+        </w:rPr>
+        <w:lastRenderedPageBreak/>
+        <w:t>TVOC</w:t>
+      </w:r>
+      <w:r>
+        <w:rPr>
+          <w:rFonts w:hint="eastAsia"/>
+        </w:rPr>
+        <w:t>와</w:t>
+      </w:r>
+      <w:r>
+        <w:rPr>
+          <w:rFonts w:hint="eastAsia"/>
+        </w:rPr>
+        <w:t xml:space="preserve"> eCO2</w:t>
+      </w:r>
+      <w:r>
+        <w:rPr>
+          <w:rFonts w:hint="eastAsia"/>
+        </w:rPr>
+        <w:t>는</w:t>
+      </w:r>
+      <w:r>
+        <w:rPr>
+          <w:rFonts w:hint="eastAsia"/>
+        </w:rPr>
+        <w:t xml:space="preserve"> </w:t>
+      </w:r>
+      <w:r>
+        <w:rPr>
+          <w:rFonts w:hint="eastAsia"/>
+        </w:rPr>
+        <w:t>강한</w:t>
+      </w:r>
+      <w:r>
+        <w:rPr>
+          <w:rFonts w:hint="eastAsia"/>
+        </w:rPr>
+        <w:t xml:space="preserve"> </w:t>
+      </w:r>
+      <w:r>
+        <w:rPr>
+          <w:rFonts w:hint="eastAsia"/>
+        </w:rPr>
+        <w:t>양의</w:t>
+      </w:r>
+      <w:r>
+        <w:rPr>
+          <w:rFonts w:hint="eastAsia"/>
+        </w:rPr>
+        <w:t xml:space="preserve"> </w:t>
+      </w:r>
+      <w:r>
+        <w:rPr>
+          <w:rFonts w:hint="eastAsia"/>
+        </w:rPr>
+        <w:t>상관관계를</w:t>
+      </w:r>
+      <w:r>
+        <w:rPr>
+          <w:rFonts w:hint="eastAsia"/>
+        </w:rPr>
+        <w:t xml:space="preserve"> </w:t>
+      </w:r>
+      <w:r>
+        <w:rPr>
+          <w:rFonts w:hint="eastAsia"/>
+        </w:rPr>
+        <w:t>보이며</w:t>
+      </w:r>
+      <w:r>
+        <w:rPr>
+          <w:rFonts w:hint="eastAsia"/>
+        </w:rPr>
+        <w:t xml:space="preserve">, </w:t>
+      </w:r>
+      <w:r>
+        <w:rPr>
+          <w:rFonts w:hint="eastAsia"/>
+        </w:rPr>
+        <w:t>이는</w:t>
+      </w:r>
+      <w:r>
+        <w:rPr>
+          <w:rFonts w:hint="eastAsia"/>
+        </w:rPr>
+        <w:t xml:space="preserve"> </w:t>
+      </w:r>
+      <w:r>
+        <w:rPr>
+          <w:rFonts w:hint="eastAsia"/>
+        </w:rPr>
+        <w:t>두</w:t>
+      </w:r>
+      <w:r>
+        <w:rPr>
+          <w:rFonts w:hint="eastAsia"/>
+        </w:rPr>
+        <w:t xml:space="preserve"> </w:t>
+      </w:r>
+      <w:r>
+        <w:rPr>
+          <w:rFonts w:hint="eastAsia"/>
+        </w:rPr>
+        <w:t>변수</w:t>
+      </w:r>
+      <w:r>
+        <w:rPr>
+          <w:rFonts w:hint="eastAsia"/>
+        </w:rPr>
+        <w:t xml:space="preserve"> </w:t>
+      </w:r>
+      <w:r>
+        <w:rPr>
+          <w:rFonts w:hint="eastAsia"/>
+        </w:rPr>
+        <w:t>모두</w:t>
+      </w:r>
+      <w:r>
+        <w:rPr>
+          <w:rFonts w:hint="eastAsia"/>
+        </w:rPr>
+        <w:t xml:space="preserve"> </w:t>
+      </w:r>
+      <w:r>
+        <w:rPr>
+          <w:rFonts w:hint="eastAsia"/>
+        </w:rPr>
+        <w:t>공기</w:t>
+      </w:r>
+      <w:r>
+        <w:rPr>
+          <w:rFonts w:hint="eastAsia"/>
+        </w:rPr>
+        <w:t xml:space="preserve"> </w:t>
+      </w:r>
+      <w:r>
+        <w:rPr>
+          <w:rFonts w:hint="eastAsia"/>
+        </w:rPr>
+        <w:t>중</w:t>
+      </w:r>
+      <w:r>
+        <w:rPr>
+          <w:rFonts w:hint="eastAsia"/>
+        </w:rPr>
+        <w:t xml:space="preserve"> </w:t>
+      </w:r>
+      <w:r>
+        <w:rPr>
+          <w:rFonts w:hint="eastAsia"/>
+        </w:rPr>
+        <w:t>화학</w:t>
+      </w:r>
+      <w:r>
+        <w:rPr>
+          <w:rFonts w:hint="eastAsia"/>
+        </w:rPr>
+        <w:t xml:space="preserve"> </w:t>
+      </w:r>
+      <w:r>
+        <w:rPr>
+          <w:rFonts w:hint="eastAsia"/>
+        </w:rPr>
+        <w:t>물질의</w:t>
+      </w:r>
+      <w:r>
+        <w:rPr>
+          <w:rFonts w:hint="eastAsia"/>
+        </w:rPr>
+        <w:t xml:space="preserve"> </w:t>
+      </w:r>
+      <w:r>
+        <w:rPr>
+          <w:rFonts w:hint="eastAsia"/>
+        </w:rPr>
+        <w:t>농도</w:t>
+      </w:r>
+      <w:r>
+        <w:rPr>
+          <w:rFonts w:hint="eastAsia"/>
+        </w:rPr>
+        <w:t xml:space="preserve"> </w:t>
+      </w:r>
+      <w:r>
+        <w:rPr>
+          <w:rFonts w:hint="eastAsia"/>
+        </w:rPr>
+        <w:t>변화를</w:t>
+      </w:r>
+      <w:r>
+        <w:rPr>
+          <w:rFonts w:hint="eastAsia"/>
+        </w:rPr>
+        <w:t xml:space="preserve"> </w:t>
+      </w:r>
+      <w:r>
+        <w:rPr>
+          <w:rFonts w:hint="eastAsia"/>
+        </w:rPr>
+        <w:t>나타내기</w:t>
+      </w:r>
+      <w:r>
+        <w:rPr>
+          <w:rFonts w:hint="eastAsia"/>
+        </w:rPr>
+        <w:t xml:space="preserve"> </w:t>
+      </w:r>
+      <w:r>
+        <w:rPr>
+          <w:rFonts w:hint="eastAsia"/>
+        </w:rPr>
+        <w:t>때문이다</w:t>
+      </w:r>
+      <w:r>
+        <w:rPr>
+          <w:rFonts w:hint="eastAsia"/>
+        </w:rPr>
+        <w:t>.</w:t>
+      </w:r>
+    </w:p>
+    <w:p>
+      <w:pPr>
+        <w:numPr>
+          <w:ilvl w:val="0"/>
+          <w:numId w:val="14"/>
+        </w:numPr>
+        <w:autoSpaceDN w:val="0"/>
+        <w:spacing w:before="100" w:beforeAutospacing="1" w:after="100" w:afterAutospacing="1"/>
+        <w:rPr>
+          <w:rFonts w:hint="eastAsia"/>
+        </w:rPr>
+      </w:pPr>
+      <w:r>
+        <w:rPr>
+          <w:rFonts w:hint="eastAsia"/>
+        </w:rPr>
+        <w:t>미세먼지</w:t>
+      </w:r>
+      <w:r>
+        <w:rPr>
+          <w:rFonts w:hint="eastAsia"/>
+        </w:rPr>
+        <w:t xml:space="preserve"> </w:t>
+      </w:r>
+      <w:r>
+        <w:rPr>
+          <w:rFonts w:hint="eastAsia"/>
+        </w:rPr>
+        <w:t>농도</w:t>
+      </w:r>
+      <w:r>
+        <w:rPr>
+          <w:rFonts w:hint="eastAsia"/>
+        </w:rPr>
+        <w:t>(PM1.0, PM2.5)</w:t>
+      </w:r>
+      <w:r>
+        <w:rPr>
+          <w:rFonts w:hint="eastAsia"/>
+        </w:rPr>
+        <w:t>와</w:t>
+      </w:r>
+      <w:r>
+        <w:rPr>
+          <w:rFonts w:hint="eastAsia"/>
+        </w:rPr>
+        <w:t xml:space="preserve"> </w:t>
+      </w:r>
+      <w:r>
+        <w:rPr>
+          <w:rFonts w:hint="eastAsia"/>
+        </w:rPr>
+        <w:t>공기압은</w:t>
+      </w:r>
+      <w:r>
+        <w:rPr>
+          <w:rFonts w:hint="eastAsia"/>
+        </w:rPr>
+        <w:t xml:space="preserve"> </w:t>
+      </w:r>
+      <w:r>
+        <w:rPr>
+          <w:rFonts w:hint="eastAsia"/>
+        </w:rPr>
+        <w:t>약한</w:t>
+      </w:r>
+      <w:r>
+        <w:rPr>
+          <w:rFonts w:hint="eastAsia"/>
+        </w:rPr>
+        <w:t xml:space="preserve"> </w:t>
+      </w:r>
+      <w:r>
+        <w:rPr>
+          <w:rFonts w:hint="eastAsia"/>
+        </w:rPr>
+        <w:t>상관관계를</w:t>
+      </w:r>
+      <w:r>
+        <w:rPr>
+          <w:rFonts w:hint="eastAsia"/>
+        </w:rPr>
+        <w:t xml:space="preserve"> </w:t>
+      </w:r>
+      <w:r>
+        <w:rPr>
+          <w:rFonts w:hint="eastAsia"/>
+        </w:rPr>
+        <w:t>보여주며</w:t>
+      </w:r>
+      <w:r>
+        <w:rPr>
+          <w:rFonts w:hint="eastAsia"/>
+        </w:rPr>
+        <w:t xml:space="preserve">, </w:t>
+      </w:r>
+      <w:r>
+        <w:rPr>
+          <w:rFonts w:hint="eastAsia"/>
+        </w:rPr>
+        <w:t>이는</w:t>
+      </w:r>
+      <w:r>
+        <w:rPr>
+          <w:rFonts w:hint="eastAsia"/>
+        </w:rPr>
+        <w:t xml:space="preserve"> </w:t>
+      </w:r>
+      <w:r>
+        <w:rPr>
+          <w:rFonts w:hint="eastAsia"/>
+        </w:rPr>
+        <w:t>화재</w:t>
+      </w:r>
+      <w:r>
+        <w:rPr>
+          <w:rFonts w:hint="eastAsia"/>
+        </w:rPr>
+        <w:t xml:space="preserve"> </w:t>
+      </w:r>
+      <w:r>
+        <w:rPr>
+          <w:rFonts w:hint="eastAsia"/>
+        </w:rPr>
+        <w:t>발생</w:t>
+      </w:r>
+      <w:r>
+        <w:rPr>
+          <w:rFonts w:hint="eastAsia"/>
+        </w:rPr>
+        <w:t xml:space="preserve"> </w:t>
+      </w:r>
+      <w:r>
+        <w:rPr>
+          <w:rFonts w:hint="eastAsia"/>
+        </w:rPr>
+        <w:t>시</w:t>
+      </w:r>
+      <w:r>
+        <w:rPr>
+          <w:rFonts w:hint="eastAsia"/>
+        </w:rPr>
+        <w:t xml:space="preserve"> </w:t>
+      </w:r>
+      <w:r>
+        <w:rPr>
+          <w:rFonts w:hint="eastAsia"/>
+        </w:rPr>
+        <w:t>공기</w:t>
+      </w:r>
+      <w:r>
+        <w:rPr>
+          <w:rFonts w:hint="eastAsia"/>
+        </w:rPr>
+        <w:t xml:space="preserve"> </w:t>
+      </w:r>
+      <w:r>
+        <w:rPr>
+          <w:rFonts w:hint="eastAsia"/>
+        </w:rPr>
+        <w:t>중의</w:t>
+      </w:r>
+      <w:r>
+        <w:rPr>
+          <w:rFonts w:hint="eastAsia"/>
+        </w:rPr>
+        <w:t xml:space="preserve"> </w:t>
+      </w:r>
+      <w:r>
+        <w:rPr>
+          <w:rFonts w:hint="eastAsia"/>
+        </w:rPr>
+        <w:t>입자</w:t>
+      </w:r>
+      <w:r>
+        <w:rPr>
+          <w:rFonts w:hint="eastAsia"/>
+        </w:rPr>
+        <w:t xml:space="preserve"> </w:t>
+      </w:r>
+      <w:r>
+        <w:rPr>
+          <w:rFonts w:hint="eastAsia"/>
+        </w:rPr>
+        <w:t>수가</w:t>
+      </w:r>
+      <w:r>
+        <w:rPr>
+          <w:rFonts w:hint="eastAsia"/>
+        </w:rPr>
+        <w:t xml:space="preserve"> </w:t>
+      </w:r>
+      <w:r>
+        <w:rPr>
+          <w:rFonts w:hint="eastAsia"/>
+        </w:rPr>
+        <w:t>변화할</w:t>
+      </w:r>
+      <w:r>
+        <w:rPr>
+          <w:rFonts w:hint="eastAsia"/>
+        </w:rPr>
+        <w:t xml:space="preserve"> </w:t>
+      </w:r>
+      <w:r>
+        <w:rPr>
+          <w:rFonts w:hint="eastAsia"/>
+        </w:rPr>
+        <w:t>수</w:t>
+      </w:r>
+      <w:r>
+        <w:rPr>
+          <w:rFonts w:hint="eastAsia"/>
+        </w:rPr>
+        <w:t xml:space="preserve"> </w:t>
+      </w:r>
+      <w:r>
+        <w:rPr>
+          <w:rFonts w:hint="eastAsia"/>
+        </w:rPr>
+        <w:t>있음을</w:t>
+      </w:r>
+      <w:r>
+        <w:rPr>
+          <w:rFonts w:hint="eastAsia"/>
+        </w:rPr>
+        <w:t xml:space="preserve"> </w:t>
+      </w:r>
+      <w:r>
+        <w:rPr>
+          <w:rFonts w:hint="eastAsia"/>
+        </w:rPr>
+        <w:t>나타낸다</w:t>
+      </w:r>
+      <w:r>
+        <w:rPr>
+          <w:rFonts w:hint="eastAsia"/>
+        </w:rPr>
+        <w:t>.</w:t>
+      </w:r>
+    </w:p>
+    <w:p>
+      <w:pPr>
+        <w:pStyle w:val="4"/>
+        <w:ind w:left="1440" w:hanging="480"/>
+        <w:rPr>
+          <w:rFonts w:hint="eastAsia"/>
+        </w:rPr>
+      </w:pPr>
+      <w:r>
+        <w:rPr>
+          <w:rFonts w:hint="eastAsia"/>
+        </w:rPr>
+        <w:t>b. 예측 목표 및 변수 정의</w:t>
+      </w:r>
+    </w:p>
+    <w:p>
+      <w:pPr>
+        <w:pStyle w:val="a8"/>
+        <w:rPr>
+          <w:rFonts w:hint="eastAsia"/>
+        </w:rPr>
+      </w:pPr>
+      <w:r>
+        <w:rPr>
+          <w:rFonts w:hint="eastAsia"/>
+        </w:rPr>
+        <w:t>이 프로젝트의 주요 목표는 IOT 장치 데이터를 활용하여 화재발생여부를 예측하는 것이다.</w:t>
+      </w:r>
+    </w:p>
+    <w:p>
+      <w:pPr>
+        <w:pStyle w:val="5"/>
+        <w:ind w:left="1680" w:hanging="480"/>
+        <w:rPr>
+          <w:rFonts w:hint="eastAsia"/>
+        </w:rPr>
+      </w:pPr>
+      <w:proofErr w:type="spellStart"/>
+      <w:r>
+        <w:rPr>
+          <w:rFonts w:hint="eastAsia"/>
+        </w:rPr>
+        <w:t>i</w:t>
+      </w:r>
+      <w:proofErr w:type="spellEnd"/>
+      <w:r>
+        <w:rPr>
+          <w:rFonts w:hint="eastAsia"/>
+        </w:rPr>
+        <w:t>. 독립변수, 종속변수 설정</w:t>
+      </w:r>
+    </w:p>
+    <w:p>
+      <w:pPr>
+        <w:numPr>
+          <w:ilvl w:val="0"/>
+          <w:numId w:val="15"/>
+        </w:numPr>
+        <w:autoSpaceDN w:val="0"/>
+        <w:spacing w:before="100" w:beforeAutospacing="1" w:after="100" w:afterAutospacing="1"/>
+        <w:rPr>
+          <w:rFonts w:hint="eastAsia"/>
+        </w:rPr>
+      </w:pPr>
+      <w:r>
+        <w:rPr>
+          <w:rStyle w:val="a9"/>
+          <w:rFonts w:hint="eastAsia"/>
+        </w:rPr>
+        <w:t>독립변수</w:t>
+      </w:r>
+      <w:r>
+        <w:rPr>
+          <w:rStyle w:val="a9"/>
+          <w:rFonts w:hint="eastAsia"/>
+        </w:rPr>
+        <w:t>(</w:t>
+      </w:r>
+      <w:r>
+        <w:rPr>
+          <w:rStyle w:val="a9"/>
+          <w:rFonts w:hint="eastAsia"/>
+        </w:rPr>
+        <w:t>입력</w:t>
+      </w:r>
+      <w:r>
+        <w:rPr>
+          <w:rStyle w:val="a9"/>
+          <w:rFonts w:hint="eastAsia"/>
+        </w:rPr>
+        <w:t xml:space="preserve"> </w:t>
+      </w:r>
+      <w:r>
+        <w:rPr>
+          <w:rStyle w:val="a9"/>
+          <w:rFonts w:hint="eastAsia"/>
+        </w:rPr>
+        <w:t>변수</w:t>
+      </w:r>
+      <w:r>
+        <w:rPr>
+          <w:rStyle w:val="a9"/>
+          <w:rFonts w:hint="eastAsia"/>
+        </w:rPr>
+        <w:t>)</w:t>
+      </w:r>
+      <w:r>
+        <w:rPr>
+          <w:rFonts w:hint="eastAsia"/>
+        </w:rPr>
+        <w:t xml:space="preserve">: </w:t>
+      </w:r>
+      <w:r>
+        <w:rPr>
+          <w:rFonts w:hint="eastAsia"/>
+        </w:rPr>
+        <w:t>온도</w:t>
+      </w:r>
+      <w:r>
+        <w:rPr>
+          <w:rFonts w:hint="eastAsia"/>
+        </w:rPr>
+        <w:t xml:space="preserve">, </w:t>
+      </w:r>
+      <w:r>
+        <w:rPr>
+          <w:rFonts w:hint="eastAsia"/>
+        </w:rPr>
+        <w:t>습도</w:t>
+      </w:r>
+      <w:r>
+        <w:rPr>
+          <w:rFonts w:hint="eastAsia"/>
+        </w:rPr>
+        <w:t xml:space="preserve">, TVOC, eCO2, </w:t>
+      </w:r>
+      <w:r>
+        <w:rPr>
+          <w:rFonts w:hint="eastAsia"/>
+        </w:rPr>
+        <w:t>센서가</w:t>
+      </w:r>
+      <w:r>
+        <w:rPr>
+          <w:rFonts w:hint="eastAsia"/>
+        </w:rPr>
+        <w:t xml:space="preserve"> </w:t>
+      </w:r>
+      <w:r>
+        <w:rPr>
+          <w:rFonts w:hint="eastAsia"/>
+        </w:rPr>
+        <w:t>감지한</w:t>
+      </w:r>
+      <w:r>
+        <w:rPr>
+          <w:rFonts w:hint="eastAsia"/>
+        </w:rPr>
+        <w:t xml:space="preserve"> </w:t>
+      </w:r>
+      <w:r>
+        <w:rPr>
+          <w:rFonts w:hint="eastAsia"/>
+        </w:rPr>
+        <w:t>수소와</w:t>
+      </w:r>
+      <w:r>
+        <w:rPr>
+          <w:rFonts w:hint="eastAsia"/>
+        </w:rPr>
+        <w:t xml:space="preserve"> </w:t>
+      </w:r>
+      <w:r>
+        <w:rPr>
+          <w:rFonts w:hint="eastAsia"/>
+        </w:rPr>
+        <w:t>에탄올</w:t>
+      </w:r>
+      <w:r>
+        <w:rPr>
+          <w:rFonts w:hint="eastAsia"/>
+        </w:rPr>
+        <w:t xml:space="preserve"> </w:t>
+      </w:r>
+      <w:r>
+        <w:rPr>
+          <w:rFonts w:hint="eastAsia"/>
+        </w:rPr>
+        <w:t>농도</w:t>
+      </w:r>
+      <w:r>
+        <w:rPr>
+          <w:rFonts w:hint="eastAsia"/>
+        </w:rPr>
+        <w:t xml:space="preserve">, </w:t>
+      </w:r>
+      <w:r>
+        <w:rPr>
+          <w:rFonts w:hint="eastAsia"/>
+        </w:rPr>
+        <w:t>공기압</w:t>
+      </w:r>
+      <w:r>
+        <w:rPr>
+          <w:rFonts w:hint="eastAsia"/>
+        </w:rPr>
+        <w:t xml:space="preserve">, </w:t>
+      </w:r>
+      <w:r>
+        <w:rPr>
+          <w:rFonts w:hint="eastAsia"/>
+        </w:rPr>
+        <w:t>미세먼지</w:t>
+      </w:r>
+      <w:r>
+        <w:rPr>
+          <w:rFonts w:hint="eastAsia"/>
+        </w:rPr>
+        <w:t xml:space="preserve"> </w:t>
+      </w:r>
+      <w:r>
+        <w:rPr>
+          <w:rFonts w:hint="eastAsia"/>
+        </w:rPr>
+        <w:t>농도</w:t>
+      </w:r>
+      <w:r>
+        <w:rPr>
+          <w:rFonts w:hint="eastAsia"/>
+        </w:rPr>
+        <w:t xml:space="preserve"> </w:t>
+      </w:r>
+      <w:r>
+        <w:rPr>
+          <w:rFonts w:hint="eastAsia"/>
+        </w:rPr>
+        <w:t>등</w:t>
+      </w:r>
+      <w:r>
+        <w:rPr>
+          <w:rFonts w:hint="eastAsia"/>
+        </w:rPr>
+        <w:t xml:space="preserve"> </w:t>
+      </w:r>
+      <w:r>
+        <w:rPr>
+          <w:rFonts w:hint="eastAsia"/>
+        </w:rPr>
+        <w:t>다양한</w:t>
+      </w:r>
+      <w:r>
+        <w:rPr>
+          <w:rFonts w:hint="eastAsia"/>
+        </w:rPr>
+        <w:t xml:space="preserve"> </w:t>
+      </w:r>
+      <w:r>
+        <w:rPr>
+          <w:rFonts w:hint="eastAsia"/>
+        </w:rPr>
+        <w:t>환경</w:t>
+      </w:r>
+      <w:r>
+        <w:rPr>
+          <w:rFonts w:hint="eastAsia"/>
+        </w:rPr>
+        <w:t xml:space="preserve"> </w:t>
+      </w:r>
+      <w:r>
+        <w:rPr>
+          <w:rFonts w:hint="eastAsia"/>
+        </w:rPr>
+        <w:t>변수들이</w:t>
+      </w:r>
+      <w:r>
+        <w:rPr>
+          <w:rFonts w:hint="eastAsia"/>
+        </w:rPr>
+        <w:t xml:space="preserve"> </w:t>
+      </w:r>
+      <w:r>
+        <w:rPr>
+          <w:rFonts w:hint="eastAsia"/>
+        </w:rPr>
+        <w:t>포함됩니다</w:t>
+      </w:r>
+      <w:r>
+        <w:rPr>
+          <w:rFonts w:hint="eastAsia"/>
+        </w:rPr>
+        <w:t xml:space="preserve">. </w:t>
+      </w:r>
+      <w:r>
+        <w:rPr>
+          <w:rFonts w:hint="eastAsia"/>
+        </w:rPr>
+        <w:t>이</w:t>
+      </w:r>
+      <w:r>
+        <w:rPr>
+          <w:rFonts w:hint="eastAsia"/>
+        </w:rPr>
+        <w:t xml:space="preserve"> </w:t>
+      </w:r>
+      <w:r>
+        <w:rPr>
+          <w:rFonts w:hint="eastAsia"/>
+        </w:rPr>
+        <w:t>변수들은</w:t>
+      </w:r>
+      <w:r>
+        <w:rPr>
+          <w:rFonts w:hint="eastAsia"/>
+        </w:rPr>
+        <w:t xml:space="preserve"> </w:t>
+      </w:r>
+      <w:r>
+        <w:rPr>
+          <w:rFonts w:hint="eastAsia"/>
+        </w:rPr>
+        <w:t>화재</w:t>
+      </w:r>
+      <w:r>
+        <w:rPr>
+          <w:rFonts w:hint="eastAsia"/>
+        </w:rPr>
+        <w:t xml:space="preserve"> </w:t>
+      </w:r>
+      <w:r>
+        <w:rPr>
+          <w:rFonts w:hint="eastAsia"/>
+        </w:rPr>
+        <w:t>발생</w:t>
+      </w:r>
+      <w:r>
+        <w:rPr>
+          <w:rFonts w:hint="eastAsia"/>
+        </w:rPr>
+        <w:t xml:space="preserve"> </w:t>
+      </w:r>
+      <w:r>
+        <w:rPr>
+          <w:rFonts w:hint="eastAsia"/>
+        </w:rPr>
+        <w:t>여부에</w:t>
+      </w:r>
+      <w:r>
+        <w:rPr>
+          <w:rFonts w:hint="eastAsia"/>
+        </w:rPr>
+        <w:t xml:space="preserve"> </w:t>
+      </w:r>
+      <w:r>
+        <w:rPr>
+          <w:rFonts w:hint="eastAsia"/>
+        </w:rPr>
+        <w:t>영향을</w:t>
+      </w:r>
+      <w:r>
+        <w:rPr>
+          <w:rFonts w:hint="eastAsia"/>
+        </w:rPr>
+        <w:t xml:space="preserve"> </w:t>
+      </w:r>
+      <w:r>
+        <w:rPr>
+          <w:rFonts w:hint="eastAsia"/>
+        </w:rPr>
+        <w:t>줄</w:t>
+      </w:r>
+      <w:r>
+        <w:rPr>
+          <w:rFonts w:hint="eastAsia"/>
+        </w:rPr>
+        <w:t xml:space="preserve"> </w:t>
+      </w:r>
+      <w:r>
+        <w:rPr>
+          <w:rFonts w:hint="eastAsia"/>
+        </w:rPr>
+        <w:t>수</w:t>
+      </w:r>
+      <w:r>
+        <w:rPr>
+          <w:rFonts w:hint="eastAsia"/>
+        </w:rPr>
+        <w:t xml:space="preserve"> </w:t>
+      </w:r>
+      <w:r>
+        <w:rPr>
+          <w:rFonts w:hint="eastAsia"/>
+        </w:rPr>
+        <w:t>있는</w:t>
+      </w:r>
+      <w:r>
+        <w:rPr>
+          <w:rFonts w:hint="eastAsia"/>
+        </w:rPr>
+        <w:t xml:space="preserve"> </w:t>
+      </w:r>
+      <w:r>
+        <w:rPr>
+          <w:rFonts w:hint="eastAsia"/>
+        </w:rPr>
+        <w:t>다양한</w:t>
+      </w:r>
+      <w:r>
+        <w:rPr>
+          <w:rFonts w:hint="eastAsia"/>
+        </w:rPr>
+        <w:t xml:space="preserve"> </w:t>
+      </w:r>
+      <w:r>
+        <w:rPr>
+          <w:rFonts w:hint="eastAsia"/>
+        </w:rPr>
+        <w:t>요인들을</w:t>
+      </w:r>
+      <w:r>
+        <w:rPr>
+          <w:rFonts w:hint="eastAsia"/>
+        </w:rPr>
+        <w:t xml:space="preserve"> </w:t>
+      </w:r>
+      <w:r>
+        <w:rPr>
+          <w:rFonts w:hint="eastAsia"/>
+        </w:rPr>
+        <w:t>나타낸다</w:t>
+      </w:r>
+      <w:r>
+        <w:rPr>
+          <w:rFonts w:hint="eastAsia"/>
+        </w:rPr>
+        <w:t>.</w:t>
+      </w:r>
+    </w:p>
+    <w:p>
+      <w:pPr>
+        <w:numPr>
+          <w:ilvl w:val="0"/>
+          <w:numId w:val="15"/>
+        </w:numPr>
+        <w:autoSpaceDN w:val="0"/>
+        <w:spacing w:before="100" w:beforeAutospacing="1" w:after="100" w:afterAutospacing="1"/>
+        <w:rPr>
+          <w:rFonts w:hint="eastAsia"/>
+        </w:rPr>
+      </w:pPr>
+      <w:r>
+        <w:rPr>
+          <w:rStyle w:val="a9"/>
+          <w:rFonts w:hint="eastAsia"/>
+        </w:rPr>
+        <w:t>종속변수</w:t>
+      </w:r>
+      <w:r>
+        <w:rPr>
+          <w:rStyle w:val="a9"/>
+          <w:rFonts w:hint="eastAsia"/>
+        </w:rPr>
+        <w:t>(</w:t>
+      </w:r>
+      <w:r>
+        <w:rPr>
+          <w:rStyle w:val="a9"/>
+          <w:rFonts w:hint="eastAsia"/>
+        </w:rPr>
+        <w:t>목표</w:t>
+      </w:r>
+      <w:r>
+        <w:rPr>
+          <w:rStyle w:val="a9"/>
+          <w:rFonts w:hint="eastAsia"/>
+        </w:rPr>
+        <w:t xml:space="preserve"> </w:t>
+      </w:r>
+      <w:r>
+        <w:rPr>
+          <w:rStyle w:val="a9"/>
+          <w:rFonts w:hint="eastAsia"/>
+        </w:rPr>
+        <w:t>변수</w:t>
+      </w:r>
+      <w:r>
+        <w:rPr>
+          <w:rStyle w:val="a9"/>
+          <w:rFonts w:hint="eastAsia"/>
+        </w:rPr>
+        <w:t>)</w:t>
+      </w:r>
+      <w:r>
+        <w:rPr>
+          <w:rFonts w:hint="eastAsia"/>
+        </w:rPr>
+        <w:t xml:space="preserve">: </w:t>
+      </w:r>
+      <w:r>
+        <w:rPr>
+          <w:rFonts w:hint="eastAsia"/>
+        </w:rPr>
+        <w:t>화재</w:t>
+      </w:r>
+      <w:r>
+        <w:rPr>
+          <w:rFonts w:hint="eastAsia"/>
+        </w:rPr>
+        <w:t xml:space="preserve"> </w:t>
+      </w:r>
+      <w:r>
+        <w:rPr>
+          <w:rFonts w:hint="eastAsia"/>
+        </w:rPr>
+        <w:t>경보</w:t>
+      </w:r>
+      <w:r>
+        <w:rPr>
+          <w:rFonts w:hint="eastAsia"/>
+        </w:rPr>
+        <w:t xml:space="preserve">(Fire Alarm). </w:t>
+      </w:r>
+      <w:r>
+        <w:rPr>
+          <w:rFonts w:hint="eastAsia"/>
+        </w:rPr>
+        <w:t>이</w:t>
+      </w:r>
+      <w:r>
+        <w:rPr>
+          <w:rFonts w:hint="eastAsia"/>
+        </w:rPr>
+        <w:t xml:space="preserve"> </w:t>
+      </w:r>
+      <w:r>
+        <w:rPr>
+          <w:rFonts w:hint="eastAsia"/>
+        </w:rPr>
+        <w:t>변수는</w:t>
+      </w:r>
+      <w:r>
+        <w:rPr>
+          <w:rFonts w:hint="eastAsia"/>
+        </w:rPr>
+        <w:t xml:space="preserve"> </w:t>
+      </w:r>
+      <w:r>
+        <w:rPr>
+          <w:rFonts w:hint="eastAsia"/>
+        </w:rPr>
+        <w:t>화재가</w:t>
+      </w:r>
+      <w:r>
+        <w:rPr>
+          <w:rFonts w:hint="eastAsia"/>
+        </w:rPr>
+        <w:t xml:space="preserve"> </w:t>
+      </w:r>
+      <w:r>
+        <w:rPr>
+          <w:rFonts w:hint="eastAsia"/>
+        </w:rPr>
+        <w:t>발생했는지</w:t>
+      </w:r>
+      <w:r>
+        <w:rPr>
+          <w:rFonts w:hint="eastAsia"/>
+        </w:rPr>
+        <w:t xml:space="preserve"> </w:t>
+      </w:r>
+      <w:r>
+        <w:rPr>
+          <w:rFonts w:hint="eastAsia"/>
+        </w:rPr>
+        <w:t>여부를</w:t>
+      </w:r>
+      <w:r>
+        <w:rPr>
+          <w:rFonts w:hint="eastAsia"/>
+        </w:rPr>
+        <w:t xml:space="preserve"> </w:t>
+      </w:r>
+      <w:r>
+        <w:rPr>
+          <w:rFonts w:hint="eastAsia"/>
+        </w:rPr>
+        <w:t>이진</w:t>
+      </w:r>
+      <w:r>
+        <w:rPr>
+          <w:rFonts w:hint="eastAsia"/>
+        </w:rPr>
+        <w:t>(0</w:t>
+      </w:r>
+      <w:r>
+        <w:rPr>
+          <w:rFonts w:hint="eastAsia"/>
+        </w:rPr>
+        <w:t>과</w:t>
+      </w:r>
+      <w:r>
+        <w:rPr>
+          <w:rFonts w:hint="eastAsia"/>
+        </w:rPr>
+        <w:t xml:space="preserve"> 1)</w:t>
+      </w:r>
+      <w:r>
+        <w:rPr>
+          <w:rFonts w:hint="eastAsia"/>
+        </w:rPr>
+        <w:t>으로</w:t>
+      </w:r>
+      <w:r>
+        <w:rPr>
+          <w:rFonts w:hint="eastAsia"/>
+        </w:rPr>
+        <w:t xml:space="preserve"> </w:t>
+      </w:r>
+      <w:r>
+        <w:rPr>
+          <w:rFonts w:hint="eastAsia"/>
+        </w:rPr>
+        <w:t>나타내며</w:t>
+      </w:r>
+      <w:r>
+        <w:rPr>
+          <w:rFonts w:hint="eastAsia"/>
+        </w:rPr>
+        <w:t xml:space="preserve">, </w:t>
+      </w:r>
+      <w:r>
+        <w:rPr>
+          <w:rFonts w:hint="eastAsia"/>
+        </w:rPr>
+        <w:t>예측의</w:t>
+      </w:r>
+      <w:r>
+        <w:rPr>
+          <w:rFonts w:hint="eastAsia"/>
+        </w:rPr>
+        <w:t xml:space="preserve"> </w:t>
+      </w:r>
+      <w:r>
+        <w:rPr>
+          <w:rFonts w:hint="eastAsia"/>
+        </w:rPr>
+        <w:t>목표가</w:t>
+      </w:r>
+      <w:r>
+        <w:rPr>
+          <w:rFonts w:hint="eastAsia"/>
+        </w:rPr>
+        <w:t xml:space="preserve"> </w:t>
+      </w:r>
+      <w:r>
+        <w:rPr>
+          <w:rFonts w:hint="eastAsia"/>
+        </w:rPr>
+        <w:t>된다</w:t>
+      </w:r>
+      <w:r>
+        <w:rPr>
+          <w:rFonts w:hint="eastAsia"/>
+        </w:rPr>
+        <w:t>.</w:t>
+      </w:r>
+    </w:p>
+    <w:p>
+      <w:pPr>
+        <w:numPr>
+          <w:ilvl w:val="0"/>
+          <w:numId w:val="15"/>
+        </w:numPr>
+        <w:autoSpaceDN w:val="0"/>
+        <w:spacing w:before="100" w:beforeAutospacing="1" w:after="100" w:afterAutospacing="1"/>
+        <w:rPr>
+          <w:rFonts w:hint="eastAsia"/>
+        </w:rPr>
+      </w:pPr>
+    </w:p>
+    <w:p>
+      <w:pPr>
+        <w:pStyle w:val="4"/>
+        <w:ind w:left="1440" w:hanging="480"/>
+        <w:rPr>
+          <w:rFonts w:hint="eastAsia"/>
+        </w:rPr>
+      </w:pPr>
+      <w:r>
+        <w:rPr>
+          <w:rFonts w:hint="eastAsia"/>
+        </w:rPr>
+        <w:t xml:space="preserve">c. </w:t>
+      </w:r>
+      <w:proofErr w:type="spellStart"/>
+      <w:r>
+        <w:rPr>
+          <w:rFonts w:hint="eastAsia"/>
+        </w:rPr>
+        <w:t>머신러닝</w:t>
+      </w:r>
+      <w:proofErr w:type="spellEnd"/>
+      <w:r>
+        <w:rPr>
+          <w:rFonts w:hint="eastAsia"/>
+        </w:rPr>
+        <w:t xml:space="preserve"> 모델 선정 이유</w:t>
+      </w:r>
+    </w:p>
+    <w:p>
+      <w:pPr>
+        <w:pStyle w:val="5"/>
+        <w:ind w:left="1680" w:hanging="480"/>
+        <w:rPr>
+          <w:rFonts w:hint="eastAsia"/>
+        </w:rPr>
+      </w:pPr>
+      <w:proofErr w:type="spellStart"/>
+      <w:r>
+        <w:rPr>
+          <w:rFonts w:hint="eastAsia"/>
+        </w:rPr>
+        <w:t>i</w:t>
+      </w:r>
+      <w:proofErr w:type="spellEnd"/>
+      <w:r>
+        <w:rPr>
+          <w:rFonts w:hint="eastAsia"/>
+        </w:rPr>
+        <w:t>. 머신 러닝 모델 선택 기준</w:t>
+      </w:r>
+    </w:p>
+    <w:p>
+      <w:pPr>
+        <w:pStyle w:val="a8"/>
+        <w:rPr>
+          <w:rFonts w:hint="eastAsia"/>
+        </w:rPr>
+      </w:pPr>
+      <w:r>
+        <w:rPr>
+          <w:rFonts w:hint="eastAsia"/>
+        </w:rPr>
+        <w:t xml:space="preserve">다양한 </w:t>
+      </w:r>
+      <w:proofErr w:type="spellStart"/>
+      <w:r>
+        <w:rPr>
+          <w:rFonts w:hint="eastAsia"/>
+        </w:rPr>
+        <w:t>머신러닝</w:t>
+      </w:r>
+      <w:proofErr w:type="spellEnd"/>
+      <w:r>
+        <w:rPr>
+          <w:rFonts w:hint="eastAsia"/>
+        </w:rPr>
+        <w:t xml:space="preserve"> 모델을 사용하여 데이터를 분석하고 화재 발생 여부를 예측하였다. 각 모델은 데이터의 특성과 문제의 성격에 맞게 선정되었다.</w:t>
+      </w:r>
+    </w:p>
+    <w:p>
+      <w:pPr>
+        <w:numPr>
+          <w:ilvl w:val="0"/>
+          <w:numId w:val="16"/>
+        </w:numPr>
+        <w:autoSpaceDN w:val="0"/>
+        <w:spacing w:before="100" w:beforeAutospacing="1" w:after="100" w:afterAutospacing="1"/>
+        <w:rPr>
+          <w:rFonts w:hint="eastAsia"/>
+        </w:rPr>
+      </w:pPr>
+      <w:r>
+        <w:rPr>
+          <w:rStyle w:val="a9"/>
+          <w:rFonts w:hint="eastAsia"/>
+        </w:rPr>
+        <w:t>로지스틱</w:t>
+      </w:r>
+      <w:r>
+        <w:rPr>
+          <w:rStyle w:val="a9"/>
+          <w:rFonts w:hint="eastAsia"/>
+        </w:rPr>
+        <w:t xml:space="preserve"> </w:t>
+      </w:r>
+      <w:r>
+        <w:rPr>
+          <w:rStyle w:val="a9"/>
+          <w:rFonts w:hint="eastAsia"/>
+        </w:rPr>
+        <w:t>회귀</w:t>
+      </w:r>
+      <w:r>
+        <w:rPr>
+          <w:rStyle w:val="a9"/>
+          <w:rFonts w:hint="eastAsia"/>
+        </w:rPr>
+        <w:t>(Logistic Regression)</w:t>
+      </w:r>
+      <w:r>
+        <w:rPr>
+          <w:rFonts w:hint="eastAsia"/>
+        </w:rPr>
+        <w:t xml:space="preserve">: </w:t>
+      </w:r>
+      <w:r>
+        <w:rPr>
+          <w:rFonts w:hint="eastAsia"/>
+        </w:rPr>
+        <w:t>이</w:t>
+      </w:r>
+      <w:r>
+        <w:rPr>
+          <w:rFonts w:hint="eastAsia"/>
+        </w:rPr>
+        <w:t xml:space="preserve"> </w:t>
+      </w:r>
+      <w:r>
+        <w:rPr>
+          <w:rFonts w:hint="eastAsia"/>
+        </w:rPr>
+        <w:t>모델은</w:t>
+      </w:r>
+      <w:r>
+        <w:rPr>
+          <w:rFonts w:hint="eastAsia"/>
+        </w:rPr>
+        <w:t xml:space="preserve"> </w:t>
+      </w:r>
+      <w:r>
+        <w:rPr>
+          <w:rFonts w:hint="eastAsia"/>
+        </w:rPr>
+        <w:t>이진</w:t>
+      </w:r>
+      <w:r>
+        <w:rPr>
+          <w:rFonts w:hint="eastAsia"/>
+        </w:rPr>
+        <w:t xml:space="preserve"> </w:t>
+      </w:r>
+      <w:r>
+        <w:rPr>
+          <w:rFonts w:hint="eastAsia"/>
+        </w:rPr>
+        <w:t>분류</w:t>
+      </w:r>
+      <w:r>
+        <w:rPr>
+          <w:rFonts w:hint="eastAsia"/>
+        </w:rPr>
+        <w:t xml:space="preserve"> </w:t>
+      </w:r>
+      <w:r>
+        <w:rPr>
+          <w:rFonts w:hint="eastAsia"/>
+        </w:rPr>
+        <w:t>문제에</w:t>
+      </w:r>
+      <w:r>
+        <w:rPr>
+          <w:rFonts w:hint="eastAsia"/>
+        </w:rPr>
+        <w:t xml:space="preserve"> </w:t>
+      </w:r>
+      <w:r>
+        <w:rPr>
+          <w:rFonts w:hint="eastAsia"/>
+        </w:rPr>
+        <w:t>매우</w:t>
+      </w:r>
+      <w:r>
+        <w:rPr>
+          <w:rFonts w:hint="eastAsia"/>
+        </w:rPr>
+        <w:t xml:space="preserve"> </w:t>
+      </w:r>
+      <w:r>
+        <w:rPr>
+          <w:rFonts w:hint="eastAsia"/>
+        </w:rPr>
+        <w:t>효과적이다</w:t>
+      </w:r>
+      <w:r>
+        <w:rPr>
+          <w:rFonts w:hint="eastAsia"/>
+        </w:rPr>
+        <w:t xml:space="preserve">. </w:t>
+      </w:r>
+      <w:r>
+        <w:rPr>
+          <w:rFonts w:hint="eastAsia"/>
+        </w:rPr>
+        <w:t>예측</w:t>
+      </w:r>
+      <w:r>
+        <w:rPr>
+          <w:rFonts w:hint="eastAsia"/>
+        </w:rPr>
+        <w:t xml:space="preserve"> </w:t>
+      </w:r>
+      <w:r>
+        <w:rPr>
+          <w:rFonts w:hint="eastAsia"/>
+        </w:rPr>
+        <w:t>결과를</w:t>
+      </w:r>
+      <w:r>
+        <w:rPr>
+          <w:rFonts w:hint="eastAsia"/>
+        </w:rPr>
+        <w:t xml:space="preserve"> </w:t>
+      </w:r>
+      <w:r>
+        <w:rPr>
+          <w:rFonts w:hint="eastAsia"/>
+        </w:rPr>
+        <w:t>해석하기</w:t>
+      </w:r>
+      <w:r>
+        <w:rPr>
+          <w:rFonts w:hint="eastAsia"/>
+        </w:rPr>
+        <w:t xml:space="preserve"> </w:t>
+      </w:r>
+      <w:r>
+        <w:rPr>
+          <w:rFonts w:hint="eastAsia"/>
+        </w:rPr>
+        <w:t>쉬워</w:t>
+      </w:r>
+      <w:r>
+        <w:rPr>
+          <w:rFonts w:hint="eastAsia"/>
+        </w:rPr>
+        <w:t xml:space="preserve">, </w:t>
+      </w:r>
+      <w:r>
+        <w:rPr>
+          <w:rFonts w:hint="eastAsia"/>
+        </w:rPr>
+        <w:t>데이터의</w:t>
+      </w:r>
+      <w:r>
+        <w:rPr>
+          <w:rFonts w:hint="eastAsia"/>
+        </w:rPr>
+        <w:t xml:space="preserve"> </w:t>
+      </w:r>
+      <w:r>
+        <w:rPr>
+          <w:rFonts w:hint="eastAsia"/>
+        </w:rPr>
+        <w:t>기본적인</w:t>
+      </w:r>
+      <w:r>
+        <w:rPr>
+          <w:rFonts w:hint="eastAsia"/>
+        </w:rPr>
+        <w:t xml:space="preserve"> </w:t>
+      </w:r>
+      <w:r>
+        <w:rPr>
+          <w:rFonts w:hint="eastAsia"/>
+        </w:rPr>
+        <w:t>패턴을</w:t>
+      </w:r>
+      <w:r>
+        <w:rPr>
+          <w:rFonts w:hint="eastAsia"/>
+        </w:rPr>
+        <w:t xml:space="preserve"> </w:t>
+      </w:r>
+      <w:r>
+        <w:rPr>
+          <w:rFonts w:hint="eastAsia"/>
+        </w:rPr>
+        <w:t>이해하는</w:t>
+      </w:r>
+      <w:r>
+        <w:rPr>
+          <w:rFonts w:hint="eastAsia"/>
+        </w:rPr>
+        <w:t xml:space="preserve"> </w:t>
+      </w:r>
+      <w:r>
+        <w:rPr>
+          <w:rFonts w:hint="eastAsia"/>
+        </w:rPr>
+        <w:t>데</w:t>
+      </w:r>
+      <w:r>
+        <w:rPr>
+          <w:rFonts w:hint="eastAsia"/>
+        </w:rPr>
+        <w:t xml:space="preserve"> </w:t>
+      </w:r>
+      <w:r>
+        <w:rPr>
+          <w:rFonts w:hint="eastAsia"/>
+        </w:rPr>
+        <w:t>유용하다</w:t>
+      </w:r>
+      <w:r>
+        <w:rPr>
+          <w:rFonts w:hint="eastAsia"/>
+        </w:rPr>
+        <w:t>.</w:t>
+      </w:r>
+    </w:p>
+    <w:p>
+      <w:pPr>
+        <w:numPr>
+          <w:ilvl w:val="0"/>
+          <w:numId w:val="16"/>
+        </w:numPr>
+        <w:autoSpaceDN w:val="0"/>
+        <w:spacing w:before="100" w:beforeAutospacing="1" w:after="100" w:afterAutospacing="1"/>
+        <w:rPr>
+          <w:rFonts w:hint="eastAsia"/>
+        </w:rPr>
+      </w:pPr>
+      <w:proofErr w:type="spellStart"/>
+      <w:r>
+        <w:rPr>
+          <w:rStyle w:val="a9"/>
+          <w:rFonts w:hint="eastAsia"/>
+        </w:rPr>
+        <w:t>가우시안</w:t>
+      </w:r>
+      <w:proofErr w:type="spellEnd"/>
+      <w:r>
+        <w:rPr>
+          <w:rStyle w:val="a9"/>
+          <w:rFonts w:hint="eastAsia"/>
+        </w:rPr>
+        <w:t xml:space="preserve"> </w:t>
+      </w:r>
+      <w:proofErr w:type="spellStart"/>
+      <w:r>
+        <w:rPr>
+          <w:rStyle w:val="a9"/>
+          <w:rFonts w:hint="eastAsia"/>
+        </w:rPr>
+        <w:t>나이브</w:t>
+      </w:r>
+      <w:proofErr w:type="spellEnd"/>
+      <w:r>
+        <w:rPr>
+          <w:rStyle w:val="a9"/>
+          <w:rFonts w:hint="eastAsia"/>
+        </w:rPr>
+        <w:t xml:space="preserve"> </w:t>
+      </w:r>
+      <w:proofErr w:type="spellStart"/>
+      <w:r>
+        <w:rPr>
+          <w:rStyle w:val="a9"/>
+          <w:rFonts w:hint="eastAsia"/>
+        </w:rPr>
+        <w:t>베이즈</w:t>
+      </w:r>
+      <w:proofErr w:type="spellEnd"/>
+      <w:r>
+        <w:rPr>
+          <w:rStyle w:val="a9"/>
+          <w:rFonts w:hint="eastAsia"/>
+        </w:rPr>
+        <w:t>(Gaussian Naive Bayes)</w:t>
+      </w:r>
+      <w:r>
+        <w:rPr>
+          <w:rFonts w:hint="eastAsia"/>
+        </w:rPr>
+        <w:t xml:space="preserve">: </w:t>
+      </w:r>
+      <w:r>
+        <w:rPr>
+          <w:rFonts w:hint="eastAsia"/>
+        </w:rPr>
+        <w:t>연속형</w:t>
+      </w:r>
+      <w:r>
+        <w:rPr>
+          <w:rFonts w:hint="eastAsia"/>
+        </w:rPr>
+        <w:t xml:space="preserve"> </w:t>
+      </w:r>
+      <w:r>
+        <w:rPr>
+          <w:rFonts w:hint="eastAsia"/>
+        </w:rPr>
+        <w:t>데이터가</w:t>
+      </w:r>
+      <w:r>
+        <w:rPr>
+          <w:rFonts w:hint="eastAsia"/>
+        </w:rPr>
+        <w:t xml:space="preserve"> </w:t>
+      </w:r>
+      <w:r>
+        <w:rPr>
+          <w:rFonts w:hint="eastAsia"/>
+        </w:rPr>
+        <w:t>정규</w:t>
+      </w:r>
+      <w:r>
+        <w:rPr>
+          <w:rFonts w:hint="eastAsia"/>
+        </w:rPr>
+        <w:t xml:space="preserve"> </w:t>
+      </w:r>
+      <w:r>
+        <w:rPr>
+          <w:rFonts w:hint="eastAsia"/>
+        </w:rPr>
+        <w:t>분포를</w:t>
+      </w:r>
+      <w:r>
+        <w:rPr>
+          <w:rFonts w:hint="eastAsia"/>
+        </w:rPr>
+        <w:t xml:space="preserve"> </w:t>
+      </w:r>
+      <w:proofErr w:type="spellStart"/>
+      <w:r>
+        <w:rPr>
+          <w:rFonts w:hint="eastAsia"/>
+        </w:rPr>
+        <w:t>따른다고</w:t>
+      </w:r>
+      <w:proofErr w:type="spellEnd"/>
+      <w:r>
+        <w:rPr>
+          <w:rFonts w:hint="eastAsia"/>
+        </w:rPr>
+        <w:t xml:space="preserve"> </w:t>
+      </w:r>
+      <w:r>
+        <w:rPr>
+          <w:rFonts w:hint="eastAsia"/>
+        </w:rPr>
+        <w:t>가정하여</w:t>
+      </w:r>
+      <w:r>
+        <w:rPr>
+          <w:rFonts w:hint="eastAsia"/>
+        </w:rPr>
+        <w:t xml:space="preserve"> </w:t>
+      </w:r>
+      <w:r>
+        <w:rPr>
+          <w:rFonts w:hint="eastAsia"/>
+        </w:rPr>
+        <w:t>빠르고</w:t>
+      </w:r>
+      <w:r>
+        <w:rPr>
+          <w:rFonts w:hint="eastAsia"/>
+        </w:rPr>
+        <w:t xml:space="preserve"> </w:t>
+      </w:r>
+      <w:r>
+        <w:rPr>
+          <w:rFonts w:hint="eastAsia"/>
+        </w:rPr>
+        <w:t>효율적인</w:t>
+      </w:r>
+      <w:r>
+        <w:rPr>
+          <w:rFonts w:hint="eastAsia"/>
+        </w:rPr>
+        <w:t xml:space="preserve"> </w:t>
+      </w:r>
+      <w:r>
+        <w:rPr>
+          <w:rFonts w:hint="eastAsia"/>
+        </w:rPr>
+        <w:t>예측이</w:t>
+      </w:r>
+      <w:r>
+        <w:rPr>
+          <w:rFonts w:hint="eastAsia"/>
+        </w:rPr>
+        <w:t xml:space="preserve"> </w:t>
+      </w:r>
+      <w:r>
+        <w:rPr>
+          <w:rFonts w:hint="eastAsia"/>
+        </w:rPr>
+        <w:t>가능하다</w:t>
+      </w:r>
+      <w:r>
+        <w:rPr>
+          <w:rFonts w:hint="eastAsia"/>
+        </w:rPr>
+        <w:t xml:space="preserve">. </w:t>
+      </w:r>
+      <w:r>
+        <w:rPr>
+          <w:rFonts w:hint="eastAsia"/>
+        </w:rPr>
+        <w:t>데이터가</w:t>
+      </w:r>
+      <w:r>
+        <w:rPr>
+          <w:rFonts w:hint="eastAsia"/>
+        </w:rPr>
+        <w:t xml:space="preserve"> </w:t>
+      </w:r>
+      <w:r>
+        <w:rPr>
+          <w:rFonts w:hint="eastAsia"/>
+        </w:rPr>
+        <w:t>비교적</w:t>
+      </w:r>
+      <w:r>
+        <w:rPr>
+          <w:rFonts w:hint="eastAsia"/>
+        </w:rPr>
+        <w:t xml:space="preserve"> </w:t>
+      </w:r>
+      <w:r>
+        <w:rPr>
+          <w:rFonts w:hint="eastAsia"/>
+        </w:rPr>
+        <w:t>단순하고</w:t>
+      </w:r>
+      <w:r>
+        <w:rPr>
+          <w:rFonts w:hint="eastAsia"/>
+        </w:rPr>
+        <w:t xml:space="preserve"> </w:t>
+      </w:r>
+      <w:r>
+        <w:rPr>
+          <w:rFonts w:hint="eastAsia"/>
+        </w:rPr>
+        <w:t>변수</w:t>
+      </w:r>
+      <w:r>
+        <w:rPr>
+          <w:rFonts w:hint="eastAsia"/>
+        </w:rPr>
+        <w:t xml:space="preserve"> </w:t>
+      </w:r>
+      <w:r>
+        <w:rPr>
+          <w:rFonts w:hint="eastAsia"/>
+        </w:rPr>
+        <w:t>간</w:t>
+      </w:r>
+      <w:r>
+        <w:rPr>
+          <w:rFonts w:hint="eastAsia"/>
+        </w:rPr>
+        <w:t xml:space="preserve"> </w:t>
+      </w:r>
+      <w:r>
+        <w:rPr>
+          <w:rFonts w:hint="eastAsia"/>
+        </w:rPr>
+        <w:t>독립성이</w:t>
+      </w:r>
+      <w:r>
+        <w:rPr>
+          <w:rFonts w:hint="eastAsia"/>
+        </w:rPr>
+        <w:t xml:space="preserve"> </w:t>
+      </w:r>
+      <w:r>
+        <w:rPr>
+          <w:rFonts w:hint="eastAsia"/>
+        </w:rPr>
+        <w:t>있을</w:t>
+      </w:r>
+      <w:r>
+        <w:rPr>
+          <w:rFonts w:hint="eastAsia"/>
+        </w:rPr>
+        <w:t xml:space="preserve"> </w:t>
+      </w:r>
+      <w:r>
+        <w:rPr>
+          <w:rFonts w:hint="eastAsia"/>
+        </w:rPr>
+        <w:t>때</w:t>
+      </w:r>
+      <w:r>
+        <w:rPr>
+          <w:rFonts w:hint="eastAsia"/>
+        </w:rPr>
+        <w:t xml:space="preserve"> </w:t>
+      </w:r>
+      <w:r>
+        <w:rPr>
+          <w:rFonts w:hint="eastAsia"/>
+        </w:rPr>
+        <w:t>유리하다</w:t>
+      </w:r>
+      <w:r>
+        <w:rPr>
+          <w:rFonts w:hint="eastAsia"/>
+        </w:rPr>
+        <w:t>.</w:t>
+      </w:r>
+    </w:p>
+    <w:p>
+      <w:pPr>
+        <w:numPr>
+          <w:ilvl w:val="0"/>
+          <w:numId w:val="16"/>
+        </w:numPr>
+        <w:autoSpaceDN w:val="0"/>
+        <w:spacing w:before="100" w:beforeAutospacing="1" w:after="100" w:afterAutospacing="1"/>
+        <w:rPr>
+          <w:rFonts w:hint="eastAsia"/>
+        </w:rPr>
+      </w:pPr>
+      <w:r>
+        <w:rPr>
+          <w:rStyle w:val="a9"/>
+          <w:rFonts w:hint="eastAsia"/>
+        </w:rPr>
+        <w:t>베르누이</w:t>
+      </w:r>
+      <w:r>
+        <w:rPr>
+          <w:rStyle w:val="a9"/>
+          <w:rFonts w:hint="eastAsia"/>
+        </w:rPr>
+        <w:t xml:space="preserve"> </w:t>
+      </w:r>
+      <w:proofErr w:type="spellStart"/>
+      <w:r>
+        <w:rPr>
+          <w:rStyle w:val="a9"/>
+          <w:rFonts w:hint="eastAsia"/>
+        </w:rPr>
+        <w:t>나이브</w:t>
+      </w:r>
+      <w:proofErr w:type="spellEnd"/>
+      <w:r>
+        <w:rPr>
+          <w:rStyle w:val="a9"/>
+          <w:rFonts w:hint="eastAsia"/>
+        </w:rPr>
+        <w:t xml:space="preserve"> </w:t>
+      </w:r>
+      <w:proofErr w:type="spellStart"/>
+      <w:r>
+        <w:rPr>
+          <w:rStyle w:val="a9"/>
+          <w:rFonts w:hint="eastAsia"/>
+        </w:rPr>
+        <w:t>베이즈</w:t>
+      </w:r>
+      <w:proofErr w:type="spellEnd"/>
+      <w:r>
+        <w:rPr>
+          <w:rStyle w:val="a9"/>
+          <w:rFonts w:hint="eastAsia"/>
+        </w:rPr>
+        <w:t>(Bernoulli Naive Bayes)</w:t>
+      </w:r>
+      <w:r>
+        <w:rPr>
+          <w:rFonts w:hint="eastAsia"/>
+        </w:rPr>
+        <w:t xml:space="preserve">: </w:t>
+      </w:r>
+      <w:r>
+        <w:rPr>
+          <w:rFonts w:hint="eastAsia"/>
+        </w:rPr>
+        <w:t>이진</w:t>
+      </w:r>
+      <w:r>
+        <w:rPr>
+          <w:rFonts w:hint="eastAsia"/>
+        </w:rPr>
+        <w:t xml:space="preserve"> </w:t>
+      </w:r>
+      <w:r>
+        <w:rPr>
+          <w:rFonts w:hint="eastAsia"/>
+        </w:rPr>
+        <w:t>데이터를</w:t>
+      </w:r>
+      <w:r>
+        <w:rPr>
+          <w:rFonts w:hint="eastAsia"/>
+        </w:rPr>
+        <w:t xml:space="preserve"> </w:t>
+      </w:r>
+      <w:r>
+        <w:rPr>
+          <w:rFonts w:hint="eastAsia"/>
+        </w:rPr>
+        <w:t>처리하는</w:t>
+      </w:r>
+      <w:r>
+        <w:rPr>
+          <w:rFonts w:hint="eastAsia"/>
+        </w:rPr>
+        <w:t xml:space="preserve"> </w:t>
+      </w:r>
+      <w:r>
+        <w:rPr>
+          <w:rFonts w:hint="eastAsia"/>
+        </w:rPr>
+        <w:t>데</w:t>
+      </w:r>
+      <w:r>
+        <w:rPr>
+          <w:rFonts w:hint="eastAsia"/>
+        </w:rPr>
+        <w:t xml:space="preserve"> </w:t>
+      </w:r>
+      <w:r>
+        <w:rPr>
+          <w:rFonts w:hint="eastAsia"/>
+        </w:rPr>
+        <w:t>적합하며</w:t>
+      </w:r>
+      <w:r>
+        <w:rPr>
+          <w:rFonts w:hint="eastAsia"/>
+        </w:rPr>
+        <w:t xml:space="preserve">, </w:t>
+      </w:r>
+      <w:r>
+        <w:rPr>
+          <w:rFonts w:hint="eastAsia"/>
+        </w:rPr>
+        <w:t>간단한</w:t>
+      </w:r>
+      <w:r>
+        <w:rPr>
+          <w:rFonts w:hint="eastAsia"/>
+        </w:rPr>
+        <w:t xml:space="preserve"> </w:t>
+      </w:r>
+      <w:r>
+        <w:rPr>
+          <w:rFonts w:hint="eastAsia"/>
+        </w:rPr>
+        <w:t>이진</w:t>
+      </w:r>
+      <w:r>
+        <w:rPr>
+          <w:rFonts w:hint="eastAsia"/>
+        </w:rPr>
+        <w:t xml:space="preserve"> </w:t>
+      </w:r>
+      <w:r>
+        <w:rPr>
+          <w:rFonts w:hint="eastAsia"/>
+        </w:rPr>
+        <w:t>분류</w:t>
+      </w:r>
+      <w:r>
+        <w:rPr>
+          <w:rFonts w:hint="eastAsia"/>
+        </w:rPr>
+        <w:t xml:space="preserve"> </w:t>
+      </w:r>
+      <w:r>
+        <w:rPr>
+          <w:rFonts w:hint="eastAsia"/>
+        </w:rPr>
+        <w:t>문제에서</w:t>
+      </w:r>
+      <w:r>
+        <w:rPr>
+          <w:rFonts w:hint="eastAsia"/>
+        </w:rPr>
+        <w:t xml:space="preserve"> </w:t>
+      </w:r>
+      <w:r>
+        <w:rPr>
+          <w:rFonts w:hint="eastAsia"/>
+        </w:rPr>
+        <w:t>효과적이다</w:t>
+      </w:r>
+      <w:r>
+        <w:rPr>
+          <w:rFonts w:hint="eastAsia"/>
+        </w:rPr>
+        <w:t>.</w:t>
+      </w:r>
+    </w:p>
+    <w:p>
+      <w:pPr>
+        <w:numPr>
+          <w:ilvl w:val="0"/>
+          <w:numId w:val="16"/>
+        </w:numPr>
+        <w:autoSpaceDN w:val="0"/>
+        <w:spacing w:before="100" w:beforeAutospacing="1" w:after="100" w:afterAutospacing="1"/>
+        <w:rPr>
+          <w:rFonts w:hint="eastAsia"/>
+        </w:rPr>
+      </w:pPr>
+      <w:r>
+        <w:rPr>
+          <w:rStyle w:val="a9"/>
+          <w:rFonts w:hint="eastAsia"/>
+        </w:rPr>
+        <w:t>서포트</w:t>
+      </w:r>
+      <w:r>
+        <w:rPr>
+          <w:rStyle w:val="a9"/>
+          <w:rFonts w:hint="eastAsia"/>
+        </w:rPr>
+        <w:t xml:space="preserve"> </w:t>
+      </w:r>
+      <w:r>
+        <w:rPr>
+          <w:rStyle w:val="a9"/>
+          <w:rFonts w:hint="eastAsia"/>
+        </w:rPr>
+        <w:t>벡터</w:t>
+      </w:r>
+      <w:r>
+        <w:rPr>
+          <w:rStyle w:val="a9"/>
+          <w:rFonts w:hint="eastAsia"/>
+        </w:rPr>
+        <w:t xml:space="preserve"> </w:t>
+      </w:r>
+      <w:r>
+        <w:rPr>
+          <w:rStyle w:val="a9"/>
+          <w:rFonts w:hint="eastAsia"/>
+        </w:rPr>
+        <w:t>머신</w:t>
+      </w:r>
+      <w:r>
+        <w:rPr>
+          <w:rStyle w:val="a9"/>
+          <w:rFonts w:hint="eastAsia"/>
+        </w:rPr>
+        <w:t>(Support Vector Machine)</w:t>
+      </w:r>
+      <w:r>
+        <w:rPr>
+          <w:rFonts w:hint="eastAsia"/>
+        </w:rPr>
+        <w:t xml:space="preserve">: </w:t>
+      </w:r>
+      <w:r>
+        <w:rPr>
+          <w:rFonts w:hint="eastAsia"/>
+        </w:rPr>
+        <w:t>비선형</w:t>
+      </w:r>
+      <w:r>
+        <w:rPr>
+          <w:rFonts w:hint="eastAsia"/>
+        </w:rPr>
+        <w:t xml:space="preserve"> </w:t>
+      </w:r>
+      <w:r>
+        <w:rPr>
+          <w:rFonts w:hint="eastAsia"/>
+        </w:rPr>
+        <w:t>데이터와</w:t>
+      </w:r>
+      <w:r>
+        <w:rPr>
+          <w:rFonts w:hint="eastAsia"/>
+        </w:rPr>
+        <w:t xml:space="preserve"> </w:t>
+      </w:r>
+      <w:r>
+        <w:rPr>
+          <w:rFonts w:hint="eastAsia"/>
+        </w:rPr>
+        <w:t>복잡한</w:t>
+      </w:r>
+      <w:r>
+        <w:rPr>
+          <w:rFonts w:hint="eastAsia"/>
+        </w:rPr>
+        <w:t xml:space="preserve"> </w:t>
+      </w:r>
+      <w:r>
+        <w:rPr>
+          <w:rFonts w:hint="eastAsia"/>
+        </w:rPr>
+        <w:t>분류</w:t>
+      </w:r>
+      <w:r>
+        <w:rPr>
+          <w:rFonts w:hint="eastAsia"/>
+        </w:rPr>
+        <w:t xml:space="preserve"> </w:t>
+      </w:r>
+      <w:r>
+        <w:rPr>
+          <w:rFonts w:hint="eastAsia"/>
+        </w:rPr>
+        <w:t>문제를</w:t>
+      </w:r>
+      <w:r>
+        <w:rPr>
+          <w:rFonts w:hint="eastAsia"/>
+        </w:rPr>
+        <w:t xml:space="preserve"> </w:t>
+      </w:r>
+      <w:r>
+        <w:rPr>
+          <w:rFonts w:hint="eastAsia"/>
+        </w:rPr>
+        <w:t>다루는</w:t>
+      </w:r>
+      <w:r>
+        <w:rPr>
+          <w:rFonts w:hint="eastAsia"/>
+        </w:rPr>
+        <w:t xml:space="preserve"> </w:t>
+      </w:r>
+      <w:r>
+        <w:rPr>
+          <w:rFonts w:hint="eastAsia"/>
+        </w:rPr>
+        <w:t>데</w:t>
+      </w:r>
+      <w:r>
+        <w:rPr>
+          <w:rFonts w:hint="eastAsia"/>
+        </w:rPr>
+        <w:t xml:space="preserve"> </w:t>
+      </w:r>
+      <w:r>
+        <w:rPr>
+          <w:rFonts w:hint="eastAsia"/>
+        </w:rPr>
+        <w:t>강점이</w:t>
+      </w:r>
+      <w:r>
+        <w:rPr>
+          <w:rFonts w:hint="eastAsia"/>
+        </w:rPr>
+        <w:t xml:space="preserve"> </w:t>
+      </w:r>
+      <w:r>
+        <w:rPr>
+          <w:rFonts w:hint="eastAsia"/>
+        </w:rPr>
+        <w:t>있으며</w:t>
+      </w:r>
+      <w:r>
+        <w:rPr>
+          <w:rFonts w:hint="eastAsia"/>
+        </w:rPr>
+        <w:t xml:space="preserve">, </w:t>
+      </w:r>
+      <w:r>
+        <w:rPr>
+          <w:rFonts w:hint="eastAsia"/>
+        </w:rPr>
+        <w:t>데이터의</w:t>
+      </w:r>
+      <w:r>
+        <w:rPr>
+          <w:rFonts w:hint="eastAsia"/>
+        </w:rPr>
+        <w:t xml:space="preserve"> </w:t>
+      </w:r>
+      <w:r>
+        <w:rPr>
+          <w:rFonts w:hint="eastAsia"/>
+        </w:rPr>
+        <w:t>경계선을</w:t>
+      </w:r>
+      <w:r>
+        <w:rPr>
+          <w:rFonts w:hint="eastAsia"/>
+        </w:rPr>
+        <w:t xml:space="preserve"> </w:t>
+      </w:r>
+      <w:r>
+        <w:rPr>
+          <w:rFonts w:hint="eastAsia"/>
+        </w:rPr>
+        <w:t>명확히</w:t>
+      </w:r>
+      <w:r>
+        <w:rPr>
+          <w:rFonts w:hint="eastAsia"/>
+        </w:rPr>
+        <w:t xml:space="preserve"> </w:t>
+      </w:r>
+      <w:r>
+        <w:rPr>
+          <w:rFonts w:hint="eastAsia"/>
+        </w:rPr>
+        <w:t>하는</w:t>
+      </w:r>
+      <w:r>
+        <w:rPr>
+          <w:rFonts w:hint="eastAsia"/>
+        </w:rPr>
+        <w:t xml:space="preserve"> </w:t>
+      </w:r>
+      <w:r>
+        <w:rPr>
+          <w:rFonts w:hint="eastAsia"/>
+        </w:rPr>
+        <w:t>데</w:t>
+      </w:r>
+      <w:r>
+        <w:rPr>
+          <w:rFonts w:hint="eastAsia"/>
+        </w:rPr>
+        <w:t xml:space="preserve"> </w:t>
+      </w:r>
+      <w:r>
+        <w:rPr>
+          <w:rFonts w:hint="eastAsia"/>
+        </w:rPr>
+        <w:t>효과적이다</w:t>
+      </w:r>
+      <w:r>
+        <w:rPr>
+          <w:rFonts w:hint="eastAsia"/>
+        </w:rPr>
+        <w:t>.</w:t>
+      </w:r>
+    </w:p>
+    <w:p>
+      <w:pPr>
+        <w:numPr>
+          <w:ilvl w:val="0"/>
+          <w:numId w:val="16"/>
+        </w:numPr>
+        <w:autoSpaceDN w:val="0"/>
+        <w:spacing w:before="100" w:beforeAutospacing="1" w:after="100" w:afterAutospacing="1"/>
+        <w:rPr>
+          <w:rFonts w:hint="eastAsia"/>
+        </w:rPr>
+      </w:pPr>
+      <w:r>
+        <w:rPr>
+          <w:rStyle w:val="a9"/>
+          <w:rFonts w:hint="eastAsia"/>
+        </w:rPr>
+        <w:lastRenderedPageBreak/>
+        <w:t>랜덤</w:t>
+      </w:r>
+      <w:r>
+        <w:rPr>
+          <w:rStyle w:val="a9"/>
+          <w:rFonts w:hint="eastAsia"/>
+        </w:rPr>
+        <w:t xml:space="preserve"> </w:t>
+      </w:r>
+      <w:r>
+        <w:rPr>
+          <w:rStyle w:val="a9"/>
+          <w:rFonts w:hint="eastAsia"/>
+        </w:rPr>
+        <w:t>포레스트</w:t>
+      </w:r>
+      <w:r>
+        <w:rPr>
+          <w:rStyle w:val="a9"/>
+          <w:rFonts w:hint="eastAsia"/>
+        </w:rPr>
+        <w:t>(Random Forest)</w:t>
+      </w:r>
+      <w:r>
+        <w:rPr>
+          <w:rFonts w:hint="eastAsia"/>
+        </w:rPr>
+        <w:t xml:space="preserve">: </w:t>
+      </w:r>
+      <w:r>
+        <w:rPr>
+          <w:rFonts w:hint="eastAsia"/>
+        </w:rPr>
+        <w:t>여러</w:t>
+      </w:r>
+      <w:r>
+        <w:rPr>
+          <w:rFonts w:hint="eastAsia"/>
+        </w:rPr>
+        <w:t xml:space="preserve"> </w:t>
+      </w:r>
+      <w:r>
+        <w:rPr>
+          <w:rFonts w:hint="eastAsia"/>
+        </w:rPr>
+        <w:t>결정</w:t>
+      </w:r>
+      <w:r>
+        <w:rPr>
+          <w:rFonts w:hint="eastAsia"/>
+        </w:rPr>
+        <w:t xml:space="preserve"> </w:t>
+      </w:r>
+      <w:r>
+        <w:rPr>
+          <w:rFonts w:hint="eastAsia"/>
+        </w:rPr>
+        <w:t>트리를</w:t>
+      </w:r>
+      <w:r>
+        <w:rPr>
+          <w:rFonts w:hint="eastAsia"/>
+        </w:rPr>
+        <w:t xml:space="preserve"> </w:t>
+      </w:r>
+      <w:r>
+        <w:rPr>
+          <w:rFonts w:hint="eastAsia"/>
+        </w:rPr>
+        <w:t>결합하여</w:t>
+      </w:r>
+      <w:r>
+        <w:rPr>
+          <w:rFonts w:hint="eastAsia"/>
+        </w:rPr>
+        <w:t xml:space="preserve"> </w:t>
+      </w:r>
+      <w:r>
+        <w:rPr>
+          <w:rFonts w:hint="eastAsia"/>
+        </w:rPr>
+        <w:t>예측</w:t>
+      </w:r>
+      <w:r>
+        <w:rPr>
+          <w:rFonts w:hint="eastAsia"/>
+        </w:rPr>
+        <w:t xml:space="preserve"> </w:t>
+      </w:r>
+      <w:r>
+        <w:rPr>
+          <w:rFonts w:hint="eastAsia"/>
+        </w:rPr>
+        <w:t>성능을</w:t>
+      </w:r>
+      <w:r>
+        <w:rPr>
+          <w:rFonts w:hint="eastAsia"/>
+        </w:rPr>
+        <w:t xml:space="preserve"> </w:t>
+      </w:r>
+      <w:r>
+        <w:rPr>
+          <w:rFonts w:hint="eastAsia"/>
+        </w:rPr>
+        <w:t>향상시키는</w:t>
+      </w:r>
+      <w:r>
+        <w:rPr>
+          <w:rFonts w:hint="eastAsia"/>
+        </w:rPr>
+        <w:t xml:space="preserve"> </w:t>
+      </w:r>
+      <w:r>
+        <w:rPr>
+          <w:rFonts w:hint="eastAsia"/>
+        </w:rPr>
+        <w:t>모델로</w:t>
+      </w:r>
+      <w:r>
+        <w:rPr>
+          <w:rFonts w:hint="eastAsia"/>
+        </w:rPr>
+        <w:t xml:space="preserve">, </w:t>
+      </w:r>
+      <w:r>
+        <w:rPr>
+          <w:rFonts w:hint="eastAsia"/>
+        </w:rPr>
+        <w:t>다양한</w:t>
+      </w:r>
+      <w:r>
+        <w:rPr>
+          <w:rFonts w:hint="eastAsia"/>
+        </w:rPr>
+        <w:t xml:space="preserve"> </w:t>
+      </w:r>
+      <w:r>
+        <w:rPr>
+          <w:rFonts w:hint="eastAsia"/>
+        </w:rPr>
+        <w:t>환경에서의</w:t>
+      </w:r>
+      <w:r>
+        <w:rPr>
+          <w:rFonts w:hint="eastAsia"/>
+        </w:rPr>
+        <w:t xml:space="preserve"> </w:t>
+      </w:r>
+      <w:r>
+        <w:rPr>
+          <w:rFonts w:hint="eastAsia"/>
+        </w:rPr>
+        <w:t>화재</w:t>
+      </w:r>
+      <w:r>
+        <w:rPr>
+          <w:rFonts w:hint="eastAsia"/>
+        </w:rPr>
+        <w:t xml:space="preserve"> </w:t>
+      </w:r>
+      <w:r>
+        <w:rPr>
+          <w:rFonts w:hint="eastAsia"/>
+        </w:rPr>
+        <w:t>예측에</w:t>
+      </w:r>
+      <w:r>
+        <w:rPr>
+          <w:rFonts w:hint="eastAsia"/>
+        </w:rPr>
+        <w:t xml:space="preserve"> </w:t>
+      </w:r>
+      <w:r>
+        <w:rPr>
+          <w:rFonts w:hint="eastAsia"/>
+        </w:rPr>
+        <w:t>적합하다</w:t>
+      </w:r>
+      <w:r>
+        <w:rPr>
+          <w:rFonts w:hint="eastAsia"/>
+        </w:rPr>
+        <w:t>.</w:t>
+      </w:r>
+    </w:p>
+    <w:p>
+      <w:pPr>
+        <w:numPr>
+          <w:ilvl w:val="0"/>
+          <w:numId w:val="16"/>
+        </w:numPr>
+        <w:autoSpaceDN w:val="0"/>
+        <w:spacing w:before="100" w:beforeAutospacing="1" w:after="100" w:afterAutospacing="1"/>
+        <w:rPr>
+          <w:rFonts w:hint="eastAsia"/>
+        </w:rPr>
+      </w:pPr>
+      <w:r>
+        <w:rPr>
+          <w:rStyle w:val="a9"/>
+          <w:rFonts w:hint="eastAsia"/>
+        </w:rPr>
+        <w:t xml:space="preserve">K </w:t>
+      </w:r>
+      <w:r>
+        <w:rPr>
+          <w:rStyle w:val="a9"/>
+          <w:rFonts w:hint="eastAsia"/>
+        </w:rPr>
+        <w:t>최근접</w:t>
+      </w:r>
+      <w:r>
+        <w:rPr>
+          <w:rStyle w:val="a9"/>
+          <w:rFonts w:hint="eastAsia"/>
+        </w:rPr>
+        <w:t xml:space="preserve"> </w:t>
+      </w:r>
+      <w:r>
+        <w:rPr>
+          <w:rStyle w:val="a9"/>
+          <w:rFonts w:hint="eastAsia"/>
+        </w:rPr>
+        <w:t>이웃</w:t>
+      </w:r>
+      <w:r>
+        <w:rPr>
+          <w:rStyle w:val="a9"/>
+          <w:rFonts w:hint="eastAsia"/>
+        </w:rPr>
+        <w:t>(K-Nearest Neighbors)</w:t>
+      </w:r>
+      <w:r>
+        <w:rPr>
+          <w:rFonts w:hint="eastAsia"/>
+        </w:rPr>
+        <w:t xml:space="preserve">: </w:t>
+      </w:r>
+      <w:r>
+        <w:rPr>
+          <w:rFonts w:hint="eastAsia"/>
+        </w:rPr>
+        <w:t>데이터</w:t>
+      </w:r>
+      <w:r>
+        <w:rPr>
+          <w:rFonts w:hint="eastAsia"/>
+        </w:rPr>
+        <w:t xml:space="preserve"> </w:t>
+      </w:r>
+      <w:r>
+        <w:rPr>
+          <w:rFonts w:hint="eastAsia"/>
+        </w:rPr>
+        <w:t>포인트의</w:t>
+      </w:r>
+      <w:r>
+        <w:rPr>
+          <w:rFonts w:hint="eastAsia"/>
+        </w:rPr>
+        <w:t xml:space="preserve"> </w:t>
+      </w:r>
+      <w:r>
+        <w:rPr>
+          <w:rFonts w:hint="eastAsia"/>
+        </w:rPr>
+        <w:t>근접성을</w:t>
+      </w:r>
+      <w:r>
+        <w:rPr>
+          <w:rFonts w:hint="eastAsia"/>
+        </w:rPr>
+        <w:t xml:space="preserve"> </w:t>
+      </w:r>
+      <w:r>
+        <w:rPr>
+          <w:rFonts w:hint="eastAsia"/>
+        </w:rPr>
+        <w:t>활용하여</w:t>
+      </w:r>
+      <w:r>
+        <w:rPr>
+          <w:rFonts w:hint="eastAsia"/>
+        </w:rPr>
+        <w:t xml:space="preserve"> </w:t>
+      </w:r>
+      <w:r>
+        <w:rPr>
+          <w:rFonts w:hint="eastAsia"/>
+        </w:rPr>
+        <w:t>예측하는</w:t>
+      </w:r>
+      <w:r>
+        <w:rPr>
+          <w:rFonts w:hint="eastAsia"/>
+        </w:rPr>
+        <w:t xml:space="preserve"> </w:t>
+      </w:r>
+      <w:r>
+        <w:rPr>
+          <w:rFonts w:hint="eastAsia"/>
+        </w:rPr>
+        <w:t>간단한</w:t>
+      </w:r>
+      <w:r>
+        <w:rPr>
+          <w:rFonts w:hint="eastAsia"/>
+        </w:rPr>
+        <w:t xml:space="preserve"> </w:t>
+      </w:r>
+      <w:r>
+        <w:rPr>
+          <w:rFonts w:hint="eastAsia"/>
+        </w:rPr>
+        <w:t>모델로</w:t>
+      </w:r>
+      <w:r>
+        <w:rPr>
+          <w:rFonts w:hint="eastAsia"/>
+        </w:rPr>
+        <w:t xml:space="preserve">, </w:t>
+      </w:r>
+      <w:r>
+        <w:rPr>
+          <w:rFonts w:hint="eastAsia"/>
+        </w:rPr>
+        <w:t>데이터의</w:t>
+      </w:r>
+      <w:r>
+        <w:rPr>
+          <w:rFonts w:hint="eastAsia"/>
+        </w:rPr>
+        <w:t xml:space="preserve"> </w:t>
+      </w:r>
+      <w:r>
+        <w:rPr>
+          <w:rFonts w:hint="eastAsia"/>
+        </w:rPr>
+        <w:t>분포에</w:t>
+      </w:r>
+      <w:r>
+        <w:rPr>
+          <w:rFonts w:hint="eastAsia"/>
+        </w:rPr>
+        <w:t xml:space="preserve"> </w:t>
+      </w:r>
+      <w:r>
+        <w:rPr>
+          <w:rFonts w:hint="eastAsia"/>
+        </w:rPr>
+        <w:t>대한</w:t>
+      </w:r>
+      <w:r>
+        <w:rPr>
+          <w:rFonts w:hint="eastAsia"/>
+        </w:rPr>
+        <w:t xml:space="preserve"> </w:t>
+      </w:r>
+      <w:r>
+        <w:rPr>
+          <w:rFonts w:hint="eastAsia"/>
+        </w:rPr>
+        <w:t>사전</w:t>
+      </w:r>
+      <w:r>
+        <w:rPr>
+          <w:rFonts w:hint="eastAsia"/>
+        </w:rPr>
+        <w:t xml:space="preserve"> </w:t>
+      </w:r>
+      <w:r>
+        <w:rPr>
+          <w:rFonts w:hint="eastAsia"/>
+        </w:rPr>
+        <w:t>가정</w:t>
+      </w:r>
+      <w:r>
+        <w:rPr>
+          <w:rFonts w:hint="eastAsia"/>
+        </w:rPr>
+        <w:t xml:space="preserve"> </w:t>
+      </w:r>
+      <w:r>
+        <w:rPr>
+          <w:rFonts w:hint="eastAsia"/>
+        </w:rPr>
+        <w:t>없이</w:t>
+      </w:r>
+      <w:r>
+        <w:rPr>
+          <w:rFonts w:hint="eastAsia"/>
+        </w:rPr>
+        <w:t xml:space="preserve"> </w:t>
+      </w:r>
+      <w:r>
+        <w:rPr>
+          <w:rFonts w:hint="eastAsia"/>
+        </w:rPr>
+        <w:t>사용할</w:t>
+      </w:r>
+      <w:r>
+        <w:rPr>
+          <w:rFonts w:hint="eastAsia"/>
+        </w:rPr>
+        <w:t xml:space="preserve"> </w:t>
+      </w:r>
+      <w:r>
+        <w:rPr>
+          <w:rFonts w:hint="eastAsia"/>
+        </w:rPr>
+        <w:t>수</w:t>
+      </w:r>
+      <w:r>
+        <w:rPr>
+          <w:rFonts w:hint="eastAsia"/>
+        </w:rPr>
+        <w:t xml:space="preserve"> </w:t>
+      </w:r>
+      <w:r>
+        <w:rPr>
+          <w:rFonts w:hint="eastAsia"/>
+        </w:rPr>
+        <w:t>있다</w:t>
+      </w:r>
+      <w:r>
+        <w:rPr>
+          <w:rFonts w:hint="eastAsia"/>
+        </w:rPr>
+        <w:t>.</w:t>
+      </w:r>
+    </w:p>
+    <w:p>
+      <w:pPr>
+        <w:numPr>
+          <w:ilvl w:val="0"/>
+          <w:numId w:val="16"/>
+        </w:numPr>
+        <w:autoSpaceDN w:val="0"/>
+        <w:spacing w:before="100" w:beforeAutospacing="1" w:after="100" w:afterAutospacing="1"/>
+        <w:rPr>
+          <w:rFonts w:hint="eastAsia"/>
+        </w:rPr>
+      </w:pPr>
+      <w:proofErr w:type="spellStart"/>
+      <w:r>
+        <w:rPr>
+          <w:rStyle w:val="a9"/>
+          <w:rFonts w:hint="eastAsia"/>
+        </w:rPr>
+        <w:t>익스트림</w:t>
+      </w:r>
+      <w:proofErr w:type="spellEnd"/>
+      <w:r>
+        <w:rPr>
+          <w:rStyle w:val="a9"/>
+          <w:rFonts w:hint="eastAsia"/>
+        </w:rPr>
+        <w:t xml:space="preserve"> </w:t>
+      </w:r>
+      <w:proofErr w:type="spellStart"/>
+      <w:r>
+        <w:rPr>
+          <w:rStyle w:val="a9"/>
+          <w:rFonts w:hint="eastAsia"/>
+        </w:rPr>
+        <w:t>그라디언트</w:t>
+      </w:r>
+      <w:proofErr w:type="spellEnd"/>
+      <w:r>
+        <w:rPr>
+          <w:rStyle w:val="a9"/>
+          <w:rFonts w:hint="eastAsia"/>
+        </w:rPr>
+        <w:t xml:space="preserve"> </w:t>
+      </w:r>
+      <w:proofErr w:type="spellStart"/>
+      <w:r>
+        <w:rPr>
+          <w:rStyle w:val="a9"/>
+          <w:rFonts w:hint="eastAsia"/>
+        </w:rPr>
+        <w:t>부스팅</w:t>
+      </w:r>
+      <w:proofErr w:type="spellEnd"/>
+      <w:r>
+        <w:rPr>
+          <w:rStyle w:val="a9"/>
+          <w:rFonts w:hint="eastAsia"/>
+        </w:rPr>
+        <w:t>(Extreme Gradient Boosting)</w:t>
+      </w:r>
+      <w:r>
+        <w:rPr>
+          <w:rFonts w:hint="eastAsia"/>
+        </w:rPr>
+        <w:t xml:space="preserve">: </w:t>
+      </w:r>
+      <w:r>
+        <w:rPr>
+          <w:rFonts w:hint="eastAsia"/>
+        </w:rPr>
+        <w:t>여러</w:t>
+      </w:r>
+      <w:r>
+        <w:rPr>
+          <w:rFonts w:hint="eastAsia"/>
+        </w:rPr>
+        <w:t xml:space="preserve"> </w:t>
+      </w:r>
+      <w:r>
+        <w:rPr>
+          <w:rFonts w:hint="eastAsia"/>
+        </w:rPr>
+        <w:t>개의</w:t>
+      </w:r>
+      <w:r>
+        <w:rPr>
+          <w:rFonts w:hint="eastAsia"/>
+        </w:rPr>
+        <w:t xml:space="preserve"> </w:t>
+      </w:r>
+      <w:r>
+        <w:rPr>
+          <w:rFonts w:hint="eastAsia"/>
+        </w:rPr>
+        <w:t>간단한</w:t>
+      </w:r>
+      <w:r>
+        <w:rPr>
+          <w:rFonts w:hint="eastAsia"/>
+        </w:rPr>
+        <w:t xml:space="preserve"> </w:t>
+      </w:r>
+      <w:r>
+        <w:rPr>
+          <w:rFonts w:hint="eastAsia"/>
+        </w:rPr>
+        <w:t>모델들을</w:t>
+      </w:r>
+      <w:r>
+        <w:rPr>
+          <w:rFonts w:hint="eastAsia"/>
+        </w:rPr>
+        <w:t xml:space="preserve"> </w:t>
+      </w:r>
+      <w:r>
+        <w:rPr>
+          <w:rFonts w:hint="eastAsia"/>
+        </w:rPr>
+        <w:t>결합하여</w:t>
+      </w:r>
+      <w:r>
+        <w:rPr>
+          <w:rFonts w:hint="eastAsia"/>
+        </w:rPr>
+        <w:t xml:space="preserve"> </w:t>
+      </w:r>
+      <w:r>
+        <w:rPr>
+          <w:rFonts w:hint="eastAsia"/>
+        </w:rPr>
+        <w:t>하나의</w:t>
+      </w:r>
+      <w:r>
+        <w:rPr>
+          <w:rFonts w:hint="eastAsia"/>
+        </w:rPr>
+        <w:t xml:space="preserve"> </w:t>
+      </w:r>
+      <w:r>
+        <w:rPr>
+          <w:rFonts w:hint="eastAsia"/>
+        </w:rPr>
+        <w:t>강력한</w:t>
+      </w:r>
+      <w:r>
+        <w:rPr>
+          <w:rFonts w:hint="eastAsia"/>
+        </w:rPr>
+        <w:t xml:space="preserve"> </w:t>
+      </w:r>
+      <w:r>
+        <w:rPr>
+          <w:rFonts w:hint="eastAsia"/>
+        </w:rPr>
+        <w:t>예측</w:t>
+      </w:r>
+      <w:r>
+        <w:rPr>
+          <w:rFonts w:hint="eastAsia"/>
+        </w:rPr>
+        <w:t xml:space="preserve"> </w:t>
+      </w:r>
+      <w:r>
+        <w:rPr>
+          <w:rFonts w:hint="eastAsia"/>
+        </w:rPr>
+        <w:t>모델을</w:t>
+      </w:r>
+      <w:r>
+        <w:rPr>
+          <w:rFonts w:hint="eastAsia"/>
+        </w:rPr>
+        <w:t xml:space="preserve"> </w:t>
+      </w:r>
+      <w:r>
+        <w:rPr>
+          <w:rFonts w:hint="eastAsia"/>
+        </w:rPr>
+        <w:t>만드는</w:t>
+      </w:r>
+      <w:r>
+        <w:rPr>
+          <w:rFonts w:hint="eastAsia"/>
+        </w:rPr>
+        <w:t xml:space="preserve"> </w:t>
+      </w:r>
+      <w:r>
+        <w:rPr>
+          <w:rFonts w:hint="eastAsia"/>
+        </w:rPr>
+        <w:t>알고리즘이다</w:t>
+      </w:r>
+      <w:r>
+        <w:rPr>
+          <w:rFonts w:hint="eastAsia"/>
+        </w:rPr>
+        <w:t xml:space="preserve">. </w:t>
+      </w:r>
+      <w:r>
+        <w:rPr>
+          <w:rFonts w:hint="eastAsia"/>
+        </w:rPr>
+        <w:t>이</w:t>
+      </w:r>
+      <w:r>
+        <w:rPr>
+          <w:rFonts w:hint="eastAsia"/>
+        </w:rPr>
+        <w:t xml:space="preserve"> </w:t>
+      </w:r>
+      <w:r>
+        <w:rPr>
+          <w:rFonts w:hint="eastAsia"/>
+        </w:rPr>
+        <w:t>알고리즘은</w:t>
+      </w:r>
+      <w:r>
+        <w:rPr>
+          <w:rFonts w:hint="eastAsia"/>
+        </w:rPr>
+        <w:t xml:space="preserve"> </w:t>
+      </w:r>
+      <w:r>
+        <w:rPr>
+          <w:rFonts w:hint="eastAsia"/>
+        </w:rPr>
+        <w:t>여러</w:t>
+      </w:r>
+      <w:r>
+        <w:rPr>
+          <w:rFonts w:hint="eastAsia"/>
+        </w:rPr>
+        <w:t xml:space="preserve"> </w:t>
+      </w:r>
+      <w:r>
+        <w:rPr>
+          <w:rFonts w:hint="eastAsia"/>
+        </w:rPr>
+        <w:t>모델을</w:t>
+      </w:r>
+      <w:r>
+        <w:rPr>
+          <w:rFonts w:hint="eastAsia"/>
+        </w:rPr>
+        <w:t xml:space="preserve"> </w:t>
+      </w:r>
+      <w:r>
+        <w:rPr>
+          <w:rFonts w:hint="eastAsia"/>
+        </w:rPr>
+        <w:t>순차적으로</w:t>
+      </w:r>
+      <w:r>
+        <w:rPr>
+          <w:rFonts w:hint="eastAsia"/>
+        </w:rPr>
+        <w:t xml:space="preserve"> </w:t>
+      </w:r>
+      <w:r>
+        <w:rPr>
+          <w:rFonts w:hint="eastAsia"/>
+        </w:rPr>
+        <w:t>학습시켜</w:t>
+      </w:r>
+      <w:r>
+        <w:rPr>
+          <w:rFonts w:hint="eastAsia"/>
+        </w:rPr>
+        <w:t xml:space="preserve"> </w:t>
+      </w:r>
+      <w:r>
+        <w:rPr>
+          <w:rFonts w:hint="eastAsia"/>
+        </w:rPr>
+        <w:t>예측</w:t>
+      </w:r>
+      <w:r>
+        <w:rPr>
+          <w:rFonts w:hint="eastAsia"/>
+        </w:rPr>
+        <w:t xml:space="preserve"> </w:t>
+      </w:r>
+      <w:r>
+        <w:rPr>
+          <w:rFonts w:hint="eastAsia"/>
+        </w:rPr>
+        <w:t>성능을</w:t>
+      </w:r>
+      <w:r>
+        <w:rPr>
+          <w:rFonts w:hint="eastAsia"/>
+        </w:rPr>
+        <w:t xml:space="preserve"> </w:t>
+      </w:r>
+      <w:r>
+        <w:rPr>
+          <w:rFonts w:hint="eastAsia"/>
+        </w:rPr>
+        <w:t>점진적으로</w:t>
+      </w:r>
+      <w:r>
+        <w:rPr>
+          <w:rFonts w:hint="eastAsia"/>
+        </w:rPr>
+        <w:t xml:space="preserve"> </w:t>
+      </w:r>
+      <w:r>
+        <w:rPr>
+          <w:rFonts w:hint="eastAsia"/>
+        </w:rPr>
+        <w:t>개선하며</w:t>
+      </w:r>
+      <w:r>
+        <w:rPr>
+          <w:rFonts w:hint="eastAsia"/>
+        </w:rPr>
+        <w:t xml:space="preserve">, </w:t>
+      </w:r>
+      <w:r>
+        <w:rPr>
+          <w:rFonts w:hint="eastAsia"/>
+        </w:rPr>
+        <w:t>높은</w:t>
+      </w:r>
+      <w:r>
+        <w:rPr>
+          <w:rFonts w:hint="eastAsia"/>
+        </w:rPr>
+        <w:t xml:space="preserve"> </w:t>
+      </w:r>
+      <w:r>
+        <w:rPr>
+          <w:rFonts w:hint="eastAsia"/>
+        </w:rPr>
+        <w:t>정확도를</w:t>
+      </w:r>
+      <w:r>
+        <w:rPr>
+          <w:rFonts w:hint="eastAsia"/>
+        </w:rPr>
+        <w:t xml:space="preserve"> </w:t>
+      </w:r>
+      <w:r>
+        <w:rPr>
+          <w:rFonts w:hint="eastAsia"/>
+        </w:rPr>
+        <w:t>제공한다</w:t>
+      </w:r>
+      <w:r>
+        <w:rPr>
+          <w:rFonts w:hint="eastAsia"/>
+        </w:rPr>
+        <w:t>.</w:t>
+      </w:r>
+    </w:p>
+    <w:p>
+      <w:pPr>
+        <w:numPr>
+          <w:ilvl w:val="0"/>
+          <w:numId w:val="16"/>
+        </w:numPr>
+        <w:autoSpaceDN w:val="0"/>
+        <w:spacing w:before="100" w:beforeAutospacing="1" w:after="100" w:afterAutospacing="1"/>
+        <w:rPr>
+          <w:rFonts w:hint="eastAsia"/>
+        </w:rPr>
+      </w:pPr>
+      <w:r>
+        <w:rPr>
+          <w:rStyle w:val="a9"/>
+          <w:rFonts w:hint="eastAsia"/>
+        </w:rPr>
+        <w:t>인공신경망</w:t>
+      </w:r>
+      <w:r>
+        <w:rPr>
+          <w:rStyle w:val="a9"/>
+          <w:rFonts w:hint="eastAsia"/>
+        </w:rPr>
+        <w:t>(Neural Network)</w:t>
+      </w:r>
+      <w:r>
+        <w:rPr>
+          <w:rFonts w:hint="eastAsia"/>
+        </w:rPr>
+        <w:t xml:space="preserve">: </w:t>
+      </w:r>
+      <w:r>
+        <w:rPr>
+          <w:rFonts w:hint="eastAsia"/>
+        </w:rPr>
+        <w:t>복잡한</w:t>
+      </w:r>
+      <w:r>
+        <w:rPr>
+          <w:rFonts w:hint="eastAsia"/>
+        </w:rPr>
+        <w:t xml:space="preserve"> </w:t>
+      </w:r>
+      <w:r>
+        <w:rPr>
+          <w:rFonts w:hint="eastAsia"/>
+        </w:rPr>
+        <w:t>데이터</w:t>
+      </w:r>
+      <w:r>
+        <w:rPr>
+          <w:rFonts w:hint="eastAsia"/>
+        </w:rPr>
+        <w:t xml:space="preserve"> </w:t>
+      </w:r>
+      <w:r>
+        <w:rPr>
+          <w:rFonts w:hint="eastAsia"/>
+        </w:rPr>
+        <w:t>패턴을</w:t>
+      </w:r>
+      <w:r>
+        <w:rPr>
+          <w:rFonts w:hint="eastAsia"/>
+        </w:rPr>
+        <w:t xml:space="preserve"> </w:t>
+      </w:r>
+      <w:r>
+        <w:rPr>
+          <w:rFonts w:hint="eastAsia"/>
+        </w:rPr>
+        <w:t>학습할</w:t>
+      </w:r>
+      <w:r>
+        <w:rPr>
+          <w:rFonts w:hint="eastAsia"/>
+        </w:rPr>
+        <w:t xml:space="preserve"> </w:t>
+      </w:r>
+      <w:r>
+        <w:rPr>
+          <w:rFonts w:hint="eastAsia"/>
+        </w:rPr>
+        <w:t>수</w:t>
+      </w:r>
+      <w:r>
+        <w:rPr>
+          <w:rFonts w:hint="eastAsia"/>
+        </w:rPr>
+        <w:t xml:space="preserve"> </w:t>
+      </w:r>
+      <w:r>
+        <w:rPr>
+          <w:rFonts w:hint="eastAsia"/>
+        </w:rPr>
+        <w:t>있는</w:t>
+      </w:r>
+      <w:r>
+        <w:rPr>
+          <w:rFonts w:hint="eastAsia"/>
+        </w:rPr>
+        <w:t xml:space="preserve"> </w:t>
+      </w:r>
+      <w:r>
+        <w:rPr>
+          <w:rFonts w:hint="eastAsia"/>
+        </w:rPr>
+        <w:t>모델로</w:t>
+      </w:r>
+      <w:r>
+        <w:rPr>
+          <w:rFonts w:hint="eastAsia"/>
+        </w:rPr>
+        <w:t xml:space="preserve">, </w:t>
+      </w:r>
+      <w:r>
+        <w:rPr>
+          <w:rFonts w:hint="eastAsia"/>
+        </w:rPr>
+        <w:t>다양한</w:t>
+      </w:r>
+      <w:r>
+        <w:rPr>
+          <w:rFonts w:hint="eastAsia"/>
+        </w:rPr>
+        <w:t xml:space="preserve"> </w:t>
+      </w:r>
+      <w:r>
+        <w:rPr>
+          <w:rFonts w:hint="eastAsia"/>
+        </w:rPr>
+        <w:t>환경에서의</w:t>
+      </w:r>
+      <w:r>
+        <w:rPr>
+          <w:rFonts w:hint="eastAsia"/>
+        </w:rPr>
+        <w:t xml:space="preserve"> </w:t>
+      </w:r>
+      <w:r>
+        <w:rPr>
+          <w:rFonts w:hint="eastAsia"/>
+        </w:rPr>
+        <w:t>화재</w:t>
+      </w:r>
+      <w:r>
+        <w:rPr>
+          <w:rFonts w:hint="eastAsia"/>
+        </w:rPr>
+        <w:t xml:space="preserve"> </w:t>
+      </w:r>
+      <w:r>
+        <w:rPr>
+          <w:rFonts w:hint="eastAsia"/>
+        </w:rPr>
+        <w:t>예측에</w:t>
+      </w:r>
+      <w:r>
+        <w:rPr>
+          <w:rFonts w:hint="eastAsia"/>
+        </w:rPr>
+        <w:t xml:space="preserve"> </w:t>
+      </w:r>
+      <w:r>
+        <w:rPr>
+          <w:rFonts w:hint="eastAsia"/>
+        </w:rPr>
+        <w:t>매우</w:t>
+      </w:r>
+      <w:r>
+        <w:rPr>
+          <w:rFonts w:hint="eastAsia"/>
+        </w:rPr>
+        <w:t xml:space="preserve"> </w:t>
+      </w:r>
+      <w:r>
+        <w:rPr>
+          <w:rFonts w:hint="eastAsia"/>
+        </w:rPr>
+        <w:t>효과적이다</w:t>
+      </w:r>
+      <w:r>
+        <w:rPr>
+          <w:rFonts w:hint="eastAsia"/>
+        </w:rPr>
+        <w:t>.</w:t>
+      </w:r>
+    </w:p>
+    <w:p>
+      <w:pPr>
+        <w:pStyle w:val="5"/>
+        <w:ind w:left="1680" w:hanging="480"/>
+        <w:rPr>
+          <w:rFonts w:hint="eastAsia"/>
+        </w:rPr>
+      </w:pPr>
+      <w:r>
+        <w:rPr>
+          <w:rFonts w:hint="eastAsia"/>
+        </w:rPr>
+        <w:t xml:space="preserve">ii. 다양한 </w:t>
+      </w:r>
+      <w:proofErr w:type="spellStart"/>
+      <w:r>
+        <w:rPr>
+          <w:rFonts w:hint="eastAsia"/>
+        </w:rPr>
+        <w:t>머신러닝</w:t>
+      </w:r>
+      <w:proofErr w:type="spellEnd"/>
+      <w:r>
+        <w:rPr>
+          <w:rFonts w:hint="eastAsia"/>
+        </w:rPr>
+        <w:t xml:space="preserve"> 모델 사용의 필요성</w:t>
+      </w:r>
+    </w:p>
+    <w:p>
+      <w:pPr>
+        <w:pStyle w:val="a8"/>
+        <w:rPr>
+          <w:rFonts w:hint="eastAsia"/>
+        </w:rPr>
+      </w:pPr>
+      <w:r>
+        <w:rPr>
+          <w:rFonts w:hint="eastAsia"/>
+        </w:rPr>
+        <w:t>여러 모델을 사용한 이유는 성능 비교를 통해 가장 적합한 모델을 찾기 위함이다. 각 모델은 데이터의 특정 패턴이나 특성에 대해 다른 성능을 보일 수 있다. 예를 들어, 로지스틱 회귀는 간단한 선형 경향을 학습하는 데 효과적이며, 인공신경망은 복잡한 비선형 관계를 학습하는 데 적합하다. 이러한 다양한 모델을 통해 최적의 예측 성능을 제공하는 모델을 선택할 수 있다.</w:t>
+      </w:r>
+    </w:p>
+    <w:p>
+      <w:pPr>
+        <w:pStyle w:val="4"/>
+        <w:ind w:left="1440" w:hanging="480"/>
+        <w:rPr>
+          <w:rFonts w:hint="eastAsia"/>
+        </w:rPr>
+      </w:pPr>
+    </w:p>
+    <w:p>
+      <w:pPr>
+        <w:pStyle w:val="4"/>
+        <w:ind w:left="1440" w:hanging="480"/>
+        <w:rPr>
+          <w:rFonts w:hint="eastAsia"/>
+        </w:rPr>
+      </w:pPr>
+    </w:p>
+    <w:p>
+      <w:pPr>
+        <w:pStyle w:val="4"/>
+        <w:ind w:left="1440" w:hanging="480"/>
+        <w:rPr>
+          <w:rFonts w:hint="eastAsia"/>
+        </w:rPr>
+      </w:pPr>
+    </w:p>
+    <w:p>
+      <w:pPr>
+        <w:pStyle w:val="4"/>
+        <w:ind w:left="1440" w:hanging="480"/>
+        <w:rPr>
+          <w:rFonts w:hint="eastAsia"/>
+        </w:rPr>
+      </w:pPr>
+    </w:p>
+    <w:p>
+      <w:pPr>
+        <w:pStyle w:val="4"/>
+        <w:ind w:left="1440" w:hanging="480"/>
+        <w:rPr>
+          <w:rFonts w:hint="eastAsia"/>
+        </w:rPr>
+      </w:pPr>
+    </w:p>
+    <w:p>
+      <w:pPr>
+        <w:pStyle w:val="4"/>
+        <w:ind w:left="1440" w:hanging="480"/>
+        <w:rPr>
+          <w:rFonts w:hint="eastAsia"/>
+        </w:rPr>
+      </w:pPr>
+      <w:r>
+        <w:rPr>
+          <w:rFonts w:hint="eastAsia"/>
+        </w:rPr>
+        <w:t>d. 사용할 성능 지표</w:t>
+      </w:r>
+    </w:p>
+    <w:p>
+      <w:pPr>
+        <w:pStyle w:val="5"/>
+        <w:ind w:left="1680" w:hanging="480"/>
+        <w:rPr>
+          <w:rFonts w:hint="eastAsia"/>
+        </w:rPr>
+      </w:pPr>
+      <w:proofErr w:type="spellStart"/>
+      <w:r>
+        <w:rPr>
+          <w:rFonts w:hint="eastAsia"/>
+        </w:rPr>
+        <w:t>i</w:t>
+      </w:r>
+      <w:proofErr w:type="spellEnd"/>
+      <w:r>
+        <w:rPr>
+          <w:rFonts w:hint="eastAsia"/>
+        </w:rPr>
+        <w:t>. 모델 성능 평가 기준</w:t>
+      </w:r>
+    </w:p>
+    <w:p>
+      <w:pPr>
+        <w:pStyle w:val="a8"/>
+        <w:rPr>
+          <w:rFonts w:hint="eastAsia"/>
+        </w:rPr>
+      </w:pPr>
+      <w:r>
+        <w:rPr>
+          <w:rFonts w:hint="eastAsia"/>
+        </w:rPr>
+        <w:t>모델의 성능을 평가하기 위해 다음과 같은 성능 지표를 사용했다:</w:t>
+      </w:r>
+    </w:p>
+    <w:p>
+      <w:pPr>
+        <w:numPr>
+          <w:ilvl w:val="0"/>
+          <w:numId w:val="17"/>
+        </w:numPr>
+        <w:autoSpaceDN w:val="0"/>
+        <w:spacing w:before="100" w:beforeAutospacing="1" w:after="100" w:afterAutospacing="1"/>
+        <w:rPr>
+          <w:rFonts w:hint="eastAsia"/>
+        </w:rPr>
+      </w:pPr>
+      <w:r>
+        <w:rPr>
+          <w:rStyle w:val="a9"/>
+          <w:rFonts w:hint="eastAsia"/>
+        </w:rPr>
+        <w:t>정확도</w:t>
+      </w:r>
+      <w:r>
+        <w:rPr>
+          <w:rStyle w:val="a9"/>
+          <w:rFonts w:hint="eastAsia"/>
+        </w:rPr>
+        <w:t>(Accuracy)</w:t>
+      </w:r>
+      <w:r>
+        <w:rPr>
+          <w:rFonts w:hint="eastAsia"/>
+        </w:rPr>
+        <w:t xml:space="preserve">: </w:t>
+      </w:r>
+      <w:r>
+        <w:rPr>
+          <w:rFonts w:hint="eastAsia"/>
+        </w:rPr>
+        <w:t>전체</w:t>
+      </w:r>
+      <w:r>
+        <w:rPr>
+          <w:rFonts w:hint="eastAsia"/>
+        </w:rPr>
+        <w:t xml:space="preserve"> </w:t>
+      </w:r>
+      <w:r>
+        <w:rPr>
+          <w:rFonts w:hint="eastAsia"/>
+        </w:rPr>
+        <w:t>데이터</w:t>
+      </w:r>
+      <w:r>
+        <w:rPr>
+          <w:rFonts w:hint="eastAsia"/>
+        </w:rPr>
+        <w:t xml:space="preserve"> </w:t>
+      </w:r>
+      <w:r>
+        <w:rPr>
+          <w:rFonts w:hint="eastAsia"/>
+        </w:rPr>
+        <w:t>중에서</w:t>
+      </w:r>
+      <w:r>
+        <w:rPr>
+          <w:rFonts w:hint="eastAsia"/>
+        </w:rPr>
+        <w:t xml:space="preserve"> </w:t>
+      </w:r>
+      <w:r>
+        <w:rPr>
+          <w:rFonts w:hint="eastAsia"/>
+        </w:rPr>
+        <w:t>모델이</w:t>
+      </w:r>
+      <w:r>
+        <w:rPr>
+          <w:rFonts w:hint="eastAsia"/>
+        </w:rPr>
+        <w:t xml:space="preserve"> </w:t>
+      </w:r>
+      <w:r>
+        <w:rPr>
+          <w:rFonts w:hint="eastAsia"/>
+        </w:rPr>
+        <w:t>올바르게</w:t>
+      </w:r>
+      <w:r>
+        <w:rPr>
+          <w:rFonts w:hint="eastAsia"/>
+        </w:rPr>
+        <w:t xml:space="preserve"> </w:t>
+      </w:r>
+      <w:r>
+        <w:rPr>
+          <w:rFonts w:hint="eastAsia"/>
+        </w:rPr>
+        <w:t>예측한</w:t>
+      </w:r>
+      <w:r>
+        <w:rPr>
+          <w:rFonts w:hint="eastAsia"/>
+        </w:rPr>
+        <w:t xml:space="preserve"> </w:t>
+      </w:r>
+      <w:r>
+        <w:rPr>
+          <w:rFonts w:hint="eastAsia"/>
+        </w:rPr>
+        <w:t>비율이다</w:t>
+      </w:r>
+      <w:r>
+        <w:rPr>
+          <w:rFonts w:hint="eastAsia"/>
+        </w:rPr>
+        <w:t xml:space="preserve">. </w:t>
+      </w:r>
+      <w:r>
+        <w:rPr>
+          <w:rFonts w:hint="eastAsia"/>
+        </w:rPr>
+        <w:t>전체적인</w:t>
+      </w:r>
+      <w:r>
+        <w:rPr>
+          <w:rFonts w:hint="eastAsia"/>
+        </w:rPr>
+        <w:t xml:space="preserve"> </w:t>
+      </w:r>
+      <w:r>
+        <w:rPr>
+          <w:rFonts w:hint="eastAsia"/>
+        </w:rPr>
+        <w:t>예측</w:t>
+      </w:r>
+      <w:r>
+        <w:rPr>
+          <w:rFonts w:hint="eastAsia"/>
+        </w:rPr>
+        <w:t xml:space="preserve"> </w:t>
+      </w:r>
+      <w:r>
+        <w:rPr>
+          <w:rFonts w:hint="eastAsia"/>
+        </w:rPr>
+        <w:t>성능을</w:t>
+      </w:r>
+      <w:r>
+        <w:rPr>
+          <w:rFonts w:hint="eastAsia"/>
+        </w:rPr>
+        <w:t xml:space="preserve"> </w:t>
+      </w:r>
+      <w:r>
+        <w:rPr>
+          <w:rFonts w:hint="eastAsia"/>
+        </w:rPr>
+        <w:t>평가하는</w:t>
+      </w:r>
+      <w:r>
+        <w:rPr>
+          <w:rFonts w:hint="eastAsia"/>
+        </w:rPr>
+        <w:t xml:space="preserve"> </w:t>
+      </w:r>
+      <w:r>
+        <w:rPr>
+          <w:rFonts w:hint="eastAsia"/>
+        </w:rPr>
+        <w:t>기본</w:t>
+      </w:r>
+      <w:r>
+        <w:rPr>
+          <w:rFonts w:hint="eastAsia"/>
+        </w:rPr>
+        <w:t xml:space="preserve"> </w:t>
+      </w:r>
+      <w:r>
+        <w:rPr>
+          <w:rFonts w:hint="eastAsia"/>
+        </w:rPr>
+        <w:t>지표로</w:t>
+      </w:r>
+      <w:r>
+        <w:rPr>
+          <w:rFonts w:hint="eastAsia"/>
+        </w:rPr>
+        <w:t xml:space="preserve"> </w:t>
+      </w:r>
+      <w:r>
+        <w:rPr>
+          <w:rFonts w:hint="eastAsia"/>
+        </w:rPr>
+        <w:t>사용된다</w:t>
+      </w:r>
+      <w:r>
+        <w:rPr>
+          <w:rFonts w:hint="eastAsia"/>
+        </w:rPr>
+        <w:t>.</w:t>
+      </w:r>
+    </w:p>
+    <w:p>
+      <w:pPr>
+        <w:numPr>
+          <w:ilvl w:val="0"/>
+          <w:numId w:val="17"/>
+        </w:numPr>
+        <w:autoSpaceDN w:val="0"/>
+        <w:spacing w:before="100" w:beforeAutospacing="1" w:after="100" w:afterAutospacing="1"/>
+        <w:rPr>
+          <w:rFonts w:hint="eastAsia"/>
+        </w:rPr>
+      </w:pPr>
+      <w:r>
+        <w:rPr>
+          <w:rStyle w:val="a9"/>
+          <w:rFonts w:hint="eastAsia"/>
+        </w:rPr>
+        <w:lastRenderedPageBreak/>
+        <w:t>정밀도</w:t>
+      </w:r>
+      <w:r>
+        <w:rPr>
+          <w:rStyle w:val="a9"/>
+          <w:rFonts w:hint="eastAsia"/>
+        </w:rPr>
+        <w:t>(Precision)</w:t>
+      </w:r>
+      <w:r>
+        <w:rPr>
+          <w:rFonts w:hint="eastAsia"/>
+        </w:rPr>
+        <w:t xml:space="preserve">: </w:t>
+      </w:r>
+      <w:r>
+        <w:rPr>
+          <w:rFonts w:hint="eastAsia"/>
+        </w:rPr>
+        <w:t>모델이</w:t>
+      </w:r>
+      <w:r>
+        <w:rPr>
+          <w:rFonts w:hint="eastAsia"/>
+        </w:rPr>
+        <w:t xml:space="preserve"> </w:t>
+      </w:r>
+      <w:r>
+        <w:rPr>
+          <w:rFonts w:hint="eastAsia"/>
+        </w:rPr>
+        <w:t>양성</w:t>
+      </w:r>
+      <w:r>
+        <w:rPr>
+          <w:rFonts w:hint="eastAsia"/>
+        </w:rPr>
+        <w:t>(</w:t>
+      </w:r>
+      <w:r>
+        <w:rPr>
+          <w:rFonts w:hint="eastAsia"/>
+        </w:rPr>
+        <w:t>화재</w:t>
+      </w:r>
+      <w:r>
+        <w:rPr>
+          <w:rFonts w:hint="eastAsia"/>
+        </w:rPr>
+        <w:t xml:space="preserve"> </w:t>
+      </w:r>
+      <w:r>
+        <w:rPr>
+          <w:rFonts w:hint="eastAsia"/>
+        </w:rPr>
+        <w:t>발생</w:t>
+      </w:r>
+      <w:r>
+        <w:rPr>
+          <w:rFonts w:hint="eastAsia"/>
+        </w:rPr>
+        <w:t>)</w:t>
+      </w:r>
+      <w:r>
+        <w:rPr>
+          <w:rFonts w:hint="eastAsia"/>
+        </w:rPr>
+        <w:t>이라고</w:t>
+      </w:r>
+      <w:r>
+        <w:rPr>
+          <w:rFonts w:hint="eastAsia"/>
+        </w:rPr>
+        <w:t xml:space="preserve"> </w:t>
+      </w:r>
+      <w:r>
+        <w:rPr>
+          <w:rFonts w:hint="eastAsia"/>
+        </w:rPr>
+        <w:t>예측한</w:t>
+      </w:r>
+      <w:r>
+        <w:rPr>
+          <w:rFonts w:hint="eastAsia"/>
+        </w:rPr>
+        <w:t xml:space="preserve"> </w:t>
+      </w:r>
+      <w:r>
+        <w:rPr>
+          <w:rFonts w:hint="eastAsia"/>
+        </w:rPr>
+        <w:t>것</w:t>
+      </w:r>
+      <w:r>
+        <w:rPr>
+          <w:rFonts w:hint="eastAsia"/>
+        </w:rPr>
+        <w:t xml:space="preserve"> </w:t>
+      </w:r>
+      <w:r>
+        <w:rPr>
+          <w:rFonts w:hint="eastAsia"/>
+        </w:rPr>
+        <w:t>중에서</w:t>
+      </w:r>
+      <w:r>
+        <w:rPr>
+          <w:rFonts w:hint="eastAsia"/>
+        </w:rPr>
+        <w:t xml:space="preserve"> </w:t>
+      </w:r>
+      <w:r>
+        <w:rPr>
+          <w:rFonts w:hint="eastAsia"/>
+        </w:rPr>
+        <w:t>실제로</w:t>
+      </w:r>
+      <w:r>
+        <w:rPr>
+          <w:rFonts w:hint="eastAsia"/>
+        </w:rPr>
+        <w:t xml:space="preserve"> </w:t>
+      </w:r>
+      <w:r>
+        <w:rPr>
+          <w:rFonts w:hint="eastAsia"/>
+        </w:rPr>
+        <w:t>양성인</w:t>
+      </w:r>
+      <w:r>
+        <w:rPr>
+          <w:rFonts w:hint="eastAsia"/>
+        </w:rPr>
+        <w:t xml:space="preserve"> </w:t>
+      </w:r>
+      <w:r>
+        <w:rPr>
+          <w:rFonts w:hint="eastAsia"/>
+        </w:rPr>
+        <w:t>비율이다</w:t>
+      </w:r>
+      <w:r>
+        <w:rPr>
+          <w:rFonts w:hint="eastAsia"/>
+        </w:rPr>
+        <w:t xml:space="preserve">. </w:t>
+      </w:r>
+      <w:r>
+        <w:rPr>
+          <w:rFonts w:hint="eastAsia"/>
+        </w:rPr>
+        <w:t>잘못된</w:t>
+      </w:r>
+      <w:r>
+        <w:rPr>
+          <w:rFonts w:hint="eastAsia"/>
+        </w:rPr>
+        <w:t xml:space="preserve"> </w:t>
+      </w:r>
+      <w:r>
+        <w:rPr>
+          <w:rFonts w:hint="eastAsia"/>
+        </w:rPr>
+        <w:t>양성</w:t>
+      </w:r>
+      <w:r>
+        <w:rPr>
+          <w:rFonts w:hint="eastAsia"/>
+        </w:rPr>
+        <w:t xml:space="preserve"> </w:t>
+      </w:r>
+      <w:r>
+        <w:rPr>
+          <w:rFonts w:hint="eastAsia"/>
+        </w:rPr>
+        <w:t>예측을</w:t>
+      </w:r>
+      <w:r>
+        <w:rPr>
+          <w:rFonts w:hint="eastAsia"/>
+        </w:rPr>
+        <w:t xml:space="preserve"> </w:t>
+      </w:r>
+      <w:r>
+        <w:rPr>
+          <w:rFonts w:hint="eastAsia"/>
+        </w:rPr>
+        <w:t>줄이는</w:t>
+      </w:r>
+      <w:r>
+        <w:rPr>
+          <w:rFonts w:hint="eastAsia"/>
+        </w:rPr>
+        <w:t xml:space="preserve"> </w:t>
+      </w:r>
+      <w:r>
+        <w:rPr>
+          <w:rFonts w:hint="eastAsia"/>
+        </w:rPr>
+        <w:t>데</w:t>
+      </w:r>
+      <w:r>
+        <w:rPr>
+          <w:rFonts w:hint="eastAsia"/>
+        </w:rPr>
+        <w:t xml:space="preserve"> </w:t>
+      </w:r>
+      <w:r>
+        <w:rPr>
+          <w:rFonts w:hint="eastAsia"/>
+        </w:rPr>
+        <w:t>중점을</w:t>
+      </w:r>
+      <w:r>
+        <w:rPr>
+          <w:rFonts w:hint="eastAsia"/>
+        </w:rPr>
+        <w:t xml:space="preserve"> </w:t>
+      </w:r>
+      <w:r>
+        <w:rPr>
+          <w:rFonts w:hint="eastAsia"/>
+        </w:rPr>
+        <w:t>둔다</w:t>
+      </w:r>
+      <w:r>
+        <w:rPr>
+          <w:rFonts w:hint="eastAsia"/>
+        </w:rPr>
+        <w:t>.</w:t>
+      </w:r>
+    </w:p>
+    <w:p>
+      <w:pPr>
+        <w:numPr>
+          <w:ilvl w:val="0"/>
+          <w:numId w:val="17"/>
+        </w:numPr>
+        <w:autoSpaceDN w:val="0"/>
+        <w:spacing w:before="100" w:beforeAutospacing="1" w:after="100" w:afterAutospacing="1"/>
+        <w:rPr>
+          <w:rFonts w:hint="eastAsia"/>
+        </w:rPr>
+      </w:pPr>
+      <w:proofErr w:type="spellStart"/>
+      <w:r>
+        <w:rPr>
+          <w:rStyle w:val="a9"/>
+          <w:rFonts w:hint="eastAsia"/>
+        </w:rPr>
+        <w:t>재현율</w:t>
+      </w:r>
+      <w:proofErr w:type="spellEnd"/>
+      <w:r>
+        <w:rPr>
+          <w:rStyle w:val="a9"/>
+          <w:rFonts w:hint="eastAsia"/>
+        </w:rPr>
+        <w:t>(Recall)</w:t>
+      </w:r>
+      <w:r>
+        <w:rPr>
+          <w:rFonts w:hint="eastAsia"/>
+        </w:rPr>
+        <w:t xml:space="preserve">: </w:t>
+      </w:r>
+      <w:r>
+        <w:rPr>
+          <w:rFonts w:hint="eastAsia"/>
+        </w:rPr>
+        <w:t>실제</w:t>
+      </w:r>
+      <w:r>
+        <w:rPr>
+          <w:rFonts w:hint="eastAsia"/>
+        </w:rPr>
+        <w:t xml:space="preserve"> </w:t>
+      </w:r>
+      <w:r>
+        <w:rPr>
+          <w:rFonts w:hint="eastAsia"/>
+        </w:rPr>
+        <w:t>양성</w:t>
+      </w:r>
+      <w:r>
+        <w:rPr>
+          <w:rFonts w:hint="eastAsia"/>
+        </w:rPr>
+        <w:t xml:space="preserve"> </w:t>
+      </w:r>
+      <w:r>
+        <w:rPr>
+          <w:rFonts w:hint="eastAsia"/>
+        </w:rPr>
+        <w:t>중에서</w:t>
+      </w:r>
+      <w:r>
+        <w:rPr>
+          <w:rFonts w:hint="eastAsia"/>
+        </w:rPr>
+        <w:t xml:space="preserve"> </w:t>
+      </w:r>
+      <w:r>
+        <w:rPr>
+          <w:rFonts w:hint="eastAsia"/>
+        </w:rPr>
+        <w:t>모델이</w:t>
+      </w:r>
+      <w:r>
+        <w:rPr>
+          <w:rFonts w:hint="eastAsia"/>
+        </w:rPr>
+        <w:t xml:space="preserve"> </w:t>
+      </w:r>
+      <w:r>
+        <w:rPr>
+          <w:rFonts w:hint="eastAsia"/>
+        </w:rPr>
+        <w:t>양성으로</w:t>
+      </w:r>
+      <w:r>
+        <w:rPr>
+          <w:rFonts w:hint="eastAsia"/>
+        </w:rPr>
+        <w:t xml:space="preserve"> </w:t>
+      </w:r>
+      <w:r>
+        <w:rPr>
+          <w:rFonts w:hint="eastAsia"/>
+        </w:rPr>
+        <w:t>올바르게</w:t>
+      </w:r>
+      <w:r>
+        <w:rPr>
+          <w:rFonts w:hint="eastAsia"/>
+        </w:rPr>
+        <w:t xml:space="preserve"> </w:t>
+      </w:r>
+      <w:r>
+        <w:rPr>
+          <w:rFonts w:hint="eastAsia"/>
+        </w:rPr>
+        <w:t>예측한</w:t>
+      </w:r>
+      <w:r>
+        <w:rPr>
+          <w:rFonts w:hint="eastAsia"/>
+        </w:rPr>
+        <w:t xml:space="preserve"> </w:t>
+      </w:r>
+      <w:r>
+        <w:rPr>
+          <w:rFonts w:hint="eastAsia"/>
+        </w:rPr>
+        <w:t>비율이다</w:t>
+      </w:r>
+      <w:r>
+        <w:rPr>
+          <w:rFonts w:hint="eastAsia"/>
+        </w:rPr>
+        <w:t xml:space="preserve">. </w:t>
+      </w:r>
+      <w:r>
+        <w:rPr>
+          <w:rFonts w:hint="eastAsia"/>
+        </w:rPr>
+        <w:t>실제</w:t>
+      </w:r>
+      <w:r>
+        <w:rPr>
+          <w:rFonts w:hint="eastAsia"/>
+        </w:rPr>
+        <w:t xml:space="preserve"> </w:t>
+      </w:r>
+      <w:r>
+        <w:rPr>
+          <w:rFonts w:hint="eastAsia"/>
+        </w:rPr>
+        <w:t>양성을</w:t>
+      </w:r>
+      <w:r>
+        <w:rPr>
+          <w:rFonts w:hint="eastAsia"/>
+        </w:rPr>
+        <w:t xml:space="preserve"> </w:t>
+      </w:r>
+      <w:r>
+        <w:rPr>
+          <w:rFonts w:hint="eastAsia"/>
+        </w:rPr>
+        <w:t>놓치지</w:t>
+      </w:r>
+      <w:r>
+        <w:rPr>
+          <w:rFonts w:hint="eastAsia"/>
+        </w:rPr>
+        <w:t xml:space="preserve"> </w:t>
+      </w:r>
+      <w:r>
+        <w:rPr>
+          <w:rFonts w:hint="eastAsia"/>
+        </w:rPr>
+        <w:t>않는</w:t>
+      </w:r>
+      <w:r>
+        <w:rPr>
+          <w:rFonts w:hint="eastAsia"/>
+        </w:rPr>
+        <w:t xml:space="preserve"> </w:t>
+      </w:r>
+      <w:r>
+        <w:rPr>
+          <w:rFonts w:hint="eastAsia"/>
+        </w:rPr>
+        <w:t>데</w:t>
+      </w:r>
+      <w:r>
+        <w:rPr>
+          <w:rFonts w:hint="eastAsia"/>
+        </w:rPr>
+        <w:t xml:space="preserve"> </w:t>
+      </w:r>
+      <w:r>
+        <w:rPr>
+          <w:rFonts w:hint="eastAsia"/>
+        </w:rPr>
+        <w:t>중점을</w:t>
+      </w:r>
+      <w:r>
+        <w:rPr>
+          <w:rFonts w:hint="eastAsia"/>
+        </w:rPr>
+        <w:t xml:space="preserve"> </w:t>
+      </w:r>
+      <w:r>
+        <w:rPr>
+          <w:rFonts w:hint="eastAsia"/>
+        </w:rPr>
+        <w:t>둔다</w:t>
+      </w:r>
+      <w:r>
+        <w:rPr>
+          <w:rFonts w:hint="eastAsia"/>
+        </w:rPr>
+        <w:t>.</w:t>
+      </w:r>
+    </w:p>
+    <w:p>
+      <w:pPr>
+        <w:numPr>
+          <w:ilvl w:val="0"/>
+          <w:numId w:val="17"/>
+        </w:numPr>
+        <w:autoSpaceDN w:val="0"/>
+        <w:spacing w:before="100" w:beforeAutospacing="1" w:after="100" w:afterAutospacing="1"/>
+        <w:rPr>
+          <w:rFonts w:hint="eastAsia"/>
+        </w:rPr>
+      </w:pPr>
+      <w:r>
+        <w:rPr>
+          <w:rStyle w:val="a9"/>
+          <w:rFonts w:hint="eastAsia"/>
+        </w:rPr>
+        <w:t xml:space="preserve">F1 </w:t>
+      </w:r>
+      <w:r>
+        <w:rPr>
+          <w:rStyle w:val="a9"/>
+          <w:rFonts w:hint="eastAsia"/>
+        </w:rPr>
+        <w:t>점수</w:t>
+      </w:r>
+      <w:r>
+        <w:rPr>
+          <w:rStyle w:val="a9"/>
+          <w:rFonts w:hint="eastAsia"/>
+        </w:rPr>
+        <w:t>(F1-Score)</w:t>
+      </w:r>
+      <w:r>
+        <w:rPr>
+          <w:rFonts w:hint="eastAsia"/>
+        </w:rPr>
+        <w:t xml:space="preserve">: </w:t>
+      </w:r>
+      <w:r>
+        <w:rPr>
+          <w:rFonts w:hint="eastAsia"/>
+        </w:rPr>
+        <w:t>정밀도와</w:t>
+      </w:r>
+      <w:r>
+        <w:rPr>
+          <w:rFonts w:hint="eastAsia"/>
+        </w:rPr>
+        <w:t xml:space="preserve"> </w:t>
+      </w:r>
+      <w:r>
+        <w:rPr>
+          <w:rFonts w:hint="eastAsia"/>
+        </w:rPr>
+        <w:t>재현율의</w:t>
+      </w:r>
+      <w:r>
+        <w:rPr>
+          <w:rFonts w:hint="eastAsia"/>
+        </w:rPr>
+        <w:t xml:space="preserve"> </w:t>
+      </w:r>
+      <w:r>
+        <w:rPr>
+          <w:rFonts w:hint="eastAsia"/>
+        </w:rPr>
+        <w:t>조화</w:t>
+      </w:r>
+      <w:r>
+        <w:rPr>
+          <w:rFonts w:hint="eastAsia"/>
+        </w:rPr>
+        <w:t xml:space="preserve"> </w:t>
+      </w:r>
+      <w:r>
+        <w:rPr>
+          <w:rFonts w:hint="eastAsia"/>
+        </w:rPr>
+        <w:t>평균으로</w:t>
+      </w:r>
+      <w:r>
+        <w:rPr>
+          <w:rFonts w:hint="eastAsia"/>
+        </w:rPr>
+        <w:t xml:space="preserve">, </w:t>
+      </w:r>
+      <w:r>
+        <w:rPr>
+          <w:rFonts w:hint="eastAsia"/>
+        </w:rPr>
+        <w:t>두</w:t>
+      </w:r>
+      <w:r>
+        <w:rPr>
+          <w:rFonts w:hint="eastAsia"/>
+        </w:rPr>
+        <w:t xml:space="preserve"> </w:t>
+      </w:r>
+      <w:r>
+        <w:rPr>
+          <w:rFonts w:hint="eastAsia"/>
+        </w:rPr>
+        <w:t>지표</w:t>
+      </w:r>
+      <w:r>
+        <w:rPr>
+          <w:rFonts w:hint="eastAsia"/>
+        </w:rPr>
+        <w:t xml:space="preserve"> </w:t>
+      </w:r>
+      <w:r>
+        <w:rPr>
+          <w:rFonts w:hint="eastAsia"/>
+        </w:rPr>
+        <w:t>간의</w:t>
+      </w:r>
+      <w:r>
+        <w:rPr>
+          <w:rFonts w:hint="eastAsia"/>
+        </w:rPr>
+        <w:t xml:space="preserve"> </w:t>
+      </w:r>
+      <w:r>
+        <w:rPr>
+          <w:rFonts w:hint="eastAsia"/>
+        </w:rPr>
+        <w:t>균형을</w:t>
+      </w:r>
+      <w:r>
+        <w:rPr>
+          <w:rFonts w:hint="eastAsia"/>
+        </w:rPr>
+        <w:t xml:space="preserve"> </w:t>
+      </w:r>
+      <w:r>
+        <w:rPr>
+          <w:rFonts w:hint="eastAsia"/>
+        </w:rPr>
+        <w:t>평가한다</w:t>
+      </w:r>
+      <w:r>
+        <w:rPr>
+          <w:rFonts w:hint="eastAsia"/>
+        </w:rPr>
+        <w:t xml:space="preserve">. </w:t>
+      </w:r>
+      <w:r>
+        <w:rPr>
+          <w:rFonts w:hint="eastAsia"/>
+        </w:rPr>
+        <w:t>두</w:t>
+      </w:r>
+      <w:r>
+        <w:rPr>
+          <w:rFonts w:hint="eastAsia"/>
+        </w:rPr>
+        <w:t xml:space="preserve"> </w:t>
+      </w:r>
+      <w:r>
+        <w:rPr>
+          <w:rFonts w:hint="eastAsia"/>
+        </w:rPr>
+        <w:t>지표가</w:t>
+      </w:r>
+      <w:r>
+        <w:rPr>
+          <w:rFonts w:hint="eastAsia"/>
+        </w:rPr>
+        <w:t xml:space="preserve"> </w:t>
+      </w:r>
+      <w:r>
+        <w:rPr>
+          <w:rFonts w:hint="eastAsia"/>
+        </w:rPr>
+        <w:t>모두</w:t>
+      </w:r>
+      <w:r>
+        <w:rPr>
+          <w:rFonts w:hint="eastAsia"/>
+        </w:rPr>
+        <w:t xml:space="preserve"> </w:t>
+      </w:r>
+      <w:r>
+        <w:rPr>
+          <w:rFonts w:hint="eastAsia"/>
+        </w:rPr>
+        <w:t>중요한</w:t>
+      </w:r>
+      <w:r>
+        <w:rPr>
+          <w:rFonts w:hint="eastAsia"/>
+        </w:rPr>
+        <w:t xml:space="preserve"> </w:t>
+      </w:r>
+      <w:r>
+        <w:rPr>
+          <w:rFonts w:hint="eastAsia"/>
+        </w:rPr>
+        <w:t>경우</w:t>
+      </w:r>
+      <w:r>
+        <w:rPr>
+          <w:rFonts w:hint="eastAsia"/>
+        </w:rPr>
+        <w:t xml:space="preserve"> </w:t>
+      </w:r>
+      <w:r>
+        <w:rPr>
+          <w:rFonts w:hint="eastAsia"/>
+        </w:rPr>
+        <w:t>유용하다</w:t>
+      </w:r>
+      <w:r>
+        <w:rPr>
+          <w:rFonts w:hint="eastAsia"/>
+        </w:rPr>
+        <w:t>.</w:t>
+      </w:r>
+    </w:p>
+    <w:p>
+      <w:pPr>
+        <w:pStyle w:val="5"/>
+        <w:ind w:left="1680" w:hanging="480"/>
+        <w:rPr>
+          <w:rFonts w:hint="eastAsia"/>
+        </w:rPr>
+      </w:pPr>
+      <w:r>
+        <w:rPr>
+          <w:rFonts w:hint="eastAsia"/>
+        </w:rPr>
+        <w:t>ii. 성능 지표 선정 이유 등</w:t>
+      </w:r>
+    </w:p>
+    <w:p>
+      <w:pPr>
+        <w:pStyle w:val="a8"/>
+        <w:rPr>
+          <w:rFonts w:hint="eastAsia"/>
+        </w:rPr>
+      </w:pPr>
+      <w:r>
+        <w:rPr>
+          <w:rFonts w:hint="eastAsia"/>
+        </w:rPr>
+        <w:t xml:space="preserve">다양한 성능 지표를 사용하는 이유는 모델이 여러 가지 측면에서 어떻게 성능을 발휘하는지 평가하기 위함이다. 예를 들어, 정확도는 모델의 전반적인 예측 성능을 보여주지만, 데이터가 불균형한 경우(예: 화재 발생이 드문 경우)에는 부정확할 수 있다. 정밀도와 재현율은 각각 잘못된 양성 예측과 실제 양성 누락을 줄이는 데 중점을 두므로, 특정 상황에 맞는 모델의 성능을 더 잘 평가할 수 있다. F1점수는 정밀도와 </w:t>
+      </w:r>
+      <w:proofErr w:type="spellStart"/>
+      <w:r>
+        <w:rPr>
+          <w:rFonts w:hint="eastAsia"/>
+        </w:rPr>
+        <w:t>재현율</w:t>
+      </w:r>
+      <w:proofErr w:type="spellEnd"/>
+      <w:r>
+        <w:rPr>
+          <w:rFonts w:hint="eastAsia"/>
+        </w:rPr>
+        <w:t xml:space="preserve"> 간의 균형을 평가하므로, 두 지표가 모두 중요한 경우에 사용된다.</w:t>
+      </w:r>
+    </w:p>
+    <w:p>
+      <w:pPr>
+        <w:pStyle w:val="a8"/>
+        <w:rPr>
+          <w:rFonts w:hint="eastAsia"/>
+        </w:rPr>
+      </w:pPr>
+      <w:r>
+        <w:rPr>
+          <w:rFonts w:hint="eastAsia"/>
+        </w:rPr>
+        <w:t>이러한 성능 지표를 통해 다양한 상황에서 모델의 예측 성능을 전반적으로 평가할 수 있으며, 이를 바탕으로 가장 적합한 모델을 선택하여 화재 예측 시스템의 신뢰성과 정확성을 높일 수 있다.</w:t>
+      </w:r>
+    </w:p>
+    <w:p>
+      <w:pPr>
+        <w:rPr>
+          <w:rFonts w:hint="eastAsia"/>
+        </w:rPr>
+      </w:pPr>
+    </w:p>
+    <w:p>
+      <w:pPr>
+        <w:pStyle w:val="a3"/>
+        <w:ind w:left="502"/>
+        <w:rPr>
           <w:rFonts w:asciiTheme="minorEastAsia" w:hAnsiTheme="minorEastAsia" w:hint="eastAsia"/>
         </w:rPr>
-        <w:t xml:space="preserve">데이터 관련 사회 문제 </w:t>
-      </w:r>
+      </w:pPr>
     </w:p>
     <w:p>
       <w:pPr>
         <w:pStyle w:val="a3"/>
-        <w:ind w:left="927"/>
-        <w:rPr>
-          <w:rFonts w:asciiTheme="minorEastAsia" w:hAnsiTheme="minorEastAsia"/>
-        </w:rPr>
-      </w:pPr>
-      <w:r>
-        <w:rPr>
-          <w:rFonts w:asciiTheme="minorEastAsia" w:hAnsiTheme="minorEastAsia"/>
-        </w:rPr>
-        <w:sym w:font="Wingdings" w:char="F09F"/>
-      </w:r>
-      <w:r>
-        <w:rPr>
-          <w:rFonts w:asciiTheme="minorEastAsia" w:hAnsiTheme="minorEastAsia"/>
-        </w:rPr>
-        <w:t xml:space="preserve"> 2024</w:t>
-      </w:r>
-      <w:r>
+        <w:ind w:left="360"/>
         <w:rPr>
           <w:rFonts w:asciiTheme="minorEastAsia" w:hAnsiTheme="minorEastAsia" w:hint="eastAsia"/>
-        </w:rPr>
-        <w:t xml:space="preserve">년 </w:t>
-      </w:r>
-      <w:r>
-        <w:rPr>
-          <w:rFonts w:asciiTheme="minorEastAsia" w:hAnsiTheme="minorEastAsia"/>
-        </w:rPr>
-        <w:t>8</w:t>
-      </w:r>
-      <w:r>
+          <w:b/>
+          <w:bCs/>
+        </w:rPr>
+      </w:pPr>
+    </w:p>
+    <w:p>
+      <w:pPr>
+        <w:pStyle w:val="a3"/>
+        <w:ind w:left="1440"/>
+        <w:rPr>
+          <w:rFonts w:asciiTheme="minorEastAsia" w:hAnsiTheme="minorEastAsia"/>
+        </w:rPr>
+      </w:pPr>
+    </w:p>
+    <w:p>
+      <w:pPr>
+        <w:pStyle w:val="a3"/>
+        <w:numPr>
+          <w:ilvl w:val="0"/>
+          <w:numId w:val="1"/>
+        </w:numPr>
         <w:rPr>
           <w:rFonts w:asciiTheme="minorEastAsia" w:hAnsiTheme="minorEastAsia" w:hint="eastAsia"/>
-        </w:rPr>
-        <w:t xml:space="preserve">월 </w:t>
-      </w:r>
-      <w:r>
-        <w:rPr>
-          <w:rFonts w:asciiTheme="minorEastAsia" w:hAnsiTheme="minorEastAsia"/>
-        </w:rPr>
-        <w:t>1</w:t>
-      </w:r>
+          <w:b/>
+          <w:bCs/>
+        </w:rPr>
+      </w:pPr>
       <w:r>
         <w:rPr>
           <w:rFonts w:asciiTheme="minorEastAsia" w:hAnsiTheme="minorEastAsia" w:hint="eastAsia"/>
-        </w:rPr>
-        <w:t xml:space="preserve">일 </w:t>
-      </w:r>
-      <w:proofErr w:type="spellStart"/>
+          <w:b/>
+          <w:bCs/>
+        </w:rPr>
+        <w:t xml:space="preserve">개발 </w:t>
+      </w:r>
       <w:r>
         <w:rPr>
           <w:rFonts w:asciiTheme="minorEastAsia" w:hAnsiTheme="minorEastAsia" w:hint="eastAsia"/>
-        </w:rPr>
-        <w:t>청라국제도시</w:t>
-      </w:r>
-      <w:proofErr w:type="spellEnd"/>
-      <w:r>
-        <w:rPr>
-          <w:rFonts w:asciiTheme="minorEastAsia" w:hAnsiTheme="minorEastAsia" w:hint="eastAsia"/>
-        </w:rPr>
-        <w:t xml:space="preserve"> 아파트 단지 지하주차장에서 전기차 화재가 발생하였는데 이로 인해 </w:t>
-      </w:r>
-      <w:r>
-        <w:rPr>
-          <w:rFonts w:asciiTheme="minorEastAsia" w:hAnsiTheme="minorEastAsia"/>
-        </w:rPr>
-        <w:t>140</w:t>
-      </w:r>
-      <w:r>
-        <w:rPr>
-          <w:rFonts w:asciiTheme="minorEastAsia" w:hAnsiTheme="minorEastAsia" w:hint="eastAsia"/>
-        </w:rPr>
-        <w:t xml:space="preserve">대 이상의 차량 손실과 주민 </w:t>
-      </w:r>
-      <w:r>
-        <w:rPr>
-          <w:rFonts w:asciiTheme="minorEastAsia" w:hAnsiTheme="minorEastAsia"/>
-        </w:rPr>
-        <w:t>23</w:t>
-      </w:r>
-      <w:r>
-        <w:rPr>
-          <w:rFonts w:asciiTheme="minorEastAsia" w:hAnsiTheme="minorEastAsia" w:hint="eastAsia"/>
-        </w:rPr>
-        <w:t>명이 병원으로 이송되는 등 재산 및 인명 피해가 발생하였다.</w:t>
-      </w:r>
-      <w:r>
-        <w:rPr>
-          <w:rFonts w:asciiTheme="minorEastAsia" w:hAnsiTheme="minorEastAsia"/>
-        </w:rPr>
-        <w:t xml:space="preserve"> </w:t>
-      </w:r>
-      <w:r>
-        <w:rPr>
-          <w:rFonts w:asciiTheme="minorEastAsia" w:hAnsiTheme="minorEastAsia" w:hint="eastAsia"/>
-        </w:rPr>
-        <w:t xml:space="preserve">현재 건축법 시행령과 </w:t>
-      </w:r>
-      <w:proofErr w:type="gramStart"/>
-      <w:r>
-        <w:rPr>
-          <w:rFonts w:asciiTheme="minorEastAsia" w:hAnsiTheme="minorEastAsia" w:hint="eastAsia"/>
-        </w:rPr>
-        <w:t xml:space="preserve">소방시설  </w:t>
-      </w:r>
-      <w:r>
-        <w:rPr>
-          <w:rFonts w:asciiTheme="minorEastAsia" w:hAnsiTheme="minorEastAsia" w:hint="eastAsia"/>
-        </w:rPr>
-        <w:lastRenderedPageBreak/>
-        <w:t>설치</w:t>
-      </w:r>
-      <w:proofErr w:type="gramEnd"/>
-      <w:r>
-        <w:rPr>
-          <w:rFonts w:asciiTheme="minorEastAsia" w:hAnsiTheme="minorEastAsia" w:hint="eastAsia"/>
-        </w:rPr>
-        <w:t xml:space="preserve"> 및 관리에 관한</w:t>
-      </w:r>
-      <w:r>
-        <w:rPr>
-          <w:rFonts w:asciiTheme="minorEastAsia" w:hAnsiTheme="minorEastAsia"/>
-        </w:rPr>
-        <w:t xml:space="preserve"> </w:t>
-      </w:r>
-      <w:r>
-        <w:rPr>
-          <w:rFonts w:asciiTheme="minorEastAsia" w:hAnsiTheme="minorEastAsia" w:hint="eastAsia"/>
-        </w:rPr>
-        <w:t>법률 시행령에서는 지하주차장에 배연설비와 제연설비를 설치하는 것을 의무사항으로 두고 있지 않다</w:t>
-      </w:r>
-      <w:r>
-        <w:rPr>
-          <w:rFonts w:asciiTheme="minorEastAsia" w:hAnsiTheme="minorEastAsia"/>
-        </w:rPr>
-        <w:t xml:space="preserve">. </w:t>
-      </w:r>
-      <w:r>
-        <w:rPr>
-          <w:rFonts w:asciiTheme="minorEastAsia" w:hAnsiTheme="minorEastAsia" w:hint="eastAsia"/>
-        </w:rPr>
-        <w:t>I</w:t>
-      </w:r>
-      <w:r>
-        <w:rPr>
-          <w:rFonts w:asciiTheme="minorEastAsia" w:hAnsiTheme="minorEastAsia"/>
-        </w:rPr>
-        <w:t xml:space="preserve">ot </w:t>
-      </w:r>
-      <w:r>
-        <w:rPr>
-          <w:rFonts w:asciiTheme="minorEastAsia" w:hAnsiTheme="minorEastAsia" w:hint="eastAsia"/>
-        </w:rPr>
-        <w:t>기술을 접목한 연기 감지기 시스템이 적극적으로 도입되어야 한다고 생각한다.</w:t>
-      </w:r>
-      <w:r>
-        <w:rPr>
-          <w:rFonts w:asciiTheme="minorEastAsia" w:hAnsiTheme="minorEastAsia"/>
-        </w:rPr>
-        <w:t xml:space="preserve"> </w:t>
-      </w:r>
-    </w:p>
-    <w:p>
-      <w:pPr>
-        <w:pStyle w:val="a3"/>
-        <w:ind w:left="927"/>
-        <w:rPr>
-          <w:rFonts w:asciiTheme="minorEastAsia" w:hAnsiTheme="minorEastAsia"/>
-        </w:rPr>
-      </w:pPr>
+          <w:b/>
+          <w:bCs/>
+        </w:rPr>
+        <w:t>결과</w:t>
+      </w:r>
     </w:p>
     <w:p>
       <w:pPr>
@@ -837,24 +6021,1347 @@
       <w:proofErr w:type="spellStart"/>
       <w:r>
         <w:rPr>
+          <w:rFonts w:ascii="Calibri" w:hAnsi="Calibri" w:cs="Calibri"/>
+          <w:color w:val="000000"/>
+        </w:rPr>
+        <w:t>머신러닝</w:t>
+      </w:r>
+      <w:proofErr w:type="spellEnd"/>
+      <w:r>
+        <w:rPr>
+          <w:rFonts w:ascii="Calibri" w:hAnsi="Calibri" w:cs="Calibri"/>
+          <w:color w:val="000000"/>
+        </w:rPr>
+        <w:t xml:space="preserve"> </w:t>
+      </w:r>
+      <w:r>
+        <w:rPr>
+          <w:rFonts w:ascii="Calibri" w:hAnsi="Calibri" w:cs="Calibri"/>
+          <w:color w:val="000000"/>
+        </w:rPr>
+        <w:t>모델의</w:t>
+      </w:r>
+      <w:r>
+        <w:rPr>
+          <w:rFonts w:ascii="Calibri" w:hAnsi="Calibri" w:cs="Calibri"/>
+          <w:color w:val="000000"/>
+        </w:rPr>
+        <w:t xml:space="preserve"> </w:t>
+      </w:r>
+      <w:r>
+        <w:rPr>
+          <w:rFonts w:ascii="Calibri" w:hAnsi="Calibri" w:cs="Calibri"/>
+          <w:color w:val="000000"/>
+        </w:rPr>
+        <w:t>성능</w:t>
+      </w:r>
+      <w:r>
+        <w:rPr>
+          <w:rFonts w:ascii="Calibri" w:hAnsi="Calibri" w:cs="Calibri"/>
+          <w:color w:val="000000"/>
+        </w:rPr>
+        <w:t xml:space="preserve"> </w:t>
+      </w:r>
+      <w:r>
+        <w:rPr>
+          <w:rFonts w:ascii="Calibri" w:hAnsi="Calibri" w:cs="Calibri"/>
+          <w:color w:val="000000"/>
+        </w:rPr>
+        <w:t>결과에</w:t>
+      </w:r>
+      <w:r>
+        <w:rPr>
+          <w:rFonts w:ascii="Calibri" w:hAnsi="Calibri" w:cs="Calibri"/>
+          <w:color w:val="000000"/>
+        </w:rPr>
+        <w:t xml:space="preserve"> </w:t>
+      </w:r>
+      <w:r>
+        <w:rPr>
+          <w:rFonts w:ascii="Calibri" w:hAnsi="Calibri" w:cs="Calibri"/>
+          <w:color w:val="000000"/>
+        </w:rPr>
+        <w:t>대한</w:t>
+      </w:r>
+      <w:r>
+        <w:rPr>
+          <w:rFonts w:ascii="Calibri" w:hAnsi="Calibri" w:cs="Calibri"/>
+          <w:color w:val="000000"/>
+        </w:rPr>
+        <w:t xml:space="preserve"> </w:t>
+      </w:r>
+      <w:r>
+        <w:rPr>
+          <w:rFonts w:ascii="Calibri" w:hAnsi="Calibri" w:cs="Calibri"/>
+          <w:color w:val="000000"/>
+        </w:rPr>
+        <w:t>해석</w:t>
+      </w:r>
+    </w:p>
+    <w:p>
+      <w:pPr>
+        <w:ind w:firstLineChars="200" w:firstLine="480"/>
+        <w:jc w:val="both"/>
+      </w:pPr>
+      <w:r>
+        <w:sym w:font="Wingdings" w:char="F09F"/>
+      </w:r>
+      <w:r>
+        <w:t xml:space="preserve"> </w:t>
+      </w:r>
+      <w:r>
+        <w:rPr>
+          <w:rFonts w:hint="eastAsia"/>
+        </w:rPr>
+        <w:t>다양한</w:t>
+      </w:r>
+      <w:r>
+        <w:rPr>
+          <w:rFonts w:hint="eastAsia"/>
+        </w:rPr>
+        <w:t xml:space="preserve"> A</w:t>
+      </w:r>
+      <w:r>
+        <w:t xml:space="preserve">I </w:t>
+      </w:r>
+      <w:r>
+        <w:rPr>
+          <w:rFonts w:hint="eastAsia"/>
+        </w:rPr>
+        <w:t>모델의</w:t>
+      </w:r>
+      <w:r>
+        <w:rPr>
+          <w:rFonts w:hint="eastAsia"/>
+        </w:rPr>
+        <w:t xml:space="preserve"> </w:t>
+      </w:r>
+      <w:r>
+        <w:rPr>
+          <w:rFonts w:hint="eastAsia"/>
+        </w:rPr>
+        <w:t>비교</w:t>
+      </w:r>
+      <w:r>
+        <w:rPr>
+          <w:rFonts w:hint="eastAsia"/>
+        </w:rPr>
+        <w:t xml:space="preserve"> </w:t>
+      </w:r>
+      <w:r>
+        <w:rPr>
+          <w:rFonts w:hint="eastAsia"/>
+        </w:rPr>
+        <w:t>및</w:t>
+      </w:r>
+      <w:r>
+        <w:rPr>
+          <w:rFonts w:hint="eastAsia"/>
+        </w:rPr>
+        <w:t xml:space="preserve"> </w:t>
+      </w:r>
+      <w:r>
+        <w:rPr>
+          <w:rFonts w:hint="eastAsia"/>
+        </w:rPr>
+        <w:t>평가</w:t>
+      </w:r>
+    </w:p>
+    <w:p>
+      <w:pPr>
+        <w:ind w:leftChars="300" w:left="960" w:hangingChars="100" w:hanging="240"/>
+        <w:jc w:val="both"/>
+      </w:pPr>
+      <w:r>
+        <w:rPr>
+          <w:rFonts w:hint="eastAsia"/>
+        </w:rPr>
+        <w:t>-</w:t>
+      </w:r>
+      <w:r>
+        <w:t xml:space="preserve">  </w:t>
+      </w:r>
+      <w:r>
+        <w:rPr>
+          <w:rFonts w:hint="eastAsia"/>
+        </w:rPr>
+        <w:t>로지스틱</w:t>
+      </w:r>
+      <w:r>
+        <w:rPr>
+          <w:rFonts w:hint="eastAsia"/>
+        </w:rPr>
+        <w:t xml:space="preserve"> </w:t>
+      </w:r>
+      <w:proofErr w:type="gramStart"/>
+      <w:r>
+        <w:rPr>
+          <w:rFonts w:hint="eastAsia"/>
+        </w:rPr>
+        <w:t>회귀</w:t>
+      </w:r>
+      <w:r>
+        <w:rPr>
+          <w:rFonts w:hint="eastAsia"/>
+        </w:rPr>
+        <w:t>,</w:t>
+      </w:r>
+      <w:r>
+        <w:t xml:space="preserve"> </w:t>
+      </w:r>
+      <w:r>
+        <w:t xml:space="preserve"> </w:t>
+      </w:r>
+      <w:proofErr w:type="spellStart"/>
+      <w:r>
+        <w:rPr>
+          <w:rFonts w:hint="eastAsia"/>
+        </w:rPr>
+        <w:t>가우시안</w:t>
+      </w:r>
+      <w:proofErr w:type="spellEnd"/>
+      <w:proofErr w:type="gramEnd"/>
+      <w:r>
+        <w:rPr>
+          <w:rFonts w:hint="eastAsia"/>
+        </w:rPr>
+        <w:t xml:space="preserve"> </w:t>
+      </w:r>
+      <w:proofErr w:type="spellStart"/>
+      <w:r>
+        <w:rPr>
+          <w:rFonts w:hint="eastAsia"/>
+        </w:rPr>
+        <w:t>나이브</w:t>
+      </w:r>
+      <w:proofErr w:type="spellEnd"/>
+      <w:r>
+        <w:rPr>
+          <w:rFonts w:hint="eastAsia"/>
+        </w:rPr>
+        <w:t xml:space="preserve"> </w:t>
+      </w:r>
+      <w:proofErr w:type="spellStart"/>
+      <w:r>
+        <w:rPr>
+          <w:rFonts w:hint="eastAsia"/>
+        </w:rPr>
+        <w:t>베이즈</w:t>
+      </w:r>
+      <w:proofErr w:type="spellEnd"/>
+      <w:r>
+        <w:t>,</w:t>
+      </w:r>
+      <w:r>
+        <w:t xml:space="preserve"> </w:t>
+      </w:r>
+      <w:r>
+        <w:rPr>
+          <w:rFonts w:hint="eastAsia"/>
+        </w:rPr>
+        <w:t>베르누이</w:t>
+      </w:r>
+      <w:r>
+        <w:rPr>
+          <w:rFonts w:hint="eastAsia"/>
+        </w:rPr>
+        <w:t xml:space="preserve"> </w:t>
+      </w:r>
+      <w:proofErr w:type="spellStart"/>
+      <w:r>
+        <w:rPr>
+          <w:rFonts w:hint="eastAsia"/>
+        </w:rPr>
+        <w:t>나이브</w:t>
+      </w:r>
+      <w:proofErr w:type="spellEnd"/>
+      <w:r>
+        <w:rPr>
+          <w:rFonts w:hint="eastAsia"/>
+        </w:rPr>
+        <w:t xml:space="preserve"> </w:t>
+      </w:r>
+      <w:proofErr w:type="spellStart"/>
+      <w:r>
+        <w:rPr>
+          <w:rFonts w:hint="eastAsia"/>
+        </w:rPr>
+        <w:t>베이즈</w:t>
+      </w:r>
+      <w:proofErr w:type="spellEnd"/>
+      <w:r>
+        <w:t xml:space="preserve">, </w:t>
+      </w:r>
+      <w:r>
+        <w:rPr>
+          <w:rFonts w:hint="eastAsia"/>
+        </w:rPr>
+        <w:t>서포트</w:t>
+      </w:r>
+      <w:r>
+        <w:rPr>
+          <w:rFonts w:hint="eastAsia"/>
+        </w:rPr>
+        <w:t xml:space="preserve"> </w:t>
+      </w:r>
+      <w:r>
+        <w:rPr>
+          <w:rFonts w:hint="eastAsia"/>
+        </w:rPr>
+        <w:t>벡터</w:t>
+      </w:r>
+      <w:r>
+        <w:rPr>
+          <w:rFonts w:hint="eastAsia"/>
+        </w:rPr>
+        <w:t xml:space="preserve"> </w:t>
+      </w:r>
+      <w:r>
+        <w:rPr>
+          <w:rFonts w:hint="eastAsia"/>
+        </w:rPr>
+        <w:t>머신</w:t>
+      </w:r>
+      <w:r>
+        <w:rPr>
+          <w:rFonts w:hint="eastAsia"/>
+        </w:rPr>
+        <w:t>,</w:t>
+      </w:r>
+      <w:r>
+        <w:t xml:space="preserve"> </w:t>
+      </w:r>
+      <w:r>
+        <w:rPr>
+          <w:rFonts w:hint="eastAsia"/>
+        </w:rPr>
+        <w:t>랜덤</w:t>
+      </w:r>
+      <w:r>
+        <w:rPr>
+          <w:rFonts w:hint="eastAsia"/>
+        </w:rPr>
+        <w:t xml:space="preserve"> </w:t>
+      </w:r>
+      <w:r>
+        <w:rPr>
+          <w:rFonts w:hint="eastAsia"/>
+        </w:rPr>
+        <w:t>포레스트</w:t>
+      </w:r>
+      <w:r>
+        <w:rPr>
+          <w:rFonts w:hint="eastAsia"/>
+        </w:rPr>
+        <w:t>,</w:t>
+      </w:r>
+      <w:r>
+        <w:t xml:space="preserve"> K</w:t>
+      </w:r>
+      <w:r>
+        <w:rPr>
+          <w:rFonts w:hint="eastAsia"/>
+        </w:rPr>
+        <w:t>최근접</w:t>
+      </w:r>
+      <w:r>
+        <w:rPr>
+          <w:rFonts w:hint="eastAsia"/>
+        </w:rPr>
+        <w:t xml:space="preserve"> </w:t>
+      </w:r>
+      <w:r>
+        <w:rPr>
+          <w:rFonts w:hint="eastAsia"/>
+        </w:rPr>
+        <w:t>이웃</w:t>
+      </w:r>
+      <w:r>
+        <w:rPr>
+          <w:rFonts w:hint="eastAsia"/>
+        </w:rPr>
+        <w:t>,</w:t>
+      </w:r>
+      <w:r>
+        <w:t xml:space="preserve"> </w:t>
+      </w:r>
+      <w:proofErr w:type="spellStart"/>
+      <w:r>
+        <w:rPr>
+          <w:rFonts w:hint="eastAsia"/>
+        </w:rPr>
+        <w:t>익스트림</w:t>
+      </w:r>
+      <w:proofErr w:type="spellEnd"/>
+      <w:r>
+        <w:rPr>
+          <w:rFonts w:hint="eastAsia"/>
+        </w:rPr>
+        <w:t xml:space="preserve"> </w:t>
+      </w:r>
+      <w:proofErr w:type="spellStart"/>
+      <w:r>
+        <w:rPr>
+          <w:rFonts w:hint="eastAsia"/>
+        </w:rPr>
+        <w:t>그라디언트</w:t>
+      </w:r>
+      <w:proofErr w:type="spellEnd"/>
+      <w:r>
+        <w:rPr>
+          <w:rFonts w:hint="eastAsia"/>
+        </w:rPr>
+        <w:t xml:space="preserve"> </w:t>
+      </w:r>
+      <w:proofErr w:type="spellStart"/>
+      <w:r>
+        <w:rPr>
+          <w:rFonts w:hint="eastAsia"/>
+        </w:rPr>
+        <w:t>부스팅</w:t>
+      </w:r>
+      <w:proofErr w:type="spellEnd"/>
+      <w:r>
+        <w:rPr>
+          <w:rFonts w:hint="eastAsia"/>
+        </w:rPr>
+        <w:t xml:space="preserve"> </w:t>
+      </w:r>
+      <w:r>
+        <w:rPr>
+          <w:rFonts w:hint="eastAsia"/>
+        </w:rPr>
+        <w:t>등</w:t>
+      </w:r>
+      <w:r>
+        <w:rPr>
+          <w:rFonts w:hint="eastAsia"/>
+        </w:rPr>
+        <w:t xml:space="preserve"> </w:t>
+      </w:r>
+      <w:r>
+        <w:rPr>
+          <w:rFonts w:hint="eastAsia"/>
+        </w:rPr>
+        <w:t>여러</w:t>
+      </w:r>
+      <w:r>
+        <w:rPr>
+          <w:rFonts w:hint="eastAsia"/>
+        </w:rPr>
+        <w:t xml:space="preserve"> A</w:t>
+      </w:r>
+      <w:r>
+        <w:t xml:space="preserve">I </w:t>
+      </w:r>
+      <w:r>
+        <w:rPr>
+          <w:rFonts w:hint="eastAsia"/>
+        </w:rPr>
+        <w:t>모델을</w:t>
+      </w:r>
+      <w:r>
+        <w:rPr>
+          <w:rFonts w:hint="eastAsia"/>
+        </w:rPr>
+        <w:t xml:space="preserve"> </w:t>
+      </w:r>
+      <w:r>
+        <w:rPr>
+          <w:rFonts w:hint="eastAsia"/>
+        </w:rPr>
+        <w:t>사용하여</w:t>
+      </w:r>
+      <w:r>
+        <w:rPr>
+          <w:rFonts w:hint="eastAsia"/>
+        </w:rPr>
+        <w:t xml:space="preserve"> </w:t>
+      </w:r>
+      <w:r>
+        <w:rPr>
+          <w:rFonts w:hint="eastAsia"/>
+        </w:rPr>
+        <w:t>데이터를</w:t>
+      </w:r>
+      <w:r>
+        <w:rPr>
+          <w:rFonts w:hint="eastAsia"/>
+        </w:rPr>
+        <w:t xml:space="preserve"> </w:t>
+      </w:r>
+      <w:r>
+        <w:rPr>
+          <w:rFonts w:hint="eastAsia"/>
+        </w:rPr>
+        <w:t>분석하였다</w:t>
+      </w:r>
+      <w:r>
+        <w:rPr>
+          <w:rFonts w:hint="eastAsia"/>
+        </w:rPr>
+        <w:t>.</w:t>
+      </w:r>
+    </w:p>
+    <w:p>
+      <w:pPr>
+        <w:ind w:firstLineChars="300" w:firstLine="720"/>
+        <w:jc w:val="both"/>
+      </w:pPr>
+    </w:p>
+    <w:p>
+      <w:r>
+        <w:rPr>
           <w:rFonts w:asciiTheme="minorEastAsia" w:hAnsiTheme="minorEastAsia" w:hint="eastAsia"/>
         </w:rPr>
-        <w:t>머신러닝</w:t>
-      </w:r>
-      <w:proofErr w:type="spellEnd"/>
-      <w:r>
+        <w:t xml:space="preserve"> </w:t>
+      </w:r>
+      <w:r>
+        <w:rPr>
+          <w:rFonts w:asciiTheme="minorEastAsia" w:hAnsiTheme="minorEastAsia"/>
+        </w:rPr>
+        <w:t xml:space="preserve">    </w:t>
+      </w:r>
+      <w:r>
+        <w:sym w:font="Wingdings" w:char="F09F"/>
+      </w:r>
+      <w:r>
+        <w:t xml:space="preserve"> </w:t>
+      </w:r>
+      <w:r>
+        <w:rPr>
+          <w:rFonts w:hint="eastAsia"/>
+        </w:rPr>
+        <w:t>효과적인</w:t>
+      </w:r>
+      <w:r>
+        <w:rPr>
+          <w:rFonts w:hint="eastAsia"/>
+        </w:rPr>
+        <w:t xml:space="preserve"> </w:t>
+      </w:r>
+      <w:r>
+        <w:rPr>
+          <w:rFonts w:hint="eastAsia"/>
+        </w:rPr>
+        <w:t>화재</w:t>
+      </w:r>
+      <w:r>
+        <w:rPr>
+          <w:rFonts w:hint="eastAsia"/>
+        </w:rPr>
+        <w:t xml:space="preserve"> </w:t>
+      </w:r>
+      <w:r>
+        <w:rPr>
+          <w:rFonts w:hint="eastAsia"/>
+        </w:rPr>
+        <w:t>예측</w:t>
+      </w:r>
+      <w:r>
+        <w:rPr>
+          <w:rFonts w:hint="eastAsia"/>
+        </w:rPr>
+        <w:t xml:space="preserve"> </w:t>
+      </w:r>
+      <w:r>
+        <w:rPr>
+          <w:rFonts w:hint="eastAsia"/>
+        </w:rPr>
+        <w:t>가능성</w:t>
+      </w:r>
+      <w:r>
+        <w:rPr>
+          <w:rFonts w:hint="eastAsia"/>
+        </w:rPr>
+        <w:t xml:space="preserve"> </w:t>
+      </w:r>
+      <w:r>
+        <w:rPr>
+          <w:rFonts w:hint="eastAsia"/>
+        </w:rPr>
+        <w:t>확인</w:t>
+      </w:r>
+    </w:p>
+    <w:p>
+      <w:r>
+        <w:rPr>
+          <w:rFonts w:hint="eastAsia"/>
+        </w:rPr>
+        <w:t xml:space="preserve"> </w:t>
+      </w:r>
+      <w:r>
+        <w:t xml:space="preserve">          - </w:t>
+      </w:r>
+      <w:r>
+        <w:rPr>
+          <w:rFonts w:hint="eastAsia"/>
+        </w:rPr>
+        <w:t>본</w:t>
+      </w:r>
+      <w:r>
+        <w:rPr>
+          <w:rFonts w:hint="eastAsia"/>
+        </w:rPr>
+        <w:t xml:space="preserve"> </w:t>
+      </w:r>
+      <w:r>
+        <w:rPr>
+          <w:rFonts w:hint="eastAsia"/>
+        </w:rPr>
+        <w:t>프로젝트에서</w:t>
+      </w:r>
+      <w:r>
+        <w:rPr>
+          <w:rFonts w:hint="eastAsia"/>
+        </w:rPr>
+        <w:t xml:space="preserve"> </w:t>
+      </w:r>
+      <w:r>
+        <w:rPr>
+          <w:rFonts w:hint="eastAsia"/>
+        </w:rPr>
+        <w:t>사용한</w:t>
+      </w:r>
+      <w:r>
+        <w:rPr>
+          <w:rFonts w:hint="eastAsia"/>
+        </w:rPr>
+        <w:t xml:space="preserve"> </w:t>
+      </w:r>
+      <w:r>
+        <w:rPr>
+          <w:rFonts w:hint="eastAsia"/>
+        </w:rPr>
+        <w:t>모델들은</w:t>
+      </w:r>
+      <w:r>
+        <w:rPr>
+          <w:rFonts w:hint="eastAsia"/>
+        </w:rPr>
+        <w:t xml:space="preserve"> </w:t>
+      </w:r>
+      <w:r>
+        <w:rPr>
+          <w:rFonts w:hint="eastAsia"/>
+        </w:rPr>
+        <w:t>대부분</w:t>
+      </w:r>
+      <w:r>
+        <w:rPr>
+          <w:rFonts w:hint="eastAsia"/>
+        </w:rPr>
+        <w:t xml:space="preserve"> </w:t>
+      </w:r>
+      <w:r>
+        <w:rPr>
+          <w:rFonts w:hint="eastAsia"/>
+        </w:rPr>
+        <w:t>높은</w:t>
+      </w:r>
+      <w:r>
+        <w:rPr>
+          <w:rFonts w:hint="eastAsia"/>
+        </w:rPr>
+        <w:t xml:space="preserve"> </w:t>
+      </w:r>
+      <w:r>
+        <w:rPr>
+          <w:rFonts w:hint="eastAsia"/>
+        </w:rPr>
+        <w:t>정확도와</w:t>
+      </w:r>
+      <w:r>
+        <w:rPr>
+          <w:rFonts w:hint="eastAsia"/>
+        </w:rPr>
+        <w:t xml:space="preserve"> </w:t>
+      </w:r>
+      <w:r>
+        <w:rPr>
+          <w:rFonts w:hint="eastAsia"/>
+        </w:rPr>
+        <w:t>정밀도를</w:t>
+      </w:r>
+      <w:r>
+        <w:rPr>
+          <w:rFonts w:hint="eastAsia"/>
+        </w:rPr>
+        <w:t xml:space="preserve"> </w:t>
+      </w:r>
+      <w:r>
+        <w:rPr>
+          <w:rFonts w:hint="eastAsia"/>
+        </w:rPr>
+        <w:t>보였으며</w:t>
+      </w:r>
+      <w:r>
+        <w:t xml:space="preserve"> </w:t>
+      </w:r>
+      <w:r>
+        <w:rPr>
+          <w:rFonts w:hint="eastAsia"/>
+        </w:rPr>
+        <w:t>이는</w:t>
+      </w:r>
+      <w:r>
+        <w:rPr>
+          <w:rFonts w:hint="eastAsia"/>
+        </w:rPr>
+        <w:t xml:space="preserve"> </w:t>
+      </w:r>
+    </w:p>
+    <w:p>
+      <w:pPr>
+        <w:ind w:firstLineChars="300" w:firstLine="720"/>
+      </w:pPr>
+      <w:r>
+        <w:t xml:space="preserve">IoT </w:t>
+      </w:r>
+      <w:r>
+        <w:rPr>
+          <w:rFonts w:hint="eastAsia"/>
+        </w:rPr>
+        <w:t>장치로부터</w:t>
+      </w:r>
+      <w:r>
+        <w:rPr>
+          <w:rFonts w:hint="eastAsia"/>
+        </w:rPr>
+        <w:t xml:space="preserve"> </w:t>
+      </w:r>
+      <w:r>
+        <w:rPr>
+          <w:rFonts w:hint="eastAsia"/>
+        </w:rPr>
+        <w:t>수집된</w:t>
+      </w:r>
+      <w:r>
+        <w:rPr>
+          <w:rFonts w:hint="eastAsia"/>
+        </w:rPr>
+        <w:t xml:space="preserve"> </w:t>
+      </w:r>
+      <w:r>
+        <w:rPr>
+          <w:rFonts w:hint="eastAsia"/>
+        </w:rPr>
+        <w:t>데이터를</w:t>
+      </w:r>
+      <w:r>
+        <w:rPr>
+          <w:rFonts w:hint="eastAsia"/>
+        </w:rPr>
+        <w:t xml:space="preserve"> </w:t>
+      </w:r>
+      <w:r>
+        <w:rPr>
+          <w:rFonts w:hint="eastAsia"/>
+        </w:rPr>
+        <w:t>바탕으로</w:t>
+      </w:r>
+      <w:r>
+        <w:rPr>
+          <w:rFonts w:hint="eastAsia"/>
+        </w:rPr>
+        <w:t xml:space="preserve"> </w:t>
+      </w:r>
+      <w:r>
+        <w:rPr>
+          <w:rFonts w:hint="eastAsia"/>
+        </w:rPr>
+        <w:t>화재</w:t>
+      </w:r>
+      <w:r>
+        <w:rPr>
+          <w:rFonts w:hint="eastAsia"/>
+        </w:rPr>
+        <w:t xml:space="preserve"> </w:t>
+      </w:r>
+      <w:r>
+        <w:rPr>
+          <w:rFonts w:hint="eastAsia"/>
+        </w:rPr>
+        <w:t>발생</w:t>
+      </w:r>
+      <w:r>
+        <w:rPr>
+          <w:rFonts w:hint="eastAsia"/>
+        </w:rPr>
+        <w:t xml:space="preserve"> </w:t>
+      </w:r>
+      <w:r>
+        <w:rPr>
+          <w:rFonts w:hint="eastAsia"/>
+        </w:rPr>
+        <w:t>가능성을</w:t>
+      </w:r>
+      <w:r>
+        <w:rPr>
+          <w:rFonts w:hint="eastAsia"/>
+        </w:rPr>
+        <w:t xml:space="preserve"> </w:t>
+      </w:r>
+      <w:r>
+        <w:rPr>
+          <w:rFonts w:hint="eastAsia"/>
+        </w:rPr>
+        <w:t>효과적으로</w:t>
+      </w:r>
+      <w:r>
+        <w:rPr>
+          <w:rFonts w:hint="eastAsia"/>
+        </w:rPr>
+        <w:t xml:space="preserve"> </w:t>
+      </w:r>
+      <w:r>
+        <w:rPr>
+          <w:rFonts w:hint="eastAsia"/>
+        </w:rPr>
+        <w:t>예측할</w:t>
+      </w:r>
+      <w:r>
+        <w:rPr>
+          <w:rFonts w:hint="eastAsia"/>
+        </w:rPr>
+        <w:t xml:space="preserve"> </w:t>
+      </w:r>
+    </w:p>
+    <w:p>
+      <w:pPr>
+        <w:ind w:firstLineChars="300" w:firstLine="720"/>
+      </w:pPr>
+      <w:r>
+        <w:rPr>
+          <w:rFonts w:hint="eastAsia"/>
+        </w:rPr>
+        <w:t>수</w:t>
+      </w:r>
+      <w:r>
+        <w:rPr>
+          <w:rFonts w:hint="eastAsia"/>
+        </w:rPr>
+        <w:t xml:space="preserve"> </w:t>
+      </w:r>
+      <w:r>
+        <w:rPr>
+          <w:rFonts w:hint="eastAsia"/>
+        </w:rPr>
+        <w:t>있음을</w:t>
+      </w:r>
+      <w:r>
+        <w:rPr>
+          <w:rFonts w:hint="eastAsia"/>
+        </w:rPr>
+        <w:t xml:space="preserve"> </w:t>
+      </w:r>
+      <w:r>
+        <w:rPr>
+          <w:rFonts w:hint="eastAsia"/>
+        </w:rPr>
+        <w:t>의미한다</w:t>
+      </w:r>
+      <w:r>
+        <w:rPr>
+          <w:rFonts w:hint="eastAsia"/>
+        </w:rPr>
+        <w:t>.</w:t>
+      </w:r>
+      <w:r>
+        <w:t xml:space="preserve"> </w:t>
+      </w:r>
+    </w:p>
+    <w:p>
+      <w:pPr>
+        <w:ind w:firstLineChars="300" w:firstLine="720"/>
+      </w:pPr>
+    </w:p>
+    <w:p>
+      <w:pPr>
+        <w:ind w:firstLineChars="200" w:firstLine="480"/>
+      </w:pPr>
+      <w:r>
+        <w:lastRenderedPageBreak/>
+        <w:sym w:font="Wingdings" w:char="F09F"/>
+      </w:r>
+      <w:r>
+        <w:t xml:space="preserve"> </w:t>
+      </w:r>
+      <w:r>
+        <w:rPr>
+          <w:rFonts w:hint="eastAsia"/>
+        </w:rPr>
+        <w:t>실제</w:t>
+      </w:r>
+      <w:r>
+        <w:rPr>
+          <w:rFonts w:hint="eastAsia"/>
+        </w:rPr>
+        <w:t xml:space="preserve"> </w:t>
+      </w:r>
+      <w:r>
+        <w:rPr>
+          <w:rFonts w:hint="eastAsia"/>
+        </w:rPr>
+        <w:t>적용을</w:t>
+      </w:r>
+      <w:r>
+        <w:rPr>
+          <w:rFonts w:hint="eastAsia"/>
+        </w:rPr>
+        <w:t xml:space="preserve"> </w:t>
+      </w:r>
+      <w:r>
+        <w:rPr>
+          <w:rFonts w:hint="eastAsia"/>
+        </w:rPr>
+        <w:t>위한</w:t>
+      </w:r>
+      <w:r>
+        <w:rPr>
+          <w:rFonts w:hint="eastAsia"/>
+        </w:rPr>
+        <w:t xml:space="preserve"> </w:t>
+      </w:r>
+      <w:r>
+        <w:rPr>
+          <w:rFonts w:hint="eastAsia"/>
+        </w:rPr>
+        <w:t>잠재력</w:t>
+      </w:r>
+    </w:p>
+    <w:p>
+      <w:pPr>
+        <w:ind w:leftChars="200" w:left="960" w:hangingChars="200" w:hanging="480"/>
+        <w:jc w:val="both"/>
+        <w:rPr>
+          <w:rFonts w:hint="eastAsia"/>
+        </w:rPr>
+      </w:pPr>
+      <w:r>
+        <w:rPr>
+          <w:rFonts w:hint="eastAsia"/>
+        </w:rPr>
+        <w:t xml:space="preserve"> </w:t>
+      </w:r>
+      <w:r>
+        <w:t xml:space="preserve"> - </w:t>
+      </w:r>
+      <w:r>
+        <w:rPr>
+          <w:rFonts w:hint="eastAsia"/>
+        </w:rPr>
+        <w:t>개발된</w:t>
+      </w:r>
+      <w:r>
+        <w:rPr>
+          <w:rFonts w:hint="eastAsia"/>
+        </w:rPr>
+        <w:t xml:space="preserve"> </w:t>
+      </w:r>
+      <w:proofErr w:type="gramStart"/>
+      <w:r>
+        <w:rPr>
+          <w:rFonts w:hint="eastAsia"/>
+        </w:rPr>
+        <w:t>A</w:t>
+      </w:r>
+      <w:r>
+        <w:t xml:space="preserve">I </w:t>
+      </w:r>
+      <w:r>
+        <w:t xml:space="preserve"> </w:t>
+      </w:r>
+      <w:r>
+        <w:rPr>
+          <w:rFonts w:hint="eastAsia"/>
+        </w:rPr>
+        <w:t>모델들은</w:t>
+      </w:r>
+      <w:proofErr w:type="gramEnd"/>
+      <w:r>
+        <w:rPr>
+          <w:rFonts w:hint="eastAsia"/>
+        </w:rPr>
+        <w:t xml:space="preserve">  </w:t>
+      </w:r>
+      <w:r>
+        <w:rPr>
+          <w:rFonts w:hint="eastAsia"/>
+        </w:rPr>
+        <w:t>실시간</w:t>
+      </w:r>
+      <w:r>
+        <w:rPr>
+          <w:rFonts w:hint="eastAsia"/>
+        </w:rPr>
+        <w:t xml:space="preserve"> </w:t>
+      </w:r>
+      <w:r>
+        <w:rPr>
+          <w:rFonts w:hint="eastAsia"/>
+        </w:rPr>
+        <w:t>연기</w:t>
+      </w:r>
+      <w:r>
+        <w:rPr>
+          <w:rFonts w:hint="eastAsia"/>
+        </w:rPr>
+        <w:t xml:space="preserve"> </w:t>
+      </w:r>
+      <w:r>
+        <w:rPr>
+          <w:rFonts w:hint="eastAsia"/>
+        </w:rPr>
+        <w:t>감지</w:t>
+      </w:r>
+      <w:r>
+        <w:rPr>
+          <w:rFonts w:hint="eastAsia"/>
+        </w:rPr>
+        <w:t xml:space="preserve"> </w:t>
+      </w:r>
+      <w:r>
+        <w:rPr>
+          <w:rFonts w:hint="eastAsia"/>
+        </w:rPr>
+        <w:t>및</w:t>
+      </w:r>
+      <w:r>
+        <w:rPr>
+          <w:rFonts w:hint="eastAsia"/>
+        </w:rPr>
+        <w:t xml:space="preserve"> </w:t>
+      </w:r>
+      <w:r>
+        <w:rPr>
+          <w:rFonts w:hint="eastAsia"/>
+        </w:rPr>
+        <w:t>화재</w:t>
+      </w:r>
+      <w:r>
+        <w:rPr>
+          <w:rFonts w:hint="eastAsia"/>
+        </w:rPr>
+        <w:t xml:space="preserve"> </w:t>
+      </w:r>
+      <w:r>
+        <w:rPr>
+          <w:rFonts w:hint="eastAsia"/>
+        </w:rPr>
+        <w:t>예측</w:t>
+      </w:r>
+      <w:r>
+        <w:rPr>
+          <w:rFonts w:hint="eastAsia"/>
+        </w:rPr>
+        <w:t xml:space="preserve"> </w:t>
+      </w:r>
+      <w:r>
+        <w:rPr>
+          <w:rFonts w:hint="eastAsia"/>
+        </w:rPr>
+        <w:t>시스템에</w:t>
+      </w:r>
+      <w:r>
+        <w:rPr>
+          <w:rFonts w:hint="eastAsia"/>
+        </w:rPr>
+        <w:t xml:space="preserve"> </w:t>
+      </w:r>
+      <w:r>
+        <w:rPr>
+          <w:rFonts w:hint="eastAsia"/>
+        </w:rPr>
+        <w:t>적용할</w:t>
+      </w:r>
+      <w:r>
+        <w:rPr>
+          <w:rFonts w:hint="eastAsia"/>
+        </w:rPr>
+        <w:t xml:space="preserve"> </w:t>
+      </w:r>
+      <w:r>
+        <w:rPr>
+          <w:rFonts w:hint="eastAsia"/>
+        </w:rPr>
+        <w:t>수</w:t>
+      </w:r>
+      <w:r>
+        <w:rPr>
+          <w:rFonts w:hint="eastAsia"/>
+        </w:rPr>
+        <w:t xml:space="preserve"> </w:t>
+      </w:r>
+      <w:r>
+        <w:rPr>
+          <w:rFonts w:hint="eastAsia"/>
+        </w:rPr>
+        <w:t>있는</w:t>
+      </w:r>
+      <w:r>
+        <w:t xml:space="preserve"> </w:t>
+      </w:r>
+      <w:r>
+        <w:rPr>
+          <w:rFonts w:hint="eastAsia"/>
+        </w:rPr>
+        <w:t>가능성을</w:t>
+      </w:r>
+      <w:r>
+        <w:rPr>
+          <w:rFonts w:hint="eastAsia"/>
+        </w:rPr>
+        <w:t xml:space="preserve"> </w:t>
+      </w:r>
+      <w:r>
+        <w:t xml:space="preserve"> </w:t>
+      </w:r>
+      <w:r>
+        <w:rPr>
+          <w:rFonts w:hint="eastAsia"/>
+        </w:rPr>
+        <w:t>보여주었다</w:t>
+      </w:r>
+      <w:r>
+        <w:rPr>
+          <w:rFonts w:hint="eastAsia"/>
+        </w:rPr>
+        <w:t>.</w:t>
+      </w:r>
+      <w:r>
+        <w:t xml:space="preserve"> </w:t>
+      </w:r>
+      <w:r>
+        <w:rPr>
+          <w:rFonts w:hint="eastAsia"/>
+        </w:rPr>
+        <w:t>이를</w:t>
+      </w:r>
+      <w:r>
+        <w:rPr>
+          <w:rFonts w:hint="eastAsia"/>
+        </w:rPr>
+        <w:t xml:space="preserve"> </w:t>
+      </w:r>
+      <w:r>
+        <w:rPr>
+          <w:rFonts w:hint="eastAsia"/>
+        </w:rPr>
+        <w:t>통해</w:t>
+      </w:r>
+      <w:r>
+        <w:rPr>
+          <w:rFonts w:hint="eastAsia"/>
+        </w:rPr>
+        <w:t xml:space="preserve"> </w:t>
+      </w:r>
+      <w:r>
+        <w:rPr>
+          <w:rFonts w:hint="eastAsia"/>
+        </w:rPr>
+        <w:t>화재</w:t>
+      </w:r>
+      <w:r>
+        <w:rPr>
+          <w:rFonts w:hint="eastAsia"/>
+        </w:rPr>
+        <w:t xml:space="preserve"> </w:t>
+      </w:r>
+      <w:r>
+        <w:rPr>
+          <w:rFonts w:hint="eastAsia"/>
+        </w:rPr>
+        <w:t>발생</w:t>
+      </w:r>
+      <w:r>
+        <w:rPr>
+          <w:rFonts w:hint="eastAsia"/>
+        </w:rPr>
+        <w:t xml:space="preserve"> </w:t>
+      </w:r>
+      <w:r>
+        <w:rPr>
+          <w:rFonts w:hint="eastAsia"/>
+        </w:rPr>
+        <w:t>시</w:t>
+      </w:r>
+      <w:r>
+        <w:rPr>
+          <w:rFonts w:hint="eastAsia"/>
+        </w:rPr>
+        <w:t xml:space="preserve"> </w:t>
+      </w:r>
+      <w:r>
+        <w:rPr>
+          <w:rFonts w:hint="eastAsia"/>
+        </w:rPr>
+        <w:t>신속한</w:t>
+      </w:r>
+      <w:r>
+        <w:rPr>
+          <w:rFonts w:hint="eastAsia"/>
+        </w:rPr>
+        <w:t xml:space="preserve"> </w:t>
+      </w:r>
+      <w:r>
+        <w:rPr>
+          <w:rFonts w:hint="eastAsia"/>
+        </w:rPr>
+        <w:t>경고를</w:t>
+      </w:r>
+      <w:r>
+        <w:rPr>
+          <w:rFonts w:hint="eastAsia"/>
+        </w:rPr>
+        <w:t xml:space="preserve"> </w:t>
+      </w:r>
+      <w:r>
+        <w:rPr>
+          <w:rFonts w:hint="eastAsia"/>
+        </w:rPr>
+        <w:t>제공하여</w:t>
+      </w:r>
+      <w:r>
+        <w:rPr>
+          <w:rFonts w:hint="eastAsia"/>
+        </w:rPr>
+        <w:t xml:space="preserve"> </w:t>
+      </w:r>
+      <w:r>
+        <w:rPr>
+          <w:rFonts w:hint="eastAsia"/>
+        </w:rPr>
+        <w:t>인명과</w:t>
+      </w:r>
+      <w:r>
+        <w:rPr>
+          <w:rFonts w:hint="eastAsia"/>
+        </w:rPr>
+        <w:t xml:space="preserve"> </w:t>
+      </w:r>
+      <w:r>
+        <w:rPr>
+          <w:rFonts w:hint="eastAsia"/>
+        </w:rPr>
+        <w:t>재산</w:t>
+      </w:r>
+      <w:r>
+        <w:rPr>
+          <w:rFonts w:hint="eastAsia"/>
+        </w:rPr>
+        <w:t xml:space="preserve"> </w:t>
+      </w:r>
+      <w:r>
+        <w:rPr>
+          <w:rFonts w:hint="eastAsia"/>
+        </w:rPr>
+        <w:t>피해를</w:t>
+      </w:r>
+      <w:r>
+        <w:rPr>
+          <w:rFonts w:hint="eastAsia"/>
+        </w:rPr>
+        <w:t xml:space="preserve"> </w:t>
+      </w:r>
+      <w:proofErr w:type="gramStart"/>
+      <w:r>
+        <w:rPr>
+          <w:rFonts w:hint="eastAsia"/>
+        </w:rPr>
+        <w:t>최소화</w:t>
+      </w:r>
+      <w:r>
+        <w:rPr>
+          <w:rFonts w:hint="eastAsia"/>
+        </w:rPr>
+        <w:t xml:space="preserve"> </w:t>
+      </w:r>
+      <w:r>
+        <w:rPr>
+          <w:rFonts w:hint="eastAsia"/>
+        </w:rPr>
+        <w:t>할</w:t>
+      </w:r>
+      <w:proofErr w:type="gramEnd"/>
+      <w:r>
+        <w:rPr>
+          <w:rFonts w:hint="eastAsia"/>
+        </w:rPr>
+        <w:t xml:space="preserve"> </w:t>
+      </w:r>
+      <w:r>
+        <w:rPr>
+          <w:rFonts w:hint="eastAsia"/>
+        </w:rPr>
+        <w:t>수</w:t>
+      </w:r>
+      <w:r>
+        <w:rPr>
+          <w:rFonts w:hint="eastAsia"/>
+        </w:rPr>
+        <w:t xml:space="preserve"> </w:t>
+      </w:r>
+      <w:r>
+        <w:rPr>
+          <w:rFonts w:hint="eastAsia"/>
+        </w:rPr>
+        <w:t>있을</w:t>
+      </w:r>
+      <w:r>
+        <w:rPr>
+          <w:rFonts w:hint="eastAsia"/>
+        </w:rPr>
+        <w:t xml:space="preserve"> </w:t>
+      </w:r>
+      <w:r>
+        <w:rPr>
+          <w:rFonts w:hint="eastAsia"/>
+        </w:rPr>
+        <w:t>것으로</w:t>
+      </w:r>
+      <w:r>
+        <w:rPr>
+          <w:rFonts w:hint="eastAsia"/>
+        </w:rPr>
+        <w:t xml:space="preserve"> </w:t>
+      </w:r>
+      <w:r>
+        <w:rPr>
+          <w:rFonts w:hint="eastAsia"/>
+        </w:rPr>
+        <w:t>기대된다</w:t>
+      </w:r>
+      <w:r>
+        <w:rPr>
+          <w:rFonts w:hint="eastAsia"/>
+        </w:rPr>
+        <w:t>.</w:t>
+      </w:r>
+    </w:p>
+    <w:p>
+      <w:pPr>
         <w:rPr>
           <w:rFonts w:asciiTheme="minorEastAsia" w:hAnsiTheme="minorEastAsia" w:hint="eastAsia"/>
         </w:rPr>
-        <w:t xml:space="preserve"> 모델 관련 설명 등</w:t>
+      </w:pPr>
+      <w:r>
+        <w:rPr>
+          <w:rFonts w:hint="eastAsia"/>
+        </w:rPr>
+        <w:t xml:space="preserve"> </w:t>
+      </w:r>
+      <w:r>
+        <w:t xml:space="preserve"> </w:t>
       </w:r>
     </w:p>
     <w:p>
       <w:pPr>
         <w:pStyle w:val="a3"/>
-        <w:ind w:left="1440"/>
-        <w:rPr>
-          <w:rFonts w:asciiTheme="minorEastAsia" w:hAnsiTheme="minorEastAsia"/>
+        <w:rPr>
+          <w:rFonts w:asciiTheme="minorEastAsia" w:hAnsiTheme="minorEastAsia"/>
+          <w:b/>
+          <w:bCs/>
         </w:rPr>
       </w:pPr>
     </w:p>
@@ -877,15 +7384,7 @@
           <w:b/>
           <w:bCs/>
         </w:rPr>
-        <w:t xml:space="preserve">개발 </w:t>
-      </w:r>
-      <w:r>
-        <w:rPr>
-          <w:rFonts w:asciiTheme="minorEastAsia" w:hAnsiTheme="minorEastAsia" w:hint="eastAsia"/>
-          <w:b/>
-          <w:bCs/>
-        </w:rPr>
-        <w:t>내용</w:t>
+        <w:t>결론</w:t>
       </w:r>
     </w:p>
     <w:p>
@@ -903,92 +7402,167 @@
         <w:rPr>
           <w:rFonts w:asciiTheme="minorEastAsia" w:hAnsiTheme="minorEastAsia" w:hint="eastAsia"/>
         </w:rPr>
-        <w:t xml:space="preserve">데이터에 대한 </w:t>
-      </w:r>
-      <w:r>
+        <w:t>기대 효과</w:t>
+      </w:r>
+    </w:p>
+    <w:p>
+      <w:pPr>
+        <w:ind w:leftChars="300" w:left="960" w:hangingChars="100" w:hanging="240"/>
         <w:rPr>
           <w:rFonts w:asciiTheme="minorEastAsia" w:hAnsiTheme="minorEastAsia" w:hint="eastAsia"/>
         </w:rPr>
-        <w:t xml:space="preserve">구체적 설명 </w:t>
+      </w:pPr>
+      <w:r>
+        <w:rPr>
+          <w:rFonts w:asciiTheme="minorEastAsia" w:hAnsiTheme="minorEastAsia"/>
+        </w:rPr>
+        <w:sym w:font="Wingdings" w:char="F09F"/>
+      </w:r>
+      <w:r>
+        <w:rPr>
+          <w:rFonts w:asciiTheme="minorEastAsia" w:hAnsiTheme="minorEastAsia"/>
+        </w:rPr>
+        <w:t xml:space="preserve"> </w:t>
+      </w:r>
+      <w:proofErr w:type="spellStart"/>
+      <w:r>
+        <w:rPr>
+          <w:rFonts w:asciiTheme="minorEastAsia" w:hAnsiTheme="minorEastAsia"/>
+        </w:rPr>
+        <w:t>Iot</w:t>
+      </w:r>
+      <w:proofErr w:type="spellEnd"/>
+      <w:r>
+        <w:rPr>
+          <w:rFonts w:asciiTheme="minorEastAsia" w:hAnsiTheme="minorEastAsia"/>
+        </w:rPr>
+        <w:t>(</w:t>
       </w:r>
       <w:r>
         <w:rPr>
           <w:rFonts w:asciiTheme="minorEastAsia" w:hAnsiTheme="minorEastAsia" w:hint="eastAsia"/>
         </w:rPr>
-        <w:t xml:space="preserve">및 시각화 </w:t>
+        <w:t>사물인터넷</w:t>
+      </w:r>
+      <w:proofErr w:type="gramStart"/>
+      <w:r>
+        <w:rPr>
+          <w:rFonts w:asciiTheme="minorEastAsia" w:hAnsiTheme="minorEastAsia" w:hint="eastAsia"/>
+        </w:rPr>
+        <w:t>)</w:t>
+      </w:r>
+      <w:r>
+        <w:rPr>
+          <w:rFonts w:asciiTheme="minorEastAsia" w:hAnsiTheme="minorEastAsia"/>
+        </w:rPr>
+        <w:t xml:space="preserve">  </w:t>
+      </w:r>
+      <w:r>
+        <w:rPr>
+          <w:rFonts w:asciiTheme="minorEastAsia" w:hAnsiTheme="minorEastAsia" w:hint="eastAsia"/>
+        </w:rPr>
+        <w:t>장치로부터</w:t>
+      </w:r>
+      <w:proofErr w:type="gramEnd"/>
+      <w:r>
+        <w:rPr>
+          <w:rFonts w:asciiTheme="minorEastAsia" w:hAnsiTheme="minorEastAsia" w:hint="eastAsia"/>
+        </w:rPr>
+        <w:t xml:space="preserve"> 수집된 데이터를 활용하여 A</w:t>
+      </w:r>
+      <w:r>
+        <w:rPr>
+          <w:rFonts w:asciiTheme="minorEastAsia" w:hAnsiTheme="minorEastAsia"/>
+        </w:rPr>
+        <w:t xml:space="preserve">I </w:t>
+      </w:r>
+      <w:r>
+        <w:rPr>
+          <w:rFonts w:asciiTheme="minorEastAsia" w:hAnsiTheme="minorEastAsia" w:hint="eastAsia"/>
+        </w:rPr>
+        <w:t>기반 연기 감지 모델을 개발하고</w:t>
+      </w:r>
+      <w:r>
+        <w:rPr>
+          <w:rFonts w:asciiTheme="minorEastAsia" w:hAnsiTheme="minorEastAsia"/>
+        </w:rPr>
+        <w:t xml:space="preserve">, </w:t>
+      </w:r>
+      <w:r>
+        <w:rPr>
+          <w:rFonts w:asciiTheme="minorEastAsia" w:hAnsiTheme="minorEastAsia" w:hint="eastAsia"/>
+        </w:rPr>
+        <w:t>이를 통해 보다 스마트하고 빠르게 화재를 예측할 수 있는 시스템을 구축할 수 있다.</w:t>
+      </w:r>
+    </w:p>
+    <w:p>
+      <w:pPr>
+        <w:ind w:firstLineChars="300" w:firstLine="720"/>
+        <w:jc w:val="both"/>
+        <w:rPr>
+          <w:rFonts w:asciiTheme="minorEastAsia" w:hAnsiTheme="minorEastAsia"/>
+        </w:rPr>
+      </w:pPr>
+      <w:r>
+        <w:rPr>
+          <w:rFonts w:asciiTheme="minorEastAsia" w:hAnsiTheme="minorEastAsia"/>
+        </w:rPr>
+        <w:sym w:font="Wingdings" w:char="F09F"/>
+      </w:r>
+      <w:r>
+        <w:rPr>
+          <w:rFonts w:asciiTheme="minorEastAsia" w:hAnsiTheme="minorEastAsia"/>
+        </w:rPr>
+        <w:t xml:space="preserve"> </w:t>
+      </w:r>
+      <w:r>
+        <w:rPr>
+          <w:rFonts w:asciiTheme="minorEastAsia" w:hAnsiTheme="minorEastAsia" w:hint="eastAsia"/>
+        </w:rPr>
+        <w:t>화재를 조기에 감지하고 신속하게 대응함으로써 인명과 재산 피해를 최소화하</w:t>
+      </w:r>
+      <w:r>
+        <w:rPr>
+          <w:rFonts w:asciiTheme="minorEastAsia" w:hAnsiTheme="minorEastAsia" w:hint="eastAsia"/>
+        </w:rPr>
+        <w:t>고</w:t>
+      </w:r>
+      <w:r>
+        <w:rPr>
+          <w:rFonts w:asciiTheme="minorEastAsia" w:hAnsiTheme="minorEastAsia"/>
+        </w:rPr>
+        <w:t xml:space="preserve"> </w:t>
+      </w:r>
+    </w:p>
+    <w:p>
+      <w:pPr>
+        <w:ind w:firstLineChars="400" w:firstLine="960"/>
+        <w:jc w:val="both"/>
+        <w:rPr>
+          <w:rFonts w:asciiTheme="minorEastAsia" w:hAnsiTheme="minorEastAsia"/>
+        </w:rPr>
+      </w:pPr>
+      <w:r>
+        <w:rPr>
+          <w:rFonts w:asciiTheme="minorEastAsia" w:hAnsiTheme="minorEastAsia" w:hint="eastAsia"/>
+        </w:rPr>
+        <w:t>공공 안전을 증진한다.</w:t>
+      </w:r>
+      <w:r>
+        <w:rPr>
+          <w:rFonts w:asciiTheme="minorEastAsia" w:hAnsiTheme="minorEastAsia"/>
+        </w:rPr>
+        <w:t xml:space="preserve"> </w:t>
       </w:r>
     </w:p>
     <w:p>
       <w:pPr>
         <w:pStyle w:val="a3"/>
-        <w:numPr>
-          <w:ilvl w:val="2"/>
-          <w:numId w:val="1"/>
-        </w:numPr>
-        <w:rPr>
-          <w:rFonts w:asciiTheme="minorEastAsia" w:hAnsiTheme="minorEastAsia"/>
-        </w:rPr>
-      </w:pPr>
-      <w:r>
-        <w:rPr>
-          <w:rFonts w:asciiTheme="minorEastAsia" w:hAnsiTheme="minorEastAsia" w:hint="eastAsia"/>
-        </w:rPr>
-        <w:t>데이터 개수,</w:t>
-      </w:r>
-      <w:r>
-        <w:rPr>
-          <w:rFonts w:asciiTheme="minorEastAsia" w:hAnsiTheme="minorEastAsia"/>
-        </w:rPr>
-        <w:t xml:space="preserve"> </w:t>
-      </w:r>
-      <w:r>
-        <w:rPr>
-          <w:rFonts w:asciiTheme="minorEastAsia" w:hAnsiTheme="minorEastAsia" w:hint="eastAsia"/>
-        </w:rPr>
-        <w:t>데이터</w:t>
-      </w:r>
-      <w:r>
-        <w:rPr>
-          <w:rFonts w:asciiTheme="minorEastAsia" w:hAnsiTheme="minorEastAsia"/>
-        </w:rPr>
-        <w:t xml:space="preserve"> </w:t>
-      </w:r>
-      <w:r>
-        <w:rPr>
-          <w:rFonts w:asciiTheme="minorEastAsia" w:hAnsiTheme="minorEastAsia" w:hint="eastAsia"/>
-        </w:rPr>
-        <w:t>속성</w:t>
-      </w:r>
-      <w:r>
-        <w:rPr>
-          <w:rFonts w:asciiTheme="minorEastAsia" w:hAnsiTheme="minorEastAsia"/>
-        </w:rPr>
-        <w:t xml:space="preserve"> </w:t>
-      </w:r>
-      <w:r>
-        <w:rPr>
-          <w:rFonts w:asciiTheme="minorEastAsia" w:hAnsiTheme="minorEastAsia" w:hint="eastAsia"/>
-        </w:rPr>
-        <w:t xml:space="preserve">등 </w:t>
-      </w:r>
-    </w:p>
-    <w:p>
-      <w:pPr>
-        <w:pStyle w:val="a3"/>
-        <w:numPr>
-          <w:ilvl w:val="2"/>
-          <w:numId w:val="1"/>
-        </w:numPr>
-        <w:rPr>
-          <w:rFonts w:asciiTheme="minorEastAsia" w:hAnsiTheme="minorEastAsia"/>
-        </w:rPr>
-      </w:pPr>
-      <w:r>
-        <w:rPr>
-          <w:rFonts w:asciiTheme="minorEastAsia" w:hAnsiTheme="minorEastAsia" w:hint="eastAsia"/>
-        </w:rPr>
-        <w:t xml:space="preserve">데이터 간 상관관계 설명 등 </w:t>
-      </w:r>
+        <w:ind w:left="927"/>
+        <w:rPr>
+          <w:rFonts w:asciiTheme="minorEastAsia" w:hAnsiTheme="minorEastAsia"/>
+        </w:rPr>
+      </w:pPr>
     </w:p>
     <w:p>
       <w:pPr>
@@ -1001,718 +7575,6 @@
           <w:rFonts w:asciiTheme="minorEastAsia" w:hAnsiTheme="minorEastAsia"/>
         </w:rPr>
       </w:pPr>
-      <w:r>
-        <w:rPr>
-          <w:rFonts w:asciiTheme="minorEastAsia" w:hAnsiTheme="minorEastAsia" w:hint="eastAsia"/>
-        </w:rPr>
-        <w:t>데이터에 대한 설명 이후</w:t>
-      </w:r>
-      <w:r>
-        <w:rPr>
-          <w:rFonts w:asciiTheme="minorEastAsia" w:hAnsiTheme="minorEastAsia"/>
-        </w:rPr>
-        <w:t xml:space="preserve">, </w:t>
-      </w:r>
-      <w:r>
-        <w:rPr>
-          <w:rFonts w:asciiTheme="minorEastAsia" w:hAnsiTheme="minorEastAsia" w:hint="eastAsia"/>
-        </w:rPr>
-        <w:t xml:space="preserve">어떤 것을 예측하고자 하는지 구체적으로 설명 </w:t>
-      </w:r>
-    </w:p>
-    <w:p>
-      <w:pPr>
-        <w:pStyle w:val="a3"/>
-        <w:numPr>
-          <w:ilvl w:val="2"/>
-          <w:numId w:val="1"/>
-        </w:numPr>
-        <w:rPr>
-          <w:rFonts w:asciiTheme="minorEastAsia" w:hAnsiTheme="minorEastAsia"/>
-        </w:rPr>
-      </w:pPr>
-      <w:r>
-        <w:rPr>
-          <w:rFonts w:asciiTheme="minorEastAsia" w:hAnsiTheme="minorEastAsia" w:hint="eastAsia"/>
-        </w:rPr>
-        <w:t>독립변수,</w:t>
-      </w:r>
-      <w:r>
-        <w:rPr>
-          <w:rFonts w:asciiTheme="minorEastAsia" w:hAnsiTheme="minorEastAsia"/>
-        </w:rPr>
-        <w:t xml:space="preserve"> </w:t>
-      </w:r>
-      <w:r>
-        <w:rPr>
-          <w:rFonts w:asciiTheme="minorEastAsia" w:hAnsiTheme="minorEastAsia" w:hint="eastAsia"/>
-        </w:rPr>
-        <w:t>종속변수 설정</w:t>
-      </w:r>
-    </w:p>
-    <w:p>
-      <w:pPr>
-        <w:pStyle w:val="a3"/>
-        <w:numPr>
-          <w:ilvl w:val="1"/>
-          <w:numId w:val="1"/>
-        </w:numPr>
-        <w:rPr>
-          <w:rFonts w:asciiTheme="minorEastAsia" w:hAnsiTheme="minorEastAsia"/>
-        </w:rPr>
-      </w:pPr>
-      <w:proofErr w:type="spellStart"/>
-      <w:r>
-        <w:rPr>
-          <w:rFonts w:asciiTheme="minorEastAsia" w:hAnsiTheme="minorEastAsia" w:hint="eastAsia"/>
-        </w:rPr>
-        <w:t>머신러닝</w:t>
-      </w:r>
-      <w:proofErr w:type="spellEnd"/>
-      <w:r>
-        <w:rPr>
-          <w:rFonts w:asciiTheme="minorEastAsia" w:hAnsiTheme="minorEastAsia" w:hint="eastAsia"/>
-        </w:rPr>
-        <w:t xml:space="preserve"> 모델 선정 이유</w:t>
-      </w:r>
-    </w:p>
-    <w:p>
-      <w:pPr>
-        <w:pStyle w:val="a3"/>
-        <w:numPr>
-          <w:ilvl w:val="2"/>
-          <w:numId w:val="1"/>
-        </w:numPr>
-        <w:rPr>
-          <w:rFonts w:asciiTheme="minorEastAsia" w:hAnsiTheme="minorEastAsia"/>
-        </w:rPr>
-      </w:pPr>
-      <w:r>
-        <w:rPr>
-          <w:rFonts w:asciiTheme="minorEastAsia" w:hAnsiTheme="minorEastAsia" w:hint="eastAsia"/>
-        </w:rPr>
-        <w:t xml:space="preserve">설명한 데이터를 기반으로 </w:t>
-      </w:r>
-      <w:proofErr w:type="spellStart"/>
-      <w:r>
-        <w:rPr>
-          <w:rFonts w:asciiTheme="minorEastAsia" w:hAnsiTheme="minorEastAsia" w:hint="eastAsia"/>
-        </w:rPr>
-        <w:t>머신러닝</w:t>
-      </w:r>
-      <w:proofErr w:type="spellEnd"/>
-      <w:r>
-        <w:rPr>
-          <w:rFonts w:asciiTheme="minorEastAsia" w:hAnsiTheme="minorEastAsia" w:hint="eastAsia"/>
-        </w:rPr>
-        <w:t xml:space="preserve"> 모델 선정 이유 설명</w:t>
-      </w:r>
-    </w:p>
-    <w:p>
-      <w:pPr>
-        <w:pStyle w:val="a3"/>
-        <w:numPr>
-          <w:ilvl w:val="2"/>
-          <w:numId w:val="1"/>
-        </w:numPr>
-        <w:rPr>
-          <w:rFonts w:asciiTheme="minorEastAsia" w:hAnsiTheme="minorEastAsia"/>
-        </w:rPr>
-      </w:pPr>
-      <w:r>
-        <w:rPr>
-          <w:rFonts w:asciiTheme="minorEastAsia" w:hAnsiTheme="minorEastAsia" w:hint="eastAsia"/>
-        </w:rPr>
-        <w:t xml:space="preserve">성능 </w:t>
-      </w:r>
-      <w:r>
-        <w:rPr>
-          <w:rFonts w:asciiTheme="minorEastAsia" w:hAnsiTheme="minorEastAsia" w:hint="eastAsia"/>
-        </w:rPr>
-        <w:t xml:space="preserve">비교를 위한 </w:t>
-      </w:r>
-      <w:proofErr w:type="spellStart"/>
-      <w:r>
-        <w:rPr>
-          <w:rFonts w:asciiTheme="minorEastAsia" w:hAnsiTheme="minorEastAsia" w:hint="eastAsia"/>
-        </w:rPr>
-        <w:t>머신러닝</w:t>
-      </w:r>
-      <w:proofErr w:type="spellEnd"/>
-      <w:r>
-        <w:rPr>
-          <w:rFonts w:asciiTheme="minorEastAsia" w:hAnsiTheme="minorEastAsia" w:hint="eastAsia"/>
-        </w:rPr>
-        <w:t xml:space="preserve"> 모델 선정 </w:t>
-      </w:r>
-      <w:r>
-        <w:rPr>
-          <w:rFonts w:asciiTheme="minorEastAsia" w:hAnsiTheme="minorEastAsia" w:hint="eastAsia"/>
-        </w:rPr>
-        <w:t>이유</w:t>
-      </w:r>
-    </w:p>
-    <w:p>
-      <w:pPr>
-        <w:pStyle w:val="a3"/>
-        <w:numPr>
-          <w:ilvl w:val="1"/>
-          <w:numId w:val="1"/>
-        </w:numPr>
-        <w:rPr>
-          <w:rFonts w:asciiTheme="minorEastAsia" w:hAnsiTheme="minorEastAsia"/>
-        </w:rPr>
-      </w:pPr>
-      <w:r>
-        <w:rPr>
-          <w:rFonts w:asciiTheme="minorEastAsia" w:hAnsiTheme="minorEastAsia" w:hint="eastAsia"/>
-        </w:rPr>
-        <w:t>사용할 성능 지표</w:t>
-      </w:r>
-    </w:p>
-    <w:p>
-      <w:pPr>
-        <w:pStyle w:val="a3"/>
-        <w:numPr>
-          <w:ilvl w:val="2"/>
-          <w:numId w:val="1"/>
-        </w:numPr>
-        <w:rPr>
-          <w:rFonts w:asciiTheme="minorEastAsia" w:hAnsiTheme="minorEastAsia"/>
-        </w:rPr>
-      </w:pPr>
-      <w:proofErr w:type="spellStart"/>
-      <w:r>
-        <w:rPr>
-          <w:rFonts w:asciiTheme="minorEastAsia" w:hAnsiTheme="minorEastAsia" w:hint="eastAsia"/>
-        </w:rPr>
-        <w:t>머신러닝</w:t>
-      </w:r>
-      <w:proofErr w:type="spellEnd"/>
-      <w:r>
-        <w:rPr>
-          <w:rFonts w:asciiTheme="minorEastAsia" w:hAnsiTheme="minorEastAsia" w:hint="eastAsia"/>
-        </w:rPr>
-        <w:t xml:space="preserve"> 모델의 성능을 평가하기 위해 사용하는 성능 지표에 관한 설명</w:t>
-      </w:r>
-      <w:r>
-        <w:rPr>
-          <w:rFonts w:asciiTheme="minorEastAsia" w:hAnsiTheme="minorEastAsia"/>
-        </w:rPr>
-        <w:t xml:space="preserve"> </w:t>
-      </w:r>
-      <w:r>
-        <w:rPr>
-          <w:rFonts w:asciiTheme="minorEastAsia" w:hAnsiTheme="minorEastAsia" w:hint="eastAsia"/>
-        </w:rPr>
-        <w:t>등</w:t>
-      </w:r>
-    </w:p>
-    <w:p>
-      <w:pPr>
-        <w:pStyle w:val="a3"/>
-        <w:numPr>
-          <w:ilvl w:val="2"/>
-          <w:numId w:val="1"/>
-        </w:numPr>
-        <w:rPr>
-          <w:rFonts w:asciiTheme="minorEastAsia" w:hAnsiTheme="minorEastAsia"/>
-        </w:rPr>
-      </w:pPr>
-      <w:r>
-        <w:rPr>
-          <w:rFonts w:asciiTheme="minorEastAsia" w:hAnsiTheme="minorEastAsia" w:hint="eastAsia"/>
-        </w:rPr>
-        <w:t>성능 지표 선정 이유 등</w:t>
-      </w:r>
-    </w:p>
-    <w:p>
-      <w:pPr>
-        <w:pStyle w:val="a3"/>
-        <w:ind w:left="2160"/>
-        <w:rPr>
-          <w:rFonts w:asciiTheme="minorEastAsia" w:hAnsiTheme="minorEastAsia"/>
-        </w:rPr>
-      </w:pPr>
-    </w:p>
-    <w:p>
-      <w:pPr>
-        <w:pStyle w:val="a3"/>
-        <w:ind w:left="1440"/>
-        <w:rPr>
-          <w:rFonts w:asciiTheme="minorEastAsia" w:hAnsiTheme="minorEastAsia"/>
-        </w:rPr>
-      </w:pPr>
-    </w:p>
-    <w:p>
-      <w:pPr>
-        <w:pStyle w:val="a3"/>
-        <w:numPr>
-          <w:ilvl w:val="0"/>
-          <w:numId w:val="1"/>
-        </w:numPr>
-        <w:rPr>
-          <w:rFonts w:asciiTheme="minorEastAsia" w:hAnsiTheme="minorEastAsia"/>
-          <w:b/>
-          <w:bCs/>
-        </w:rPr>
-      </w:pPr>
-      <w:r>
-        <w:rPr>
-          <w:rFonts w:asciiTheme="minorEastAsia" w:hAnsiTheme="minorEastAsia" w:hint="eastAsia"/>
-          <w:b/>
-          <w:bCs/>
-        </w:rPr>
-        <w:t xml:space="preserve">개발 </w:t>
-      </w:r>
-      <w:r>
-        <w:rPr>
-          <w:rFonts w:asciiTheme="minorEastAsia" w:hAnsiTheme="minorEastAsia" w:hint="eastAsia"/>
-          <w:b/>
-          <w:bCs/>
-        </w:rPr>
-        <w:t>결과</w:t>
-      </w:r>
-    </w:p>
-    <w:p>
-      <w:pPr>
-        <w:pStyle w:val="a3"/>
-        <w:numPr>
-          <w:ilvl w:val="1"/>
-          <w:numId w:val="1"/>
-        </w:numPr>
-        <w:rPr>
-          <w:rFonts w:asciiTheme="minorEastAsia" w:hAnsiTheme="minorEastAsia"/>
-        </w:rPr>
-      </w:pPr>
-      <w:r>
-        <w:rPr>
-          <w:rFonts w:asciiTheme="minorEastAsia" w:hAnsiTheme="minorEastAsia" w:hint="eastAsia"/>
-        </w:rPr>
-        <w:t xml:space="preserve">성능 지표에 따른 </w:t>
-      </w:r>
-      <w:proofErr w:type="spellStart"/>
-      <w:r>
-        <w:rPr>
-          <w:rFonts w:asciiTheme="minorEastAsia" w:hAnsiTheme="minorEastAsia" w:hint="eastAsia"/>
-        </w:rPr>
-        <w:t>머신러닝</w:t>
-      </w:r>
-      <w:proofErr w:type="spellEnd"/>
-      <w:r>
-        <w:rPr>
-          <w:rFonts w:asciiTheme="minorEastAsia" w:hAnsiTheme="minorEastAsia" w:hint="eastAsia"/>
-        </w:rPr>
-        <w:t xml:space="preserve"> 모델</w:t>
-      </w:r>
-      <w:r>
-        <w:rPr>
-          <w:rFonts w:asciiTheme="minorEastAsia" w:hAnsiTheme="minorEastAsia"/>
-        </w:rPr>
-        <w:t xml:space="preserve"> </w:t>
-      </w:r>
-      <w:r>
-        <w:rPr>
-          <w:rFonts w:asciiTheme="minorEastAsia" w:hAnsiTheme="minorEastAsia" w:hint="eastAsia"/>
-        </w:rPr>
-        <w:t xml:space="preserve">성능 평가 </w:t>
-      </w:r>
-    </w:p>
-    <w:p>
-      <w:pPr>
-        <w:pStyle w:val="a3"/>
-        <w:numPr>
-          <w:ilvl w:val="2"/>
-          <w:numId w:val="1"/>
-        </w:numPr>
-        <w:rPr>
-          <w:rFonts w:asciiTheme="minorEastAsia" w:hAnsiTheme="minorEastAsia"/>
-        </w:rPr>
-      </w:pPr>
-      <w:r>
-        <w:rPr>
-          <w:rFonts w:asciiTheme="minorEastAsia" w:hAnsiTheme="minorEastAsia" w:hint="eastAsia"/>
-        </w:rPr>
-        <w:t>수치 자료 및 시각화 자료를 사용</w:t>
-      </w:r>
-    </w:p>
-    <w:p>
-      <w:pPr>
-        <w:pStyle w:val="a3"/>
-        <w:numPr>
-          <w:ilvl w:val="3"/>
-          <w:numId w:val="1"/>
-        </w:numPr>
-        <w:rPr>
-          <w:rFonts w:asciiTheme="minorEastAsia" w:hAnsiTheme="minorEastAsia"/>
-        </w:rPr>
-      </w:pPr>
-      <w:r>
-        <w:rPr>
-          <w:rFonts w:asciiTheme="minorEastAsia" w:hAnsiTheme="minorEastAsia"/>
-        </w:rPr>
-        <w:t xml:space="preserve">MAE, RMSE, MSE, Accuracy, </w:t>
-      </w:r>
-      <w:r>
-        <w:rPr>
-          <w:rFonts w:asciiTheme="minorEastAsia" w:hAnsiTheme="minorEastAsia" w:hint="eastAsia"/>
-        </w:rPr>
-        <w:t>오차행렬</w:t>
-      </w:r>
-      <w:r>
-        <w:rPr>
-          <w:rFonts w:asciiTheme="minorEastAsia" w:hAnsiTheme="minorEastAsia"/>
-        </w:rPr>
-        <w:t xml:space="preserve"> </w:t>
-      </w:r>
-      <w:r>
-        <w:rPr>
-          <w:rFonts w:asciiTheme="minorEastAsia" w:hAnsiTheme="minorEastAsia" w:hint="eastAsia"/>
-        </w:rPr>
-        <w:t>등</w:t>
-      </w:r>
-    </w:p>
-    <w:p>
-      <w:pPr>
-        <w:pStyle w:val="a3"/>
-        <w:numPr>
-          <w:ilvl w:val="3"/>
-          <w:numId w:val="1"/>
-        </w:numPr>
-        <w:rPr>
-          <w:rFonts w:asciiTheme="minorEastAsia" w:hAnsiTheme="minorEastAsia"/>
-        </w:rPr>
-      </w:pPr>
-      <w:proofErr w:type="spellStart"/>
-      <w:r>
-        <w:rPr>
-          <w:rFonts w:asciiTheme="minorEastAsia" w:hAnsiTheme="minorEastAsia"/>
-        </w:rPr>
-        <w:t>KFold</w:t>
-      </w:r>
-      <w:proofErr w:type="spellEnd"/>
-      <w:r>
-        <w:rPr>
-          <w:rFonts w:asciiTheme="minorEastAsia" w:hAnsiTheme="minorEastAsia" w:hint="eastAsia"/>
-        </w:rPr>
-        <w:t xml:space="preserve"> 결과</w:t>
-      </w:r>
-    </w:p>
-    <w:p>
-      <w:pPr>
-        <w:pStyle w:val="a3"/>
-        <w:numPr>
-          <w:ilvl w:val="2"/>
-          <w:numId w:val="1"/>
-        </w:numPr>
-        <w:rPr>
-          <w:rFonts w:asciiTheme="minorEastAsia" w:hAnsiTheme="minorEastAsia"/>
-        </w:rPr>
-      </w:pPr>
-      <w:r>
-        <w:rPr>
-          <w:rFonts w:asciiTheme="minorEastAsia" w:hAnsiTheme="minorEastAsia" w:hint="eastAsia"/>
-        </w:rPr>
-        <w:t xml:space="preserve">다른 </w:t>
-      </w:r>
-      <w:proofErr w:type="spellStart"/>
-      <w:r>
-        <w:rPr>
-          <w:rFonts w:asciiTheme="minorEastAsia" w:hAnsiTheme="minorEastAsia" w:hint="eastAsia"/>
-        </w:rPr>
-        <w:t>머신러닝</w:t>
-      </w:r>
-      <w:proofErr w:type="spellEnd"/>
-      <w:r>
-        <w:rPr>
-          <w:rFonts w:asciiTheme="minorEastAsia" w:hAnsiTheme="minorEastAsia" w:hint="eastAsia"/>
-        </w:rPr>
-        <w:t xml:space="preserve"> 모델과 성능 비교</w:t>
-      </w:r>
-    </w:p>
-    <w:p>
-      <w:pPr>
-        <w:pStyle w:val="a3"/>
-        <w:numPr>
-          <w:ilvl w:val="1"/>
-          <w:numId w:val="1"/>
-        </w:numPr>
-        <w:rPr>
-          <w:rFonts w:asciiTheme="minorEastAsia" w:hAnsiTheme="minorEastAsia"/>
-        </w:rPr>
-      </w:pPr>
-      <w:proofErr w:type="spellStart"/>
-      <w:r>
-        <w:rPr>
-          <w:rFonts w:asciiTheme="minorEastAsia" w:hAnsiTheme="minorEastAsia" w:hint="eastAsia"/>
-        </w:rPr>
-        <w:t>머신러닝</w:t>
-      </w:r>
-      <w:proofErr w:type="spellEnd"/>
-      <w:r>
-        <w:rPr>
-          <w:rFonts w:asciiTheme="minorEastAsia" w:hAnsiTheme="minorEastAsia" w:hint="eastAsia"/>
-        </w:rPr>
-        <w:t xml:space="preserve"> 모델의 성능</w:t>
-      </w:r>
-      <w:r>
-        <w:rPr>
-          <w:rFonts w:asciiTheme="minorEastAsia" w:hAnsiTheme="minorEastAsia"/>
-        </w:rPr>
-        <w:t xml:space="preserve"> </w:t>
-      </w:r>
-      <w:r>
-        <w:rPr>
-          <w:rFonts w:asciiTheme="minorEastAsia" w:hAnsiTheme="minorEastAsia" w:hint="eastAsia"/>
-        </w:rPr>
-        <w:t xml:space="preserve">결과에 대한 해석 </w:t>
-      </w:r>
-    </w:p>
-    <w:p>
-      <w:pPr>
-        <w:pStyle w:val="a3"/>
-        <w:numPr>
-          <w:ilvl w:val="0"/>
-          <w:numId w:val="12"/>
-        </w:numPr>
-        <w:rPr>
-          <w:rFonts w:asciiTheme="minorEastAsia" w:hAnsiTheme="minorEastAsia" w:hint="eastAsia"/>
-        </w:rPr>
-      </w:pPr>
-    </w:p>
-    <w:p>
-      <w:pPr>
-        <w:pStyle w:val="a3"/>
-        <w:ind w:left="1440"/>
-        <w:rPr>
-          <w:rFonts w:asciiTheme="minorEastAsia" w:hAnsiTheme="minorEastAsia"/>
-        </w:rPr>
-      </w:pPr>
-    </w:p>
-    <w:p>
-      <w:pPr>
-        <w:pStyle w:val="a3"/>
-        <w:rPr>
-          <w:rFonts w:asciiTheme="minorEastAsia" w:hAnsiTheme="minorEastAsia" w:hint="eastAsia"/>
-          <w:b/>
-          <w:bCs/>
-        </w:rPr>
-      </w:pPr>
-    </w:p>
-    <w:p>
-      <w:pPr>
-        <w:pStyle w:val="a3"/>
-        <w:numPr>
-          <w:ilvl w:val="0"/>
-          <w:numId w:val="1"/>
-        </w:numPr>
-        <w:rPr>
-          <w:rFonts w:asciiTheme="minorEastAsia" w:hAnsiTheme="minorEastAsia"/>
-          <w:b/>
-          <w:bCs/>
-        </w:rPr>
-      </w:pPr>
-      <w:r>
-        <w:rPr>
-          <w:rFonts w:asciiTheme="minorEastAsia" w:hAnsiTheme="minorEastAsia" w:hint="eastAsia"/>
-          <w:b/>
-          <w:bCs/>
-        </w:rPr>
-        <w:lastRenderedPageBreak/>
-        <w:t>결론</w:t>
-      </w:r>
-    </w:p>
-    <w:p>
-      <w:pPr>
-        <w:pStyle w:val="a3"/>
-        <w:numPr>
-          <w:ilvl w:val="1"/>
-          <w:numId w:val="1"/>
-        </w:numPr>
-        <w:rPr>
-          <w:rFonts w:asciiTheme="minorEastAsia" w:hAnsiTheme="minorEastAsia"/>
-        </w:rPr>
-      </w:pPr>
-      <w:r>
-        <w:rPr>
-          <w:rFonts w:asciiTheme="minorEastAsia" w:hAnsiTheme="minorEastAsia" w:hint="eastAsia"/>
-        </w:rPr>
-        <w:t xml:space="preserve">개발 의의 </w:t>
-      </w:r>
-    </w:p>
-    <w:p>
-      <w:pPr>
-        <w:ind w:leftChars="300" w:left="960" w:hangingChars="100" w:hanging="240"/>
-        <w:rPr>
-          <w:rFonts w:asciiTheme="minorEastAsia" w:hAnsiTheme="minorEastAsia"/>
-        </w:rPr>
-      </w:pPr>
-      <w:r>
-        <w:rPr>
-          <w:rFonts w:asciiTheme="minorEastAsia" w:hAnsiTheme="minorEastAsia"/>
-        </w:rPr>
-        <w:sym w:font="Wingdings" w:char="F09F"/>
-      </w:r>
-      <w:r>
-        <w:rPr>
-          <w:rFonts w:asciiTheme="minorEastAsia" w:hAnsiTheme="minorEastAsia"/>
-        </w:rPr>
-        <w:t xml:space="preserve"> </w:t>
-      </w:r>
-      <w:proofErr w:type="spellStart"/>
-      <w:r>
-        <w:rPr>
-          <w:rFonts w:asciiTheme="minorEastAsia" w:hAnsiTheme="minorEastAsia"/>
-        </w:rPr>
-        <w:t>Iot</w:t>
-      </w:r>
-      <w:proofErr w:type="spellEnd"/>
-      <w:r>
-        <w:rPr>
-          <w:rFonts w:asciiTheme="minorEastAsia" w:hAnsiTheme="minorEastAsia"/>
-        </w:rPr>
-        <w:t>(</w:t>
-      </w:r>
-      <w:r>
-        <w:rPr>
-          <w:rFonts w:asciiTheme="minorEastAsia" w:hAnsiTheme="minorEastAsia" w:hint="eastAsia"/>
-        </w:rPr>
-        <w:t>사물인터넷</w:t>
-      </w:r>
-      <w:proofErr w:type="gramStart"/>
-      <w:r>
-        <w:rPr>
-          <w:rFonts w:asciiTheme="minorEastAsia" w:hAnsiTheme="minorEastAsia" w:hint="eastAsia"/>
-        </w:rPr>
-        <w:t>)</w:t>
-      </w:r>
-      <w:r>
-        <w:rPr>
-          <w:rFonts w:asciiTheme="minorEastAsia" w:hAnsiTheme="minorEastAsia"/>
-        </w:rPr>
-        <w:t xml:space="preserve">  </w:t>
-      </w:r>
-      <w:r>
-        <w:rPr>
-          <w:rFonts w:asciiTheme="minorEastAsia" w:hAnsiTheme="minorEastAsia" w:hint="eastAsia"/>
-        </w:rPr>
-        <w:t>장치로부터</w:t>
-      </w:r>
-      <w:proofErr w:type="gramEnd"/>
-      <w:r>
-        <w:rPr>
-          <w:rFonts w:asciiTheme="minorEastAsia" w:hAnsiTheme="minorEastAsia" w:hint="eastAsia"/>
-        </w:rPr>
-        <w:t xml:space="preserve"> 수집된 데이터를 활용하여 A</w:t>
-      </w:r>
-      <w:r>
-        <w:rPr>
-          <w:rFonts w:asciiTheme="minorEastAsia" w:hAnsiTheme="minorEastAsia"/>
-        </w:rPr>
-        <w:t xml:space="preserve">I </w:t>
-      </w:r>
-      <w:r>
-        <w:rPr>
-          <w:rFonts w:asciiTheme="minorEastAsia" w:hAnsiTheme="minorEastAsia" w:hint="eastAsia"/>
-        </w:rPr>
-        <w:t>기반 연기 감지 모델을 개발하고</w:t>
-      </w:r>
-      <w:r>
-        <w:rPr>
-          <w:rFonts w:asciiTheme="minorEastAsia" w:hAnsiTheme="minorEastAsia"/>
-        </w:rPr>
-        <w:t xml:space="preserve">, </w:t>
-      </w:r>
-      <w:r>
-        <w:rPr>
-          <w:rFonts w:asciiTheme="minorEastAsia" w:hAnsiTheme="minorEastAsia" w:hint="eastAsia"/>
-        </w:rPr>
-        <w:t>이를 통해 보다 스마트하고 빠르게 화재를 예측할 수 있는 시스템을 구축할 수 있다.</w:t>
-      </w:r>
-    </w:p>
-    <w:p>
-      <w:pPr>
-        <w:pStyle w:val="a3"/>
-        <w:ind w:left="927"/>
-        <w:rPr>
-          <w:rFonts w:asciiTheme="minorEastAsia" w:hAnsiTheme="minorEastAsia"/>
-        </w:rPr>
-      </w:pPr>
-    </w:p>
-    <w:p>
-      <w:pPr>
-        <w:ind w:firstLineChars="300" w:firstLine="720"/>
-        <w:jc w:val="both"/>
-        <w:rPr>
-          <w:rFonts w:asciiTheme="minorEastAsia" w:hAnsiTheme="minorEastAsia"/>
-        </w:rPr>
-      </w:pPr>
-      <w:r>
-        <w:rPr>
-          <w:rFonts w:asciiTheme="minorEastAsia" w:hAnsiTheme="minorEastAsia"/>
-        </w:rPr>
-        <w:sym w:font="Wingdings" w:char="F09F"/>
-      </w:r>
-      <w:r>
-        <w:rPr>
-          <w:rFonts w:asciiTheme="minorEastAsia" w:hAnsiTheme="minorEastAsia"/>
-        </w:rPr>
-        <w:t xml:space="preserve"> </w:t>
-      </w:r>
-      <w:r>
-        <w:rPr>
-          <w:rFonts w:asciiTheme="minorEastAsia" w:hAnsiTheme="minorEastAsia" w:hint="eastAsia"/>
-        </w:rPr>
-        <w:t>화재를 조기에 감지하고 신속하게 대응함으로써 인명과 재산 피해를 최소화하고</w:t>
-      </w:r>
-      <w:r>
-        <w:rPr>
-          <w:rFonts w:asciiTheme="minorEastAsia" w:hAnsiTheme="minorEastAsia"/>
-        </w:rPr>
-        <w:t xml:space="preserve">, </w:t>
-      </w:r>
-    </w:p>
-    <w:p>
-      <w:pPr>
-        <w:ind w:firstLineChars="400" w:firstLine="960"/>
-        <w:jc w:val="both"/>
-        <w:rPr>
-          <w:rFonts w:asciiTheme="minorEastAsia" w:hAnsiTheme="minorEastAsia" w:hint="eastAsia"/>
-        </w:rPr>
-      </w:pPr>
-      <w:r>
-        <w:rPr>
-          <w:rFonts w:asciiTheme="minorEastAsia" w:hAnsiTheme="minorEastAsia" w:hint="eastAsia"/>
-        </w:rPr>
-        <w:t>공공 안전을 증진한다.</w:t>
-      </w:r>
-      <w:r>
-        <w:rPr>
-          <w:rFonts w:asciiTheme="minorEastAsia" w:hAnsiTheme="minorEastAsia"/>
-        </w:rPr>
-        <w:t xml:space="preserve"> </w:t>
-      </w:r>
-    </w:p>
-    <w:p>
-      <w:pPr>
-        <w:pStyle w:val="a3"/>
-        <w:ind w:left="927"/>
-        <w:rPr>
-          <w:rFonts w:asciiTheme="minorEastAsia" w:hAnsiTheme="minorEastAsia" w:hint="eastAsia"/>
-        </w:rPr>
-      </w:pPr>
-    </w:p>
-    <w:p>
-      <w:pPr>
-        <w:pStyle w:val="a3"/>
-        <w:numPr>
-          <w:ilvl w:val="1"/>
-          <w:numId w:val="1"/>
-        </w:numPr>
-        <w:rPr>
-          <w:rFonts w:asciiTheme="minorEastAsia" w:hAnsiTheme="minorEastAsia"/>
-        </w:rPr>
-      </w:pPr>
       <w:proofErr w:type="spellStart"/>
       <w:r>
         <w:rPr>
@@ -1752,7 +7614,344 @@
         <w:rPr>
           <w:rFonts w:asciiTheme="minorEastAsia" w:hAnsiTheme="minorEastAsia" w:hint="eastAsia"/>
         </w:rPr>
-        <w:t>실시간 연기 감지:</w:t>
+        <w:t>데이터 다양성의 부족</w:t>
+      </w:r>
+    </w:p>
+    <w:p>
+      <w:pPr>
+        <w:ind w:leftChars="400" w:left="1200" w:hangingChars="100" w:hanging="240"/>
+        <w:jc w:val="both"/>
+        <w:rPr>
+          <w:rFonts w:asciiTheme="minorEastAsia" w:hAnsiTheme="minorEastAsia"/>
+        </w:rPr>
+      </w:pPr>
+      <w:r>
+        <w:rPr>
+          <w:rFonts w:asciiTheme="minorEastAsia" w:hAnsiTheme="minorEastAsia" w:hint="eastAsia"/>
+        </w:rPr>
+        <w:t>-</w:t>
+      </w:r>
+      <w:r>
+        <w:rPr>
+          <w:rFonts w:asciiTheme="minorEastAsia" w:hAnsiTheme="minorEastAsia"/>
+        </w:rPr>
+        <w:t xml:space="preserve"> </w:t>
+      </w:r>
+      <w:r>
+        <w:rPr>
+          <w:rFonts w:asciiTheme="minorEastAsia" w:hAnsiTheme="minorEastAsia" w:hint="eastAsia"/>
+        </w:rPr>
+        <w:t>현재 모델은</w:t>
+      </w:r>
+      <w:r>
+        <w:rPr>
+          <w:rFonts w:asciiTheme="minorEastAsia" w:hAnsiTheme="minorEastAsia"/>
+        </w:rPr>
+        <w:t xml:space="preserve"> </w:t>
+      </w:r>
+      <w:r>
+        <w:rPr>
+          <w:rFonts w:asciiTheme="minorEastAsia" w:hAnsiTheme="minorEastAsia" w:hint="eastAsia"/>
+        </w:rPr>
+        <w:t>특정 환경과 조건에서 수집된 데이터로 훈련되었다.</w:t>
+      </w:r>
+      <w:r>
+        <w:rPr>
+          <w:rFonts w:asciiTheme="minorEastAsia" w:hAnsiTheme="minorEastAsia"/>
+        </w:rPr>
+        <w:t xml:space="preserve"> </w:t>
+      </w:r>
+      <w:r>
+        <w:rPr>
+          <w:rFonts w:asciiTheme="minorEastAsia" w:hAnsiTheme="minorEastAsia" w:hint="eastAsia"/>
+        </w:rPr>
+        <w:t>다양한 환경에서의 데이터가 필요한 상태이다.</w:t>
+      </w:r>
+    </w:p>
+    <w:p>
+      <w:pPr>
+        <w:ind w:leftChars="400" w:left="1200" w:hangingChars="100" w:hanging="240"/>
+        <w:jc w:val="both"/>
+        <w:rPr>
+          <w:rFonts w:asciiTheme="minorEastAsia" w:hAnsiTheme="minorEastAsia" w:hint="eastAsia"/>
+        </w:rPr>
+      </w:pPr>
+    </w:p>
+    <w:p>
+      <w:pPr>
+        <w:ind w:leftChars="300" w:left="960" w:hangingChars="100" w:hanging="240"/>
+        <w:rPr>
+          <w:rFonts w:asciiTheme="minorEastAsia" w:hAnsiTheme="minorEastAsia"/>
+        </w:rPr>
+      </w:pPr>
+      <w:r>
+        <w:rPr>
+          <w:rFonts w:asciiTheme="minorEastAsia" w:hAnsiTheme="minorEastAsia"/>
+        </w:rPr>
+        <w:sym w:font="Wingdings" w:char="F09F"/>
+      </w:r>
+      <w:r>
+        <w:rPr>
+          <w:rFonts w:asciiTheme="minorEastAsia" w:hAnsiTheme="minorEastAsia"/>
+        </w:rPr>
+        <w:t xml:space="preserve"> </w:t>
+      </w:r>
+      <w:r>
+        <w:rPr>
+          <w:rFonts w:asciiTheme="minorEastAsia" w:hAnsiTheme="minorEastAsia" w:hint="eastAsia"/>
+        </w:rPr>
+        <w:t>모델 복잡성 및 실행시간</w:t>
+      </w:r>
+    </w:p>
+    <w:p>
+      <w:pPr>
+        <w:ind w:leftChars="400" w:left="960"/>
+        <w:rPr>
+          <w:rFonts w:asciiTheme="minorEastAsia" w:hAnsiTheme="minorEastAsia"/>
+        </w:rPr>
+      </w:pPr>
+      <w:r>
+        <w:rPr>
+          <w:rFonts w:asciiTheme="minorEastAsia" w:hAnsiTheme="minorEastAsia" w:hint="eastAsia"/>
+        </w:rPr>
+        <w:t xml:space="preserve"> </w:t>
+      </w:r>
+      <w:r>
+        <w:rPr>
+          <w:rFonts w:asciiTheme="minorEastAsia" w:hAnsiTheme="minorEastAsia"/>
+        </w:rPr>
+        <w:t xml:space="preserve">- </w:t>
+      </w:r>
+      <w:r>
+        <w:rPr>
+          <w:rFonts w:asciiTheme="minorEastAsia" w:hAnsiTheme="minorEastAsia" w:hint="eastAsia"/>
+        </w:rPr>
+        <w:t>일부 고성능 모델,</w:t>
+      </w:r>
+      <w:r>
+        <w:rPr>
+          <w:rFonts w:asciiTheme="minorEastAsia" w:hAnsiTheme="minorEastAsia"/>
+        </w:rPr>
+        <w:t xml:space="preserve"> </w:t>
+      </w:r>
+      <w:r>
+        <w:rPr>
+          <w:rFonts w:asciiTheme="minorEastAsia" w:hAnsiTheme="minorEastAsia" w:hint="eastAsia"/>
+        </w:rPr>
+        <w:t>특히 인공신경망은 많은 계산 자원을 필요로 하며,</w:t>
+      </w:r>
+      <w:r>
+        <w:rPr>
+          <w:rFonts w:asciiTheme="minorEastAsia" w:hAnsiTheme="minorEastAsia"/>
+        </w:rPr>
+        <w:t xml:space="preserve"> </w:t>
+      </w:r>
+    </w:p>
+    <w:p>
+      <w:pPr>
+        <w:ind w:leftChars="400" w:left="960" w:firstLineChars="100" w:firstLine="240"/>
+        <w:rPr>
+          <w:rFonts w:asciiTheme="minorEastAsia" w:hAnsiTheme="minorEastAsia"/>
+        </w:rPr>
+      </w:pPr>
+      <w:r>
+        <w:rPr>
+          <w:rFonts w:asciiTheme="minorEastAsia" w:hAnsiTheme="minorEastAsia" w:hint="eastAsia"/>
+        </w:rPr>
+        <w:t>실시간 예측에 속도개선이 필요하다</w:t>
+      </w:r>
+      <w:r>
+        <w:rPr>
+          <w:rFonts w:asciiTheme="minorEastAsia" w:hAnsiTheme="minorEastAsia"/>
+        </w:rPr>
+        <w:t>.</w:t>
+      </w:r>
+    </w:p>
+    <w:p>
+      <w:pPr>
+        <w:ind w:leftChars="400" w:left="960" w:firstLineChars="100" w:firstLine="240"/>
+        <w:rPr>
+          <w:rFonts w:asciiTheme="minorEastAsia" w:hAnsiTheme="minorEastAsia"/>
+        </w:rPr>
+      </w:pPr>
+    </w:p>
+    <w:p>
+      <w:pPr>
+        <w:ind w:leftChars="300" w:left="960" w:hangingChars="100" w:hanging="240"/>
+        <w:rPr>
+          <w:rFonts w:asciiTheme="minorEastAsia" w:hAnsiTheme="minorEastAsia"/>
+        </w:rPr>
+      </w:pPr>
+      <w:r>
+        <w:rPr>
+          <w:rFonts w:asciiTheme="minorEastAsia" w:hAnsiTheme="minorEastAsia"/>
+        </w:rPr>
+        <w:sym w:font="Wingdings" w:char="F09F"/>
+      </w:r>
+      <w:r>
+        <w:rPr>
+          <w:rFonts w:asciiTheme="minorEastAsia" w:hAnsiTheme="minorEastAsia"/>
+        </w:rPr>
+        <w:t xml:space="preserve"> </w:t>
+      </w:r>
+      <w:r>
+        <w:rPr>
+          <w:rFonts w:asciiTheme="minorEastAsia" w:hAnsiTheme="minorEastAsia" w:hint="eastAsia"/>
+        </w:rPr>
+        <w:t>센서 데이터의 신뢰성</w:t>
+      </w:r>
+    </w:p>
+    <w:p>
+      <w:pPr>
+        <w:ind w:leftChars="400" w:left="960"/>
+        <w:rPr>
+          <w:rFonts w:asciiTheme="minorEastAsia" w:hAnsiTheme="minorEastAsia"/>
+        </w:rPr>
+      </w:pPr>
+      <w:r>
+        <w:rPr>
+          <w:rFonts w:asciiTheme="minorEastAsia" w:hAnsiTheme="minorEastAsia" w:hint="eastAsia"/>
+        </w:rPr>
+        <w:t>-</w:t>
+      </w:r>
+      <w:r>
+        <w:rPr>
+          <w:rFonts w:asciiTheme="minorEastAsia" w:hAnsiTheme="minorEastAsia"/>
+        </w:rPr>
+        <w:t xml:space="preserve"> </w:t>
+      </w:r>
+      <w:r>
+        <w:rPr>
+          <w:rFonts w:asciiTheme="minorEastAsia" w:hAnsiTheme="minorEastAsia" w:hint="eastAsia"/>
+        </w:rPr>
+        <w:t>I</w:t>
+      </w:r>
+      <w:r>
+        <w:rPr>
+          <w:rFonts w:asciiTheme="minorEastAsia" w:hAnsiTheme="minorEastAsia"/>
+        </w:rPr>
+        <w:t xml:space="preserve">oT </w:t>
+      </w:r>
+      <w:r>
+        <w:rPr>
+          <w:rFonts w:asciiTheme="minorEastAsia" w:hAnsiTheme="minorEastAsia" w:hint="eastAsia"/>
+        </w:rPr>
+        <w:t xml:space="preserve">장치에서 수집된 센서 데이터의 정확도가 모델 성능에 직접적인 영향을 </w:t>
+      </w:r>
+    </w:p>
+    <w:p>
+      <w:pPr>
+        <w:ind w:leftChars="400" w:left="960" w:firstLineChars="100" w:firstLine="240"/>
+        <w:rPr>
+          <w:rFonts w:asciiTheme="minorEastAsia" w:hAnsiTheme="minorEastAsia"/>
+        </w:rPr>
+      </w:pPr>
+      <w:r>
+        <w:rPr>
+          <w:rFonts w:asciiTheme="minorEastAsia" w:hAnsiTheme="minorEastAsia" w:hint="eastAsia"/>
+        </w:rPr>
+        <w:t>미친다.</w:t>
+      </w:r>
+      <w:r>
+        <w:rPr>
+          <w:rFonts w:asciiTheme="minorEastAsia" w:hAnsiTheme="minorEastAsia"/>
+        </w:rPr>
+        <w:t xml:space="preserve"> </w:t>
+      </w:r>
+      <w:r>
+        <w:rPr>
+          <w:rFonts w:asciiTheme="minorEastAsia" w:hAnsiTheme="minorEastAsia" w:hint="eastAsia"/>
+        </w:rPr>
+        <w:t>센서의 정확도와 유지 보수가 중요하다.</w:t>
+      </w:r>
+      <w:r>
+        <w:rPr>
+          <w:rFonts w:asciiTheme="minorEastAsia" w:hAnsiTheme="minorEastAsia"/>
+        </w:rPr>
+        <w:t xml:space="preserve"> </w:t>
+      </w:r>
+    </w:p>
+    <w:p>
+      <w:pPr>
+        <w:ind w:leftChars="400" w:left="960" w:firstLineChars="100" w:firstLine="240"/>
+        <w:rPr>
+          <w:rFonts w:asciiTheme="minorEastAsia" w:hAnsiTheme="minorEastAsia"/>
+        </w:rPr>
+      </w:pPr>
+    </w:p>
+    <w:p>
+      <w:pPr>
+        <w:rPr>
+          <w:rFonts w:asciiTheme="minorEastAsia" w:hAnsiTheme="minorEastAsia"/>
+        </w:rPr>
+      </w:pPr>
+      <w:r>
+        <w:rPr>
+          <w:rFonts w:asciiTheme="minorEastAsia" w:hAnsiTheme="minorEastAsia" w:hint="eastAsia"/>
+        </w:rPr>
+        <w:t xml:space="preserve"> </w:t>
+      </w:r>
+      <w:r>
+        <w:rPr>
+          <w:rFonts w:asciiTheme="minorEastAsia" w:hAnsiTheme="minorEastAsia"/>
+        </w:rPr>
+        <w:t xml:space="preserve">       </w:t>
+      </w:r>
+      <w:r>
+        <w:rPr>
+          <w:rFonts w:asciiTheme="minorEastAsia" w:hAnsiTheme="minorEastAsia"/>
+        </w:rPr>
+        <w:sym w:font="Wingdings" w:char="F09F"/>
+      </w:r>
+      <w:r>
+        <w:rPr>
+          <w:rFonts w:asciiTheme="minorEastAsia" w:hAnsiTheme="minorEastAsia"/>
+        </w:rPr>
+        <w:t xml:space="preserve"> </w:t>
+      </w:r>
+      <w:r>
+        <w:rPr>
+          <w:rFonts w:asciiTheme="minorEastAsia" w:hAnsiTheme="minorEastAsia" w:hint="eastAsia"/>
+        </w:rPr>
+        <w:t xml:space="preserve"> 환경변수의 변화</w:t>
+      </w:r>
+    </w:p>
+    <w:p>
+      <w:pPr>
+        <w:ind w:left="1200" w:hangingChars="500" w:hanging="1200"/>
+        <w:rPr>
+          <w:rFonts w:asciiTheme="minorEastAsia" w:hAnsiTheme="minorEastAsia"/>
+        </w:rPr>
+      </w:pPr>
+      <w:r>
+        <w:rPr>
+          <w:rFonts w:asciiTheme="minorEastAsia" w:hAnsiTheme="minorEastAsia" w:hint="eastAsia"/>
+        </w:rPr>
+        <w:t xml:space="preserve"> </w:t>
+      </w:r>
+      <w:r>
+        <w:rPr>
+          <w:rFonts w:asciiTheme="minorEastAsia" w:hAnsiTheme="minorEastAsia"/>
+        </w:rPr>
+        <w:t xml:space="preserve">       </w:t>
+      </w:r>
+      <w:r>
+        <w:rPr>
+          <w:rFonts w:asciiTheme="minorEastAsia" w:hAnsiTheme="minorEastAsia"/>
+        </w:rPr>
+        <w:t xml:space="preserve"> </w:t>
+      </w:r>
+      <w:r>
+        <w:rPr>
+          <w:rFonts w:asciiTheme="minorEastAsia" w:hAnsiTheme="minorEastAsia"/>
+        </w:rPr>
+        <w:t xml:space="preserve">  - </w:t>
+      </w:r>
+      <w:r>
+        <w:rPr>
+          <w:rFonts w:asciiTheme="minorEastAsia" w:hAnsiTheme="minorEastAsia" w:hint="eastAsia"/>
+        </w:rPr>
+        <w:t>온도,</w:t>
       </w:r>
       <w:r>
         <w:rPr>
@@ -1765,185 +7964,48 @@
         <w:rPr>
           <w:rFonts w:asciiTheme="minorEastAsia" w:hAnsiTheme="minorEastAsia" w:hint="eastAsia"/>
         </w:rPr>
-        <w:t>I</w:t>
-      </w:r>
-      <w:r>
-        <w:rPr>
-          <w:rFonts w:asciiTheme="minorEastAsia" w:hAnsiTheme="minorEastAsia"/>
-        </w:rPr>
-        <w:t>ot</w:t>
+        <w:t>습도등</w:t>
       </w:r>
       <w:proofErr w:type="spellEnd"/>
       <w:r>
         <w:rPr>
-          <w:rFonts w:asciiTheme="minorEastAsia" w:hAnsiTheme="minorEastAsia"/>
-        </w:rPr>
-        <w:t xml:space="preserve"> </w:t>
-      </w:r>
-      <w:r>
-        <w:rPr>
           <w:rFonts w:asciiTheme="minorEastAsia" w:hAnsiTheme="minorEastAsia" w:hint="eastAsia"/>
         </w:rPr>
-        <w:t xml:space="preserve">센서 데이터를 실시간으로 분석하여 화재의 </w:t>
-      </w:r>
-      <w:proofErr w:type="gramStart"/>
+        <w:t xml:space="preserve"> 환경 변수는 시간과 조건에 따라 변동성이 크다.</w:t>
+      </w:r>
+      <w:r>
+        <w:rPr>
+          <w:rFonts w:asciiTheme="minorEastAsia" w:hAnsiTheme="minorEastAsia"/>
+        </w:rPr>
+        <w:t xml:space="preserve"> </w:t>
+      </w:r>
       <w:r>
         <w:rPr>
           <w:rFonts w:asciiTheme="minorEastAsia" w:hAnsiTheme="minorEastAsia" w:hint="eastAsia"/>
         </w:rPr>
-        <w:t>징후를  빠르게</w:t>
-      </w:r>
-      <w:proofErr w:type="gramEnd"/>
-      <w:r>
-        <w:rPr>
-          <w:rFonts w:asciiTheme="minorEastAsia" w:hAnsiTheme="minorEastAsia"/>
-        </w:rPr>
-        <w:t xml:space="preserve"> </w:t>
-      </w:r>
-      <w:r>
+        <w:t>따라서 이를 효과적을 반영하기 위한 데이터 업데이트가 필요하다.</w:t>
+      </w:r>
+      <w:r>
+        <w:rPr>
+          <w:rFonts w:asciiTheme="minorEastAsia" w:hAnsiTheme="minorEastAsia"/>
+        </w:rPr>
+        <w:t xml:space="preserve"> </w:t>
+      </w:r>
+    </w:p>
+    <w:p>
+      <w:pPr>
+        <w:ind w:left="1200" w:hangingChars="500" w:hanging="1200"/>
+        <w:rPr>
+          <w:rFonts w:asciiTheme="minorEastAsia" w:hAnsiTheme="minorEastAsia"/>
+        </w:rPr>
+      </w:pPr>
+    </w:p>
+    <w:p>
+      <w:pPr>
         <w:rPr>
           <w:rFonts w:asciiTheme="minorEastAsia" w:hAnsiTheme="minorEastAsia" w:hint="eastAsia"/>
         </w:rPr>
-        <w:t>감지한다.</w:t>
-      </w:r>
-    </w:p>
-    <w:p>
-      <w:pPr>
-        <w:ind w:leftChars="300" w:left="960" w:hangingChars="100" w:hanging="240"/>
-        <w:rPr>
-          <w:rFonts w:asciiTheme="minorEastAsia" w:hAnsiTheme="minorEastAsia"/>
-        </w:rPr>
-      </w:pPr>
-      <w:r>
-        <w:rPr>
-          <w:rFonts w:asciiTheme="minorEastAsia" w:hAnsiTheme="minorEastAsia"/>
-        </w:rPr>
-        <w:sym w:font="Wingdings" w:char="F09F"/>
-      </w:r>
-      <w:r>
-        <w:rPr>
-          <w:rFonts w:asciiTheme="minorEastAsia" w:hAnsiTheme="minorEastAsia"/>
-        </w:rPr>
-        <w:t xml:space="preserve"> </w:t>
-      </w:r>
-      <w:proofErr w:type="gramStart"/>
-      <w:r>
-        <w:rPr>
-          <w:rFonts w:asciiTheme="minorEastAsia" w:hAnsiTheme="minorEastAsia" w:hint="eastAsia"/>
-        </w:rPr>
-        <w:t>A</w:t>
-      </w:r>
-      <w:r>
-        <w:rPr>
-          <w:rFonts w:asciiTheme="minorEastAsia" w:hAnsiTheme="minorEastAsia"/>
-        </w:rPr>
-        <w:t xml:space="preserve">I  </w:t>
-      </w:r>
-      <w:r>
-        <w:rPr>
-          <w:rFonts w:asciiTheme="minorEastAsia" w:hAnsiTheme="minorEastAsia" w:hint="eastAsia"/>
-        </w:rPr>
-        <w:t>모델을</w:t>
-      </w:r>
-      <w:proofErr w:type="gramEnd"/>
-      <w:r>
-        <w:rPr>
-          <w:rFonts w:asciiTheme="minorEastAsia" w:hAnsiTheme="minorEastAsia" w:hint="eastAsia"/>
-        </w:rPr>
-        <w:t xml:space="preserve"> 활용한 예측:</w:t>
-      </w:r>
-      <w:r>
-        <w:rPr>
-          <w:rFonts w:asciiTheme="minorEastAsia" w:hAnsiTheme="minorEastAsia"/>
-        </w:rPr>
-        <w:t xml:space="preserve"> </w:t>
-      </w:r>
-      <w:r>
-        <w:rPr>
-          <w:rFonts w:asciiTheme="minorEastAsia" w:hAnsiTheme="minorEastAsia" w:hint="eastAsia"/>
-        </w:rPr>
-        <w:t>다양한 A</w:t>
-      </w:r>
-      <w:r>
-        <w:rPr>
-          <w:rFonts w:asciiTheme="minorEastAsia" w:hAnsiTheme="minorEastAsia"/>
-        </w:rPr>
-        <w:t xml:space="preserve">I </w:t>
-      </w:r>
-      <w:r>
-        <w:rPr>
-          <w:rFonts w:asciiTheme="minorEastAsia" w:hAnsiTheme="minorEastAsia" w:hint="eastAsia"/>
-        </w:rPr>
-        <w:t>알고리즘을 활용하여 높은 정확도로 화재발생 가능성을 예측한다.</w:t>
-      </w:r>
-    </w:p>
-    <w:p>
-      <w:pPr>
-        <w:ind w:leftChars="300" w:left="960" w:hangingChars="100" w:hanging="240"/>
-        <w:rPr>
-          <w:rFonts w:asciiTheme="minorEastAsia" w:hAnsiTheme="minorEastAsia" w:hint="eastAsia"/>
-        </w:rPr>
-      </w:pPr>
-      <w:r>
-        <w:rPr>
-          <w:rFonts w:asciiTheme="minorEastAsia" w:hAnsiTheme="minorEastAsia"/>
-        </w:rPr>
-        <w:sym w:font="Wingdings" w:char="F09F"/>
-      </w:r>
-      <w:r>
-        <w:rPr>
-          <w:rFonts w:asciiTheme="minorEastAsia" w:hAnsiTheme="minorEastAsia"/>
-        </w:rPr>
-        <w:t xml:space="preserve"> </w:t>
-      </w:r>
-      <w:r>
-        <w:rPr>
-          <w:rFonts w:asciiTheme="minorEastAsia" w:hAnsiTheme="minorEastAsia" w:hint="eastAsia"/>
-        </w:rPr>
-        <w:t>다양한 환경에서의 적용:</w:t>
-      </w:r>
-      <w:r>
-        <w:rPr>
-          <w:rFonts w:asciiTheme="minorEastAsia" w:hAnsiTheme="minorEastAsia"/>
-        </w:rPr>
-        <w:t xml:space="preserve"> </w:t>
-      </w:r>
-      <w:r>
-        <w:rPr>
-          <w:rFonts w:asciiTheme="minorEastAsia" w:hAnsiTheme="minorEastAsia" w:hint="eastAsia"/>
-        </w:rPr>
-        <w:t xml:space="preserve">실내외 다양한 환경에서의 연기 </w:t>
-      </w:r>
-      <w:r>
-        <w:rPr>
-          <w:rFonts w:asciiTheme="minorEastAsia" w:hAnsiTheme="minorEastAsia" w:hint="eastAsia"/>
-        </w:rPr>
-        <w:t>및 화재 예측</w:t>
-      </w:r>
-      <w:r>
-        <w:rPr>
-          <w:rFonts w:asciiTheme="minorEastAsia" w:hAnsiTheme="minorEastAsia" w:hint="eastAsia"/>
-        </w:rPr>
-        <w:t xml:space="preserve"> </w:t>
-      </w:r>
-      <w:r>
-        <w:rPr>
-          <w:rFonts w:asciiTheme="minorEastAsia" w:hAnsiTheme="minorEastAsia" w:hint="eastAsia"/>
-        </w:rPr>
-        <w:t>가능하다</w:t>
-      </w:r>
-      <w:r>
-        <w:rPr>
-          <w:rFonts w:asciiTheme="minorEastAsia" w:hAnsiTheme="minorEastAsia" w:hint="eastAsia"/>
-        </w:rPr>
-        <w:t>.</w:t>
-      </w:r>
-      <w:r>
-        <w:rPr>
-          <w:rFonts w:asciiTheme="minorEastAsia" w:hAnsiTheme="minorEastAsia"/>
-        </w:rPr>
-        <w:t xml:space="preserve"> </w:t>
-      </w:r>
+      </w:pPr>
     </w:p>
     <w:p>
       <w:pPr>
@@ -1959,8 +8021,8 @@
       </w:pPr>
     </w:p>
     <w:sectPr>
-      <w:footerReference w:type="even" r:id="rId7"/>
-      <w:footerReference w:type="default" r:id="rId8"/>
+      <w:footerReference w:type="even" r:id="rId10"/>
+      <w:footerReference w:type="default" r:id="rId11"/>
       <w:pgSz w:w="12240" w:h="15840"/>
       <w:pgMar w:top="1440" w:right="1440" w:bottom="1440" w:left="1440" w:header="708" w:footer="708" w:gutter="0"/>
       <w:cols w:space="708"/>
@@ -2138,6 +8200,155 @@
 <file path=word/numbering.xml><?xml version="1.0" encoding="utf-8"?>
 <w:numbering xmlns:wpc="http://schemas.microsoft.com/office/word/2010/wordprocessingCanvas" xmlns:cx="http://schemas.microsoft.com/office/drawing/2014/chartex" xmlns:cx1="http://schemas.microsoft.com/office/drawing/2015/9/8/chartex" xmlns:cx2="http://schemas.microsoft.com/office/drawing/2015/10/21/chartex" xmlns:cx3="http://schemas.microsoft.com/office/drawing/2016/5/9/chartex" xmlns:cx4="http://schemas.microsoft.com/office/drawing/2016/5/10/chartex" xmlns:cx5="http://schemas.microsoft.com/office/drawing/2016/5/11/chartex" xmlns:cx6="http://schemas.microsoft.com/office/drawing/2016/5/12/chartex" xmlns:cx7="http://schemas.microsoft.com/office/drawing/2016/5/13/chartex" xmlns:cx8="http://schemas.microsoft.com/office/drawing/2016/5/14/chartex" xmlns:mc="http://schemas.openxmlformats.org/markup-compatibility/2006" xmlns:aink="http://schemas.microsoft.com/office/drawing/2016/ink" xmlns:am3d="http://schemas.microsoft.com/office/drawing/2017/model3d" xmlns:o="urn:schemas-microsoft-com:office:office" xmlns:r="http://schemas.openxmlformats.org/officeDocument/2006/relationships" xmlns:m="http://schemas.openxmlformats.org/officeDocument/2006/math" xmlns:v="urn:schemas-microsoft-com:vml" xmlns:wp14="http://schemas.microsoft.com/office/word/2010/wordprocessingDrawing" xmlns:wp="http://schemas.openxmlformats.org/drawingml/2006/wordprocessingDrawing" xmlns:w10="urn:schemas-microsoft-com:office:word" xmlns:w="http://schemas.openxmlformats.org/wordprocessingml/2006/main" xmlns:w14="http://schemas.microsoft.com/office/word/2010/wordml" xmlns:w15="http://schemas.microsoft.com/office/word/2012/wordml" xmlns:w16cex="http://schemas.microsoft.com/office/word/2018/wordml/cex" xmlns:w16cid="http://schemas.microsoft.com/office/word/2016/wordml/cid" xmlns:w16="http://schemas.microsoft.com/office/word/2018/wordml" xmlns:w16sdtdh="http://schemas.microsoft.com/office/word/2020/wordml/sdtdatahash" xmlns:w16se="http://schemas.microsoft.com/office/word/2015/wordml/symex" xmlns:wpg="http://schemas.microsoft.com/office/word/2010/wordprocessingGroup" xmlns:wpi="http://schemas.microsoft.com/office/word/2010/wordprocessingInk" xmlns:wne="http://schemas.microsoft.com/office/word/2006/wordml" xmlns:wps="http://schemas.microsoft.com/office/word/2010/wordprocessingShape" mc:Ignorable="w14 w15 w16se w16cid w16 w16cex w16sdtdh wp14">
   <w:abstractNum w:abstractNumId="0" w15:restartNumberingAfterBreak="0">
+    <w:nsid w:val="0B3468AD"/>
+    <w:multiLevelType w:val="multilevel"/>
+    <w:tmpl w:val="DF007D56"/>
+    <w:lvl w:ilvl="0">
+      <w:start w:val="1"/>
+      <w:numFmt w:val="bullet"/>
+      <w:lvlText w:val=""/>
+      <w:lvlJc w:val="left"/>
+      <w:pPr>
+        <w:tabs>
+          <w:tab w:val="num" w:pos="720"/>
+        </w:tabs>
+        <w:ind w:left="720" w:hanging="360"/>
+      </w:pPr>
+      <w:rPr>
+        <w:rFonts w:ascii="Symbol" w:hAnsi="Symbol" w:hint="default"/>
+        <w:sz w:val="20"/>
+      </w:rPr>
+    </w:lvl>
+    <w:lvl w:ilvl="1">
+      <w:start w:val="1"/>
+      <w:numFmt w:val="bullet"/>
+      <w:lvlText w:val="o"/>
+      <w:lvlJc w:val="left"/>
+      <w:pPr>
+        <w:tabs>
+          <w:tab w:val="num" w:pos="1440"/>
+        </w:tabs>
+        <w:ind w:left="1440" w:hanging="360"/>
+      </w:pPr>
+      <w:rPr>
+        <w:rFonts w:ascii="Courier New" w:hAnsi="Courier New" w:cs="Times New Roman" w:hint="default"/>
+        <w:sz w:val="20"/>
+      </w:rPr>
+    </w:lvl>
+    <w:lvl w:ilvl="2">
+      <w:start w:val="1"/>
+      <w:numFmt w:val="bullet"/>
+      <w:lvlText w:val=""/>
+      <w:lvlJc w:val="left"/>
+      <w:pPr>
+        <w:tabs>
+          <w:tab w:val="num" w:pos="2160"/>
+        </w:tabs>
+        <w:ind w:left="2160" w:hanging="360"/>
+      </w:pPr>
+      <w:rPr>
+        <w:rFonts w:ascii="Wingdings" w:hAnsi="Wingdings" w:hint="default"/>
+        <w:sz w:val="20"/>
+      </w:rPr>
+    </w:lvl>
+    <w:lvl w:ilvl="3">
+      <w:start w:val="1"/>
+      <w:numFmt w:val="bullet"/>
+      <w:lvlText w:val=""/>
+      <w:lvlJc w:val="left"/>
+      <w:pPr>
+        <w:tabs>
+          <w:tab w:val="num" w:pos="2880"/>
+        </w:tabs>
+        <w:ind w:left="2880" w:hanging="360"/>
+      </w:pPr>
+      <w:rPr>
+        <w:rFonts w:ascii="Wingdings" w:hAnsi="Wingdings" w:hint="default"/>
+        <w:sz w:val="20"/>
+      </w:rPr>
+    </w:lvl>
+    <w:lvl w:ilvl="4">
+      <w:start w:val="1"/>
+      <w:numFmt w:val="bullet"/>
+      <w:lvlText w:val=""/>
+      <w:lvlJc w:val="left"/>
+      <w:pPr>
+        <w:tabs>
+          <w:tab w:val="num" w:pos="3600"/>
+        </w:tabs>
+        <w:ind w:left="3600" w:hanging="360"/>
+      </w:pPr>
+      <w:rPr>
+        <w:rFonts w:ascii="Wingdings" w:hAnsi="Wingdings" w:hint="default"/>
+        <w:sz w:val="20"/>
+      </w:rPr>
+    </w:lvl>
+    <w:lvl w:ilvl="5">
+      <w:start w:val="1"/>
+      <w:numFmt w:val="bullet"/>
+      <w:lvlText w:val=""/>
+      <w:lvlJc w:val="left"/>
+      <w:pPr>
+        <w:tabs>
+          <w:tab w:val="num" w:pos="4320"/>
+        </w:tabs>
+        <w:ind w:left="4320" w:hanging="360"/>
+      </w:pPr>
+      <w:rPr>
+        <w:rFonts w:ascii="Wingdings" w:hAnsi="Wingdings" w:hint="default"/>
+        <w:sz w:val="20"/>
+      </w:rPr>
+    </w:lvl>
+    <w:lvl w:ilvl="6">
+      <w:start w:val="1"/>
+      <w:numFmt w:val="bullet"/>
+      <w:lvlText w:val=""/>
+      <w:lvlJc w:val="left"/>
+      <w:pPr>
+        <w:tabs>
+          <w:tab w:val="num" w:pos="5040"/>
+        </w:tabs>
+        <w:ind w:left="5040" w:hanging="360"/>
+      </w:pPr>
+      <w:rPr>
+        <w:rFonts w:ascii="Wingdings" w:hAnsi="Wingdings" w:hint="default"/>
+        <w:sz w:val="20"/>
+      </w:rPr>
+    </w:lvl>
+    <w:lvl w:ilvl="7">
+      <w:start w:val="1"/>
+      <w:numFmt w:val="bullet"/>
+      <w:lvlText w:val=""/>
+      <w:lvlJc w:val="left"/>
+      <w:pPr>
+        <w:tabs>
+          <w:tab w:val="num" w:pos="5760"/>
+        </w:tabs>
+        <w:ind w:left="5760" w:hanging="360"/>
+      </w:pPr>
+      <w:rPr>
+        <w:rFonts w:ascii="Wingdings" w:hAnsi="Wingdings" w:hint="default"/>
+        <w:sz w:val="20"/>
+      </w:rPr>
+    </w:lvl>
+    <w:lvl w:ilvl="8">
+      <w:start w:val="1"/>
+      <w:numFmt w:val="bullet"/>
+      <w:lvlText w:val=""/>
+      <w:lvlJc w:val="left"/>
+      <w:pPr>
+        <w:tabs>
+          <w:tab w:val="num" w:pos="6480"/>
+        </w:tabs>
+        <w:ind w:left="6480" w:hanging="360"/>
+      </w:pPr>
+      <w:rPr>
+        <w:rFonts w:ascii="Wingdings" w:hAnsi="Wingdings" w:hint="default"/>
+        <w:sz w:val="20"/>
+      </w:rPr>
+    </w:lvl>
+  </w:abstractNum>
+  <w:abstractNum w:abstractNumId="1" w15:restartNumberingAfterBreak="0">
     <w:nsid w:val="0B8642C7"/>
     <w:multiLevelType w:val="hybridMultilevel"/>
     <w:tmpl w:val="0A7A6078"/>
@@ -2277,7 +8488,7 @@
       </w:rPr>
     </w:lvl>
   </w:abstractNum>
-  <w:abstractNum w:abstractNumId="1" w15:restartNumberingAfterBreak="0">
+  <w:abstractNum w:abstractNumId="2" w15:restartNumberingAfterBreak="0">
     <w:nsid w:val="17CB6E7F"/>
     <w:multiLevelType w:val="hybridMultilevel"/>
     <w:tmpl w:val="7E2E3308"/>
@@ -2363,7 +8574,7 @@
       </w:pPr>
     </w:lvl>
   </w:abstractNum>
-  <w:abstractNum w:abstractNumId="2" w15:restartNumberingAfterBreak="0">
+  <w:abstractNum w:abstractNumId="3" w15:restartNumberingAfterBreak="0">
     <w:nsid w:val="1C9E21CF"/>
     <w:multiLevelType w:val="hybridMultilevel"/>
     <w:tmpl w:val="80524F42"/>
@@ -2449,7 +8660,156 @@
       </w:pPr>
     </w:lvl>
   </w:abstractNum>
-  <w:abstractNum w:abstractNumId="3" w15:restartNumberingAfterBreak="0">
+  <w:abstractNum w:abstractNumId="4" w15:restartNumberingAfterBreak="0">
+    <w:nsid w:val="1D835006"/>
+    <w:multiLevelType w:val="multilevel"/>
+    <w:tmpl w:val="61547354"/>
+    <w:lvl w:ilvl="0">
+      <w:start w:val="1"/>
+      <w:numFmt w:val="bullet"/>
+      <w:lvlText w:val=""/>
+      <w:lvlJc w:val="left"/>
+      <w:pPr>
+        <w:tabs>
+          <w:tab w:val="num" w:pos="720"/>
+        </w:tabs>
+        <w:ind w:left="720" w:hanging="360"/>
+      </w:pPr>
+      <w:rPr>
+        <w:rFonts w:ascii="Symbol" w:hAnsi="Symbol" w:hint="default"/>
+        <w:sz w:val="20"/>
+      </w:rPr>
+    </w:lvl>
+    <w:lvl w:ilvl="1">
+      <w:start w:val="1"/>
+      <w:numFmt w:val="bullet"/>
+      <w:lvlText w:val="o"/>
+      <w:lvlJc w:val="left"/>
+      <w:pPr>
+        <w:tabs>
+          <w:tab w:val="num" w:pos="1440"/>
+        </w:tabs>
+        <w:ind w:left="1440" w:hanging="360"/>
+      </w:pPr>
+      <w:rPr>
+        <w:rFonts w:ascii="Courier New" w:hAnsi="Courier New" w:cs="Times New Roman" w:hint="default"/>
+        <w:sz w:val="20"/>
+      </w:rPr>
+    </w:lvl>
+    <w:lvl w:ilvl="2">
+      <w:start w:val="1"/>
+      <w:numFmt w:val="bullet"/>
+      <w:lvlText w:val=""/>
+      <w:lvlJc w:val="left"/>
+      <w:pPr>
+        <w:tabs>
+          <w:tab w:val="num" w:pos="2160"/>
+        </w:tabs>
+        <w:ind w:left="2160" w:hanging="360"/>
+      </w:pPr>
+      <w:rPr>
+        <w:rFonts w:ascii="Wingdings" w:hAnsi="Wingdings" w:hint="default"/>
+        <w:sz w:val="20"/>
+      </w:rPr>
+    </w:lvl>
+    <w:lvl w:ilvl="3">
+      <w:start w:val="1"/>
+      <w:numFmt w:val="bullet"/>
+      <w:lvlText w:val=""/>
+      <w:lvlJc w:val="left"/>
+      <w:pPr>
+        <w:tabs>
+          <w:tab w:val="num" w:pos="2880"/>
+        </w:tabs>
+        <w:ind w:left="2880" w:hanging="360"/>
+      </w:pPr>
+      <w:rPr>
+        <w:rFonts w:ascii="Wingdings" w:hAnsi="Wingdings" w:hint="default"/>
+        <w:sz w:val="20"/>
+      </w:rPr>
+    </w:lvl>
+    <w:lvl w:ilvl="4">
+      <w:start w:val="1"/>
+      <w:numFmt w:val="bullet"/>
+      <w:lvlText w:val=""/>
+      <w:lvlJc w:val="left"/>
+      <w:pPr>
+        <w:tabs>
+          <w:tab w:val="num" w:pos="3600"/>
+        </w:tabs>
+        <w:ind w:left="3600" w:hanging="360"/>
+      </w:pPr>
+      <w:rPr>
+        <w:rFonts w:ascii="Wingdings" w:hAnsi="Wingdings" w:hint="default"/>
+        <w:sz w:val="20"/>
+      </w:rPr>
+    </w:lvl>
+    <w:lvl w:ilvl="5">
+      <w:start w:val="1"/>
+      <w:numFmt w:val="bullet"/>
+      <w:lvlText w:val=""/>
+      <w:lvlJc w:val="left"/>
+      <w:pPr>
+        <w:tabs>
+          <w:tab w:val="num" w:pos="4320"/>
+        </w:tabs>
+        <w:ind w:left="4320" w:hanging="360"/>
+      </w:pPr>
+      <w:rPr>
+        <w:rFonts w:ascii="Wingdings" w:hAnsi="Wingdings" w:hint="default"/>
+        <w:sz w:val="20"/>
+      </w:rPr>
+    </w:lvl>
+    <w:lvl w:ilvl="6">
+      <w:start w:val="1"/>
+      <w:numFmt w:val="bullet"/>
+      <w:lvlText w:val=""/>
+      <w:lvlJc w:val="left"/>
+      <w:pPr>
+        <w:tabs>
+          <w:tab w:val="num" w:pos="5040"/>
+        </w:tabs>
+        <w:ind w:left="5040" w:hanging="360"/>
+      </w:pPr>
+      <w:rPr>
+        <w:rFonts w:ascii="Wingdings" w:hAnsi="Wingdings" w:hint="default"/>
+        <w:sz w:val="20"/>
+      </w:rPr>
+    </w:lvl>
+    <w:lvl w:ilvl="7">
+      <w:start w:val="1"/>
+      <w:numFmt w:val="bullet"/>
+      <w:lvlText w:val=""/>
+      <w:lvlJc w:val="left"/>
+      <w:pPr>
+        <w:tabs>
+          <w:tab w:val="num" w:pos="5760"/>
+        </w:tabs>
+        <w:ind w:left="5760" w:hanging="360"/>
+      </w:pPr>
+      <w:rPr>
+        <w:rFonts w:ascii="Wingdings" w:hAnsi="Wingdings" w:hint="default"/>
+        <w:sz w:val="20"/>
+      </w:rPr>
+    </w:lvl>
+    <w:lvl w:ilvl="8">
+      <w:start w:val="1"/>
+      <w:numFmt w:val="bullet"/>
+      <w:lvlText w:val=""/>
+      <w:lvlJc w:val="left"/>
+      <w:pPr>
+        <w:tabs>
+          <w:tab w:val="num" w:pos="6480"/>
+        </w:tabs>
+        <w:ind w:left="6480" w:hanging="360"/>
+      </w:pPr>
+      <w:rPr>
+        <w:rFonts w:ascii="Wingdings" w:hAnsi="Wingdings" w:hint="default"/>
+        <w:sz w:val="20"/>
+      </w:rPr>
+    </w:lvl>
+  </w:abstractNum>
+  <w:abstractNum w:abstractNumId="5" w15:restartNumberingAfterBreak="0">
     <w:nsid w:val="1DDD4D6F"/>
     <w:multiLevelType w:val="hybridMultilevel"/>
     <w:tmpl w:val="BC102D08"/>
@@ -2589,7 +8949,156 @@
       </w:rPr>
     </w:lvl>
   </w:abstractNum>
-  <w:abstractNum w:abstractNumId="4" w15:restartNumberingAfterBreak="0">
+  <w:abstractNum w:abstractNumId="6" w15:restartNumberingAfterBreak="0">
+    <w:nsid w:val="444D0E89"/>
+    <w:multiLevelType w:val="multilevel"/>
+    <w:tmpl w:val="B896D3EC"/>
+    <w:lvl w:ilvl="0">
+      <w:start w:val="1"/>
+      <w:numFmt w:val="bullet"/>
+      <w:lvlText w:val=""/>
+      <w:lvlJc w:val="left"/>
+      <w:pPr>
+        <w:tabs>
+          <w:tab w:val="num" w:pos="720"/>
+        </w:tabs>
+        <w:ind w:left="720" w:hanging="360"/>
+      </w:pPr>
+      <w:rPr>
+        <w:rFonts w:ascii="Symbol" w:hAnsi="Symbol" w:hint="default"/>
+        <w:sz w:val="20"/>
+      </w:rPr>
+    </w:lvl>
+    <w:lvl w:ilvl="1">
+      <w:start w:val="1"/>
+      <w:numFmt w:val="bullet"/>
+      <w:lvlText w:val="o"/>
+      <w:lvlJc w:val="left"/>
+      <w:pPr>
+        <w:tabs>
+          <w:tab w:val="num" w:pos="1440"/>
+        </w:tabs>
+        <w:ind w:left="1440" w:hanging="360"/>
+      </w:pPr>
+      <w:rPr>
+        <w:rFonts w:ascii="Courier New" w:hAnsi="Courier New" w:cs="Times New Roman" w:hint="default"/>
+        <w:sz w:val="20"/>
+      </w:rPr>
+    </w:lvl>
+    <w:lvl w:ilvl="2">
+      <w:start w:val="1"/>
+      <w:numFmt w:val="bullet"/>
+      <w:lvlText w:val=""/>
+      <w:lvlJc w:val="left"/>
+      <w:pPr>
+        <w:tabs>
+          <w:tab w:val="num" w:pos="2160"/>
+        </w:tabs>
+        <w:ind w:left="2160" w:hanging="360"/>
+      </w:pPr>
+      <w:rPr>
+        <w:rFonts w:ascii="Wingdings" w:hAnsi="Wingdings" w:hint="default"/>
+        <w:sz w:val="20"/>
+      </w:rPr>
+    </w:lvl>
+    <w:lvl w:ilvl="3">
+      <w:start w:val="1"/>
+      <w:numFmt w:val="bullet"/>
+      <w:lvlText w:val=""/>
+      <w:lvlJc w:val="left"/>
+      <w:pPr>
+        <w:tabs>
+          <w:tab w:val="num" w:pos="2880"/>
+        </w:tabs>
+        <w:ind w:left="2880" w:hanging="360"/>
+      </w:pPr>
+      <w:rPr>
+        <w:rFonts w:ascii="Wingdings" w:hAnsi="Wingdings" w:hint="default"/>
+        <w:sz w:val="20"/>
+      </w:rPr>
+    </w:lvl>
+    <w:lvl w:ilvl="4">
+      <w:start w:val="1"/>
+      <w:numFmt w:val="bullet"/>
+      <w:lvlText w:val=""/>
+      <w:lvlJc w:val="left"/>
+      <w:pPr>
+        <w:tabs>
+          <w:tab w:val="num" w:pos="3600"/>
+        </w:tabs>
+        <w:ind w:left="3600" w:hanging="360"/>
+      </w:pPr>
+      <w:rPr>
+        <w:rFonts w:ascii="Wingdings" w:hAnsi="Wingdings" w:hint="default"/>
+        <w:sz w:val="20"/>
+      </w:rPr>
+    </w:lvl>
+    <w:lvl w:ilvl="5">
+      <w:start w:val="1"/>
+      <w:numFmt w:val="bullet"/>
+      <w:lvlText w:val=""/>
+      <w:lvlJc w:val="left"/>
+      <w:pPr>
+        <w:tabs>
+          <w:tab w:val="num" w:pos="4320"/>
+        </w:tabs>
+        <w:ind w:left="4320" w:hanging="360"/>
+      </w:pPr>
+      <w:rPr>
+        <w:rFonts w:ascii="Wingdings" w:hAnsi="Wingdings" w:hint="default"/>
+        <w:sz w:val="20"/>
+      </w:rPr>
+    </w:lvl>
+    <w:lvl w:ilvl="6">
+      <w:start w:val="1"/>
+      <w:numFmt w:val="bullet"/>
+      <w:lvlText w:val=""/>
+      <w:lvlJc w:val="left"/>
+      <w:pPr>
+        <w:tabs>
+          <w:tab w:val="num" w:pos="5040"/>
+        </w:tabs>
+        <w:ind w:left="5040" w:hanging="360"/>
+      </w:pPr>
+      <w:rPr>
+        <w:rFonts w:ascii="Wingdings" w:hAnsi="Wingdings" w:hint="default"/>
+        <w:sz w:val="20"/>
+      </w:rPr>
+    </w:lvl>
+    <w:lvl w:ilvl="7">
+      <w:start w:val="1"/>
+      <w:numFmt w:val="bullet"/>
+      <w:lvlText w:val=""/>
+      <w:lvlJc w:val="left"/>
+      <w:pPr>
+        <w:tabs>
+          <w:tab w:val="num" w:pos="5760"/>
+        </w:tabs>
+        <w:ind w:left="5760" w:hanging="360"/>
+      </w:pPr>
+      <w:rPr>
+        <w:rFonts w:ascii="Wingdings" w:hAnsi="Wingdings" w:hint="default"/>
+        <w:sz w:val="20"/>
+      </w:rPr>
+    </w:lvl>
+    <w:lvl w:ilvl="8">
+      <w:start w:val="1"/>
+      <w:numFmt w:val="bullet"/>
+      <w:lvlText w:val=""/>
+      <w:lvlJc w:val="left"/>
+      <w:pPr>
+        <w:tabs>
+          <w:tab w:val="num" w:pos="6480"/>
+        </w:tabs>
+        <w:ind w:left="6480" w:hanging="360"/>
+      </w:pPr>
+      <w:rPr>
+        <w:rFonts w:ascii="Wingdings" w:hAnsi="Wingdings" w:hint="default"/>
+        <w:sz w:val="20"/>
+      </w:rPr>
+    </w:lvl>
+  </w:abstractNum>
+  <w:abstractNum w:abstractNumId="7" w15:restartNumberingAfterBreak="0">
     <w:nsid w:val="49922FCD"/>
     <w:multiLevelType w:val="hybridMultilevel"/>
     <w:tmpl w:val="0FF69266"/>
@@ -2702,7 +9211,7 @@
       </w:rPr>
     </w:lvl>
   </w:abstractNum>
-  <w:abstractNum w:abstractNumId="5" w15:restartNumberingAfterBreak="0">
+  <w:abstractNum w:abstractNumId="8" w15:restartNumberingAfterBreak="0">
     <w:nsid w:val="4D283D9C"/>
     <w:multiLevelType w:val="hybridMultilevel"/>
     <w:tmpl w:val="83143428"/>
@@ -2788,7 +9297,7 @@
       </w:pPr>
     </w:lvl>
   </w:abstractNum>
-  <w:abstractNum w:abstractNumId="6" w15:restartNumberingAfterBreak="0">
+  <w:abstractNum w:abstractNumId="9" w15:restartNumberingAfterBreak="0">
     <w:nsid w:val="50ED5CE2"/>
     <w:multiLevelType w:val="hybridMultilevel"/>
     <w:tmpl w:val="1BFE5470"/>
@@ -2901,7 +9410,7 @@
       </w:rPr>
     </w:lvl>
   </w:abstractNum>
-  <w:abstractNum w:abstractNumId="7" w15:restartNumberingAfterBreak="0">
+  <w:abstractNum w:abstractNumId="10" w15:restartNumberingAfterBreak="0">
     <w:nsid w:val="5FC60604"/>
     <w:multiLevelType w:val="hybridMultilevel"/>
     <w:tmpl w:val="D7C0631E"/>
@@ -2987,7 +9496,7 @@
       </w:pPr>
     </w:lvl>
   </w:abstractNum>
-  <w:abstractNum w:abstractNumId="8" w15:restartNumberingAfterBreak="0">
+  <w:abstractNum w:abstractNumId="11" w15:restartNumberingAfterBreak="0">
     <w:nsid w:val="646F4F6B"/>
     <w:multiLevelType w:val="hybridMultilevel"/>
     <w:tmpl w:val="1AE649EC"/>
@@ -3100,7 +9609,7 @@
       </w:rPr>
     </w:lvl>
   </w:abstractNum>
-  <w:abstractNum w:abstractNumId="9" w15:restartNumberingAfterBreak="0">
+  <w:abstractNum w:abstractNumId="12" w15:restartNumberingAfterBreak="0">
     <w:nsid w:val="660B6F0C"/>
     <w:multiLevelType w:val="hybridMultilevel"/>
     <w:tmpl w:val="A718E020"/>
@@ -3110,7 +9619,7 @@
       <w:lvlText w:val="%1."/>
       <w:lvlJc w:val="left"/>
       <w:pPr>
-        <w:ind w:left="720" w:hanging="360"/>
+        <w:ind w:left="360" w:hanging="360"/>
       </w:pPr>
     </w:lvl>
     <w:lvl w:ilvl="1" w:tplc="BEFE8C06">
@@ -3119,7 +9628,7 @@
       <w:lvlText w:val="%2)"/>
       <w:lvlJc w:val="left"/>
       <w:pPr>
-        <w:ind w:left="927" w:hanging="360"/>
+        <w:ind w:left="502" w:hanging="360"/>
       </w:pPr>
       <w:rPr>
         <w:rFonts w:hint="default"/>
@@ -3131,7 +9640,7 @@
       <w:lvlText w:val="%3."/>
       <w:lvlJc w:val="right"/>
       <w:pPr>
-        <w:ind w:left="2160" w:hanging="180"/>
+        <w:ind w:left="1173" w:hanging="180"/>
       </w:pPr>
     </w:lvl>
     <w:lvl w:ilvl="3" w:tplc="0409000F">
@@ -3189,7 +9698,7 @@
       </w:pPr>
     </w:lvl>
   </w:abstractNum>
-  <w:abstractNum w:abstractNumId="10" w15:restartNumberingAfterBreak="0">
+  <w:abstractNum w:abstractNumId="13" w15:restartNumberingAfterBreak="0">
     <w:nsid w:val="6C606A34"/>
     <w:multiLevelType w:val="hybridMultilevel"/>
     <w:tmpl w:val="57EC5D04"/>
@@ -3302,7 +9811,305 @@
       </w:rPr>
     </w:lvl>
   </w:abstractNum>
-  <w:abstractNum w:abstractNumId="11" w15:restartNumberingAfterBreak="0">
+  <w:abstractNum w:abstractNumId="14" w15:restartNumberingAfterBreak="0">
+    <w:nsid w:val="6D4F3C02"/>
+    <w:multiLevelType w:val="multilevel"/>
+    <w:tmpl w:val="D11473F6"/>
+    <w:lvl w:ilvl="0">
+      <w:start w:val="1"/>
+      <w:numFmt w:val="bullet"/>
+      <w:lvlText w:val=""/>
+      <w:lvlJc w:val="left"/>
+      <w:pPr>
+        <w:tabs>
+          <w:tab w:val="num" w:pos="720"/>
+        </w:tabs>
+        <w:ind w:left="720" w:hanging="360"/>
+      </w:pPr>
+      <w:rPr>
+        <w:rFonts w:ascii="Symbol" w:hAnsi="Symbol" w:hint="default"/>
+        <w:sz w:val="20"/>
+      </w:rPr>
+    </w:lvl>
+    <w:lvl w:ilvl="1">
+      <w:start w:val="1"/>
+      <w:numFmt w:val="bullet"/>
+      <w:lvlText w:val="o"/>
+      <w:lvlJc w:val="left"/>
+      <w:pPr>
+        <w:tabs>
+          <w:tab w:val="num" w:pos="1440"/>
+        </w:tabs>
+        <w:ind w:left="1440" w:hanging="360"/>
+      </w:pPr>
+      <w:rPr>
+        <w:rFonts w:ascii="Courier New" w:hAnsi="Courier New" w:cs="Times New Roman" w:hint="default"/>
+        <w:sz w:val="20"/>
+      </w:rPr>
+    </w:lvl>
+    <w:lvl w:ilvl="2">
+      <w:start w:val="1"/>
+      <w:numFmt w:val="bullet"/>
+      <w:lvlText w:val=""/>
+      <w:lvlJc w:val="left"/>
+      <w:pPr>
+        <w:tabs>
+          <w:tab w:val="num" w:pos="2160"/>
+        </w:tabs>
+        <w:ind w:left="2160" w:hanging="360"/>
+      </w:pPr>
+      <w:rPr>
+        <w:rFonts w:ascii="Wingdings" w:hAnsi="Wingdings" w:hint="default"/>
+        <w:sz w:val="20"/>
+      </w:rPr>
+    </w:lvl>
+    <w:lvl w:ilvl="3">
+      <w:start w:val="1"/>
+      <w:numFmt w:val="bullet"/>
+      <w:lvlText w:val=""/>
+      <w:lvlJc w:val="left"/>
+      <w:pPr>
+        <w:tabs>
+          <w:tab w:val="num" w:pos="2880"/>
+        </w:tabs>
+        <w:ind w:left="2880" w:hanging="360"/>
+      </w:pPr>
+      <w:rPr>
+        <w:rFonts w:ascii="Wingdings" w:hAnsi="Wingdings" w:hint="default"/>
+        <w:sz w:val="20"/>
+      </w:rPr>
+    </w:lvl>
+    <w:lvl w:ilvl="4">
+      <w:start w:val="1"/>
+      <w:numFmt w:val="bullet"/>
+      <w:lvlText w:val=""/>
+      <w:lvlJc w:val="left"/>
+      <w:pPr>
+        <w:tabs>
+          <w:tab w:val="num" w:pos="3600"/>
+        </w:tabs>
+        <w:ind w:left="3600" w:hanging="360"/>
+      </w:pPr>
+      <w:rPr>
+        <w:rFonts w:ascii="Wingdings" w:hAnsi="Wingdings" w:hint="default"/>
+        <w:sz w:val="20"/>
+      </w:rPr>
+    </w:lvl>
+    <w:lvl w:ilvl="5">
+      <w:start w:val="1"/>
+      <w:numFmt w:val="bullet"/>
+      <w:lvlText w:val=""/>
+      <w:lvlJc w:val="left"/>
+      <w:pPr>
+        <w:tabs>
+          <w:tab w:val="num" w:pos="4320"/>
+        </w:tabs>
+        <w:ind w:left="4320" w:hanging="360"/>
+      </w:pPr>
+      <w:rPr>
+        <w:rFonts w:ascii="Wingdings" w:hAnsi="Wingdings" w:hint="default"/>
+        <w:sz w:val="20"/>
+      </w:rPr>
+    </w:lvl>
+    <w:lvl w:ilvl="6">
+      <w:start w:val="1"/>
+      <w:numFmt w:val="bullet"/>
+      <w:lvlText w:val=""/>
+      <w:lvlJc w:val="left"/>
+      <w:pPr>
+        <w:tabs>
+          <w:tab w:val="num" w:pos="5040"/>
+        </w:tabs>
+        <w:ind w:left="5040" w:hanging="360"/>
+      </w:pPr>
+      <w:rPr>
+        <w:rFonts w:ascii="Wingdings" w:hAnsi="Wingdings" w:hint="default"/>
+        <w:sz w:val="20"/>
+      </w:rPr>
+    </w:lvl>
+    <w:lvl w:ilvl="7">
+      <w:start w:val="1"/>
+      <w:numFmt w:val="bullet"/>
+      <w:lvlText w:val=""/>
+      <w:lvlJc w:val="left"/>
+      <w:pPr>
+        <w:tabs>
+          <w:tab w:val="num" w:pos="5760"/>
+        </w:tabs>
+        <w:ind w:left="5760" w:hanging="360"/>
+      </w:pPr>
+      <w:rPr>
+        <w:rFonts w:ascii="Wingdings" w:hAnsi="Wingdings" w:hint="default"/>
+        <w:sz w:val="20"/>
+      </w:rPr>
+    </w:lvl>
+    <w:lvl w:ilvl="8">
+      <w:start w:val="1"/>
+      <w:numFmt w:val="bullet"/>
+      <w:lvlText w:val=""/>
+      <w:lvlJc w:val="left"/>
+      <w:pPr>
+        <w:tabs>
+          <w:tab w:val="num" w:pos="6480"/>
+        </w:tabs>
+        <w:ind w:left="6480" w:hanging="360"/>
+      </w:pPr>
+      <w:rPr>
+        <w:rFonts w:ascii="Wingdings" w:hAnsi="Wingdings" w:hint="default"/>
+        <w:sz w:val="20"/>
+      </w:rPr>
+    </w:lvl>
+  </w:abstractNum>
+  <w:abstractNum w:abstractNumId="15" w15:restartNumberingAfterBreak="0">
+    <w:nsid w:val="73CC237B"/>
+    <w:multiLevelType w:val="multilevel"/>
+    <w:tmpl w:val="DC0E7DC8"/>
+    <w:lvl w:ilvl="0">
+      <w:start w:val="1"/>
+      <w:numFmt w:val="bullet"/>
+      <w:lvlText w:val=""/>
+      <w:lvlJc w:val="left"/>
+      <w:pPr>
+        <w:tabs>
+          <w:tab w:val="num" w:pos="720"/>
+        </w:tabs>
+        <w:ind w:left="720" w:hanging="360"/>
+      </w:pPr>
+      <w:rPr>
+        <w:rFonts w:ascii="Symbol" w:hAnsi="Symbol" w:hint="default"/>
+        <w:sz w:val="20"/>
+      </w:rPr>
+    </w:lvl>
+    <w:lvl w:ilvl="1">
+      <w:start w:val="1"/>
+      <w:numFmt w:val="bullet"/>
+      <w:lvlText w:val="o"/>
+      <w:lvlJc w:val="left"/>
+      <w:pPr>
+        <w:tabs>
+          <w:tab w:val="num" w:pos="1440"/>
+        </w:tabs>
+        <w:ind w:left="1440" w:hanging="360"/>
+      </w:pPr>
+      <w:rPr>
+        <w:rFonts w:ascii="Courier New" w:hAnsi="Courier New" w:cs="Times New Roman" w:hint="default"/>
+        <w:sz w:val="20"/>
+      </w:rPr>
+    </w:lvl>
+    <w:lvl w:ilvl="2">
+      <w:start w:val="1"/>
+      <w:numFmt w:val="bullet"/>
+      <w:lvlText w:val=""/>
+      <w:lvlJc w:val="left"/>
+      <w:pPr>
+        <w:tabs>
+          <w:tab w:val="num" w:pos="2160"/>
+        </w:tabs>
+        <w:ind w:left="2160" w:hanging="360"/>
+      </w:pPr>
+      <w:rPr>
+        <w:rFonts w:ascii="Wingdings" w:hAnsi="Wingdings" w:hint="default"/>
+        <w:sz w:val="20"/>
+      </w:rPr>
+    </w:lvl>
+    <w:lvl w:ilvl="3">
+      <w:start w:val="1"/>
+      <w:numFmt w:val="bullet"/>
+      <w:lvlText w:val=""/>
+      <w:lvlJc w:val="left"/>
+      <w:pPr>
+        <w:tabs>
+          <w:tab w:val="num" w:pos="2880"/>
+        </w:tabs>
+        <w:ind w:left="2880" w:hanging="360"/>
+      </w:pPr>
+      <w:rPr>
+        <w:rFonts w:ascii="Wingdings" w:hAnsi="Wingdings" w:hint="default"/>
+        <w:sz w:val="20"/>
+      </w:rPr>
+    </w:lvl>
+    <w:lvl w:ilvl="4">
+      <w:start w:val="1"/>
+      <w:numFmt w:val="bullet"/>
+      <w:lvlText w:val=""/>
+      <w:lvlJc w:val="left"/>
+      <w:pPr>
+        <w:tabs>
+          <w:tab w:val="num" w:pos="3600"/>
+        </w:tabs>
+        <w:ind w:left="3600" w:hanging="360"/>
+      </w:pPr>
+      <w:rPr>
+        <w:rFonts w:ascii="Wingdings" w:hAnsi="Wingdings" w:hint="default"/>
+        <w:sz w:val="20"/>
+      </w:rPr>
+    </w:lvl>
+    <w:lvl w:ilvl="5">
+      <w:start w:val="1"/>
+      <w:numFmt w:val="bullet"/>
+      <w:lvlText w:val=""/>
+      <w:lvlJc w:val="left"/>
+      <w:pPr>
+        <w:tabs>
+          <w:tab w:val="num" w:pos="4320"/>
+        </w:tabs>
+        <w:ind w:left="4320" w:hanging="360"/>
+      </w:pPr>
+      <w:rPr>
+        <w:rFonts w:ascii="Wingdings" w:hAnsi="Wingdings" w:hint="default"/>
+        <w:sz w:val="20"/>
+      </w:rPr>
+    </w:lvl>
+    <w:lvl w:ilvl="6">
+      <w:start w:val="1"/>
+      <w:numFmt w:val="bullet"/>
+      <w:lvlText w:val=""/>
+      <w:lvlJc w:val="left"/>
+      <w:pPr>
+        <w:tabs>
+          <w:tab w:val="num" w:pos="5040"/>
+        </w:tabs>
+        <w:ind w:left="5040" w:hanging="360"/>
+      </w:pPr>
+      <w:rPr>
+        <w:rFonts w:ascii="Wingdings" w:hAnsi="Wingdings" w:hint="default"/>
+        <w:sz w:val="20"/>
+      </w:rPr>
+    </w:lvl>
+    <w:lvl w:ilvl="7">
+      <w:start w:val="1"/>
+      <w:numFmt w:val="bullet"/>
+      <w:lvlText w:val=""/>
+      <w:lvlJc w:val="left"/>
+      <w:pPr>
+        <w:tabs>
+          <w:tab w:val="num" w:pos="5760"/>
+        </w:tabs>
+        <w:ind w:left="5760" w:hanging="360"/>
+      </w:pPr>
+      <w:rPr>
+        <w:rFonts w:ascii="Wingdings" w:hAnsi="Wingdings" w:hint="default"/>
+        <w:sz w:val="20"/>
+      </w:rPr>
+    </w:lvl>
+    <w:lvl w:ilvl="8">
+      <w:start w:val="1"/>
+      <w:numFmt w:val="bullet"/>
+      <w:lvlText w:val=""/>
+      <w:lvlJc w:val="left"/>
+      <w:pPr>
+        <w:tabs>
+          <w:tab w:val="num" w:pos="6480"/>
+        </w:tabs>
+        <w:ind w:left="6480" w:hanging="360"/>
+      </w:pPr>
+      <w:rPr>
+        <w:rFonts w:ascii="Wingdings" w:hAnsi="Wingdings" w:hint="default"/>
+        <w:sz w:val="20"/>
+      </w:rPr>
+    </w:lvl>
+  </w:abstractNum>
+  <w:abstractNum w:abstractNumId="16" w15:restartNumberingAfterBreak="0">
     <w:nsid w:val="7B537D78"/>
     <w:multiLevelType w:val="hybridMultilevel"/>
     <w:tmpl w:val="94F895D6"/>
@@ -3389,40 +10196,100 @@
     </w:lvl>
   </w:abstractNum>
   <w:num w:numId="1">
+    <w:abstractNumId w:val="12"/>
+  </w:num>
+  <w:num w:numId="2">
+    <w:abstractNumId w:val="5"/>
+  </w:num>
+  <w:num w:numId="3">
+    <w:abstractNumId w:val="1"/>
+  </w:num>
+  <w:num w:numId="4">
+    <w:abstractNumId w:val="11"/>
+  </w:num>
+  <w:num w:numId="5">
+    <w:abstractNumId w:val="7"/>
+  </w:num>
+  <w:num w:numId="6">
+    <w:abstractNumId w:val="13"/>
+  </w:num>
+  <w:num w:numId="7">
     <w:abstractNumId w:val="9"/>
   </w:num>
-  <w:num w:numId="2">
+  <w:num w:numId="8">
+    <w:abstractNumId w:val="16"/>
+  </w:num>
+  <w:num w:numId="9">
     <w:abstractNumId w:val="3"/>
   </w:num>
-  <w:num w:numId="3">
-    <w:abstractNumId w:val="0"/>
-  </w:num>
-  <w:num w:numId="4">
+  <w:num w:numId="10">
     <w:abstractNumId w:val="8"/>
   </w:num>
-  <w:num w:numId="5">
-    <w:abstractNumId w:val="4"/>
-  </w:num>
-  <w:num w:numId="6">
+  <w:num w:numId="11">
     <w:abstractNumId w:val="10"/>
   </w:num>
-  <w:num w:numId="7">
-    <w:abstractNumId w:val="6"/>
-  </w:num>
-  <w:num w:numId="8">
-    <w:abstractNumId w:val="11"/>
-  </w:num>
-  <w:num w:numId="9">
+  <w:num w:numId="12">
     <w:abstractNumId w:val="2"/>
   </w:num>
-  <w:num w:numId="10">
-    <w:abstractNumId w:val="5"/>
+  <w:num w:numId="13">
+    <w:abstractNumId w:val="15"/>
+    <w:lvlOverride w:ilvl="0"/>
+    <w:lvlOverride w:ilvl="1"/>
+    <w:lvlOverride w:ilvl="2"/>
+    <w:lvlOverride w:ilvl="3"/>
+    <w:lvlOverride w:ilvl="4"/>
+    <w:lvlOverride w:ilvl="5"/>
+    <w:lvlOverride w:ilvl="6"/>
+    <w:lvlOverride w:ilvl="7"/>
+    <w:lvlOverride w:ilvl="8"/>
   </w:num>
-  <w:num w:numId="11">
-    <w:abstractNumId w:val="7"/>
+  <w:num w:numId="14">
+    <w:abstractNumId w:val="6"/>
+    <w:lvlOverride w:ilvl="0"/>
+    <w:lvlOverride w:ilvl="1"/>
+    <w:lvlOverride w:ilvl="2"/>
+    <w:lvlOverride w:ilvl="3"/>
+    <w:lvlOverride w:ilvl="4"/>
+    <w:lvlOverride w:ilvl="5"/>
+    <w:lvlOverride w:ilvl="6"/>
+    <w:lvlOverride w:ilvl="7"/>
+    <w:lvlOverride w:ilvl="8"/>
   </w:num>
-  <w:num w:numId="12">
-    <w:abstractNumId w:val="1"/>
+  <w:num w:numId="15">
+    <w:abstractNumId w:val="0"/>
+    <w:lvlOverride w:ilvl="0"/>
+    <w:lvlOverride w:ilvl="1"/>
+    <w:lvlOverride w:ilvl="2"/>
+    <w:lvlOverride w:ilvl="3"/>
+    <w:lvlOverride w:ilvl="4"/>
+    <w:lvlOverride w:ilvl="5"/>
+    <w:lvlOverride w:ilvl="6"/>
+    <w:lvlOverride w:ilvl="7"/>
+    <w:lvlOverride w:ilvl="8"/>
+  </w:num>
+  <w:num w:numId="16">
+    <w:abstractNumId w:val="14"/>
+    <w:lvlOverride w:ilvl="0"/>
+    <w:lvlOverride w:ilvl="1"/>
+    <w:lvlOverride w:ilvl="2"/>
+    <w:lvlOverride w:ilvl="3"/>
+    <w:lvlOverride w:ilvl="4"/>
+    <w:lvlOverride w:ilvl="5"/>
+    <w:lvlOverride w:ilvl="6"/>
+    <w:lvlOverride w:ilvl="7"/>
+    <w:lvlOverride w:ilvl="8"/>
+  </w:num>
+  <w:num w:numId="17">
+    <w:abstractNumId w:val="4"/>
+    <w:lvlOverride w:ilvl="0"/>
+    <w:lvlOverride w:ilvl="1"/>
+    <w:lvlOverride w:ilvl="2"/>
+    <w:lvlOverride w:ilvl="3"/>
+    <w:lvlOverride w:ilvl="4"/>
+    <w:lvlOverride w:ilvl="5"/>
+    <w:lvlOverride w:ilvl="6"/>
+    <w:lvlOverride w:ilvl="7"/>
+    <w:lvlOverride w:ilvl="8"/>
   </w:num>
 </w:numbering>
 </file>
@@ -3824,6 +10691,50 @@
     <w:name w:val="Normal"/>
     <w:qFormat/>
   </w:style>
+  <w:style w:type="paragraph" w:styleId="4">
+    <w:name w:val="heading 4"/>
+    <w:basedOn w:val="a"/>
+    <w:link w:val="4Char"/>
+    <w:uiPriority w:val="9"/>
+    <w:semiHidden/>
+    <w:unhideWhenUsed/>
+    <w:qFormat/>
+    <w:rsid w:val="005256D9"/>
+    <w:pPr>
+      <w:spacing w:before="100" w:beforeAutospacing="1" w:after="100" w:afterAutospacing="1"/>
+      <w:outlineLvl w:val="3"/>
+    </w:pPr>
+    <w:rPr>
+      <w:rFonts w:ascii="굴림" w:eastAsia="굴림" w:hAnsi="굴림" w:cs="굴림"/>
+      <w:b/>
+      <w:bCs/>
+      <w:kern w:val="0"/>
+      <w14:ligatures w14:val="none"/>
+    </w:rPr>
+  </w:style>
+  <w:style w:type="paragraph" w:styleId="5">
+    <w:name w:val="heading 5"/>
+    <w:basedOn w:val="a"/>
+    <w:link w:val="5Char"/>
+    <w:uiPriority w:val="9"/>
+    <w:semiHidden/>
+    <w:unhideWhenUsed/>
+    <w:qFormat/>
+    <w:rsid w:val="005256D9"/>
+    <w:pPr>
+      <w:spacing w:before="100" w:beforeAutospacing="1" w:after="100" w:afterAutospacing="1"/>
+      <w:outlineLvl w:val="4"/>
+    </w:pPr>
+    <w:rPr>
+      <w:rFonts w:ascii="굴림" w:eastAsia="굴림" w:hAnsi="굴림" w:cs="굴림"/>
+      <w:b/>
+      <w:bCs/>
+      <w:kern w:val="0"/>
+      <w:sz w:val="20"/>
+      <w:szCs w:val="20"/>
+      <w14:ligatures w14:val="none"/>
+    </w:rPr>
+  </w:style>
   <w:style w:type="character" w:default="1" w:styleId="a0">
     <w:name w:val="Default Paragraph Font"/>
     <w:uiPriority w:val="1"/>
@@ -3912,6 +10823,77 @@
     <w:link w:val="a6"/>
     <w:uiPriority w:val="99"/>
     <w:rsid w:val="00E11B58"/>
+  </w:style>
+  <w:style w:type="character" w:styleId="a7">
+    <w:name w:val="Hyperlink"/>
+    <w:basedOn w:val="a0"/>
+    <w:uiPriority w:val="99"/>
+    <w:semiHidden/>
+    <w:unhideWhenUsed/>
+    <w:rsid w:val="001D3006"/>
+    <w:rPr>
+      <w:color w:val="0000FF"/>
+      <w:u w:val="single"/>
+    </w:rPr>
+  </w:style>
+  <w:style w:type="character" w:customStyle="1" w:styleId="4Char">
+    <w:name w:val="제목 4 Char"/>
+    <w:basedOn w:val="a0"/>
+    <w:link w:val="4"/>
+    <w:uiPriority w:val="9"/>
+    <w:semiHidden/>
+    <w:rsid w:val="005256D9"/>
+    <w:rPr>
+      <w:rFonts w:ascii="굴림" w:eastAsia="굴림" w:hAnsi="굴림" w:cs="굴림"/>
+      <w:b/>
+      <w:bCs/>
+      <w:kern w:val="0"/>
+      <w14:ligatures w14:val="none"/>
+    </w:rPr>
+  </w:style>
+  <w:style w:type="character" w:customStyle="1" w:styleId="5Char">
+    <w:name w:val="제목 5 Char"/>
+    <w:basedOn w:val="a0"/>
+    <w:link w:val="5"/>
+    <w:uiPriority w:val="9"/>
+    <w:semiHidden/>
+    <w:rsid w:val="005256D9"/>
+    <w:rPr>
+      <w:rFonts w:ascii="굴림" w:eastAsia="굴림" w:hAnsi="굴림" w:cs="굴림"/>
+      <w:b/>
+      <w:bCs/>
+      <w:kern w:val="0"/>
+      <w:sz w:val="20"/>
+      <w:szCs w:val="20"/>
+      <w14:ligatures w14:val="none"/>
+    </w:rPr>
+  </w:style>
+  <w:style w:type="paragraph" w:styleId="a8">
+    <w:name w:val="Normal (Web)"/>
+    <w:basedOn w:val="a"/>
+    <w:uiPriority w:val="99"/>
+    <w:semiHidden/>
+    <w:unhideWhenUsed/>
+    <w:rsid w:val="005256D9"/>
+    <w:pPr>
+      <w:spacing w:before="100" w:beforeAutospacing="1" w:after="100" w:afterAutospacing="1"/>
+    </w:pPr>
+    <w:rPr>
+      <w:rFonts w:ascii="굴림" w:eastAsia="굴림" w:hAnsi="굴림" w:cs="굴림"/>
+      <w:kern w:val="0"/>
+      <w14:ligatures w14:val="none"/>
+    </w:rPr>
+  </w:style>
+  <w:style w:type="character" w:styleId="a9">
+    <w:name w:val="Strong"/>
+    <w:basedOn w:val="a0"/>
+    <w:uiPriority w:val="22"/>
+    <w:qFormat/>
+    <w:rsid w:val="005256D9"/>
+    <w:rPr>
+      <w:b/>
+      <w:bCs/>
+    </w:rPr>
   </w:style>
 </w:styles>
 </file>

--- a/데이터분석 보고서__4조_최종.docx
+++ b/데이터분석 보고서__4조_최종.docx
@@ -48,7 +48,7 @@
       <w:pPr>
         <w:jc w:val="center"/>
         <w:rPr>
-          <w:rFonts w:asciiTheme="minorEastAsia" w:hAnsiTheme="minorEastAsia" w:hint="eastAsia"/>
+          <w:rFonts w:asciiTheme="minorEastAsia" w:hAnsiTheme="minorEastAsia"/>
           <w:b/>
           <w:bCs/>
           <w:sz w:val="36"/>
@@ -270,7 +270,7 @@
         <w:ind w:right="480"/>
         <w:jc w:val="right"/>
         <w:rPr>
-          <w:rFonts w:asciiTheme="minorEastAsia" w:hAnsiTheme="minorEastAsia" w:hint="eastAsia"/>
+          <w:rFonts w:asciiTheme="minorEastAsia" w:hAnsiTheme="minorEastAsia"/>
           <w:b/>
           <w:bCs/>
         </w:rPr>
@@ -596,7 +596,7 @@
         <w:ind w:firstLineChars="300" w:firstLine="720"/>
         <w:jc w:val="both"/>
         <w:rPr>
-          <w:rFonts w:asciiTheme="minorEastAsia" w:hAnsiTheme="minorEastAsia" w:hint="eastAsia"/>
+          <w:rFonts w:asciiTheme="minorEastAsia" w:hAnsiTheme="minorEastAsia"/>
           <w:kern w:val="0"/>
         </w:rPr>
       </w:pPr>
@@ -645,7 +645,7 @@
     <w:p>
       <w:pPr>
         <w:rPr>
-          <w:rFonts w:asciiTheme="minorEastAsia" w:hAnsiTheme="minorEastAsia" w:hint="eastAsia"/>
+          <w:rFonts w:asciiTheme="minorEastAsia" w:hAnsiTheme="minorEastAsia"/>
         </w:rPr>
       </w:pPr>
     </w:p>
@@ -889,7 +889,7 @@
     <w:p>
       <w:pPr>
         <w:rPr>
-          <w:rFonts w:asciiTheme="minorEastAsia" w:hAnsiTheme="minorEastAsia" w:hint="eastAsia"/>
+          <w:rFonts w:asciiTheme="minorEastAsia" w:hAnsiTheme="minorEastAsia"/>
         </w:rPr>
       </w:pPr>
     </w:p>
@@ -925,13 +925,12 @@
     </w:p>
     <w:p>
       <w:pPr>
-        <w:pStyle w:val="a3"/>
-        <w:numPr>
-          <w:ilvl w:val="1"/>
-          <w:numId w:val="1"/>
-        </w:numPr>
-        <w:rPr>
-          <w:rFonts w:asciiTheme="minorEastAsia" w:hAnsiTheme="minorEastAsia"/>
+        <w:autoSpaceDN w:val="0"/>
+        <w:spacing w:before="100" w:beforeAutospacing="1" w:after="100" w:afterAutospacing="1"/>
+        <w:ind w:firstLineChars="100" w:firstLine="240"/>
+        <w:rPr>
+          <w:rFonts w:asciiTheme="minorEastAsia" w:hAnsiTheme="minorEastAsia" w:cs="굴림"/>
+          <w:kern w:val="0"/>
         </w:rPr>
       </w:pPr>
       <w:r>
@@ -939,70 +938,68 @@
           <w:rFonts w:ascii="Calibri" w:hAnsi="Calibri" w:cs="Calibri" w:hint="eastAsia"/>
           <w:color w:val="000000"/>
         </w:rPr>
-        <w:t>데이터</w:t>
+        <w:t>1</w:t>
       </w:r>
       <w:r>
         <w:rPr>
           <w:rFonts w:ascii="Calibri" w:hAnsi="Calibri" w:cs="Calibri"/>
           <w:color w:val="000000"/>
         </w:rPr>
-        <w:t xml:space="preserve"> </w:t>
+        <w:t>)</w:t>
       </w:r>
       <w:r>
         <w:rPr>
           <w:rFonts w:ascii="Calibri" w:hAnsi="Calibri" w:cs="Calibri" w:hint="eastAsia"/>
           <w:color w:val="000000"/>
         </w:rPr>
-        <w:t>개수</w:t>
-      </w:r>
-      <w:r>
-        <w:rPr>
-          <w:rFonts w:ascii="Calibri" w:hAnsi="Calibri" w:cs="Calibri"/>
-          <w:color w:val="000000"/>
-        </w:rPr>
-        <w:t xml:space="preserve"> </w:t>
+        <w:t>데이터</w:t>
       </w:r>
       <w:r>
         <w:rPr>
           <w:rFonts w:ascii="Calibri" w:hAnsi="Calibri" w:cs="Calibri" w:hint="eastAsia"/>
           <w:color w:val="000000"/>
         </w:rPr>
-        <w:t>및</w:t>
+        <w:t xml:space="preserve"> </w:t>
       </w:r>
       <w:r>
         <w:rPr>
           <w:rFonts w:ascii="Calibri" w:hAnsi="Calibri" w:cs="Calibri" w:hint="eastAsia"/>
           <w:color w:val="000000"/>
         </w:rPr>
-        <w:t xml:space="preserve"> </w:t>
+        <w:t>세부정보</w:t>
       </w:r>
       <w:r>
         <w:rPr>
           <w:rFonts w:ascii="Calibri" w:hAnsi="Calibri" w:cs="Calibri" w:hint="eastAsia"/>
           <w:color w:val="000000"/>
         </w:rPr>
-        <w:t>속성</w:t>
-      </w:r>
-    </w:p>
-    <w:p>
-      <w:pPr>
-        <w:spacing w:before="100" w:beforeAutospacing="1" w:after="100" w:afterAutospacing="1"/>
-        <w:rPr>
-          <w:rFonts w:ascii="굴림" w:eastAsia="굴림" w:hAnsi="굴림" w:cs="굴림"/>
-          <w:kern w:val="0"/>
-        </w:rPr>
-      </w:pPr>
-      <w:r>
-        <w:rPr>
-          <w:rFonts w:ascii="굴림" w:eastAsia="굴림" w:hAnsi="굴림" w:cs="굴림" w:hint="eastAsia"/>
-          <w:color w:val="000000" w:themeColor="text1"/>
-          <w:kern w:val="0"/>
-        </w:rPr>
-        <w:t>포인트로 구성되어 있으며, 다양한 환경 변수를 포함하고 있다. 주요 데이터 속성은 다음과 같다:</w:t>
-      </w:r>
-    </w:p>
-    <w:p>
-      <w:pPr>
+        <w:t xml:space="preserve"> </w:t>
+      </w:r>
+      <w:r>
+        <w:rPr>
+          <w:rFonts w:ascii="Calibri" w:hAnsi="Calibri" w:cs="Calibri" w:hint="eastAsia"/>
+          <w:color w:val="000000"/>
+        </w:rPr>
+        <w:t>및</w:t>
+      </w:r>
+      <w:r>
+        <w:rPr>
+          <w:rFonts w:ascii="Calibri" w:hAnsi="Calibri" w:cs="Calibri" w:hint="eastAsia"/>
+          <w:color w:val="000000"/>
+        </w:rPr>
+        <w:t xml:space="preserve"> </w:t>
+      </w:r>
+      <w:r>
+        <w:rPr>
+          <w:rFonts w:ascii="Calibri" w:hAnsi="Calibri" w:cs="Calibri" w:hint="eastAsia"/>
+          <w:color w:val="000000"/>
+        </w:rPr>
+        <w:t>주요속성</w:t>
+      </w:r>
+    </w:p>
+    <w:p>
+      <w:pPr>
+        <w:pStyle w:val="a3"/>
         <w:numPr>
           <w:ilvl w:val="0"/>
           <w:numId w:val="13"/>
@@ -1010,25 +1007,16 @@
         <w:autoSpaceDN w:val="0"/>
         <w:spacing w:before="100" w:beforeAutospacing="1" w:after="100" w:afterAutospacing="1"/>
         <w:rPr>
-          <w:rFonts w:ascii="굴림" w:eastAsia="굴림" w:hAnsi="굴림" w:cs="굴림" w:hint="eastAsia"/>
+          <w:rFonts w:asciiTheme="minorEastAsia" w:hAnsiTheme="minorEastAsia" w:cs="굴림"/>
           <w:kern w:val="0"/>
         </w:rPr>
       </w:pPr>
       <w:r>
         <w:rPr>
-          <w:rFonts w:ascii="굴림" w:eastAsia="굴림" w:hAnsi="굴림" w:cs="굴림" w:hint="eastAsia"/>
-          <w:b/>
-          <w:bCs/>
+          <w:rFonts w:asciiTheme="minorEastAsia" w:hAnsiTheme="minorEastAsia" w:cs="굴림" w:hint="eastAsia"/>
           <w:kern w:val="0"/>
         </w:rPr>
-        <w:t>온도(Temperature[C])</w:t>
-      </w:r>
-      <w:r>
-        <w:rPr>
-          <w:rFonts w:ascii="굴림" w:eastAsia="굴림" w:hAnsi="굴림" w:cs="굴림" w:hint="eastAsia"/>
-          <w:kern w:val="0"/>
-        </w:rPr>
-        <w:t>: 주위 환경의 온도를 나타내는 연속형 변수이다. 화재 발생 시 온도의 변화는 중요한 지표가 될 수 있다.</w:t>
+        <w:t>온도(Temperature[C]): 주위 환경의 온도를 나타내는 연속형 변수이다. 화재 발생 시 온도의 변화는 중요한 지표가 될 수 있다.</w:t>
       </w:r>
     </w:p>
     <w:p>
@@ -1040,25 +1028,16 @@
         <w:autoSpaceDN w:val="0"/>
         <w:spacing w:before="100" w:beforeAutospacing="1" w:after="100" w:afterAutospacing="1"/>
         <w:rPr>
-          <w:rFonts w:ascii="굴림" w:eastAsia="굴림" w:hAnsi="굴림" w:cs="굴림" w:hint="eastAsia"/>
+          <w:rFonts w:asciiTheme="minorEastAsia" w:hAnsiTheme="minorEastAsia" w:cs="굴림"/>
           <w:kern w:val="0"/>
         </w:rPr>
       </w:pPr>
       <w:r>
         <w:rPr>
-          <w:rFonts w:ascii="굴림" w:eastAsia="굴림" w:hAnsi="굴림" w:cs="굴림" w:hint="eastAsia"/>
-          <w:b/>
-          <w:bCs/>
+          <w:rFonts w:asciiTheme="minorEastAsia" w:hAnsiTheme="minorEastAsia" w:cs="굴림" w:hint="eastAsia"/>
           <w:kern w:val="0"/>
         </w:rPr>
-        <w:t>습도(Humidity[%])</w:t>
-      </w:r>
-      <w:r>
-        <w:rPr>
-          <w:rFonts w:ascii="굴림" w:eastAsia="굴림" w:hAnsi="굴림" w:cs="굴림" w:hint="eastAsia"/>
-          <w:kern w:val="0"/>
-        </w:rPr>
-        <w:t>: 공기 중 수분의 양을 나타내는 연속형 변수이다. 습도는 화재 발생 가능성에 영향을 줄 수 있는 중요한 요소이다.</w:t>
+        <w:t>습도(Humidity[%]): 공기 중 수분의 양을 나타내는 연속형 변수이다. 습도는 화재 발생 가능성에 영향을 줄 수 있는 중요한 요소이다.</w:t>
       </w:r>
     </w:p>
     <w:p>
@@ -1070,16 +1049,14 @@
         <w:autoSpaceDN w:val="0"/>
         <w:spacing w:before="100" w:beforeAutospacing="1" w:after="100" w:afterAutospacing="1"/>
         <w:rPr>
-          <w:rFonts w:ascii="굴림" w:eastAsia="굴림" w:hAnsi="굴림" w:cs="굴림" w:hint="eastAsia"/>
+          <w:rFonts w:asciiTheme="minorEastAsia" w:hAnsiTheme="minorEastAsia" w:cs="굴림"/>
           <w:kern w:val="0"/>
         </w:rPr>
       </w:pPr>
       <w:proofErr w:type="spellStart"/>
       <w:r>
         <w:rPr>
-          <w:rFonts w:ascii="굴림" w:eastAsia="굴림" w:hAnsi="굴림" w:cs="굴림" w:hint="eastAsia"/>
-          <w:b/>
-          <w:bCs/>
+          <w:rFonts w:asciiTheme="minorEastAsia" w:hAnsiTheme="minorEastAsia" w:cs="굴림" w:hint="eastAsia"/>
           <w:kern w:val="0"/>
         </w:rPr>
         <w:t>총휘발성유기화합물</w:t>
@@ -1087,19 +1064,10 @@
       <w:proofErr w:type="spellEnd"/>
       <w:r>
         <w:rPr>
-          <w:rFonts w:ascii="굴림" w:eastAsia="굴림" w:hAnsi="굴림" w:cs="굴림" w:hint="eastAsia"/>
-          <w:b/>
-          <w:bCs/>
+          <w:rFonts w:asciiTheme="minorEastAsia" w:hAnsiTheme="minorEastAsia" w:cs="굴림" w:hint="eastAsia"/>
           <w:kern w:val="0"/>
         </w:rPr>
-        <w:t>(TVOC[ppb])</w:t>
-      </w:r>
-      <w:r>
-        <w:rPr>
-          <w:rFonts w:ascii="굴림" w:eastAsia="굴림" w:hAnsi="굴림" w:cs="굴림" w:hint="eastAsia"/>
-          <w:kern w:val="0"/>
-        </w:rPr>
-        <w:t>: 공기 중 휘발성 유기 화합물의 농도를 나타내는 변수로, 화재 시에 급격히 증가할 수 있다.</w:t>
+        <w:t>(TVOC[ppb]): 공기 중 휘발성 유기 화합물의 농도를 나타내는 변수로, 화재 시에 급격히 증가할 수 있다.</w:t>
       </w:r>
     </w:p>
     <w:p>
@@ -1111,25 +1079,16 @@
         <w:autoSpaceDN w:val="0"/>
         <w:spacing w:before="100" w:beforeAutospacing="1" w:after="100" w:afterAutospacing="1"/>
         <w:rPr>
-          <w:rFonts w:ascii="굴림" w:eastAsia="굴림" w:hAnsi="굴림" w:cs="굴림" w:hint="eastAsia"/>
+          <w:rFonts w:asciiTheme="minorEastAsia" w:hAnsiTheme="minorEastAsia" w:cs="굴림"/>
           <w:kern w:val="0"/>
         </w:rPr>
       </w:pPr>
       <w:r>
         <w:rPr>
-          <w:rFonts w:ascii="굴림" w:eastAsia="굴림" w:hAnsi="굴림" w:cs="굴림" w:hint="eastAsia"/>
-          <w:b/>
-          <w:bCs/>
+          <w:rFonts w:asciiTheme="minorEastAsia" w:hAnsiTheme="minorEastAsia" w:cs="굴림" w:hint="eastAsia"/>
           <w:kern w:val="0"/>
         </w:rPr>
-        <w:t>이산화탄소 농도(eCO2[ppm])</w:t>
-      </w:r>
-      <w:r>
-        <w:rPr>
-          <w:rFonts w:ascii="굴림" w:eastAsia="굴림" w:hAnsi="굴림" w:cs="굴림" w:hint="eastAsia"/>
-          <w:kern w:val="0"/>
-        </w:rPr>
-        <w:t>: CO2 농도는 화재 발생 시 공기 중의 변화로 나타날 수 있다.</w:t>
+        <w:t>이산화탄소 농도(eCO2[ppm]): CO2 농도는 화재 발생 시 공기 중의 변화로 나타날 수 있다.</w:t>
       </w:r>
     </w:p>
     <w:p>
@@ -1141,25 +1100,16 @@
         <w:autoSpaceDN w:val="0"/>
         <w:spacing w:before="100" w:beforeAutospacing="1" w:after="100" w:afterAutospacing="1"/>
         <w:rPr>
-          <w:rFonts w:ascii="굴림" w:eastAsia="굴림" w:hAnsi="굴림" w:cs="굴림" w:hint="eastAsia"/>
+          <w:rFonts w:asciiTheme="minorEastAsia" w:hAnsiTheme="minorEastAsia" w:cs="굴림"/>
           <w:kern w:val="0"/>
         </w:rPr>
       </w:pPr>
       <w:r>
         <w:rPr>
-          <w:rFonts w:ascii="굴림" w:eastAsia="굴림" w:hAnsi="굴림" w:cs="굴림" w:hint="eastAsia"/>
-          <w:b/>
-          <w:bCs/>
+          <w:rFonts w:asciiTheme="minorEastAsia" w:hAnsiTheme="minorEastAsia" w:cs="굴림" w:hint="eastAsia"/>
           <w:kern w:val="0"/>
         </w:rPr>
-        <w:t>센서가 감지한 수소 농도(Raw H2)</w:t>
-      </w:r>
-      <w:r>
-        <w:rPr>
-          <w:rFonts w:ascii="굴림" w:eastAsia="굴림" w:hAnsi="굴림" w:cs="굴림" w:hint="eastAsia"/>
-          <w:kern w:val="0"/>
-        </w:rPr>
-        <w:t>: 수소의 농도를 나타내는 변수로, 화재와 관련된 화학 반응에서 변화할 수 있다.</w:t>
+        <w:t>센서가 감지한 수소 농도(Raw H2): 수소의 농도를 나타내는 변수로, 화재와 관련된 화학 반응에서 변화할 수 있다.</w:t>
       </w:r>
     </w:p>
     <w:p>
@@ -1171,25 +1121,16 @@
         <w:autoSpaceDN w:val="0"/>
         <w:spacing w:before="100" w:beforeAutospacing="1" w:after="100" w:afterAutospacing="1"/>
         <w:rPr>
-          <w:rFonts w:ascii="굴림" w:eastAsia="굴림" w:hAnsi="굴림" w:cs="굴림" w:hint="eastAsia"/>
+          <w:rFonts w:asciiTheme="minorEastAsia" w:hAnsiTheme="minorEastAsia" w:cs="굴림"/>
           <w:kern w:val="0"/>
         </w:rPr>
       </w:pPr>
       <w:r>
         <w:rPr>
-          <w:rFonts w:ascii="굴림" w:eastAsia="굴림" w:hAnsi="굴림" w:cs="굴림" w:hint="eastAsia"/>
-          <w:b/>
-          <w:bCs/>
+          <w:rFonts w:asciiTheme="minorEastAsia" w:hAnsiTheme="minorEastAsia" w:cs="굴림" w:hint="eastAsia"/>
           <w:kern w:val="0"/>
         </w:rPr>
-        <w:t>센서가 감지한 에탄올 농도(Raw Ethanol)</w:t>
-      </w:r>
-      <w:r>
-        <w:rPr>
-          <w:rFonts w:ascii="굴림" w:eastAsia="굴림" w:hAnsi="굴림" w:cs="굴림" w:hint="eastAsia"/>
-          <w:kern w:val="0"/>
-        </w:rPr>
-        <w:t>: 에탄올의 농도를 나타내는 변수이다. 특정 화재 시나리오에서 농도가 변화할 수 있다.</w:t>
+        <w:t>센서가 감지한 에탄올 농도(Raw Ethanol): 에탄올의 농도를 나타내는 변수이다. 특정 화재 시나리오에서 농도가 변화할 수 있다.</w:t>
       </w:r>
     </w:p>
     <w:p>
@@ -1201,15 +1142,13 @@
         <w:autoSpaceDN w:val="0"/>
         <w:spacing w:before="100" w:beforeAutospacing="1" w:after="100" w:afterAutospacing="1"/>
         <w:rPr>
-          <w:rFonts w:ascii="굴림" w:eastAsia="굴림" w:hAnsi="굴림" w:cs="굴림" w:hint="eastAsia"/>
+          <w:rFonts w:asciiTheme="minorEastAsia" w:hAnsiTheme="minorEastAsia" w:cs="굴림"/>
           <w:kern w:val="0"/>
         </w:rPr>
       </w:pPr>
       <w:r>
         <w:rPr>
-          <w:rFonts w:ascii="굴림" w:eastAsia="굴림" w:hAnsi="굴림" w:cs="굴림" w:hint="eastAsia"/>
-          <w:b/>
-          <w:bCs/>
+          <w:rFonts w:asciiTheme="minorEastAsia" w:hAnsiTheme="minorEastAsia" w:cs="굴림" w:hint="eastAsia"/>
           <w:kern w:val="0"/>
         </w:rPr>
         <w:t>공기압(Pressure[</w:t>
@@ -1217,9 +1156,7 @@
       <w:proofErr w:type="spellStart"/>
       <w:r>
         <w:rPr>
-          <w:rFonts w:ascii="굴림" w:eastAsia="굴림" w:hAnsi="굴림" w:cs="굴림" w:hint="eastAsia"/>
-          <w:b/>
-          <w:bCs/>
+          <w:rFonts w:asciiTheme="minorEastAsia" w:hAnsiTheme="minorEastAsia" w:cs="굴림" w:hint="eastAsia"/>
           <w:kern w:val="0"/>
         </w:rPr>
         <w:t>hPa</w:t>
@@ -1227,19 +1164,10 @@
       <w:proofErr w:type="spellEnd"/>
       <w:r>
         <w:rPr>
-          <w:rFonts w:ascii="굴림" w:eastAsia="굴림" w:hAnsi="굴림" w:cs="굴림" w:hint="eastAsia"/>
-          <w:b/>
-          <w:bCs/>
+          <w:rFonts w:asciiTheme="minorEastAsia" w:hAnsiTheme="minorEastAsia" w:cs="굴림" w:hint="eastAsia"/>
           <w:kern w:val="0"/>
         </w:rPr>
-        <w:t>])</w:t>
-      </w:r>
-      <w:r>
-        <w:rPr>
-          <w:rFonts w:ascii="굴림" w:eastAsia="굴림" w:hAnsi="굴림" w:cs="굴림" w:hint="eastAsia"/>
-          <w:kern w:val="0"/>
-        </w:rPr>
-        <w:t>: 대기압을 나타내는 변수로, 화재 발생 시 대기압의 미세한 변화가 감지될 수 있다.</w:t>
+        <w:t>]): 대기압을 나타내는 변수로, 화재 발생 시 대기압의 미세한 변화가 감지될 수 있다.</w:t>
       </w:r>
     </w:p>
     <w:p>
@@ -1251,25 +1179,16 @@
         <w:autoSpaceDN w:val="0"/>
         <w:spacing w:before="100" w:beforeAutospacing="1" w:after="100" w:afterAutospacing="1"/>
         <w:rPr>
-          <w:rFonts w:ascii="굴림" w:eastAsia="굴림" w:hAnsi="굴림" w:cs="굴림" w:hint="eastAsia"/>
+          <w:rFonts w:asciiTheme="minorEastAsia" w:hAnsiTheme="minorEastAsia" w:cs="굴림"/>
           <w:kern w:val="0"/>
         </w:rPr>
       </w:pPr>
       <w:r>
         <w:rPr>
-          <w:rFonts w:ascii="굴림" w:eastAsia="굴림" w:hAnsi="굴림" w:cs="굴림" w:hint="eastAsia"/>
-          <w:b/>
-          <w:bCs/>
+          <w:rFonts w:asciiTheme="minorEastAsia" w:hAnsiTheme="minorEastAsia" w:cs="굴림" w:hint="eastAsia"/>
           <w:kern w:val="0"/>
         </w:rPr>
-        <w:t>미세먼지 농도(PM1.0, PM2.5)</w:t>
-      </w:r>
-      <w:r>
-        <w:rPr>
-          <w:rFonts w:ascii="굴림" w:eastAsia="굴림" w:hAnsi="굴림" w:cs="굴림" w:hint="eastAsia"/>
-          <w:kern w:val="0"/>
-        </w:rPr>
-        <w:t>: 공기 중 미세먼지의 농도를 나타내는 변수로, 화재 시 발생하는 연기 입자에 따라 값이 변화할 수 있다.</w:t>
+        <w:t>미세먼지 농도(PM1.0, PM2.5): 공기 중 미세먼지의 농도를 나타내는 변수로, 화재 시 발생하는 연기 입자에 따라 값이 변화할 수 있다.</w:t>
       </w:r>
     </w:p>
     <w:p>
@@ -1281,32 +1200,23 @@
         <w:autoSpaceDN w:val="0"/>
         <w:spacing w:before="100" w:beforeAutospacing="1" w:after="100" w:afterAutospacing="1"/>
         <w:rPr>
-          <w:rFonts w:ascii="굴림" w:eastAsia="굴림" w:hAnsi="굴림" w:cs="굴림" w:hint="eastAsia"/>
+          <w:rFonts w:asciiTheme="minorEastAsia" w:hAnsiTheme="minorEastAsia" w:cs="굴림"/>
           <w:kern w:val="0"/>
         </w:rPr>
       </w:pPr>
       <w:r>
         <w:rPr>
-          <w:rFonts w:ascii="굴림" w:eastAsia="굴림" w:hAnsi="굴림" w:cs="굴림" w:hint="eastAsia"/>
-          <w:b/>
-          <w:bCs/>
+          <w:rFonts w:asciiTheme="minorEastAsia" w:hAnsiTheme="minorEastAsia" w:cs="굴림" w:hint="eastAsia"/>
           <w:kern w:val="0"/>
         </w:rPr>
-        <w:t>화재 경보(Fire Alarm)</w:t>
-      </w:r>
-      <w:r>
-        <w:rPr>
-          <w:rFonts w:ascii="굴림" w:eastAsia="굴림" w:hAnsi="굴림" w:cs="굴림" w:hint="eastAsia"/>
-          <w:kern w:val="0"/>
-        </w:rPr>
-        <w:t>: 화재가 발생했는지를 나타내는 이진형 변수이다(0: 화재 아님, 1: 화재 발생).</w:t>
+        <w:t>화재 경보(Fire Alarm): 화재가 발생했는지를 나타내는 이진형 변수이다(0: 화재 아님, 1: 화재 발생).</w:t>
       </w:r>
     </w:p>
     <w:p>
       <w:pPr>
         <w:spacing w:before="100" w:beforeAutospacing="1" w:after="100" w:afterAutospacing="1"/>
         <w:rPr>
-          <w:rFonts w:ascii="굴림" w:eastAsia="굴림" w:hAnsi="굴림" w:cs="굴림" w:hint="eastAsia"/>
+          <w:rFonts w:ascii="굴림" w:eastAsia="굴림" w:hAnsi="굴림" w:cs="굴림"/>
           <w:kern w:val="0"/>
         </w:rPr>
       </w:pPr>
@@ -1318,9 +1228,9 @@
         </w:rPr>
         <w:lastRenderedPageBreak/>
         <w:drawing>
-          <wp:inline distT="0" distB="0" distL="0" distR="0" wp14:anchorId="77812E4D" wp14:editId="22472FDD">
-            <wp:extent cx="5734050" cy="2127250"/>
-            <wp:effectExtent l="0" t="0" r="0" b="6350"/>
+          <wp:inline distT="0" distB="0" distL="0" distR="0" wp14:anchorId="77812E4D" wp14:editId="2962D26F">
+            <wp:extent cx="5734050" cy="2533650"/>
+            <wp:effectExtent l="0" t="0" r="0" b="0"/>
             <wp:docPr id="4" name="그림 4"/>
             <wp:cNvGraphicFramePr>
               <a:graphicFrameLocks xmlns:a="http://schemas.openxmlformats.org/drawingml/2006/main" noChangeAspect="1"/>
@@ -1350,7 +1260,7 @@
                   <pic:spPr bwMode="auto">
                     <a:xfrm>
                       <a:off x="0" y="0"/>
-                      <a:ext cx="5734050" cy="2127250"/>
+                      <a:ext cx="5734050" cy="2533650"/>
                     </a:xfrm>
                     <a:prstGeom prst="rect">
                       <a:avLst/>
@@ -1370,93 +1280,132 @@
     <w:p>
       <w:pPr>
         <w:spacing w:before="100" w:beforeAutospacing="1" w:after="100" w:afterAutospacing="1"/>
-        <w:rPr>
-          <w:rFonts w:ascii="굴림" w:eastAsia="굴림" w:hAnsi="굴림" w:cs="굴림" w:hint="eastAsia"/>
+        <w:jc w:val="center"/>
+        <w:rPr>
+          <w:rFonts w:asciiTheme="minorEastAsia" w:hAnsiTheme="minorEastAsia" w:cs="굴림" w:hint="eastAsia"/>
           <w:kern w:val="0"/>
         </w:rPr>
       </w:pPr>
+      <w:r>
+        <w:rPr>
+          <w:rFonts w:asciiTheme="minorEastAsia" w:hAnsiTheme="minorEastAsia" w:cs="굴림" w:hint="eastAsia"/>
+          <w:kern w:val="0"/>
+        </w:rPr>
+        <w:t>사진1</w:t>
+      </w:r>
+      <w:r>
+        <w:rPr>
+          <w:rFonts w:asciiTheme="minorEastAsia" w:hAnsiTheme="minorEastAsia" w:cs="굴림"/>
+          <w:kern w:val="0"/>
+        </w:rPr>
+        <w:t xml:space="preserve">: </w:t>
+      </w:r>
+      <w:r>
+        <w:rPr>
+          <w:rFonts w:asciiTheme="minorEastAsia" w:hAnsiTheme="minorEastAsia" w:cs="굴림" w:hint="eastAsia"/>
+          <w:kern w:val="0"/>
+        </w:rPr>
+        <w:t xml:space="preserve">데이터 </w:t>
+      </w:r>
+      <w:proofErr w:type="spellStart"/>
+      <w:r>
+        <w:rPr>
+          <w:rFonts w:asciiTheme="minorEastAsia" w:hAnsiTheme="minorEastAsia" w:cs="굴림" w:hint="eastAsia"/>
+          <w:kern w:val="0"/>
+        </w:rPr>
+        <w:t>파일표</w:t>
+      </w:r>
+      <w:proofErr w:type="spellEnd"/>
     </w:p>
     <w:p>
       <w:pPr>
         <w:pStyle w:val="5"/>
         <w:ind w:left="1600" w:hanging="400"/>
-        <w:rPr>
-          <w:rFonts w:hint="eastAsia"/>
-        </w:rPr>
-      </w:pPr>
-    </w:p>
-    <w:p>
-      <w:pPr>
-        <w:pStyle w:val="5"/>
-        <w:ind w:left="1680" w:hanging="480"/>
-        <w:rPr>
-          <w:rFonts w:hint="eastAsia"/>
-        </w:rPr>
-      </w:pPr>
-      <w:r>
-        <w:rPr>
-          <w:rFonts w:hint="eastAsia"/>
-        </w:rPr>
-        <w:t>ii. 데이터 간 상관관계 설명</w:t>
-      </w:r>
+      </w:pPr>
     </w:p>
     <w:p>
       <w:pPr>
         <w:pStyle w:val="a8"/>
-        <w:rPr>
-          <w:rFonts w:hint="eastAsia"/>
-        </w:rPr>
-      </w:pPr>
-      <w:r>
-        <w:rPr>
-          <w:rFonts w:hint="eastAsia"/>
+        <w:ind w:left="240" w:hangingChars="100" w:hanging="240"/>
+        <w:rPr>
+          <w:rFonts w:asciiTheme="minorEastAsia" w:eastAsiaTheme="minorEastAsia" w:hAnsiTheme="minorEastAsia"/>
+        </w:rPr>
+      </w:pPr>
+      <w:r>
+        <w:rPr>
+          <w:rFonts w:asciiTheme="minorEastAsia" w:eastAsiaTheme="minorEastAsia" w:hAnsiTheme="minorEastAsia" w:hint="eastAsia"/>
+        </w:rPr>
+        <w:t>2</w:t>
+      </w:r>
+      <w:r>
+        <w:rPr>
+          <w:rFonts w:asciiTheme="minorEastAsia" w:eastAsiaTheme="minorEastAsia" w:hAnsiTheme="minorEastAsia"/>
+        </w:rPr>
+        <w:t xml:space="preserve">) </w:t>
+      </w:r>
+      <w:r>
+        <w:rPr>
+          <w:rFonts w:asciiTheme="minorEastAsia" w:eastAsiaTheme="minorEastAsia" w:hAnsiTheme="minorEastAsia" w:hint="eastAsia"/>
         </w:rPr>
         <w:t xml:space="preserve">데이터 간의 상관관계는 </w:t>
       </w:r>
       <w:proofErr w:type="spellStart"/>
       <w:r>
         <w:rPr>
-          <w:rFonts w:hint="eastAsia"/>
+          <w:rFonts w:asciiTheme="minorEastAsia" w:eastAsiaTheme="minorEastAsia" w:hAnsiTheme="minorEastAsia" w:hint="eastAsia"/>
         </w:rPr>
         <w:t>히트맵</w:t>
       </w:r>
       <w:proofErr w:type="spellEnd"/>
       <w:r>
         <w:rPr>
-          <w:rFonts w:hint="eastAsia"/>
+          <w:rFonts w:asciiTheme="minorEastAsia" w:eastAsiaTheme="minorEastAsia" w:hAnsiTheme="minorEastAsia" w:hint="eastAsia"/>
         </w:rPr>
         <w:t xml:space="preserve">(Heatmap)을 통해 </w:t>
       </w:r>
       <w:proofErr w:type="spellStart"/>
       <w:r>
         <w:rPr>
-          <w:rFonts w:hint="eastAsia"/>
+          <w:rFonts w:asciiTheme="minorEastAsia" w:eastAsiaTheme="minorEastAsia" w:hAnsiTheme="minorEastAsia" w:hint="eastAsia"/>
         </w:rPr>
         <w:t>시각화하여</w:t>
       </w:r>
       <w:proofErr w:type="spellEnd"/>
       <w:r>
         <w:rPr>
-          <w:rFonts w:hint="eastAsia"/>
+          <w:rFonts w:asciiTheme="minorEastAsia" w:eastAsiaTheme="minorEastAsia" w:hAnsiTheme="minorEastAsia" w:hint="eastAsia"/>
         </w:rPr>
         <w:t xml:space="preserve"> 분석했다. </w:t>
       </w:r>
       <w:proofErr w:type="spellStart"/>
       <w:r>
         <w:rPr>
-          <w:rFonts w:hint="eastAsia"/>
+          <w:rFonts w:asciiTheme="minorEastAsia" w:eastAsiaTheme="minorEastAsia" w:hAnsiTheme="minorEastAsia" w:hint="eastAsia"/>
         </w:rPr>
         <w:t>히트맵은</w:t>
       </w:r>
       <w:proofErr w:type="spellEnd"/>
       <w:r>
         <w:rPr>
-          <w:rFonts w:hint="eastAsia"/>
-        </w:rPr>
-        <w:t xml:space="preserve"> 변수 간의 상관관계를 색상으로 표현하여, 변수들이 서로 얼마나 관련이 있는지를 쉽게 파악할 수 있게 한다.</w:t>
-      </w:r>
-      <w:r>
-        <w:rPr>
+          <w:rFonts w:asciiTheme="minorEastAsia" w:eastAsiaTheme="minorEastAsia" w:hAnsiTheme="minorEastAsia" w:hint="eastAsia"/>
+        </w:rPr>
+        <w:t xml:space="preserve"> 변수 간의 상관관계를 색상으로 표현하여, 변수들이</w:t>
+      </w:r>
+      <w:r>
+        <w:rPr>
+          <w:rFonts w:asciiTheme="minorEastAsia" w:eastAsiaTheme="minorEastAsia" w:hAnsiTheme="minorEastAsia"/>
+        </w:rPr>
+        <w:t xml:space="preserve"> </w:t>
+      </w:r>
+      <w:r>
+        <w:rPr>
+          <w:rFonts w:asciiTheme="minorEastAsia" w:eastAsiaTheme="minorEastAsia" w:hAnsiTheme="minorEastAsia" w:hint="eastAsia"/>
+        </w:rPr>
+        <w:t>얼마나 관련이 있는지를 쉽게 파악할 수 있게 한다.</w:t>
+      </w:r>
+      <w:r>
+        <w:rPr>
+          <w:rFonts w:asciiTheme="minorEastAsia" w:eastAsiaTheme="minorEastAsia" w:hAnsiTheme="minorEastAsia"/>
           <w:noProof/>
         </w:rPr>
         <w:drawing>
@@ -1511,20 +1460,97 @@
     </w:p>
     <w:p>
       <w:pPr>
+        <w:autoSpaceDN w:val="0"/>
+        <w:spacing w:before="100" w:beforeAutospacing="1" w:after="100" w:afterAutospacing="1"/>
+        <w:ind w:left="720"/>
+        <w:jc w:val="center"/>
+        <w:rPr>
+          <w:rFonts w:hint="eastAsia"/>
+        </w:rPr>
+      </w:pPr>
+      <w:r>
+        <w:rPr>
+          <w:rFonts w:hint="eastAsia"/>
+        </w:rPr>
+        <w:t>사진</w:t>
+      </w:r>
+      <w:r>
+        <w:t xml:space="preserve">2: </w:t>
+      </w:r>
+      <w:r>
+        <w:t xml:space="preserve"> </w:t>
+      </w:r>
+      <w:r>
+        <w:rPr>
+          <w:rFonts w:hint="eastAsia"/>
+        </w:rPr>
+        <w:t>데이터</w:t>
+      </w:r>
+      <w:r>
+        <w:rPr>
+          <w:rFonts w:hint="eastAsia"/>
+        </w:rPr>
+        <w:t xml:space="preserve"> </w:t>
+      </w:r>
+      <w:r>
+        <w:rPr>
+          <w:rFonts w:hint="eastAsia"/>
+        </w:rPr>
+        <w:t>간의</w:t>
+      </w:r>
+      <w:r>
+        <w:rPr>
+          <w:rFonts w:hint="eastAsia"/>
+        </w:rPr>
+        <w:t xml:space="preserve"> </w:t>
+      </w:r>
+      <w:r>
+        <w:rPr>
+          <w:rFonts w:hint="eastAsia"/>
+        </w:rPr>
+        <w:t>상관관계를</w:t>
+      </w:r>
+      <w:r>
+        <w:rPr>
+          <w:rFonts w:hint="eastAsia"/>
+        </w:rPr>
+        <w:t xml:space="preserve"> </w:t>
+      </w:r>
+      <w:r>
+        <w:rPr>
+          <w:rFonts w:hint="eastAsia"/>
+        </w:rPr>
+        <w:t>나타내는</w:t>
+      </w:r>
+      <w:r>
+        <w:rPr>
+          <w:rFonts w:hint="eastAsia"/>
+        </w:rPr>
+        <w:t xml:space="preserve"> </w:t>
+      </w:r>
+      <w:proofErr w:type="spellStart"/>
+      <w:r>
+        <w:rPr>
+          <w:rFonts w:hint="eastAsia"/>
+        </w:rPr>
+        <w:t>히트맵</w:t>
+      </w:r>
+      <w:proofErr w:type="spellEnd"/>
+    </w:p>
+    <w:p>
+      <w:pPr>
         <w:numPr>
           <w:ilvl w:val="0"/>
           <w:numId w:val="14"/>
         </w:numPr>
         <w:autoSpaceDN w:val="0"/>
         <w:spacing w:before="100" w:beforeAutospacing="1" w:after="100" w:afterAutospacing="1"/>
-        <w:rPr>
-          <w:rFonts w:hint="eastAsia"/>
-        </w:rPr>
-      </w:pPr>
-      <w:r>
-        <w:rPr>
-          <w:rFonts w:hint="eastAsia"/>
-        </w:rPr>
+      </w:pPr>
+      <w:r>
+        <w:rPr>
+          <w:rFonts w:hint="eastAsia"/>
+        </w:rPr>
+        <w:lastRenderedPageBreak/>
         <w:t>온도와</w:t>
       </w:r>
       <w:r>
@@ -1662,15 +1688,11 @@
         </w:numPr>
         <w:autoSpaceDN w:val="0"/>
         <w:spacing w:before="100" w:beforeAutospacing="1" w:after="100" w:afterAutospacing="1"/>
-        <w:rPr>
-          <w:rFonts w:hint="eastAsia"/>
-        </w:rPr>
-      </w:pPr>
-      <w:r>
-        <w:rPr>
-          <w:rFonts w:hint="eastAsia"/>
-        </w:rPr>
-        <w:lastRenderedPageBreak/>
+      </w:pPr>
+      <w:r>
+        <w:rPr>
+          <w:rFonts w:hint="eastAsia"/>
+        </w:rPr>
         <w:t>TVOC</w:t>
       </w:r>
       <w:r>
@@ -1898,9 +1920,6 @@
         </w:numPr>
         <w:autoSpaceDN w:val="0"/>
         <w:spacing w:before="100" w:beforeAutospacing="1" w:after="100" w:afterAutospacing="1"/>
-        <w:rPr>
-          <w:rFonts w:hint="eastAsia"/>
-        </w:rPr>
       </w:pPr>
       <w:r>
         <w:rPr>
@@ -2133,54 +2152,47 @@
     </w:p>
     <w:p>
       <w:pPr>
-        <w:pStyle w:val="4"/>
-        <w:ind w:left="1440" w:hanging="480"/>
-        <w:rPr>
-          <w:rFonts w:hint="eastAsia"/>
-        </w:rPr>
-      </w:pPr>
-      <w:r>
-        <w:rPr>
-          <w:rFonts w:hint="eastAsia"/>
-        </w:rPr>
-        <w:t>b. 예측 목표 및 변수 정의</w:t>
-      </w:r>
-    </w:p>
-    <w:p>
-      <w:pPr>
-        <w:pStyle w:val="a8"/>
-        <w:rPr>
-          <w:rFonts w:hint="eastAsia"/>
-        </w:rPr>
-      </w:pPr>
-      <w:r>
-        <w:rPr>
-          <w:rFonts w:hint="eastAsia"/>
-        </w:rPr>
-        <w:t>이 프로젝트의 주요 목표는 IOT 장치 데이터를 활용하여 화재발생여부를 예측하는 것이다.</w:t>
-      </w:r>
-    </w:p>
-    <w:p>
-      <w:pPr>
-        <w:pStyle w:val="5"/>
-        <w:ind w:left="1680" w:hanging="480"/>
-        <w:rPr>
-          <w:rFonts w:hint="eastAsia"/>
-        </w:rPr>
-      </w:pPr>
-      <w:proofErr w:type="spellStart"/>
-      <w:r>
-        <w:rPr>
-          <w:rFonts w:hint="eastAsia"/>
-        </w:rPr>
-        <w:t>i</w:t>
-      </w:r>
-      <w:proofErr w:type="spellEnd"/>
-      <w:r>
-        <w:rPr>
-          <w:rFonts w:hint="eastAsia"/>
-        </w:rPr>
-        <w:t>. 독립변수, 종속변수 설정</w:t>
+        <w:autoSpaceDN w:val="0"/>
+        <w:spacing w:before="100" w:beforeAutospacing="1" w:after="100" w:afterAutospacing="1"/>
+        <w:rPr>
+          <w:rFonts w:hint="eastAsia"/>
+        </w:rPr>
+      </w:pPr>
+      <w:r>
+        <w:t>3</w:t>
+      </w:r>
+      <w:r>
+        <w:t xml:space="preserve">)  </w:t>
+      </w:r>
+      <w:r>
+        <w:rPr>
+          <w:rFonts w:hint="eastAsia"/>
+        </w:rPr>
+        <w:t>독립변수와</w:t>
+      </w:r>
+      <w:r>
+        <w:rPr>
+          <w:rFonts w:hint="eastAsia"/>
+        </w:rPr>
+        <w:t xml:space="preserve"> </w:t>
+      </w:r>
+      <w:r>
+        <w:rPr>
+          <w:rFonts w:hint="eastAsia"/>
+        </w:rPr>
+        <w:t>종속변수</w:t>
+      </w:r>
+      <w:r>
+        <w:rPr>
+          <w:rFonts w:hint="eastAsia"/>
+        </w:rPr>
+        <w:t xml:space="preserve"> </w:t>
+      </w:r>
+      <w:r>
+        <w:rPr>
+          <w:rFonts w:hint="eastAsia"/>
+        </w:rPr>
+        <w:t>설정</w:t>
       </w:r>
     </w:p>
     <w:p>
@@ -2199,6 +2211,8 @@
         <w:rPr>
           <w:rStyle w:val="a9"/>
           <w:rFonts w:hint="eastAsia"/>
+          <w:b w:val="0"/>
+          <w:bCs w:val="0"/>
         </w:rPr>
         <w:t>독립변수</w:t>
       </w:r>
@@ -2206,6 +2220,8 @@
         <w:rPr>
           <w:rStyle w:val="a9"/>
           <w:rFonts w:hint="eastAsia"/>
+          <w:b w:val="0"/>
+          <w:bCs w:val="0"/>
         </w:rPr>
         <w:t>(</w:t>
       </w:r>
@@ -2213,6 +2229,8 @@
         <w:rPr>
           <w:rStyle w:val="a9"/>
           <w:rFonts w:hint="eastAsia"/>
+          <w:b w:val="0"/>
+          <w:bCs w:val="0"/>
         </w:rPr>
         <w:t>입력</w:t>
       </w:r>
@@ -2220,6 +2238,8 @@
         <w:rPr>
           <w:rStyle w:val="a9"/>
           <w:rFonts w:hint="eastAsia"/>
+          <w:b w:val="0"/>
+          <w:bCs w:val="0"/>
         </w:rPr>
         <w:t xml:space="preserve"> </w:t>
       </w:r>
@@ -2227,6 +2247,8 @@
         <w:rPr>
           <w:rStyle w:val="a9"/>
           <w:rFonts w:hint="eastAsia"/>
+          <w:b w:val="0"/>
+          <w:bCs w:val="0"/>
         </w:rPr>
         <w:t>변수</w:t>
       </w:r>
@@ -2234,14 +2256,24 @@
         <w:rPr>
           <w:rStyle w:val="a9"/>
           <w:rFonts w:hint="eastAsia"/>
+          <w:b w:val="0"/>
+          <w:bCs w:val="0"/>
         </w:rPr>
         <w:t>)</w:t>
       </w:r>
       <w:r>
         <w:rPr>
           <w:rFonts w:hint="eastAsia"/>
-        </w:rPr>
-        <w:t xml:space="preserve">: </w:t>
+          <w:b/>
+          <w:bCs/>
+        </w:rPr>
+        <w:t>:</w:t>
+      </w:r>
+      <w:r>
+        <w:rPr>
+          <w:rFonts w:hint="eastAsia"/>
+        </w:rPr>
+        <w:t xml:space="preserve"> </w:t>
       </w:r>
       <w:r>
         <w:rPr>
@@ -2576,14 +2608,13 @@
         </w:numPr>
         <w:autoSpaceDN w:val="0"/>
         <w:spacing w:before="100" w:beforeAutospacing="1" w:after="100" w:afterAutospacing="1"/>
-        <w:rPr>
-          <w:rFonts w:hint="eastAsia"/>
-        </w:rPr>
       </w:pPr>
       <w:r>
         <w:rPr>
           <w:rStyle w:val="a9"/>
           <w:rFonts w:hint="eastAsia"/>
+          <w:b w:val="0"/>
+          <w:bCs w:val="0"/>
         </w:rPr>
         <w:t>종속변수</w:t>
       </w:r>
@@ -2591,6 +2622,8 @@
         <w:rPr>
           <w:rStyle w:val="a9"/>
           <w:rFonts w:hint="eastAsia"/>
+          <w:b w:val="0"/>
+          <w:bCs w:val="0"/>
         </w:rPr>
         <w:t>(</w:t>
       </w:r>
@@ -2598,6 +2631,8 @@
         <w:rPr>
           <w:rStyle w:val="a9"/>
           <w:rFonts w:hint="eastAsia"/>
+          <w:b w:val="0"/>
+          <w:bCs w:val="0"/>
         </w:rPr>
         <w:t>목표</w:t>
       </w:r>
@@ -2605,6 +2640,8 @@
         <w:rPr>
           <w:rStyle w:val="a9"/>
           <w:rFonts w:hint="eastAsia"/>
+          <w:b w:val="0"/>
+          <w:bCs w:val="0"/>
         </w:rPr>
         <w:t xml:space="preserve"> </w:t>
       </w:r>
@@ -2612,6 +2649,8 @@
         <w:rPr>
           <w:rStyle w:val="a9"/>
           <w:rFonts w:hint="eastAsia"/>
+          <w:b w:val="0"/>
+          <w:bCs w:val="0"/>
         </w:rPr>
         <w:t>변수</w:t>
       </w:r>
@@ -2619,14 +2658,24 @@
         <w:rPr>
           <w:rStyle w:val="a9"/>
           <w:rFonts w:hint="eastAsia"/>
+          <w:b w:val="0"/>
+          <w:bCs w:val="0"/>
         </w:rPr>
         <w:t>)</w:t>
       </w:r>
       <w:r>
         <w:rPr>
           <w:rFonts w:hint="eastAsia"/>
-        </w:rPr>
-        <w:t xml:space="preserve">: </w:t>
+          <w:b/>
+          <w:bCs/>
+        </w:rPr>
+        <w:t>:</w:t>
+      </w:r>
+      <w:r>
+        <w:rPr>
+          <w:rFonts w:hint="eastAsia"/>
+        </w:rPr>
+        <w:t xml:space="preserve"> </w:t>
       </w:r>
       <w:r>
         <w:rPr>
@@ -2799,95 +2848,55 @@
     </w:p>
     <w:p>
       <w:pPr>
-        <w:numPr>
-          <w:ilvl w:val="0"/>
-          <w:numId w:val="15"/>
-        </w:numPr>
         <w:autoSpaceDN w:val="0"/>
         <w:spacing w:before="100" w:beforeAutospacing="1" w:after="100" w:afterAutospacing="1"/>
-        <w:rPr>
-          <w:rFonts w:hint="eastAsia"/>
-        </w:rPr>
-      </w:pPr>
-    </w:p>
-    <w:p>
-      <w:pPr>
-        <w:pStyle w:val="4"/>
-        <w:ind w:left="1440" w:hanging="480"/>
-        <w:rPr>
-          <w:rFonts w:hint="eastAsia"/>
-        </w:rPr>
-      </w:pPr>
-      <w:r>
-        <w:rPr>
-          <w:rFonts w:hint="eastAsia"/>
-        </w:rPr>
-        <w:t xml:space="preserve">c. </w:t>
+      </w:pPr>
+    </w:p>
+    <w:p>
+      <w:pPr>
+        <w:autoSpaceDN w:val="0"/>
+        <w:spacing w:before="100" w:beforeAutospacing="1" w:after="100" w:afterAutospacing="1"/>
+        <w:rPr>
+          <w:rFonts w:hint="eastAsia"/>
+        </w:rPr>
+      </w:pPr>
+      <w:r>
+        <w:t>4</w:t>
+      </w:r>
+      <w:r>
+        <w:t xml:space="preserve">)  </w:t>
       </w:r>
       <w:proofErr w:type="spellStart"/>
       <w:r>
         <w:rPr>
           <w:rFonts w:hint="eastAsia"/>
         </w:rPr>
-        <w:t>머신러닝</w:t>
+        <w:t>러신머닝</w:t>
       </w:r>
       <w:proofErr w:type="spellEnd"/>
       <w:r>
         <w:rPr>
           <w:rFonts w:hint="eastAsia"/>
         </w:rPr>
-        <w:t xml:space="preserve"> 모델 선정 이유</w:t>
-      </w:r>
-    </w:p>
-    <w:p>
-      <w:pPr>
-        <w:pStyle w:val="5"/>
-        <w:ind w:left="1680" w:hanging="480"/>
-        <w:rPr>
-          <w:rFonts w:hint="eastAsia"/>
-        </w:rPr>
-      </w:pPr>
-      <w:proofErr w:type="spellStart"/>
-      <w:r>
-        <w:rPr>
-          <w:rFonts w:hint="eastAsia"/>
-        </w:rPr>
-        <w:t>i</w:t>
-      </w:r>
-      <w:proofErr w:type="spellEnd"/>
-      <w:r>
-        <w:rPr>
-          <w:rFonts w:hint="eastAsia"/>
-        </w:rPr>
-        <w:t>. 머신 러닝 모델 선택 기준</w:t>
-      </w:r>
-    </w:p>
-    <w:p>
-      <w:pPr>
-        <w:pStyle w:val="a8"/>
-        <w:rPr>
-          <w:rFonts w:hint="eastAsia"/>
-        </w:rPr>
-      </w:pPr>
-      <w:r>
-        <w:rPr>
-          <w:rFonts w:hint="eastAsia"/>
-        </w:rPr>
-        <w:t xml:space="preserve">다양한 </w:t>
-      </w:r>
-      <w:proofErr w:type="spellStart"/>
-      <w:r>
-        <w:rPr>
-          <w:rFonts w:hint="eastAsia"/>
-        </w:rPr>
-        <w:t>머신러닝</w:t>
-      </w:r>
-      <w:proofErr w:type="spellEnd"/>
-      <w:r>
-        <w:rPr>
-          <w:rFonts w:hint="eastAsia"/>
-        </w:rPr>
-        <w:t xml:space="preserve"> 모델을 사용하여 데이터를 분석하고 화재 발생 여부를 예측하였다. 각 모델은 데이터의 특성과 문제의 성격에 맞게 선정되었다.</w:t>
+        <w:t xml:space="preserve"> </w:t>
+      </w:r>
+      <w:r>
+        <w:rPr>
+          <w:rFonts w:hint="eastAsia"/>
+        </w:rPr>
+        <w:t>선정</w:t>
+      </w:r>
+      <w:r>
+        <w:rPr>
+          <w:rFonts w:hint="eastAsia"/>
+        </w:rPr>
+        <w:t xml:space="preserve"> </w:t>
+      </w:r>
+      <w:r>
+        <w:rPr>
+          <w:rFonts w:hint="eastAsia"/>
+        </w:rPr>
+        <w:t>이유</w:t>
       </w:r>
     </w:p>
     <w:p>
@@ -2898,14 +2907,13 @@
         </w:numPr>
         <w:autoSpaceDN w:val="0"/>
         <w:spacing w:before="100" w:beforeAutospacing="1" w:after="100" w:afterAutospacing="1"/>
-        <w:rPr>
-          <w:rFonts w:hint="eastAsia"/>
-        </w:rPr>
       </w:pPr>
       <w:r>
         <w:rPr>
           <w:rStyle w:val="a9"/>
           <w:rFonts w:hint="eastAsia"/>
+          <w:b w:val="0"/>
+          <w:bCs w:val="0"/>
         </w:rPr>
         <w:t>로지스틱</w:t>
       </w:r>
@@ -2913,6 +2921,8 @@
         <w:rPr>
           <w:rStyle w:val="a9"/>
           <w:rFonts w:hint="eastAsia"/>
+          <w:b w:val="0"/>
+          <w:bCs w:val="0"/>
         </w:rPr>
         <w:t xml:space="preserve"> </w:t>
       </w:r>
@@ -2920,6 +2930,8 @@
         <w:rPr>
           <w:rStyle w:val="a9"/>
           <w:rFonts w:hint="eastAsia"/>
+          <w:b w:val="0"/>
+          <w:bCs w:val="0"/>
         </w:rPr>
         <w:t>회귀</w:t>
       </w:r>
@@ -2927,6 +2939,8 @@
         <w:rPr>
           <w:rStyle w:val="a9"/>
           <w:rFonts w:hint="eastAsia"/>
+          <w:b w:val="0"/>
+          <w:bCs w:val="0"/>
         </w:rPr>
         <w:t>(Logistic Regression)</w:t>
       </w:r>
@@ -3149,15 +3163,14 @@
         </w:numPr>
         <w:autoSpaceDN w:val="0"/>
         <w:spacing w:before="100" w:beforeAutospacing="1" w:after="100" w:afterAutospacing="1"/>
-        <w:rPr>
-          <w:rFonts w:hint="eastAsia"/>
-        </w:rPr>
       </w:pPr>
       <w:proofErr w:type="spellStart"/>
       <w:r>
         <w:rPr>
           <w:rStyle w:val="a9"/>
           <w:rFonts w:hint="eastAsia"/>
+          <w:b w:val="0"/>
+          <w:bCs w:val="0"/>
         </w:rPr>
         <w:t>가우시안</w:t>
       </w:r>
@@ -3166,6 +3179,8 @@
         <w:rPr>
           <w:rStyle w:val="a9"/>
           <w:rFonts w:hint="eastAsia"/>
+          <w:b w:val="0"/>
+          <w:bCs w:val="0"/>
         </w:rPr>
         <w:t xml:space="preserve"> </w:t>
       </w:r>
@@ -3174,6 +3189,8 @@
         <w:rPr>
           <w:rStyle w:val="a9"/>
           <w:rFonts w:hint="eastAsia"/>
+          <w:b w:val="0"/>
+          <w:bCs w:val="0"/>
         </w:rPr>
         <w:t>나이브</w:t>
       </w:r>
@@ -3182,6 +3199,8 @@
         <w:rPr>
           <w:rStyle w:val="a9"/>
           <w:rFonts w:hint="eastAsia"/>
+          <w:b w:val="0"/>
+          <w:bCs w:val="0"/>
         </w:rPr>
         <w:t xml:space="preserve"> </w:t>
       </w:r>
@@ -3190,6 +3209,8 @@
         <w:rPr>
           <w:rStyle w:val="a9"/>
           <w:rFonts w:hint="eastAsia"/>
+          <w:b w:val="0"/>
+          <w:bCs w:val="0"/>
         </w:rPr>
         <w:t>베이즈</w:t>
       </w:r>
@@ -3198,14 +3219,24 @@
         <w:rPr>
           <w:rStyle w:val="a9"/>
           <w:rFonts w:hint="eastAsia"/>
+          <w:b w:val="0"/>
+          <w:bCs w:val="0"/>
         </w:rPr>
         <w:t>(Gaussian Naive Bayes)</w:t>
       </w:r>
       <w:r>
         <w:rPr>
           <w:rFonts w:hint="eastAsia"/>
-        </w:rPr>
-        <w:t xml:space="preserve">: </w:t>
+          <w:b/>
+          <w:bCs/>
+        </w:rPr>
+        <w:t>:</w:t>
+      </w:r>
+      <w:r>
+        <w:rPr>
+          <w:rFonts w:hint="eastAsia"/>
+        </w:rPr>
+        <w:t xml:space="preserve"> </w:t>
       </w:r>
       <w:r>
         <w:rPr>
@@ -3446,14 +3477,13 @@
         </w:numPr>
         <w:autoSpaceDN w:val="0"/>
         <w:spacing w:before="100" w:beforeAutospacing="1" w:after="100" w:afterAutospacing="1"/>
-        <w:rPr>
-          <w:rFonts w:hint="eastAsia"/>
-        </w:rPr>
       </w:pPr>
       <w:r>
         <w:rPr>
           <w:rStyle w:val="a9"/>
           <w:rFonts w:hint="eastAsia"/>
+          <w:b w:val="0"/>
+          <w:bCs w:val="0"/>
         </w:rPr>
         <w:t>베르누이</w:t>
       </w:r>
@@ -3461,6 +3491,8 @@
         <w:rPr>
           <w:rStyle w:val="a9"/>
           <w:rFonts w:hint="eastAsia"/>
+          <w:b w:val="0"/>
+          <w:bCs w:val="0"/>
         </w:rPr>
         <w:t xml:space="preserve"> </w:t>
       </w:r>
@@ -3469,6 +3501,8 @@
         <w:rPr>
           <w:rStyle w:val="a9"/>
           <w:rFonts w:hint="eastAsia"/>
+          <w:b w:val="0"/>
+          <w:bCs w:val="0"/>
         </w:rPr>
         <w:t>나이브</w:t>
       </w:r>
@@ -3477,6 +3511,8 @@
         <w:rPr>
           <w:rStyle w:val="a9"/>
           <w:rFonts w:hint="eastAsia"/>
+          <w:b w:val="0"/>
+          <w:bCs w:val="0"/>
         </w:rPr>
         <w:t xml:space="preserve"> </w:t>
       </w:r>
@@ -3485,6 +3521,8 @@
         <w:rPr>
           <w:rStyle w:val="a9"/>
           <w:rFonts w:hint="eastAsia"/>
+          <w:b w:val="0"/>
+          <w:bCs w:val="0"/>
         </w:rPr>
         <w:t>베이즈</w:t>
       </w:r>
@@ -3493,14 +3531,24 @@
         <w:rPr>
           <w:rStyle w:val="a9"/>
           <w:rFonts w:hint="eastAsia"/>
+          <w:b w:val="0"/>
+          <w:bCs w:val="0"/>
         </w:rPr>
         <w:t>(Bernoulli Naive Bayes)</w:t>
       </w:r>
       <w:r>
         <w:rPr>
           <w:rFonts w:hint="eastAsia"/>
-        </w:rPr>
-        <w:t xml:space="preserve">: </w:t>
+          <w:b/>
+          <w:bCs/>
+        </w:rPr>
+        <w:t>:</w:t>
+      </w:r>
+      <w:r>
+        <w:rPr>
+          <w:rFonts w:hint="eastAsia"/>
+        </w:rPr>
+        <w:t xml:space="preserve"> </w:t>
       </w:r>
       <w:r>
         <w:rPr>
@@ -3631,14 +3679,13 @@
         </w:numPr>
         <w:autoSpaceDN w:val="0"/>
         <w:spacing w:before="100" w:beforeAutospacing="1" w:after="100" w:afterAutospacing="1"/>
-        <w:rPr>
-          <w:rFonts w:hint="eastAsia"/>
-        </w:rPr>
       </w:pPr>
       <w:r>
         <w:rPr>
           <w:rStyle w:val="a9"/>
           <w:rFonts w:hint="eastAsia"/>
+          <w:b w:val="0"/>
+          <w:bCs w:val="0"/>
         </w:rPr>
         <w:t>서포트</w:t>
       </w:r>
@@ -3646,6 +3693,8 @@
         <w:rPr>
           <w:rStyle w:val="a9"/>
           <w:rFonts w:hint="eastAsia"/>
+          <w:b w:val="0"/>
+          <w:bCs w:val="0"/>
         </w:rPr>
         <w:t xml:space="preserve"> </w:t>
       </w:r>
@@ -3653,6 +3702,8 @@
         <w:rPr>
           <w:rStyle w:val="a9"/>
           <w:rFonts w:hint="eastAsia"/>
+          <w:b w:val="0"/>
+          <w:bCs w:val="0"/>
         </w:rPr>
         <w:t>벡터</w:t>
       </w:r>
@@ -3660,6 +3711,8 @@
         <w:rPr>
           <w:rStyle w:val="a9"/>
           <w:rFonts w:hint="eastAsia"/>
+          <w:b w:val="0"/>
+          <w:bCs w:val="0"/>
         </w:rPr>
         <w:t xml:space="preserve"> </w:t>
       </w:r>
@@ -3667,6 +3720,8 @@
         <w:rPr>
           <w:rStyle w:val="a9"/>
           <w:rFonts w:hint="eastAsia"/>
+          <w:b w:val="0"/>
+          <w:bCs w:val="0"/>
         </w:rPr>
         <w:t>머신</w:t>
       </w:r>
@@ -3674,14 +3729,24 @@
         <w:rPr>
           <w:rStyle w:val="a9"/>
           <w:rFonts w:hint="eastAsia"/>
+          <w:b w:val="0"/>
+          <w:bCs w:val="0"/>
         </w:rPr>
         <w:t>(Support Vector Machine)</w:t>
       </w:r>
       <w:r>
         <w:rPr>
           <w:rFonts w:hint="eastAsia"/>
-        </w:rPr>
-        <w:t xml:space="preserve">: </w:t>
+          <w:b/>
+          <w:bCs/>
+        </w:rPr>
+        <w:t>:</w:t>
+      </w:r>
+      <w:r>
+        <w:rPr>
+          <w:rFonts w:hint="eastAsia"/>
+        </w:rPr>
+        <w:t xml:space="preserve"> </w:t>
       </w:r>
       <w:r>
         <w:rPr>
@@ -3873,199 +3938,31 @@
         <w:autoSpaceDN w:val="0"/>
         <w:spacing w:before="100" w:beforeAutospacing="1" w:after="100" w:afterAutospacing="1"/>
         <w:rPr>
-          <w:rFonts w:hint="eastAsia"/>
+          <w:rFonts w:asciiTheme="minorEastAsia" w:hAnsiTheme="minorEastAsia"/>
         </w:rPr>
       </w:pPr>
       <w:r>
         <w:rPr>
           <w:rStyle w:val="a9"/>
-          <w:rFonts w:hint="eastAsia"/>
-        </w:rPr>
-        <w:lastRenderedPageBreak/>
-        <w:t>랜덤</w:t>
-      </w:r>
-      <w:r>
-        <w:rPr>
-          <w:rStyle w:val="a9"/>
-          <w:rFonts w:hint="eastAsia"/>
-        </w:rPr>
-        <w:t xml:space="preserve"> </w:t>
-      </w:r>
-      <w:r>
-        <w:rPr>
-          <w:rStyle w:val="a9"/>
-          <w:rFonts w:hint="eastAsia"/>
-        </w:rPr>
-        <w:t>포레스트</w:t>
-      </w:r>
-      <w:r>
-        <w:rPr>
-          <w:rStyle w:val="a9"/>
-          <w:rFonts w:hint="eastAsia"/>
-        </w:rPr>
-        <w:t>(Random Forest)</w:t>
-      </w:r>
-      <w:r>
-        <w:rPr>
-          <w:rFonts w:hint="eastAsia"/>
-        </w:rPr>
-        <w:t xml:space="preserve">: </w:t>
-      </w:r>
-      <w:r>
-        <w:rPr>
-          <w:rFonts w:hint="eastAsia"/>
-        </w:rPr>
-        <w:t>여러</w:t>
-      </w:r>
-      <w:r>
-        <w:rPr>
-          <w:rFonts w:hint="eastAsia"/>
-        </w:rPr>
-        <w:t xml:space="preserve"> </w:t>
-      </w:r>
-      <w:r>
-        <w:rPr>
-          <w:rFonts w:hint="eastAsia"/>
-        </w:rPr>
-        <w:t>결정</w:t>
-      </w:r>
-      <w:r>
-        <w:rPr>
-          <w:rFonts w:hint="eastAsia"/>
-        </w:rPr>
-        <w:t xml:space="preserve"> </w:t>
-      </w:r>
-      <w:r>
-        <w:rPr>
-          <w:rFonts w:hint="eastAsia"/>
-        </w:rPr>
-        <w:t>트리를</w:t>
-      </w:r>
-      <w:r>
-        <w:rPr>
-          <w:rFonts w:hint="eastAsia"/>
-        </w:rPr>
-        <w:t xml:space="preserve"> </w:t>
-      </w:r>
-      <w:r>
-        <w:rPr>
-          <w:rFonts w:hint="eastAsia"/>
-        </w:rPr>
-        <w:t>결합하여</w:t>
-      </w:r>
-      <w:r>
-        <w:rPr>
-          <w:rFonts w:hint="eastAsia"/>
-        </w:rPr>
-        <w:t xml:space="preserve"> </w:t>
-      </w:r>
-      <w:r>
-        <w:rPr>
-          <w:rFonts w:hint="eastAsia"/>
-        </w:rPr>
-        <w:t>예측</w:t>
-      </w:r>
-      <w:r>
-        <w:rPr>
-          <w:rFonts w:hint="eastAsia"/>
-        </w:rPr>
-        <w:t xml:space="preserve"> </w:t>
-      </w:r>
-      <w:r>
-        <w:rPr>
-          <w:rFonts w:hint="eastAsia"/>
-        </w:rPr>
-        <w:t>성능을</w:t>
-      </w:r>
-      <w:r>
-        <w:rPr>
-          <w:rFonts w:hint="eastAsia"/>
-        </w:rPr>
-        <w:t xml:space="preserve"> </w:t>
-      </w:r>
-      <w:r>
-        <w:rPr>
-          <w:rFonts w:hint="eastAsia"/>
-        </w:rPr>
-        <w:t>향상시키는</w:t>
-      </w:r>
-      <w:r>
-        <w:rPr>
-          <w:rFonts w:hint="eastAsia"/>
-        </w:rPr>
-        <w:t xml:space="preserve"> </w:t>
-      </w:r>
-      <w:r>
-        <w:rPr>
-          <w:rFonts w:hint="eastAsia"/>
-        </w:rPr>
-        <w:t>모델로</w:t>
-      </w:r>
-      <w:r>
-        <w:rPr>
-          <w:rFonts w:hint="eastAsia"/>
-        </w:rPr>
-        <w:t xml:space="preserve">, </w:t>
-      </w:r>
-      <w:r>
-        <w:rPr>
-          <w:rFonts w:hint="eastAsia"/>
-        </w:rPr>
-        <w:t>다양한</w:t>
-      </w:r>
-      <w:r>
-        <w:rPr>
-          <w:rFonts w:hint="eastAsia"/>
-        </w:rPr>
-        <w:t xml:space="preserve"> </w:t>
-      </w:r>
-      <w:r>
-        <w:rPr>
-          <w:rFonts w:hint="eastAsia"/>
-        </w:rPr>
-        <w:t>환경에서의</w:t>
-      </w:r>
-      <w:r>
-        <w:rPr>
-          <w:rFonts w:hint="eastAsia"/>
-        </w:rPr>
-        <w:t xml:space="preserve"> </w:t>
-      </w:r>
-      <w:r>
-        <w:rPr>
-          <w:rFonts w:hint="eastAsia"/>
-        </w:rPr>
-        <w:t>화재</w:t>
-      </w:r>
-      <w:r>
-        <w:rPr>
-          <w:rFonts w:hint="eastAsia"/>
-        </w:rPr>
-        <w:t xml:space="preserve"> </w:t>
-      </w:r>
-      <w:r>
-        <w:rPr>
-          <w:rFonts w:hint="eastAsia"/>
-        </w:rPr>
-        <w:t>예측에</w:t>
-      </w:r>
-      <w:r>
-        <w:rPr>
-          <w:rFonts w:hint="eastAsia"/>
-        </w:rPr>
-        <w:t xml:space="preserve"> </w:t>
-      </w:r>
-      <w:r>
-        <w:rPr>
-          <w:rFonts w:hint="eastAsia"/>
-        </w:rPr>
-        <w:t>적합하다</w:t>
-      </w:r>
-      <w:r>
-        <w:rPr>
-          <w:rFonts w:hint="eastAsia"/>
-        </w:rPr>
-        <w:t>.</w:t>
+          <w:rFonts w:asciiTheme="minorEastAsia" w:hAnsiTheme="minorEastAsia" w:hint="eastAsia"/>
+          <w:b w:val="0"/>
+          <w:bCs w:val="0"/>
+        </w:rPr>
+        <w:t>랜덤 포레스트(Random Forest)</w:t>
+      </w:r>
+      <w:r>
+        <w:rPr>
+          <w:rFonts w:asciiTheme="minorEastAsia" w:hAnsiTheme="minorEastAsia" w:hint="eastAsia"/>
+          <w:b/>
+          <w:bCs/>
+        </w:rPr>
+        <w:t>:</w:t>
+      </w:r>
+      <w:r>
+        <w:rPr>
+          <w:rFonts w:asciiTheme="minorEastAsia" w:hAnsiTheme="minorEastAsia" w:hint="eastAsia"/>
+        </w:rPr>
+        <w:t xml:space="preserve"> 여러 결정 트리를 결합하여 예측 성능을 향상시키는 모델로, 다양한 환경에서의 화재 예측에 적합하다.</w:t>
       </w:r>
     </w:p>
     <w:p>
@@ -4077,241 +3974,31 @@
         <w:autoSpaceDN w:val="0"/>
         <w:spacing w:before="100" w:beforeAutospacing="1" w:after="100" w:afterAutospacing="1"/>
         <w:rPr>
-          <w:rFonts w:hint="eastAsia"/>
+          <w:rFonts w:asciiTheme="minorEastAsia" w:hAnsiTheme="minorEastAsia"/>
         </w:rPr>
       </w:pPr>
       <w:r>
         <w:rPr>
           <w:rStyle w:val="a9"/>
-          <w:rFonts w:hint="eastAsia"/>
-        </w:rPr>
-        <w:t xml:space="preserve">K </w:t>
-      </w:r>
-      <w:r>
-        <w:rPr>
-          <w:rStyle w:val="a9"/>
-          <w:rFonts w:hint="eastAsia"/>
-        </w:rPr>
-        <w:t>최근접</w:t>
-      </w:r>
-      <w:r>
-        <w:rPr>
-          <w:rStyle w:val="a9"/>
-          <w:rFonts w:hint="eastAsia"/>
-        </w:rPr>
-        <w:t xml:space="preserve"> </w:t>
-      </w:r>
-      <w:r>
-        <w:rPr>
-          <w:rStyle w:val="a9"/>
-          <w:rFonts w:hint="eastAsia"/>
-        </w:rPr>
-        <w:t>이웃</w:t>
-      </w:r>
-      <w:r>
-        <w:rPr>
-          <w:rStyle w:val="a9"/>
-          <w:rFonts w:hint="eastAsia"/>
-        </w:rPr>
-        <w:t>(K-Nearest Neighbors)</w:t>
-      </w:r>
-      <w:r>
-        <w:rPr>
-          <w:rFonts w:hint="eastAsia"/>
-        </w:rPr>
-        <w:t xml:space="preserve">: </w:t>
-      </w:r>
-      <w:r>
-        <w:rPr>
-          <w:rFonts w:hint="eastAsia"/>
-        </w:rPr>
-        <w:t>데이터</w:t>
-      </w:r>
-      <w:r>
-        <w:rPr>
-          <w:rFonts w:hint="eastAsia"/>
-        </w:rPr>
-        <w:t xml:space="preserve"> </w:t>
-      </w:r>
-      <w:r>
-        <w:rPr>
-          <w:rFonts w:hint="eastAsia"/>
-        </w:rPr>
-        <w:t>포인트의</w:t>
-      </w:r>
-      <w:r>
-        <w:rPr>
-          <w:rFonts w:hint="eastAsia"/>
-        </w:rPr>
-        <w:t xml:space="preserve"> </w:t>
-      </w:r>
-      <w:r>
-        <w:rPr>
-          <w:rFonts w:hint="eastAsia"/>
-        </w:rPr>
-        <w:t>근접성을</w:t>
-      </w:r>
-      <w:r>
-        <w:rPr>
-          <w:rFonts w:hint="eastAsia"/>
-        </w:rPr>
-        <w:t xml:space="preserve"> </w:t>
-      </w:r>
-      <w:r>
-        <w:rPr>
-          <w:rFonts w:hint="eastAsia"/>
-        </w:rPr>
-        <w:t>활용하여</w:t>
-      </w:r>
-      <w:r>
-        <w:rPr>
-          <w:rFonts w:hint="eastAsia"/>
-        </w:rPr>
-        <w:t xml:space="preserve"> </w:t>
-      </w:r>
-      <w:r>
-        <w:rPr>
-          <w:rFonts w:hint="eastAsia"/>
-        </w:rPr>
-        <w:t>예측하는</w:t>
-      </w:r>
-      <w:r>
-        <w:rPr>
-          <w:rFonts w:hint="eastAsia"/>
-        </w:rPr>
-        <w:t xml:space="preserve"> </w:t>
-      </w:r>
-      <w:r>
-        <w:rPr>
-          <w:rFonts w:hint="eastAsia"/>
-        </w:rPr>
-        <w:t>간단한</w:t>
-      </w:r>
-      <w:r>
-        <w:rPr>
-          <w:rFonts w:hint="eastAsia"/>
-        </w:rPr>
-        <w:t xml:space="preserve"> </w:t>
-      </w:r>
-      <w:r>
-        <w:rPr>
-          <w:rFonts w:hint="eastAsia"/>
-        </w:rPr>
-        <w:t>모델로</w:t>
-      </w:r>
-      <w:r>
-        <w:rPr>
-          <w:rFonts w:hint="eastAsia"/>
-        </w:rPr>
-        <w:t xml:space="preserve">, </w:t>
-      </w:r>
-      <w:r>
-        <w:rPr>
-          <w:rFonts w:hint="eastAsia"/>
-        </w:rPr>
-        <w:t>데이터의</w:t>
-      </w:r>
-      <w:r>
-        <w:rPr>
-          <w:rFonts w:hint="eastAsia"/>
-        </w:rPr>
-        <w:t xml:space="preserve"> </w:t>
-      </w:r>
-      <w:r>
-        <w:rPr>
-          <w:rFonts w:hint="eastAsia"/>
-        </w:rPr>
-        <w:t>분포에</w:t>
-      </w:r>
-      <w:r>
-        <w:rPr>
-          <w:rFonts w:hint="eastAsia"/>
-        </w:rPr>
-        <w:t xml:space="preserve"> </w:t>
-      </w:r>
-      <w:r>
-        <w:rPr>
-          <w:rFonts w:hint="eastAsia"/>
-        </w:rPr>
-        <w:t>대한</w:t>
-      </w:r>
-      <w:r>
-        <w:rPr>
-          <w:rFonts w:hint="eastAsia"/>
-        </w:rPr>
-        <w:t xml:space="preserve"> </w:t>
-      </w:r>
-      <w:r>
-        <w:rPr>
-          <w:rFonts w:hint="eastAsia"/>
-        </w:rPr>
-        <w:t>사전</w:t>
-      </w:r>
-      <w:r>
-        <w:rPr>
-          <w:rFonts w:hint="eastAsia"/>
-        </w:rPr>
-        <w:t xml:space="preserve"> </w:t>
-      </w:r>
-      <w:r>
-        <w:rPr>
-          <w:rFonts w:hint="eastAsia"/>
-        </w:rPr>
-        <w:t>가정</w:t>
-      </w:r>
-      <w:r>
-        <w:rPr>
-          <w:rFonts w:hint="eastAsia"/>
-        </w:rPr>
-        <w:t xml:space="preserve"> </w:t>
-      </w:r>
-      <w:r>
-        <w:rPr>
-          <w:rFonts w:hint="eastAsia"/>
-        </w:rPr>
-        <w:t>없이</w:t>
-      </w:r>
-      <w:r>
-        <w:rPr>
-          <w:rFonts w:hint="eastAsia"/>
-        </w:rPr>
-        <w:t xml:space="preserve"> </w:t>
-      </w:r>
-      <w:r>
-        <w:rPr>
-          <w:rFonts w:hint="eastAsia"/>
-        </w:rPr>
-        <w:t>사용할</w:t>
-      </w:r>
-      <w:r>
-        <w:rPr>
-          <w:rFonts w:hint="eastAsia"/>
-        </w:rPr>
-        <w:t xml:space="preserve"> </w:t>
-      </w:r>
-      <w:r>
-        <w:rPr>
-          <w:rFonts w:hint="eastAsia"/>
-        </w:rPr>
-        <w:t>수</w:t>
-      </w:r>
-      <w:r>
-        <w:rPr>
-          <w:rFonts w:hint="eastAsia"/>
-        </w:rPr>
-        <w:t xml:space="preserve"> </w:t>
-      </w:r>
-      <w:r>
-        <w:rPr>
-          <w:rFonts w:hint="eastAsia"/>
-        </w:rPr>
-        <w:t>있다</w:t>
-      </w:r>
-      <w:r>
-        <w:rPr>
-          <w:rFonts w:hint="eastAsia"/>
-        </w:rPr>
-        <w:t>.</w:t>
+          <w:rFonts w:asciiTheme="minorEastAsia" w:hAnsiTheme="minorEastAsia" w:hint="eastAsia"/>
+          <w:b w:val="0"/>
+          <w:bCs w:val="0"/>
+        </w:rPr>
+        <w:t>K 최근접 이웃(K-Nearest Neighbors)</w:t>
+      </w:r>
+      <w:r>
+        <w:rPr>
+          <w:rFonts w:asciiTheme="minorEastAsia" w:hAnsiTheme="minorEastAsia" w:hint="eastAsia"/>
+          <w:b/>
+          <w:bCs/>
+        </w:rPr>
+        <w:t>:</w:t>
+      </w:r>
+      <w:r>
+        <w:rPr>
+          <w:rFonts w:asciiTheme="minorEastAsia" w:hAnsiTheme="minorEastAsia" w:hint="eastAsia"/>
+        </w:rPr>
+        <w:t xml:space="preserve"> 데이터 포인트의 근접성을 활용하여 예측하는 간단한 모델로, 데이터의 분포에 대한 사전 가정 없이 사용할 수 있다.</w:t>
       </w:r>
     </w:p>
     <w:p>
@@ -4323,22 +4010,27 @@
         <w:autoSpaceDN w:val="0"/>
         <w:spacing w:before="100" w:beforeAutospacing="1" w:after="100" w:afterAutospacing="1"/>
         <w:rPr>
-          <w:rFonts w:hint="eastAsia"/>
+          <w:rFonts w:asciiTheme="minorEastAsia" w:hAnsiTheme="minorEastAsia"/>
         </w:rPr>
       </w:pPr>
       <w:proofErr w:type="spellStart"/>
       <w:r>
         <w:rPr>
           <w:rStyle w:val="a9"/>
-          <w:rFonts w:hint="eastAsia"/>
-        </w:rPr>
+          <w:rFonts w:asciiTheme="minorEastAsia" w:hAnsiTheme="minorEastAsia" w:hint="eastAsia"/>
+          <w:b w:val="0"/>
+          <w:bCs w:val="0"/>
+        </w:rPr>
+        <w:lastRenderedPageBreak/>
         <w:t>익스트림</w:t>
       </w:r>
       <w:proofErr w:type="spellEnd"/>
       <w:r>
         <w:rPr>
           <w:rStyle w:val="a9"/>
-          <w:rFonts w:hint="eastAsia"/>
+          <w:rFonts w:asciiTheme="minorEastAsia" w:hAnsiTheme="minorEastAsia" w:hint="eastAsia"/>
+          <w:b w:val="0"/>
+          <w:bCs w:val="0"/>
         </w:rPr>
         <w:t xml:space="preserve"> </w:t>
       </w:r>
@@ -4346,7 +4038,9 @@
       <w:r>
         <w:rPr>
           <w:rStyle w:val="a9"/>
-          <w:rFonts w:hint="eastAsia"/>
+          <w:rFonts w:asciiTheme="minorEastAsia" w:hAnsiTheme="minorEastAsia" w:hint="eastAsia"/>
+          <w:b w:val="0"/>
+          <w:bCs w:val="0"/>
         </w:rPr>
         <w:t>그라디언트</w:t>
       </w:r>
@@ -4354,7 +4048,9 @@
       <w:r>
         <w:rPr>
           <w:rStyle w:val="a9"/>
-          <w:rFonts w:hint="eastAsia"/>
+          <w:rFonts w:asciiTheme="minorEastAsia" w:hAnsiTheme="minorEastAsia" w:hint="eastAsia"/>
+          <w:b w:val="0"/>
+          <w:bCs w:val="0"/>
         </w:rPr>
         <w:t xml:space="preserve"> </w:t>
       </w:r>
@@ -4362,7 +4058,9 @@
       <w:r>
         <w:rPr>
           <w:rStyle w:val="a9"/>
-          <w:rFonts w:hint="eastAsia"/>
+          <w:rFonts w:asciiTheme="minorEastAsia" w:hAnsiTheme="minorEastAsia" w:hint="eastAsia"/>
+          <w:b w:val="0"/>
+          <w:bCs w:val="0"/>
         </w:rPr>
         <w:t>부스팅</w:t>
       </w:r>
@@ -4370,303 +4068,25 @@
       <w:r>
         <w:rPr>
           <w:rStyle w:val="a9"/>
-          <w:rFonts w:hint="eastAsia"/>
+          <w:rFonts w:asciiTheme="minorEastAsia" w:hAnsiTheme="minorEastAsia" w:hint="eastAsia"/>
+          <w:b w:val="0"/>
+          <w:bCs w:val="0"/>
         </w:rPr>
         <w:t>(Extreme Gradient Boosting)</w:t>
       </w:r>
       <w:r>
         <w:rPr>
-          <w:rFonts w:hint="eastAsia"/>
+          <w:rFonts w:asciiTheme="minorEastAsia" w:hAnsiTheme="minorEastAsia" w:hint="eastAsia"/>
+          <w:b/>
+          <w:bCs/>
         </w:rPr>
         <w:t xml:space="preserve">: </w:t>
       </w:r>
       <w:r>
         <w:rPr>
-          <w:rFonts w:hint="eastAsia"/>
-        </w:rPr>
-        <w:t>여러</w:t>
-      </w:r>
-      <w:r>
-        <w:rPr>
-          <w:rFonts w:hint="eastAsia"/>
-        </w:rPr>
-        <w:t xml:space="preserve"> </w:t>
-      </w:r>
-      <w:r>
-        <w:rPr>
-          <w:rFonts w:hint="eastAsia"/>
-        </w:rPr>
-        <w:t>개의</w:t>
-      </w:r>
-      <w:r>
-        <w:rPr>
-          <w:rFonts w:hint="eastAsia"/>
-        </w:rPr>
-        <w:t xml:space="preserve"> </w:t>
-      </w:r>
-      <w:r>
-        <w:rPr>
-          <w:rFonts w:hint="eastAsia"/>
-        </w:rPr>
-        <w:t>간단한</w:t>
-      </w:r>
-      <w:r>
-        <w:rPr>
-          <w:rFonts w:hint="eastAsia"/>
-        </w:rPr>
-        <w:t xml:space="preserve"> </w:t>
-      </w:r>
-      <w:r>
-        <w:rPr>
-          <w:rFonts w:hint="eastAsia"/>
-        </w:rPr>
-        <w:t>모델들을</w:t>
-      </w:r>
-      <w:r>
-        <w:rPr>
-          <w:rFonts w:hint="eastAsia"/>
-        </w:rPr>
-        <w:t xml:space="preserve"> </w:t>
-      </w:r>
-      <w:r>
-        <w:rPr>
-          <w:rFonts w:hint="eastAsia"/>
-        </w:rPr>
-        <w:t>결합하여</w:t>
-      </w:r>
-      <w:r>
-        <w:rPr>
-          <w:rFonts w:hint="eastAsia"/>
-        </w:rPr>
-        <w:t xml:space="preserve"> </w:t>
-      </w:r>
-      <w:r>
-        <w:rPr>
-          <w:rFonts w:hint="eastAsia"/>
-        </w:rPr>
-        <w:t>하나의</w:t>
-      </w:r>
-      <w:r>
-        <w:rPr>
-          <w:rFonts w:hint="eastAsia"/>
-        </w:rPr>
-        <w:t xml:space="preserve"> </w:t>
-      </w:r>
-      <w:r>
-        <w:rPr>
-          <w:rFonts w:hint="eastAsia"/>
-        </w:rPr>
-        <w:t>강력한</w:t>
-      </w:r>
-      <w:r>
-        <w:rPr>
-          <w:rFonts w:hint="eastAsia"/>
-        </w:rPr>
-        <w:t xml:space="preserve"> </w:t>
-      </w:r>
-      <w:r>
-        <w:rPr>
-          <w:rFonts w:hint="eastAsia"/>
-        </w:rPr>
-        <w:t>예측</w:t>
-      </w:r>
-      <w:r>
-        <w:rPr>
-          <w:rFonts w:hint="eastAsia"/>
-        </w:rPr>
-        <w:t xml:space="preserve"> </w:t>
-      </w:r>
-      <w:r>
-        <w:rPr>
-          <w:rFonts w:hint="eastAsia"/>
-        </w:rPr>
-        <w:t>모델을</w:t>
-      </w:r>
-      <w:r>
-        <w:rPr>
-          <w:rFonts w:hint="eastAsia"/>
-        </w:rPr>
-        <w:t xml:space="preserve"> </w:t>
-      </w:r>
-      <w:r>
-        <w:rPr>
-          <w:rFonts w:hint="eastAsia"/>
-        </w:rPr>
-        <w:t>만드는</w:t>
-      </w:r>
-      <w:r>
-        <w:rPr>
-          <w:rFonts w:hint="eastAsia"/>
-        </w:rPr>
-        <w:t xml:space="preserve"> </w:t>
-      </w:r>
-      <w:r>
-        <w:rPr>
-          <w:rFonts w:hint="eastAsia"/>
-        </w:rPr>
-        <w:t>알고리즘이다</w:t>
-      </w:r>
-      <w:r>
-        <w:rPr>
-          <w:rFonts w:hint="eastAsia"/>
-        </w:rPr>
-        <w:t xml:space="preserve">. </w:t>
-      </w:r>
-      <w:r>
-        <w:rPr>
-          <w:rFonts w:hint="eastAsia"/>
-        </w:rPr>
-        <w:t>이</w:t>
-      </w:r>
-      <w:r>
-        <w:rPr>
-          <w:rFonts w:hint="eastAsia"/>
-        </w:rPr>
-        <w:t xml:space="preserve"> </w:t>
-      </w:r>
-      <w:r>
-        <w:rPr>
-          <w:rFonts w:hint="eastAsia"/>
-        </w:rPr>
-        <w:t>알고리즘은</w:t>
-      </w:r>
-      <w:r>
-        <w:rPr>
-          <w:rFonts w:hint="eastAsia"/>
-        </w:rPr>
-        <w:t xml:space="preserve"> </w:t>
-      </w:r>
-      <w:r>
-        <w:rPr>
-          <w:rFonts w:hint="eastAsia"/>
-        </w:rPr>
-        <w:t>여러</w:t>
-      </w:r>
-      <w:r>
-        <w:rPr>
-          <w:rFonts w:hint="eastAsia"/>
-        </w:rPr>
-        <w:t xml:space="preserve"> </w:t>
-      </w:r>
-      <w:r>
-        <w:rPr>
-          <w:rFonts w:hint="eastAsia"/>
-        </w:rPr>
-        <w:t>모델을</w:t>
-      </w:r>
-      <w:r>
-        <w:rPr>
-          <w:rFonts w:hint="eastAsia"/>
-        </w:rPr>
-        <w:t xml:space="preserve"> </w:t>
-      </w:r>
-      <w:r>
-        <w:rPr>
-          <w:rFonts w:hint="eastAsia"/>
-        </w:rPr>
-        <w:t>순차적으로</w:t>
-      </w:r>
-      <w:r>
-        <w:rPr>
-          <w:rFonts w:hint="eastAsia"/>
-        </w:rPr>
-        <w:t xml:space="preserve"> </w:t>
-      </w:r>
-      <w:r>
-        <w:rPr>
-          <w:rFonts w:hint="eastAsia"/>
-        </w:rPr>
-        <w:t>학습시켜</w:t>
-      </w:r>
-      <w:r>
-        <w:rPr>
-          <w:rFonts w:hint="eastAsia"/>
-        </w:rPr>
-        <w:t xml:space="preserve"> </w:t>
-      </w:r>
-      <w:r>
-        <w:rPr>
-          <w:rFonts w:hint="eastAsia"/>
-        </w:rPr>
-        <w:t>예측</w:t>
-      </w:r>
-      <w:r>
-        <w:rPr>
-          <w:rFonts w:hint="eastAsia"/>
-        </w:rPr>
-        <w:t xml:space="preserve"> </w:t>
-      </w:r>
-      <w:r>
-        <w:rPr>
-          <w:rFonts w:hint="eastAsia"/>
-        </w:rPr>
-        <w:t>성능을</w:t>
-      </w:r>
-      <w:r>
-        <w:rPr>
-          <w:rFonts w:hint="eastAsia"/>
-        </w:rPr>
-        <w:t xml:space="preserve"> </w:t>
-      </w:r>
-      <w:r>
-        <w:rPr>
-          <w:rFonts w:hint="eastAsia"/>
-        </w:rPr>
-        <w:t>점진적으로</w:t>
-      </w:r>
-      <w:r>
-        <w:rPr>
-          <w:rFonts w:hint="eastAsia"/>
-        </w:rPr>
-        <w:t xml:space="preserve"> </w:t>
-      </w:r>
-      <w:r>
-        <w:rPr>
-          <w:rFonts w:hint="eastAsia"/>
-        </w:rPr>
-        <w:t>개선하며</w:t>
-      </w:r>
-      <w:r>
-        <w:rPr>
-          <w:rFonts w:hint="eastAsia"/>
-        </w:rPr>
-        <w:t xml:space="preserve">, </w:t>
-      </w:r>
-      <w:r>
-        <w:rPr>
-          <w:rFonts w:hint="eastAsia"/>
-        </w:rPr>
-        <w:t>높은</w:t>
-      </w:r>
-      <w:r>
-        <w:rPr>
-          <w:rFonts w:hint="eastAsia"/>
-        </w:rPr>
-        <w:t xml:space="preserve"> </w:t>
-      </w:r>
-      <w:r>
-        <w:rPr>
-          <w:rFonts w:hint="eastAsia"/>
-        </w:rPr>
-        <w:t>정확도를</w:t>
-      </w:r>
-      <w:r>
-        <w:rPr>
-          <w:rFonts w:hint="eastAsia"/>
-        </w:rPr>
-        <w:t xml:space="preserve"> </w:t>
-      </w:r>
-      <w:r>
-        <w:rPr>
-          <w:rFonts w:hint="eastAsia"/>
-        </w:rPr>
-        <w:t>제공한다</w:t>
-      </w:r>
-      <w:r>
-        <w:rPr>
-          <w:rFonts w:hint="eastAsia"/>
-        </w:rPr>
-        <w:t>.</w:t>
+          <w:rFonts w:asciiTheme="minorEastAsia" w:hAnsiTheme="minorEastAsia" w:hint="eastAsia"/>
+        </w:rPr>
+        <w:t>여러 개의 간단한 모델들을 결합하여 하나의 강력한 예측 모델을 만드는 알고리즘이다. 이 알고리즘은 여러 모델을 순차적으로 학습시켜 예측 성능을 점진적으로 개선하며, 높은 정확도를 제공한다.</w:t>
       </w:r>
     </w:p>
     <w:p>
@@ -4678,324 +4098,99 @@
         <w:autoSpaceDN w:val="0"/>
         <w:spacing w:before="100" w:beforeAutospacing="1" w:after="100" w:afterAutospacing="1"/>
         <w:rPr>
-          <w:rFonts w:hint="eastAsia"/>
+          <w:rFonts w:asciiTheme="minorEastAsia" w:hAnsiTheme="minorEastAsia"/>
         </w:rPr>
       </w:pPr>
       <w:r>
         <w:rPr>
           <w:rStyle w:val="a9"/>
-          <w:rFonts w:hint="eastAsia"/>
-        </w:rPr>
-        <w:t>인공신경망</w:t>
-      </w:r>
-      <w:r>
+          <w:rFonts w:asciiTheme="minorEastAsia" w:hAnsiTheme="minorEastAsia" w:hint="eastAsia"/>
+          <w:b w:val="0"/>
+          <w:bCs w:val="0"/>
+        </w:rPr>
+        <w:t>인공신경망(Neural Network)</w:t>
+      </w:r>
+      <w:r>
+        <w:rPr>
+          <w:rFonts w:asciiTheme="minorEastAsia" w:hAnsiTheme="minorEastAsia" w:hint="eastAsia"/>
+          <w:b/>
+          <w:bCs/>
+        </w:rPr>
+        <w:t xml:space="preserve">: </w:t>
+      </w:r>
+      <w:r>
+        <w:rPr>
+          <w:rFonts w:asciiTheme="minorEastAsia" w:hAnsiTheme="minorEastAsia" w:hint="eastAsia"/>
+        </w:rPr>
+        <w:t>복잡한 데이터 패턴을 학습할 수 있는 모델로, 다양한 환경에서의 화재 예측에 매우 효과적이다.</w:t>
+      </w:r>
+    </w:p>
+    <w:p>
+      <w:pPr>
+        <w:numPr>
+          <w:ilvl w:val="0"/>
+          <w:numId w:val="16"/>
+        </w:numPr>
+        <w:autoSpaceDN w:val="0"/>
+        <w:spacing w:before="100" w:beforeAutospacing="1" w:after="100" w:afterAutospacing="1"/>
+        <w:rPr>
+          <w:rFonts w:asciiTheme="minorEastAsia" w:hAnsiTheme="minorEastAsia"/>
+        </w:rPr>
+      </w:pPr>
+    </w:p>
+    <w:p>
+      <w:pPr>
+        <w:autoSpaceDN w:val="0"/>
+        <w:spacing w:before="100" w:beforeAutospacing="1" w:after="100" w:afterAutospacing="1"/>
         <w:rPr>
           <w:rStyle w:val="a9"/>
           <w:rFonts w:hint="eastAsia"/>
-        </w:rPr>
-        <w:t>(Neural Network)</w:t>
-      </w:r>
-      <w:r>
-        <w:rPr>
-          <w:rFonts w:hint="eastAsia"/>
-        </w:rPr>
-        <w:t xml:space="preserve">: </w:t>
-      </w:r>
-      <w:r>
-        <w:rPr>
-          <w:rFonts w:hint="eastAsia"/>
-        </w:rPr>
-        <w:t>복잡한</w:t>
-      </w:r>
-      <w:r>
-        <w:rPr>
-          <w:rFonts w:hint="eastAsia"/>
-        </w:rPr>
-        <w:t xml:space="preserve"> </w:t>
-      </w:r>
-      <w:r>
-        <w:rPr>
-          <w:rFonts w:hint="eastAsia"/>
-        </w:rPr>
-        <w:t>데이터</w:t>
-      </w:r>
-      <w:r>
-        <w:rPr>
-          <w:rFonts w:hint="eastAsia"/>
-        </w:rPr>
-        <w:t xml:space="preserve"> </w:t>
-      </w:r>
-      <w:r>
-        <w:rPr>
-          <w:rFonts w:hint="eastAsia"/>
-        </w:rPr>
-        <w:t>패턴을</w:t>
-      </w:r>
-      <w:r>
-        <w:rPr>
-          <w:rFonts w:hint="eastAsia"/>
-        </w:rPr>
-        <w:t xml:space="preserve"> </w:t>
-      </w:r>
-      <w:r>
-        <w:rPr>
-          <w:rFonts w:hint="eastAsia"/>
-        </w:rPr>
-        <w:t>학습할</w:t>
-      </w:r>
-      <w:r>
-        <w:rPr>
-          <w:rFonts w:hint="eastAsia"/>
-        </w:rPr>
-        <w:t xml:space="preserve"> </w:t>
-      </w:r>
-      <w:r>
-        <w:rPr>
-          <w:rFonts w:hint="eastAsia"/>
-        </w:rPr>
-        <w:t>수</w:t>
-      </w:r>
-      <w:r>
-        <w:rPr>
-          <w:rFonts w:hint="eastAsia"/>
-        </w:rPr>
-        <w:t xml:space="preserve"> </w:t>
-      </w:r>
-      <w:r>
-        <w:rPr>
-          <w:rFonts w:hint="eastAsia"/>
-        </w:rPr>
-        <w:t>있는</w:t>
-      </w:r>
-      <w:r>
-        <w:rPr>
-          <w:rFonts w:hint="eastAsia"/>
-        </w:rPr>
-        <w:t xml:space="preserve"> </w:t>
-      </w:r>
-      <w:r>
-        <w:rPr>
-          <w:rFonts w:hint="eastAsia"/>
-        </w:rPr>
-        <w:t>모델로</w:t>
-      </w:r>
-      <w:r>
-        <w:rPr>
-          <w:rFonts w:hint="eastAsia"/>
-        </w:rPr>
-        <w:t xml:space="preserve">, </w:t>
-      </w:r>
-      <w:r>
-        <w:rPr>
-          <w:rFonts w:hint="eastAsia"/>
-        </w:rPr>
-        <w:t>다양한</w:t>
-      </w:r>
-      <w:r>
-        <w:rPr>
-          <w:rFonts w:hint="eastAsia"/>
-        </w:rPr>
-        <w:t xml:space="preserve"> </w:t>
-      </w:r>
-      <w:r>
-        <w:rPr>
-          <w:rFonts w:hint="eastAsia"/>
-        </w:rPr>
-        <w:t>환경에서의</w:t>
-      </w:r>
-      <w:r>
-        <w:rPr>
-          <w:rFonts w:hint="eastAsia"/>
-        </w:rPr>
-        <w:t xml:space="preserve"> </w:t>
-      </w:r>
-      <w:r>
-        <w:rPr>
-          <w:rFonts w:hint="eastAsia"/>
-        </w:rPr>
-        <w:t>화재</w:t>
-      </w:r>
-      <w:r>
-        <w:rPr>
-          <w:rFonts w:hint="eastAsia"/>
-        </w:rPr>
-        <w:t xml:space="preserve"> </w:t>
-      </w:r>
-      <w:r>
-        <w:rPr>
-          <w:rFonts w:hint="eastAsia"/>
-        </w:rPr>
-        <w:t>예측에</w:t>
-      </w:r>
-      <w:r>
-        <w:rPr>
-          <w:rFonts w:hint="eastAsia"/>
-        </w:rPr>
-        <w:t xml:space="preserve"> </w:t>
-      </w:r>
-      <w:r>
-        <w:rPr>
-          <w:rFonts w:hint="eastAsia"/>
-        </w:rPr>
-        <w:t>매우</w:t>
-      </w:r>
-      <w:r>
-        <w:rPr>
-          <w:rFonts w:hint="eastAsia"/>
-        </w:rPr>
-        <w:t xml:space="preserve"> </w:t>
-      </w:r>
-      <w:r>
-        <w:rPr>
-          <w:rFonts w:hint="eastAsia"/>
-        </w:rPr>
-        <w:t>효과적이다</w:t>
-      </w:r>
-      <w:r>
-        <w:rPr>
-          <w:rFonts w:hint="eastAsia"/>
-        </w:rPr>
-        <w:t>.</w:t>
-      </w:r>
-    </w:p>
-    <w:p>
-      <w:pPr>
-        <w:pStyle w:val="5"/>
-        <w:ind w:left="1680" w:hanging="480"/>
-        <w:rPr>
-          <w:rFonts w:hint="eastAsia"/>
-        </w:rPr>
-      </w:pPr>
-      <w:r>
-        <w:rPr>
-          <w:rFonts w:hint="eastAsia"/>
-        </w:rPr>
-        <w:t xml:space="preserve">ii. 다양한 </w:t>
-      </w:r>
-      <w:proofErr w:type="spellStart"/>
-      <w:r>
-        <w:rPr>
-          <w:rFonts w:hint="eastAsia"/>
-        </w:rPr>
-        <w:t>머신러닝</w:t>
-      </w:r>
-      <w:proofErr w:type="spellEnd"/>
-      <w:r>
-        <w:rPr>
-          <w:rFonts w:hint="eastAsia"/>
-        </w:rPr>
-        <w:t xml:space="preserve"> 모델 사용의 필요성</w:t>
-      </w:r>
-    </w:p>
-    <w:p>
-      <w:pPr>
-        <w:pStyle w:val="a8"/>
-        <w:rPr>
-          <w:rFonts w:hint="eastAsia"/>
-        </w:rPr>
-      </w:pPr>
-      <w:r>
-        <w:rPr>
-          <w:rFonts w:hint="eastAsia"/>
-        </w:rPr>
-        <w:t>여러 모델을 사용한 이유는 성능 비교를 통해 가장 적합한 모델을 찾기 위함이다. 각 모델은 데이터의 특정 패턴이나 특성에 대해 다른 성능을 보일 수 있다. 예를 들어, 로지스틱 회귀는 간단한 선형 경향을 학습하는 데 효과적이며, 인공신경망은 복잡한 비선형 관계를 학습하는 데 적합하다. 이러한 다양한 모델을 통해 최적의 예측 성능을 제공하는 모델을 선택할 수 있다.</w:t>
-      </w:r>
-    </w:p>
-    <w:p>
-      <w:pPr>
-        <w:pStyle w:val="4"/>
-        <w:ind w:left="1440" w:hanging="480"/>
-        <w:rPr>
-          <w:rFonts w:hint="eastAsia"/>
-        </w:rPr>
-      </w:pPr>
-    </w:p>
-    <w:p>
-      <w:pPr>
-        <w:pStyle w:val="4"/>
-        <w:ind w:left="1440" w:hanging="480"/>
-        <w:rPr>
-          <w:rFonts w:hint="eastAsia"/>
-        </w:rPr>
-      </w:pPr>
-    </w:p>
-    <w:p>
-      <w:pPr>
-        <w:pStyle w:val="4"/>
-        <w:ind w:left="1440" w:hanging="480"/>
-        <w:rPr>
-          <w:rFonts w:hint="eastAsia"/>
-        </w:rPr>
-      </w:pPr>
-    </w:p>
-    <w:p>
-      <w:pPr>
-        <w:pStyle w:val="4"/>
-        <w:ind w:left="1440" w:hanging="480"/>
-        <w:rPr>
-          <w:rFonts w:hint="eastAsia"/>
-        </w:rPr>
-      </w:pPr>
-    </w:p>
-    <w:p>
-      <w:pPr>
-        <w:pStyle w:val="4"/>
-        <w:ind w:left="1440" w:hanging="480"/>
-        <w:rPr>
-          <w:rFonts w:hint="eastAsia"/>
-        </w:rPr>
-      </w:pPr>
-    </w:p>
-    <w:p>
-      <w:pPr>
-        <w:pStyle w:val="4"/>
-        <w:ind w:left="1440" w:hanging="480"/>
-        <w:rPr>
-          <w:rFonts w:hint="eastAsia"/>
-        </w:rPr>
-      </w:pPr>
-      <w:r>
-        <w:rPr>
-          <w:rFonts w:hint="eastAsia"/>
-        </w:rPr>
-        <w:t>d. 사용할 성능 지표</w:t>
-      </w:r>
-    </w:p>
-    <w:p>
-      <w:pPr>
-        <w:pStyle w:val="5"/>
-        <w:ind w:left="1680" w:hanging="480"/>
-        <w:rPr>
-          <w:rFonts w:hint="eastAsia"/>
-        </w:rPr>
-      </w:pPr>
-      <w:proofErr w:type="spellStart"/>
-      <w:r>
-        <w:rPr>
-          <w:rFonts w:hint="eastAsia"/>
-        </w:rPr>
-        <w:t>i</w:t>
-      </w:r>
-      <w:proofErr w:type="spellEnd"/>
-      <w:r>
-        <w:rPr>
-          <w:rFonts w:hint="eastAsia"/>
-        </w:rPr>
-        <w:t>. 모델 성능 평가 기준</w:t>
-      </w:r>
-    </w:p>
-    <w:p>
-      <w:pPr>
-        <w:pStyle w:val="a8"/>
-        <w:rPr>
-          <w:rFonts w:hint="eastAsia"/>
-        </w:rPr>
-      </w:pPr>
-      <w:r>
-        <w:rPr>
-          <w:rFonts w:hint="eastAsia"/>
-        </w:rPr>
-        <w:t>모델의 성능을 평가하기 위해 다음과 같은 성능 지표를 사용했다:</w:t>
+          <w:b w:val="0"/>
+          <w:bCs w:val="0"/>
+        </w:rPr>
+      </w:pPr>
+      <w:r>
+        <w:rPr>
+          <w:rStyle w:val="a9"/>
+          <w:b w:val="0"/>
+          <w:bCs w:val="0"/>
+        </w:rPr>
+        <w:t>5</w:t>
+      </w:r>
+      <w:r>
+        <w:rPr>
+          <w:rStyle w:val="a9"/>
+          <w:b w:val="0"/>
+          <w:bCs w:val="0"/>
+        </w:rPr>
+        <w:t xml:space="preserve">) </w:t>
+      </w:r>
+      <w:r>
+        <w:rPr>
+          <w:rStyle w:val="a9"/>
+          <w:rFonts w:hint="eastAsia"/>
+          <w:b w:val="0"/>
+          <w:bCs w:val="0"/>
+        </w:rPr>
+        <w:t>사용한</w:t>
+      </w:r>
+      <w:r>
+        <w:rPr>
+          <w:rStyle w:val="a9"/>
+          <w:rFonts w:hint="eastAsia"/>
+          <w:b w:val="0"/>
+          <w:bCs w:val="0"/>
+        </w:rPr>
+        <w:t xml:space="preserve"> </w:t>
+      </w:r>
+      <w:r>
+        <w:rPr>
+          <w:rStyle w:val="a9"/>
+          <w:rFonts w:hint="eastAsia"/>
+          <w:b w:val="0"/>
+          <w:bCs w:val="0"/>
+        </w:rPr>
+        <w:t>성능지표</w:t>
       </w:r>
     </w:p>
     <w:p>
@@ -5006,14 +4201,13 @@
         </w:numPr>
         <w:autoSpaceDN w:val="0"/>
         <w:spacing w:before="100" w:beforeAutospacing="1" w:after="100" w:afterAutospacing="1"/>
-        <w:rPr>
-          <w:rFonts w:hint="eastAsia"/>
-        </w:rPr>
       </w:pPr>
       <w:r>
         <w:rPr>
           <w:rStyle w:val="a9"/>
           <w:rFonts w:hint="eastAsia"/>
+          <w:b w:val="0"/>
+          <w:bCs w:val="0"/>
         </w:rPr>
         <w:t>정확도</w:t>
       </w:r>
@@ -5021,14 +4215,24 @@
         <w:rPr>
           <w:rStyle w:val="a9"/>
           <w:rFonts w:hint="eastAsia"/>
+          <w:b w:val="0"/>
+          <w:bCs w:val="0"/>
         </w:rPr>
         <w:t>(Accuracy)</w:t>
       </w:r>
       <w:r>
         <w:rPr>
           <w:rFonts w:hint="eastAsia"/>
-        </w:rPr>
-        <w:t xml:space="preserve">: </w:t>
+          <w:b/>
+          <w:bCs/>
+        </w:rPr>
+        <w:t>:</w:t>
+      </w:r>
+      <w:r>
+        <w:rPr>
+          <w:rFonts w:hint="eastAsia"/>
+        </w:rPr>
+        <w:t xml:space="preserve"> </w:t>
       </w:r>
       <w:r>
         <w:rPr>
@@ -5207,28 +4411,30 @@
         </w:numPr>
         <w:autoSpaceDN w:val="0"/>
         <w:spacing w:before="100" w:beforeAutospacing="1" w:after="100" w:afterAutospacing="1"/>
-        <w:rPr>
-          <w:rFonts w:hint="eastAsia"/>
-        </w:rPr>
       </w:pPr>
       <w:r>
         <w:rPr>
           <w:rStyle w:val="a9"/>
           <w:rFonts w:hint="eastAsia"/>
-        </w:rPr>
-        <w:lastRenderedPageBreak/>
+          <w:b w:val="0"/>
+          <w:bCs w:val="0"/>
+        </w:rPr>
         <w:t>정밀도</w:t>
       </w:r>
       <w:r>
         <w:rPr>
           <w:rStyle w:val="a9"/>
           <w:rFonts w:hint="eastAsia"/>
+          <w:b w:val="0"/>
+          <w:bCs w:val="0"/>
         </w:rPr>
         <w:t>(Precision)</w:t>
       </w:r>
       <w:r>
         <w:rPr>
           <w:rFonts w:hint="eastAsia"/>
+          <w:b/>
+          <w:bCs/>
         </w:rPr>
         <w:t xml:space="preserve">: </w:t>
       </w:r>
@@ -5457,15 +4663,14 @@
         </w:numPr>
         <w:autoSpaceDN w:val="0"/>
         <w:spacing w:before="100" w:beforeAutospacing="1" w:after="100" w:afterAutospacing="1"/>
-        <w:rPr>
-          <w:rFonts w:hint="eastAsia"/>
-        </w:rPr>
       </w:pPr>
       <w:proofErr w:type="spellStart"/>
       <w:r>
         <w:rPr>
           <w:rStyle w:val="a9"/>
           <w:rFonts w:hint="eastAsia"/>
+          <w:b w:val="0"/>
+          <w:bCs w:val="0"/>
         </w:rPr>
         <w:t>재현율</w:t>
       </w:r>
@@ -5474,14 +4679,24 @@
         <w:rPr>
           <w:rStyle w:val="a9"/>
           <w:rFonts w:hint="eastAsia"/>
+          <w:b w:val="0"/>
+          <w:bCs w:val="0"/>
         </w:rPr>
         <w:t>(Recall)</w:t>
       </w:r>
       <w:r>
         <w:rPr>
           <w:rFonts w:hint="eastAsia"/>
-        </w:rPr>
-        <w:t xml:space="preserve">: </w:t>
+          <w:b/>
+          <w:bCs/>
+        </w:rPr>
+        <w:t>:</w:t>
+      </w:r>
+      <w:r>
+        <w:rPr>
+          <w:rFonts w:hint="eastAsia"/>
+        </w:rPr>
+        <w:t xml:space="preserve"> </w:t>
       </w:r>
       <w:r>
         <w:rPr>
@@ -5680,6 +4895,8 @@
         <w:rPr>
           <w:rStyle w:val="a9"/>
           <w:rFonts w:hint="eastAsia"/>
+          <w:b w:val="0"/>
+          <w:bCs w:val="0"/>
         </w:rPr>
         <w:t xml:space="preserve">F1 </w:t>
       </w:r>
@@ -5687,6 +4904,8 @@
         <w:rPr>
           <w:rStyle w:val="a9"/>
           <w:rFonts w:hint="eastAsia"/>
+          <w:b w:val="0"/>
+          <w:bCs w:val="0"/>
         </w:rPr>
         <w:t>점수</w:t>
       </w:r>
@@ -5694,288 +4913,205 @@
         <w:rPr>
           <w:rStyle w:val="a9"/>
           <w:rFonts w:hint="eastAsia"/>
+          <w:b w:val="0"/>
+          <w:bCs w:val="0"/>
         </w:rPr>
         <w:t>(F1-Score)</w:t>
       </w:r>
       <w:r>
         <w:rPr>
           <w:rFonts w:hint="eastAsia"/>
-        </w:rPr>
-        <w:t xml:space="preserve">: </w:t>
-      </w:r>
-      <w:r>
-        <w:rPr>
-          <w:rFonts w:hint="eastAsia"/>
-        </w:rPr>
-        <w:t>정밀도와</w:t>
-      </w:r>
-      <w:r>
-        <w:rPr>
-          <w:rFonts w:hint="eastAsia"/>
-        </w:rPr>
-        <w:t xml:space="preserve"> </w:t>
-      </w:r>
-      <w:r>
-        <w:rPr>
-          <w:rFonts w:hint="eastAsia"/>
-        </w:rPr>
-        <w:t>재현율의</w:t>
-      </w:r>
-      <w:r>
-        <w:rPr>
-          <w:rFonts w:hint="eastAsia"/>
-        </w:rPr>
-        <w:t xml:space="preserve"> </w:t>
-      </w:r>
-      <w:r>
-        <w:rPr>
-          <w:rFonts w:hint="eastAsia"/>
-        </w:rPr>
-        <w:t>조화</w:t>
-      </w:r>
-      <w:r>
-        <w:rPr>
-          <w:rFonts w:hint="eastAsia"/>
-        </w:rPr>
-        <w:t xml:space="preserve"> </w:t>
-      </w:r>
-      <w:r>
-        <w:rPr>
-          <w:rFonts w:hint="eastAsia"/>
-        </w:rPr>
-        <w:t>평균으로</w:t>
-      </w:r>
-      <w:r>
-        <w:rPr>
-          <w:rFonts w:hint="eastAsia"/>
-        </w:rPr>
-        <w:t xml:space="preserve">, </w:t>
-      </w:r>
-      <w:r>
-        <w:rPr>
-          <w:rFonts w:hint="eastAsia"/>
-        </w:rPr>
-        <w:t>두</w:t>
-      </w:r>
-      <w:r>
-        <w:rPr>
-          <w:rFonts w:hint="eastAsia"/>
-        </w:rPr>
-        <w:t xml:space="preserve"> </w:t>
-      </w:r>
-      <w:r>
-        <w:rPr>
-          <w:rFonts w:hint="eastAsia"/>
-        </w:rPr>
-        <w:t>지표</w:t>
-      </w:r>
-      <w:r>
-        <w:rPr>
-          <w:rFonts w:hint="eastAsia"/>
-        </w:rPr>
-        <w:t xml:space="preserve"> </w:t>
-      </w:r>
-      <w:r>
-        <w:rPr>
-          <w:rFonts w:hint="eastAsia"/>
-        </w:rPr>
-        <w:t>간의</w:t>
-      </w:r>
-      <w:r>
-        <w:rPr>
-          <w:rFonts w:hint="eastAsia"/>
-        </w:rPr>
-        <w:t xml:space="preserve"> </w:t>
-      </w:r>
-      <w:r>
-        <w:rPr>
-          <w:rFonts w:hint="eastAsia"/>
-        </w:rPr>
-        <w:t>균형을</w:t>
-      </w:r>
-      <w:r>
-        <w:rPr>
-          <w:rFonts w:hint="eastAsia"/>
-        </w:rPr>
-        <w:t xml:space="preserve"> </w:t>
-      </w:r>
-      <w:r>
-        <w:rPr>
-          <w:rFonts w:hint="eastAsia"/>
-        </w:rPr>
-        <w:t>평가한다</w:t>
-      </w:r>
-      <w:r>
-        <w:rPr>
-          <w:rFonts w:hint="eastAsia"/>
-        </w:rPr>
-        <w:t xml:space="preserve">. </w:t>
-      </w:r>
-      <w:r>
-        <w:rPr>
-          <w:rFonts w:hint="eastAsia"/>
-        </w:rPr>
-        <w:t>두</w:t>
-      </w:r>
-      <w:r>
-        <w:rPr>
-          <w:rFonts w:hint="eastAsia"/>
-        </w:rPr>
-        <w:t xml:space="preserve"> </w:t>
-      </w:r>
-      <w:r>
-        <w:rPr>
-          <w:rFonts w:hint="eastAsia"/>
-        </w:rPr>
-        <w:t>지표가</w:t>
-      </w:r>
-      <w:r>
-        <w:rPr>
-          <w:rFonts w:hint="eastAsia"/>
-        </w:rPr>
-        <w:t xml:space="preserve"> </w:t>
-      </w:r>
-      <w:r>
-        <w:rPr>
-          <w:rFonts w:hint="eastAsia"/>
-        </w:rPr>
-        <w:t>모두</w:t>
-      </w:r>
-      <w:r>
-        <w:rPr>
-          <w:rFonts w:hint="eastAsia"/>
-        </w:rPr>
-        <w:t xml:space="preserve"> </w:t>
-      </w:r>
-      <w:r>
-        <w:rPr>
-          <w:rFonts w:hint="eastAsia"/>
-        </w:rPr>
-        <w:t>중요한</w:t>
-      </w:r>
-      <w:r>
-        <w:rPr>
-          <w:rFonts w:hint="eastAsia"/>
-        </w:rPr>
-        <w:t xml:space="preserve"> </w:t>
-      </w:r>
-      <w:r>
-        <w:rPr>
-          <w:rFonts w:hint="eastAsia"/>
-        </w:rPr>
-        <w:t>경우</w:t>
-      </w:r>
-      <w:r>
-        <w:rPr>
-          <w:rFonts w:hint="eastAsia"/>
-        </w:rPr>
-        <w:t xml:space="preserve"> </w:t>
-      </w:r>
-      <w:r>
-        <w:rPr>
-          <w:rFonts w:hint="eastAsia"/>
-        </w:rPr>
-        <w:t>유용하다</w:t>
-      </w:r>
-      <w:r>
-        <w:rPr>
-          <w:rFonts w:hint="eastAsia"/>
-        </w:rPr>
-        <w:t>.</w:t>
-      </w:r>
-    </w:p>
-    <w:p>
-      <w:pPr>
-        <w:pStyle w:val="5"/>
-        <w:ind w:left="1680" w:hanging="480"/>
-        <w:rPr>
-          <w:rFonts w:hint="eastAsia"/>
-        </w:rPr>
-      </w:pPr>
-      <w:r>
-        <w:rPr>
-          <w:rFonts w:hint="eastAsia"/>
-        </w:rPr>
-        <w:t>ii. 성능 지표 선정 이유 등</w:t>
-      </w:r>
-    </w:p>
-    <w:p>
-      <w:pPr>
-        <w:pStyle w:val="a8"/>
-        <w:rPr>
-          <w:rFonts w:hint="eastAsia"/>
-        </w:rPr>
-      </w:pPr>
-      <w:r>
-        <w:rPr>
-          <w:rFonts w:hint="eastAsia"/>
-        </w:rPr>
-        <w:t xml:space="preserve">다양한 성능 지표를 사용하는 이유는 모델이 여러 가지 측면에서 어떻게 성능을 발휘하는지 평가하기 위함이다. 예를 들어, 정확도는 모델의 전반적인 예측 성능을 보여주지만, 데이터가 불균형한 경우(예: 화재 발생이 드문 경우)에는 부정확할 수 있다. 정밀도와 재현율은 각각 잘못된 양성 예측과 실제 양성 누락을 줄이는 데 중점을 두므로, 특정 상황에 맞는 모델의 성능을 더 잘 평가할 수 있다. F1점수는 정밀도와 </w:t>
-      </w:r>
-      <w:proofErr w:type="spellStart"/>
-      <w:r>
-        <w:rPr>
-          <w:rFonts w:hint="eastAsia"/>
-        </w:rPr>
-        <w:t>재현율</w:t>
-      </w:r>
-      <w:proofErr w:type="spellEnd"/>
-      <w:r>
-        <w:rPr>
-          <w:rFonts w:hint="eastAsia"/>
-        </w:rPr>
-        <w:t xml:space="preserve"> 간의 균형을 평가하므로, 두 지표가 모두 중요한 경우에 사용된다.</w:t>
-      </w:r>
-    </w:p>
-    <w:p>
-      <w:pPr>
-        <w:pStyle w:val="a8"/>
-        <w:rPr>
-          <w:rFonts w:hint="eastAsia"/>
-        </w:rPr>
-      </w:pPr>
-      <w:r>
-        <w:rPr>
-          <w:rFonts w:hint="eastAsia"/>
-        </w:rPr>
-        <w:t>이러한 성능 지표를 통해 다양한 상황에서 모델의 예측 성능을 전반적으로 평가할 수 있으며, 이를 바탕으로 가장 적합한 모델을 선택하여 화재 예측 시스템의 신뢰성과 정확성을 높일 수 있다.</w:t>
-      </w:r>
-    </w:p>
-    <w:p>
-      <w:pPr>
-        <w:rPr>
-          <w:rFonts w:hint="eastAsia"/>
-        </w:rPr>
-      </w:pPr>
-    </w:p>
-    <w:p>
-      <w:pPr>
-        <w:pStyle w:val="a3"/>
-        <w:ind w:left="502"/>
-        <w:rPr>
-          <w:rFonts w:asciiTheme="minorEastAsia" w:hAnsiTheme="minorEastAsia" w:hint="eastAsia"/>
-        </w:rPr>
-      </w:pPr>
-    </w:p>
-    <w:p>
-      <w:pPr>
-        <w:pStyle w:val="a3"/>
-        <w:ind w:left="360"/>
-        <w:rPr>
-          <w:rFonts w:asciiTheme="minorEastAsia" w:hAnsiTheme="minorEastAsia" w:hint="eastAsia"/>
           <w:b/>
           <w:bCs/>
         </w:rPr>
-      </w:pPr>
-    </w:p>
-    <w:p>
-      <w:pPr>
-        <w:pStyle w:val="a3"/>
-        <w:ind w:left="1440"/>
-        <w:rPr>
-          <w:rFonts w:asciiTheme="minorEastAsia" w:hAnsiTheme="minorEastAsia"/>
-        </w:rPr>
-      </w:pPr>
+        <w:t>:</w:t>
+      </w:r>
+      <w:r>
+        <w:rPr>
+          <w:rFonts w:hint="eastAsia"/>
+        </w:rPr>
+        <w:t xml:space="preserve"> </w:t>
+      </w:r>
+      <w:r>
+        <w:rPr>
+          <w:rFonts w:hint="eastAsia"/>
+        </w:rPr>
+        <w:t>정밀도와</w:t>
+      </w:r>
+      <w:r>
+        <w:rPr>
+          <w:rFonts w:hint="eastAsia"/>
+        </w:rPr>
+        <w:t xml:space="preserve"> </w:t>
+      </w:r>
+      <w:r>
+        <w:rPr>
+          <w:rFonts w:hint="eastAsia"/>
+        </w:rPr>
+        <w:t>재현율의</w:t>
+      </w:r>
+      <w:r>
+        <w:rPr>
+          <w:rFonts w:hint="eastAsia"/>
+        </w:rPr>
+        <w:t xml:space="preserve"> </w:t>
+      </w:r>
+      <w:r>
+        <w:rPr>
+          <w:rFonts w:hint="eastAsia"/>
+        </w:rPr>
+        <w:t>조화</w:t>
+      </w:r>
+      <w:r>
+        <w:rPr>
+          <w:rFonts w:hint="eastAsia"/>
+        </w:rPr>
+        <w:t xml:space="preserve"> </w:t>
+      </w:r>
+      <w:r>
+        <w:rPr>
+          <w:rFonts w:hint="eastAsia"/>
+        </w:rPr>
+        <w:t>평균으로</w:t>
+      </w:r>
+      <w:r>
+        <w:rPr>
+          <w:rFonts w:hint="eastAsia"/>
+        </w:rPr>
+        <w:t xml:space="preserve">, </w:t>
+      </w:r>
+      <w:r>
+        <w:rPr>
+          <w:rFonts w:hint="eastAsia"/>
+        </w:rPr>
+        <w:t>두</w:t>
+      </w:r>
+      <w:r>
+        <w:rPr>
+          <w:rFonts w:hint="eastAsia"/>
+        </w:rPr>
+        <w:t xml:space="preserve"> </w:t>
+      </w:r>
+      <w:r>
+        <w:rPr>
+          <w:rFonts w:hint="eastAsia"/>
+        </w:rPr>
+        <w:t>지표</w:t>
+      </w:r>
+      <w:r>
+        <w:rPr>
+          <w:rFonts w:hint="eastAsia"/>
+        </w:rPr>
+        <w:t xml:space="preserve"> </w:t>
+      </w:r>
+      <w:r>
+        <w:rPr>
+          <w:rFonts w:hint="eastAsia"/>
+        </w:rPr>
+        <w:t>간의</w:t>
+      </w:r>
+      <w:r>
+        <w:rPr>
+          <w:rFonts w:hint="eastAsia"/>
+        </w:rPr>
+        <w:t xml:space="preserve"> </w:t>
+      </w:r>
+      <w:r>
+        <w:rPr>
+          <w:rFonts w:hint="eastAsia"/>
+        </w:rPr>
+        <w:t>균형을</w:t>
+      </w:r>
+      <w:r>
+        <w:rPr>
+          <w:rFonts w:hint="eastAsia"/>
+        </w:rPr>
+        <w:t xml:space="preserve"> </w:t>
+      </w:r>
+      <w:r>
+        <w:rPr>
+          <w:rFonts w:hint="eastAsia"/>
+        </w:rPr>
+        <w:t>평가한다</w:t>
+      </w:r>
+      <w:r>
+        <w:rPr>
+          <w:rFonts w:hint="eastAsia"/>
+        </w:rPr>
+        <w:t xml:space="preserve">. </w:t>
+      </w:r>
+      <w:r>
+        <w:rPr>
+          <w:rFonts w:hint="eastAsia"/>
+        </w:rPr>
+        <w:t>두</w:t>
+      </w:r>
+      <w:r>
+        <w:rPr>
+          <w:rFonts w:hint="eastAsia"/>
+        </w:rPr>
+        <w:t xml:space="preserve"> </w:t>
+      </w:r>
+      <w:r>
+        <w:rPr>
+          <w:rFonts w:hint="eastAsia"/>
+        </w:rPr>
+        <w:t>지표가</w:t>
+      </w:r>
+      <w:r>
+        <w:rPr>
+          <w:rFonts w:hint="eastAsia"/>
+        </w:rPr>
+        <w:t xml:space="preserve"> </w:t>
+      </w:r>
+      <w:r>
+        <w:rPr>
+          <w:rFonts w:hint="eastAsia"/>
+        </w:rPr>
+        <w:t>모두</w:t>
+      </w:r>
+      <w:r>
+        <w:rPr>
+          <w:rFonts w:hint="eastAsia"/>
+        </w:rPr>
+        <w:t xml:space="preserve"> </w:t>
+      </w:r>
+      <w:r>
+        <w:rPr>
+          <w:rFonts w:hint="eastAsia"/>
+        </w:rPr>
+        <w:t>중요한</w:t>
+      </w:r>
+      <w:r>
+        <w:rPr>
+          <w:rFonts w:hint="eastAsia"/>
+        </w:rPr>
+        <w:t xml:space="preserve"> </w:t>
+      </w:r>
+      <w:r>
+        <w:rPr>
+          <w:rFonts w:hint="eastAsia"/>
+        </w:rPr>
+        <w:t>경우</w:t>
+      </w:r>
+      <w:r>
+        <w:rPr>
+          <w:rFonts w:hint="eastAsia"/>
+        </w:rPr>
+        <w:t xml:space="preserve"> </w:t>
+      </w:r>
+      <w:r>
+        <w:rPr>
+          <w:rFonts w:hint="eastAsia"/>
+        </w:rPr>
+        <w:t>유용하다</w:t>
+      </w:r>
+      <w:r>
+        <w:rPr>
+          <w:rFonts w:hint="eastAsia"/>
+        </w:rPr>
+        <w:t>.</w:t>
+      </w:r>
     </w:p>
     <w:p>
       <w:pPr>
@@ -5985,7 +5121,7 @@
           <w:numId w:val="1"/>
         </w:numPr>
         <w:rPr>
-          <w:rFonts w:asciiTheme="minorEastAsia" w:hAnsiTheme="minorEastAsia" w:hint="eastAsia"/>
+          <w:rFonts w:asciiTheme="minorEastAsia" w:hAnsiTheme="minorEastAsia"/>
           <w:b/>
           <w:bCs/>
         </w:rPr>
@@ -6881,7 +6017,6 @@
         <w:ind w:firstLineChars="200" w:firstLine="480"/>
       </w:pPr>
       <w:r>
-        <w:lastRenderedPageBreak/>
         <w:sym w:font="Wingdings" w:char="F09F"/>
       </w:r>
       <w:r>
@@ -6934,14 +6069,12 @@
       <w:pPr>
         <w:ind w:leftChars="200" w:left="960" w:hangingChars="200" w:hanging="480"/>
         <w:jc w:val="both"/>
-        <w:rPr>
-          <w:rFonts w:hint="eastAsia"/>
-        </w:rPr>
-      </w:pPr>
-      <w:r>
-        <w:rPr>
-          <w:rFonts w:hint="eastAsia"/>
-        </w:rPr>
+      </w:pPr>
+      <w:r>
+        <w:rPr>
+          <w:rFonts w:hint="eastAsia"/>
+        </w:rPr>
+        <w:lastRenderedPageBreak/>
         <w:t xml:space="preserve"> </w:t>
       </w:r>
       <w:r>
@@ -6967,10 +6100,7 @@
         <w:t>A</w:t>
       </w:r>
       <w:r>
-        <w:t xml:space="preserve">I </w:t>
-      </w:r>
-      <w:r>
-        <w:t xml:space="preserve"> </w:t>
+        <w:t xml:space="preserve">I  </w:t>
       </w:r>
       <w:r>
         <w:rPr>
@@ -7342,7 +6472,7 @@
     <w:p>
       <w:pPr>
         <w:rPr>
-          <w:rFonts w:asciiTheme="minorEastAsia" w:hAnsiTheme="minorEastAsia" w:hint="eastAsia"/>
+          <w:rFonts w:asciiTheme="minorEastAsia" w:hAnsiTheme="minorEastAsia"/>
         </w:rPr>
       </w:pPr>
       <w:r>
@@ -7409,7 +6539,7 @@
       <w:pPr>
         <w:ind w:leftChars="300" w:left="960" w:hangingChars="100" w:hanging="240"/>
         <w:rPr>
-          <w:rFonts w:asciiTheme="minorEastAsia" w:hAnsiTheme="minorEastAsia" w:hint="eastAsia"/>
+          <w:rFonts w:asciiTheme="minorEastAsia" w:hAnsiTheme="minorEastAsia"/>
         </w:rPr>
       </w:pPr>
       <w:r>
@@ -7673,7 +6803,7 @@
         <w:ind w:leftChars="400" w:left="1200" w:hangingChars="100" w:hanging="240"/>
         <w:jc w:val="both"/>
         <w:rPr>
-          <w:rFonts w:asciiTheme="minorEastAsia" w:hAnsiTheme="minorEastAsia" w:hint="eastAsia"/>
+          <w:rFonts w:asciiTheme="minorEastAsia" w:hAnsiTheme="minorEastAsia"/>
         </w:rPr>
       </w:pPr>
     </w:p>
@@ -8003,7 +7133,7 @@
     <w:p>
       <w:pPr>
         <w:rPr>
-          <w:rFonts w:asciiTheme="minorEastAsia" w:hAnsiTheme="minorEastAsia" w:hint="eastAsia"/>
+          <w:rFonts w:asciiTheme="minorEastAsia" w:hAnsiTheme="minorEastAsia"/>
         </w:rPr>
       </w:pPr>
     </w:p>
@@ -10233,63 +9363,18 @@
   </w:num>
   <w:num w:numId="13">
     <w:abstractNumId w:val="15"/>
-    <w:lvlOverride w:ilvl="0"/>
-    <w:lvlOverride w:ilvl="1"/>
-    <w:lvlOverride w:ilvl="2"/>
-    <w:lvlOverride w:ilvl="3"/>
-    <w:lvlOverride w:ilvl="4"/>
-    <w:lvlOverride w:ilvl="5"/>
-    <w:lvlOverride w:ilvl="6"/>
-    <w:lvlOverride w:ilvl="7"/>
-    <w:lvlOverride w:ilvl="8"/>
   </w:num>
   <w:num w:numId="14">
     <w:abstractNumId w:val="6"/>
-    <w:lvlOverride w:ilvl="0"/>
-    <w:lvlOverride w:ilvl="1"/>
-    <w:lvlOverride w:ilvl="2"/>
-    <w:lvlOverride w:ilvl="3"/>
-    <w:lvlOverride w:ilvl="4"/>
-    <w:lvlOverride w:ilvl="5"/>
-    <w:lvlOverride w:ilvl="6"/>
-    <w:lvlOverride w:ilvl="7"/>
-    <w:lvlOverride w:ilvl="8"/>
   </w:num>
   <w:num w:numId="15">
     <w:abstractNumId w:val="0"/>
-    <w:lvlOverride w:ilvl="0"/>
-    <w:lvlOverride w:ilvl="1"/>
-    <w:lvlOverride w:ilvl="2"/>
-    <w:lvlOverride w:ilvl="3"/>
-    <w:lvlOverride w:ilvl="4"/>
-    <w:lvlOverride w:ilvl="5"/>
-    <w:lvlOverride w:ilvl="6"/>
-    <w:lvlOverride w:ilvl="7"/>
-    <w:lvlOverride w:ilvl="8"/>
   </w:num>
   <w:num w:numId="16">
     <w:abstractNumId w:val="14"/>
-    <w:lvlOverride w:ilvl="0"/>
-    <w:lvlOverride w:ilvl="1"/>
-    <w:lvlOverride w:ilvl="2"/>
-    <w:lvlOverride w:ilvl="3"/>
-    <w:lvlOverride w:ilvl="4"/>
-    <w:lvlOverride w:ilvl="5"/>
-    <w:lvlOverride w:ilvl="6"/>
-    <w:lvlOverride w:ilvl="7"/>
-    <w:lvlOverride w:ilvl="8"/>
   </w:num>
   <w:num w:numId="17">
     <w:abstractNumId w:val="4"/>
-    <w:lvlOverride w:ilvl="0"/>
-    <w:lvlOverride w:ilvl="1"/>
-    <w:lvlOverride w:ilvl="2"/>
-    <w:lvlOverride w:ilvl="3"/>
-    <w:lvlOverride w:ilvl="4"/>
-    <w:lvlOverride w:ilvl="5"/>
-    <w:lvlOverride w:ilvl="6"/>
-    <w:lvlOverride w:ilvl="7"/>
-    <w:lvlOverride w:ilvl="8"/>
   </w:num>
 </w:numbering>
 </file>
@@ -10717,7 +9802,6 @@
     <w:basedOn w:val="a"/>
     <w:link w:val="5Char"/>
     <w:uiPriority w:val="9"/>
-    <w:semiHidden/>
     <w:unhideWhenUsed/>
     <w:qFormat/>
     <w:rsid w:val="005256D9"/>
@@ -10856,7 +9940,6 @@
     <w:basedOn w:val="a0"/>
     <w:link w:val="5"/>
     <w:uiPriority w:val="9"/>
-    <w:semiHidden/>
     <w:rsid w:val="005256D9"/>
     <w:rPr>
       <w:rFonts w:ascii="굴림" w:eastAsia="굴림" w:hAnsi="굴림" w:cs="굴림"/>
